--- a/Originals.docx
+++ b/Originals.docx
@@ -297,7 +297,6 @@
         </w:numPr>
         <w:ind w:leftChars="0"/>
       </w:pPr>
-      <w:proofErr w:type="spellStart"/>
       <w:r>
         <w:rPr>
           <w:rFonts w:hint="eastAsia"/>
@@ -307,7 +306,6 @@
       <w:r>
         <w:t>tc</w:t>
       </w:r>
-      <w:proofErr w:type="spellEnd"/>
     </w:p>
     <w:p>
       <w:pPr>
@@ -1648,8 +1646,6 @@
         </w:rPr>
         <w:t>모임</w:t>
       </w:r>
-      <w:bookmarkStart w:id="0" w:name="_GoBack"/>
-      <w:bookmarkEnd w:id="0"/>
     </w:p>
     <w:p>
       <w:pPr>
@@ -1682,7 +1678,6 @@
         </w:numPr>
         <w:ind w:leftChars="0"/>
         <w:rPr>
-          <w:rFonts w:hint="eastAsia"/>
           <w:sz w:val="24"/>
           <w:szCs w:val="26"/>
         </w:rPr>
@@ -1788,25 +1783,7 @@
           <w:b/>
           <w:bCs/>
         </w:rPr>
-        <w:t>(</w:t>
-      </w:r>
-      <w:proofErr w:type="spellStart"/>
-      <w:proofErr w:type="gramStart"/>
-      <w:r>
-        <w:rPr>
-          <w:b/>
-          <w:bCs/>
-        </w:rPr>
-        <w:t>models.graphql</w:t>
-      </w:r>
-      <w:proofErr w:type="spellEnd"/>
-      <w:proofErr w:type="gramEnd"/>
-      <w:r>
-        <w:rPr>
-          <w:b/>
-          <w:bCs/>
-        </w:rPr>
-        <w:t>)</w:t>
+        <w:t>(models.graphql)</w:t>
       </w:r>
     </w:p>
     <w:p>
@@ -1837,92 +1814,76 @@
         </w:numPr>
         <w:ind w:leftChars="0"/>
       </w:pPr>
-      <w:proofErr w:type="gramStart"/>
       <w:r>
         <w:t>id</w:t>
       </w:r>
       <w:r>
-        <w:t xml:space="preserve"> :</w:t>
-      </w:r>
-      <w:proofErr w:type="gramEnd"/>
-      <w:r>
-        <w:t xml:space="preserve"> ID</w:t>
-      </w:r>
-    </w:p>
-    <w:p>
-      <w:pPr>
-        <w:pStyle w:val="a3"/>
-        <w:numPr>
-          <w:ilvl w:val="1"/>
-          <w:numId w:val="3"/>
-        </w:numPr>
-        <w:ind w:leftChars="0"/>
-      </w:pPr>
-      <w:proofErr w:type="gramStart"/>
+        <w:t xml:space="preserve"> : ID</w:t>
+      </w:r>
+    </w:p>
+    <w:p>
+      <w:pPr>
+        <w:pStyle w:val="a3"/>
+        <w:numPr>
+          <w:ilvl w:val="1"/>
+          <w:numId w:val="3"/>
+        </w:numPr>
+        <w:ind w:leftChars="0"/>
+      </w:pPr>
       <w:r>
         <w:t>avatar</w:t>
       </w:r>
       <w:r>
-        <w:t xml:space="preserve"> :</w:t>
-      </w:r>
-      <w:proofErr w:type="gramEnd"/>
-      <w:r>
-        <w:t xml:space="preserve"> String</w:t>
-      </w:r>
-    </w:p>
-    <w:p>
-      <w:pPr>
-        <w:pStyle w:val="a3"/>
-        <w:numPr>
-          <w:ilvl w:val="1"/>
-          <w:numId w:val="3"/>
-        </w:numPr>
-        <w:ind w:leftChars="0"/>
-      </w:pPr>
-      <w:proofErr w:type="gramStart"/>
-      <w:r>
-        <w:t>username</w:t>
-      </w:r>
-      <w:r>
-        <w:t xml:space="preserve"> :</w:t>
-      </w:r>
-      <w:proofErr w:type="gramEnd"/>
-      <w:r>
-        <w:t xml:space="preserve"> String</w:t>
-      </w:r>
-    </w:p>
-    <w:p>
-      <w:pPr>
-        <w:pStyle w:val="a3"/>
-        <w:numPr>
-          <w:ilvl w:val="1"/>
-          <w:numId w:val="3"/>
-        </w:numPr>
-        <w:ind w:leftChars="0"/>
-      </w:pPr>
-      <w:proofErr w:type="gramStart"/>
+        <w:t xml:space="preserve"> : String</w:t>
+      </w:r>
+    </w:p>
+    <w:p>
+      <w:pPr>
+        <w:pStyle w:val="a3"/>
+        <w:numPr>
+          <w:ilvl w:val="1"/>
+          <w:numId w:val="3"/>
+        </w:numPr>
+        <w:ind w:leftChars="0"/>
+      </w:pPr>
+      <w:r>
+        <w:t>user</w:t>
+      </w:r>
+      <w:r>
+        <w:t>N</w:t>
+      </w:r>
+      <w:r>
+        <w:t>ame</w:t>
+      </w:r>
+      <w:r>
+        <w:t xml:space="preserve"> : String</w:t>
+      </w:r>
+    </w:p>
+    <w:p>
+      <w:pPr>
+        <w:pStyle w:val="a3"/>
+        <w:numPr>
+          <w:ilvl w:val="1"/>
+          <w:numId w:val="3"/>
+        </w:numPr>
+        <w:ind w:leftChars="0"/>
+      </w:pPr>
       <w:r>
         <w:t>birthday</w:t>
       </w:r>
       <w:r>
-        <w:t xml:space="preserve"> :</w:t>
-      </w:r>
-      <w:proofErr w:type="gramEnd"/>
-      <w:r>
-        <w:t xml:space="preserve"> String</w:t>
-      </w:r>
-    </w:p>
-    <w:p>
-      <w:pPr>
-        <w:pStyle w:val="a3"/>
-        <w:numPr>
-          <w:ilvl w:val="1"/>
-          <w:numId w:val="3"/>
-        </w:numPr>
-        <w:ind w:leftChars="0"/>
-      </w:pPr>
-      <w:proofErr w:type="spellStart"/>
-      <w:proofErr w:type="gramStart"/>
+        <w:t xml:space="preserve"> : String</w:t>
+      </w:r>
+    </w:p>
+    <w:p>
+      <w:pPr>
+        <w:pStyle w:val="a3"/>
+        <w:numPr>
+          <w:ilvl w:val="1"/>
+          <w:numId w:val="3"/>
+        </w:numPr>
+        <w:ind w:leftChars="0"/>
+      </w:pPr>
       <w:r>
         <w:rPr>
           <w:rFonts w:hint="eastAsia"/>
@@ -1932,25 +1893,19 @@
       <w:r>
         <w:t>honeNum</w:t>
       </w:r>
-      <w:proofErr w:type="spellEnd"/>
-      <w:r>
-        <w:t xml:space="preserve"> :</w:t>
-      </w:r>
-      <w:proofErr w:type="gramEnd"/>
-      <w:r>
-        <w:t xml:space="preserve"> String</w:t>
-      </w:r>
-    </w:p>
-    <w:p>
-      <w:pPr>
-        <w:pStyle w:val="a3"/>
-        <w:numPr>
-          <w:ilvl w:val="1"/>
-          <w:numId w:val="3"/>
-        </w:numPr>
-        <w:ind w:leftChars="0"/>
-      </w:pPr>
-      <w:proofErr w:type="gramStart"/>
+      <w:r>
+        <w:t xml:space="preserve"> : String</w:t>
+      </w:r>
+    </w:p>
+    <w:p>
+      <w:pPr>
+        <w:pStyle w:val="a3"/>
+        <w:numPr>
+          <w:ilvl w:val="1"/>
+          <w:numId w:val="3"/>
+        </w:numPr>
+        <w:ind w:leftChars="0"/>
+      </w:pPr>
       <w:r>
         <w:rPr>
           <w:rFonts w:hint="eastAsia"/>
@@ -1961,23 +1916,18 @@
         <w:t>mail</w:t>
       </w:r>
       <w:r>
-        <w:t xml:space="preserve"> :</w:t>
-      </w:r>
-      <w:proofErr w:type="gramEnd"/>
-      <w:r>
-        <w:t xml:space="preserve"> String</w:t>
-      </w:r>
-    </w:p>
-    <w:p>
-      <w:pPr>
-        <w:pStyle w:val="a3"/>
-        <w:numPr>
-          <w:ilvl w:val="1"/>
-          <w:numId w:val="3"/>
-        </w:numPr>
-        <w:ind w:leftChars="0"/>
-      </w:pPr>
-      <w:proofErr w:type="gramStart"/>
+        <w:t xml:space="preserve"> : String</w:t>
+      </w:r>
+    </w:p>
+    <w:p>
+      <w:pPr>
+        <w:pStyle w:val="a3"/>
+        <w:numPr>
+          <w:ilvl w:val="1"/>
+          <w:numId w:val="3"/>
+        </w:numPr>
+        <w:ind w:leftChars="0"/>
+      </w:pPr>
       <w:r>
         <w:rPr>
           <w:rFonts w:hint="eastAsia"/>
@@ -1988,23 +1938,18 @@
         <w:t>ntroduce</w:t>
       </w:r>
       <w:r>
-        <w:t xml:space="preserve"> :</w:t>
-      </w:r>
-      <w:proofErr w:type="gramEnd"/>
-      <w:r>
-        <w:t xml:space="preserve"> String</w:t>
-      </w:r>
-    </w:p>
-    <w:p>
-      <w:pPr>
-        <w:pStyle w:val="a3"/>
-        <w:numPr>
-          <w:ilvl w:val="1"/>
-          <w:numId w:val="3"/>
-        </w:numPr>
-        <w:ind w:leftChars="0"/>
-      </w:pPr>
-      <w:proofErr w:type="gramStart"/>
+        <w:t xml:space="preserve"> : String</w:t>
+      </w:r>
+    </w:p>
+    <w:p>
+      <w:pPr>
+        <w:pStyle w:val="a3"/>
+        <w:numPr>
+          <w:ilvl w:val="1"/>
+          <w:numId w:val="3"/>
+        </w:numPr>
+        <w:ind w:leftChars="0"/>
+      </w:pPr>
       <w:r>
         <w:rPr>
           <w:rFonts w:hint="eastAsia"/>
@@ -2015,23 +1960,18 @@
         <w:t>assword</w:t>
       </w:r>
       <w:r>
-        <w:t xml:space="preserve"> :</w:t>
-      </w:r>
-      <w:proofErr w:type="gramEnd"/>
-      <w:r>
-        <w:t xml:space="preserve"> String</w:t>
-      </w:r>
-    </w:p>
-    <w:p>
-      <w:pPr>
-        <w:pStyle w:val="a3"/>
-        <w:numPr>
-          <w:ilvl w:val="1"/>
-          <w:numId w:val="3"/>
-        </w:numPr>
-        <w:ind w:leftChars="0"/>
-      </w:pPr>
-      <w:proofErr w:type="gramStart"/>
+        <w:t xml:space="preserve"> : String</w:t>
+      </w:r>
+    </w:p>
+    <w:p>
+      <w:pPr>
+        <w:pStyle w:val="a3"/>
+        <w:numPr>
+          <w:ilvl w:val="1"/>
+          <w:numId w:val="3"/>
+        </w:numPr>
+        <w:ind w:leftChars="0"/>
+      </w:pPr>
       <w:r>
         <w:rPr>
           <w:rFonts w:hint="eastAsia"/>
@@ -2039,23 +1979,24 @@
         <w:t>c</w:t>
       </w:r>
       <w:r>
-        <w:t>lass :</w:t>
-      </w:r>
-      <w:proofErr w:type="gramEnd"/>
-      <w:r>
-        <w:t xml:space="preserve"> Int</w:t>
-      </w:r>
-    </w:p>
-    <w:p>
-      <w:pPr>
-        <w:pStyle w:val="a3"/>
-        <w:numPr>
-          <w:ilvl w:val="1"/>
-          <w:numId w:val="3"/>
-        </w:numPr>
-        <w:ind w:leftChars="0"/>
-      </w:pPr>
-      <w:proofErr w:type="gramStart"/>
+        <w:t>lass</w:t>
+      </w:r>
+      <w:r>
+        <w:t>es</w:t>
+      </w:r>
+      <w:r>
+        <w:t xml:space="preserve"> : Int</w:t>
+      </w:r>
+    </w:p>
+    <w:p>
+      <w:pPr>
+        <w:pStyle w:val="a3"/>
+        <w:numPr>
+          <w:ilvl w:val="1"/>
+          <w:numId w:val="3"/>
+        </w:numPr>
+        <w:ind w:leftChars="0"/>
+      </w:pPr>
       <w:r>
         <w:rPr>
           <w:rFonts w:hint="eastAsia"/>
@@ -2063,24 +2004,18 @@
         <w:t>p</w:t>
       </w:r>
       <w:r>
-        <w:t>osts :</w:t>
-      </w:r>
-      <w:proofErr w:type="gramEnd"/>
-      <w:r>
-        <w:t xml:space="preserve"> [Post]</w:t>
-      </w:r>
-    </w:p>
-    <w:p>
-      <w:pPr>
-        <w:pStyle w:val="a3"/>
-        <w:numPr>
-          <w:ilvl w:val="1"/>
-          <w:numId w:val="3"/>
-        </w:numPr>
-        <w:ind w:leftChars="0"/>
-      </w:pPr>
-      <w:proofErr w:type="spellStart"/>
-      <w:proofErr w:type="gramStart"/>
+        <w:t>osts : [Post]</w:t>
+      </w:r>
+    </w:p>
+    <w:p>
+      <w:pPr>
+        <w:pStyle w:val="a3"/>
+        <w:numPr>
+          <w:ilvl w:val="1"/>
+          <w:numId w:val="3"/>
+        </w:numPr>
+        <w:ind w:leftChars="0"/>
+      </w:pPr>
       <w:r>
         <w:rPr>
           <w:rFonts w:hint="eastAsia"/>
@@ -2088,46 +2023,31 @@
         <w:t>p</w:t>
       </w:r>
       <w:r>
-        <w:t>ostsCount</w:t>
-      </w:r>
-      <w:proofErr w:type="spellEnd"/>
-      <w:r>
-        <w:t xml:space="preserve"> :</w:t>
-      </w:r>
-      <w:proofErr w:type="gramEnd"/>
-      <w:r>
-        <w:t xml:space="preserve"> Int</w:t>
-      </w:r>
-    </w:p>
-    <w:p>
-      <w:pPr>
-        <w:pStyle w:val="a3"/>
-        <w:numPr>
-          <w:ilvl w:val="1"/>
-          <w:numId w:val="3"/>
-        </w:numPr>
-        <w:ind w:leftChars="0"/>
-      </w:pPr>
-      <w:proofErr w:type="gramStart"/>
-      <w:r>
-        <w:t>comments :</w:t>
-      </w:r>
-      <w:proofErr w:type="gramEnd"/>
-      <w:r>
-        <w:t xml:space="preserve"> [Comment]</w:t>
-      </w:r>
-    </w:p>
-    <w:p>
-      <w:pPr>
-        <w:pStyle w:val="a3"/>
-        <w:numPr>
-          <w:ilvl w:val="1"/>
-          <w:numId w:val="3"/>
-        </w:numPr>
-        <w:ind w:leftChars="0"/>
-      </w:pPr>
-      <w:proofErr w:type="spellStart"/>
-      <w:proofErr w:type="gramStart"/>
+        <w:t>ostsCount : Int</w:t>
+      </w:r>
+    </w:p>
+    <w:p>
+      <w:pPr>
+        <w:pStyle w:val="a3"/>
+        <w:numPr>
+          <w:ilvl w:val="1"/>
+          <w:numId w:val="3"/>
+        </w:numPr>
+        <w:ind w:leftChars="0"/>
+      </w:pPr>
+      <w:r>
+        <w:t>comments : [Comment]</w:t>
+      </w:r>
+    </w:p>
+    <w:p>
+      <w:pPr>
+        <w:pStyle w:val="a3"/>
+        <w:numPr>
+          <w:ilvl w:val="1"/>
+          <w:numId w:val="3"/>
+        </w:numPr>
+        <w:ind w:leftChars="0"/>
+      </w:pPr>
       <w:r>
         <w:rPr>
           <w:rFonts w:hint="eastAsia"/>
@@ -2135,28 +2055,132 @@
         <w:t>c</w:t>
       </w:r>
       <w:r>
-        <w:t>ommentsCount</w:t>
-      </w:r>
-      <w:proofErr w:type="spellEnd"/>
-      <w:r>
-        <w:t xml:space="preserve"> :</w:t>
-      </w:r>
-      <w:proofErr w:type="gramEnd"/>
-      <w:r>
-        <w:t xml:space="preserve"> Int</w:t>
-      </w:r>
-    </w:p>
-    <w:p>
-      <w:pPr>
-        <w:pStyle w:val="a3"/>
-        <w:numPr>
-          <w:ilvl w:val="1"/>
-          <w:numId w:val="3"/>
-        </w:numPr>
-        <w:ind w:leftChars="0"/>
-      </w:pPr>
-      <w:proofErr w:type="spellStart"/>
-      <w:proofErr w:type="gramStart"/>
+        <w:t>ommentsCount : Int</w:t>
+      </w:r>
+    </w:p>
+    <w:p>
+      <w:pPr>
+        <w:pStyle w:val="a3"/>
+        <w:numPr>
+          <w:ilvl w:val="1"/>
+          <w:numId w:val="3"/>
+        </w:numPr>
+        <w:ind w:leftChars="0"/>
+      </w:pPr>
+      <w:r>
+        <w:rPr>
+          <w:rFonts w:hint="eastAsia"/>
+        </w:rPr>
+        <w:t>r</w:t>
+      </w:r>
+      <w:r>
+        <w:t>eservations:[reservation]</w:t>
+      </w:r>
+    </w:p>
+    <w:p>
+      <w:pPr>
+        <w:pStyle w:val="a3"/>
+        <w:numPr>
+          <w:ilvl w:val="1"/>
+          <w:numId w:val="3"/>
+        </w:numPr>
+        <w:ind w:leftChars="0"/>
+      </w:pPr>
+      <w:r>
+        <w:rPr>
+          <w:rFonts w:hint="eastAsia"/>
+        </w:rPr>
+        <w:t>r</w:t>
+      </w:r>
+      <w:r>
+        <w:t>eservationsCount: Int</w:t>
+      </w:r>
+    </w:p>
+    <w:p>
+      <w:pPr>
+        <w:pStyle w:val="a3"/>
+        <w:numPr>
+          <w:ilvl w:val="1"/>
+          <w:numId w:val="3"/>
+        </w:numPr>
+        <w:ind w:leftChars="0"/>
+      </w:pPr>
+      <w:r>
+        <w:rPr>
+          <w:rFonts w:hint="eastAsia"/>
+        </w:rPr>
+        <w:t>p</w:t>
+      </w:r>
+      <w:r>
+        <w:t>articipants: [Participant]</w:t>
+      </w:r>
+    </w:p>
+    <w:p>
+      <w:pPr>
+        <w:pStyle w:val="a3"/>
+        <w:numPr>
+          <w:ilvl w:val="1"/>
+          <w:numId w:val="3"/>
+        </w:numPr>
+        <w:ind w:leftChars="0"/>
+      </w:pPr>
+      <w:r>
+        <w:rPr>
+          <w:rFonts w:hint="eastAsia"/>
+        </w:rPr>
+        <w:t>p</w:t>
+      </w:r>
+      <w:r>
+        <w:t>articipantsCount: Int</w:t>
+      </w:r>
+    </w:p>
+    <w:p>
+      <w:pPr>
+        <w:pStyle w:val="a3"/>
+        <w:numPr>
+          <w:ilvl w:val="1"/>
+          <w:numId w:val="3"/>
+        </w:numPr>
+        <w:ind w:leftChars="0"/>
+      </w:pPr>
+      <w:r>
+        <w:rPr>
+          <w:rFonts w:hint="eastAsia"/>
+        </w:rPr>
+        <w:t>l</w:t>
+      </w:r>
+      <w:r>
+        <w:t>ikes: [Like]</w:t>
+      </w:r>
+    </w:p>
+    <w:p>
+      <w:pPr>
+        <w:pStyle w:val="a3"/>
+        <w:numPr>
+          <w:ilvl w:val="1"/>
+          <w:numId w:val="3"/>
+        </w:numPr>
+        <w:ind w:leftChars="0"/>
+      </w:pPr>
+      <w:r>
+        <w:rPr>
+          <w:rFonts w:hint="eastAsia"/>
+        </w:rPr>
+        <w:t>l</w:t>
+      </w:r>
+      <w:r>
+        <w:t>ikesCount: Int</w:t>
+      </w:r>
+    </w:p>
+    <w:p>
+      <w:pPr>
+        <w:pStyle w:val="a3"/>
+        <w:numPr>
+          <w:ilvl w:val="1"/>
+          <w:numId w:val="3"/>
+        </w:numPr>
+        <w:ind w:leftChars="0"/>
+      </w:pPr>
       <w:r>
         <w:rPr>
           <w:rFonts w:hint="eastAsia"/>
@@ -2164,28 +2188,18 @@
         <w:t>i</w:t>
       </w:r>
       <w:r>
-        <w:t>sSelf</w:t>
-      </w:r>
-      <w:proofErr w:type="spellEnd"/>
-      <w:r>
-        <w:t xml:space="preserve"> :</w:t>
-      </w:r>
-      <w:proofErr w:type="gramEnd"/>
-      <w:r>
-        <w:t xml:space="preserve"> Boolean</w:t>
-      </w:r>
-    </w:p>
-    <w:p>
-      <w:pPr>
-        <w:pStyle w:val="a3"/>
-        <w:numPr>
-          <w:ilvl w:val="1"/>
-          <w:numId w:val="3"/>
-        </w:numPr>
-        <w:ind w:leftChars="0"/>
-      </w:pPr>
-      <w:proofErr w:type="spellStart"/>
-      <w:proofErr w:type="gramStart"/>
+        <w:t>sSelf : Boolean</w:t>
+      </w:r>
+    </w:p>
+    <w:p>
+      <w:pPr>
+        <w:pStyle w:val="a3"/>
+        <w:numPr>
+          <w:ilvl w:val="1"/>
+          <w:numId w:val="3"/>
+        </w:numPr>
+        <w:ind w:leftChars="0"/>
+      </w:pPr>
       <w:r>
         <w:rPr>
           <w:rFonts w:hint="eastAsia"/>
@@ -2195,13 +2209,8 @@
       <w:r>
         <w:t>reatedAt</w:t>
       </w:r>
-      <w:proofErr w:type="spellEnd"/>
-      <w:r>
-        <w:t xml:space="preserve"> :</w:t>
-      </w:r>
-      <w:proofErr w:type="gramEnd"/>
-      <w:r>
-        <w:t xml:space="preserve"> String</w:t>
+      <w:r>
+        <w:t xml:space="preserve"> : String</w:t>
       </w:r>
     </w:p>
     <w:p>
@@ -2214,67 +2223,1808 @@
         <w:ind w:leftChars="0"/>
       </w:pPr>
       <w:r>
+        <w:t>Bulletin</w:t>
+      </w:r>
+    </w:p>
+    <w:p>
+      <w:pPr>
+        <w:pStyle w:val="a3"/>
+        <w:numPr>
+          <w:ilvl w:val="1"/>
+          <w:numId w:val="3"/>
+        </w:numPr>
+        <w:ind w:leftChars="0"/>
+      </w:pPr>
+      <w:r>
+        <w:t>id</w:t>
+      </w:r>
+      <w:r>
+        <w:t xml:space="preserve"> : ID</w:t>
+      </w:r>
+    </w:p>
+    <w:p>
+      <w:pPr>
+        <w:pStyle w:val="a3"/>
+        <w:numPr>
+          <w:ilvl w:val="1"/>
+          <w:numId w:val="3"/>
+        </w:numPr>
+        <w:ind w:leftChars="0"/>
+      </w:pPr>
+      <w:r>
+        <w:t>files : [File]</w:t>
+      </w:r>
+    </w:p>
+    <w:p>
+      <w:pPr>
+        <w:pStyle w:val="a3"/>
+        <w:numPr>
+          <w:ilvl w:val="1"/>
+          <w:numId w:val="3"/>
+        </w:numPr>
+        <w:ind w:leftChars="0"/>
+      </w:pPr>
+      <w:r>
+        <w:rPr>
+          <w:rFonts w:hint="eastAsia"/>
+        </w:rPr>
+        <w:t>a</w:t>
+      </w:r>
+      <w:r>
+        <w:t>uthor : [User]</w:t>
+      </w:r>
+    </w:p>
+    <w:p>
+      <w:pPr>
+        <w:pStyle w:val="a3"/>
+        <w:numPr>
+          <w:ilvl w:val="1"/>
+          <w:numId w:val="3"/>
+        </w:numPr>
+        <w:ind w:leftChars="0"/>
+      </w:pPr>
+      <w:r>
+        <w:rPr>
+          <w:rFonts w:hint="eastAsia"/>
+        </w:rPr>
+        <w:t>c</w:t>
+      </w:r>
+      <w:r>
+        <w:t>lassifyNum</w:t>
+      </w:r>
+      <w:r>
+        <w:t xml:space="preserve"> : Int</w:t>
+      </w:r>
+    </w:p>
+    <w:p>
+      <w:pPr>
+        <w:pStyle w:val="a3"/>
+        <w:numPr>
+          <w:ilvl w:val="1"/>
+          <w:numId w:val="3"/>
+        </w:numPr>
+        <w:ind w:leftChars="0"/>
+      </w:pPr>
+      <w:r>
+        <w:rPr>
+          <w:rFonts w:hint="eastAsia"/>
+        </w:rPr>
+        <w:t>m</w:t>
+      </w:r>
+      <w:r>
+        <w:t>ain : Boolean</w:t>
+      </w:r>
+    </w:p>
+    <w:p>
+      <w:pPr>
+        <w:pStyle w:val="a3"/>
+        <w:numPr>
+          <w:ilvl w:val="1"/>
+          <w:numId w:val="3"/>
+        </w:numPr>
+        <w:ind w:leftChars="0"/>
+      </w:pPr>
+      <w:r>
+        <w:lastRenderedPageBreak/>
+        <w:t>announcement : Boolean</w:t>
+      </w:r>
+    </w:p>
+    <w:p>
+      <w:pPr>
+        <w:pStyle w:val="a3"/>
+        <w:numPr>
+          <w:ilvl w:val="1"/>
+          <w:numId w:val="3"/>
+        </w:numPr>
+        <w:ind w:leftChars="0"/>
+      </w:pPr>
+      <w:r>
+        <w:rPr>
+          <w:rFonts w:hint="eastAsia"/>
+        </w:rPr>
+        <w:t>t</w:t>
+      </w:r>
+      <w:r>
+        <w:t>itle : String!</w:t>
+      </w:r>
+    </w:p>
+    <w:p>
+      <w:pPr>
+        <w:pStyle w:val="a3"/>
+        <w:numPr>
+          <w:ilvl w:val="1"/>
+          <w:numId w:val="3"/>
+        </w:numPr>
+        <w:ind w:leftChars="0"/>
+      </w:pPr>
+      <w:r>
+        <w:rPr>
+          <w:rFonts w:hint="eastAsia"/>
+        </w:rPr>
+        <w:t>c</w:t>
+      </w:r>
+      <w:r>
+        <w:t>aption : String</w:t>
+      </w:r>
+    </w:p>
+    <w:p>
+      <w:pPr>
+        <w:pStyle w:val="a3"/>
+        <w:numPr>
+          <w:ilvl w:val="1"/>
+          <w:numId w:val="3"/>
+        </w:numPr>
+        <w:ind w:leftChars="0"/>
+      </w:pPr>
+      <w:r>
+        <w:rPr>
+          <w:rFonts w:hint="eastAsia"/>
+        </w:rPr>
+        <w:t>v</w:t>
+      </w:r>
+      <w:r>
+        <w:t>iews : [View]</w:t>
+      </w:r>
+    </w:p>
+    <w:p>
+      <w:pPr>
+        <w:pStyle w:val="a3"/>
+        <w:numPr>
+          <w:ilvl w:val="1"/>
+          <w:numId w:val="3"/>
+        </w:numPr>
+        <w:ind w:leftChars="0"/>
+      </w:pPr>
+      <w:r>
+        <w:rPr>
+          <w:rFonts w:hint="eastAsia"/>
+        </w:rPr>
+        <w:t>l</w:t>
+      </w:r>
+      <w:r>
+        <w:t>ikes : [Like]</w:t>
+      </w:r>
+    </w:p>
+    <w:p>
+      <w:pPr>
+        <w:pStyle w:val="a3"/>
+        <w:numPr>
+          <w:ilvl w:val="1"/>
+          <w:numId w:val="3"/>
+        </w:numPr>
+        <w:ind w:leftChars="0"/>
+      </w:pPr>
+      <w:r>
+        <w:rPr>
+          <w:rFonts w:hint="eastAsia"/>
+        </w:rPr>
+        <w:t>c</w:t>
+      </w:r>
+      <w:r>
+        <w:t>omments : [Comment]</w:t>
+      </w:r>
+    </w:p>
+    <w:p>
+      <w:pPr>
+        <w:pStyle w:val="a3"/>
+        <w:numPr>
+          <w:ilvl w:val="1"/>
+          <w:numId w:val="3"/>
+        </w:numPr>
+        <w:ind w:leftChars="0"/>
+      </w:pPr>
+      <w:r>
+        <w:rPr>
+          <w:rFonts w:hint="eastAsia"/>
+        </w:rPr>
+        <w:t>l</w:t>
+      </w:r>
+      <w:r>
+        <w:t>ikeCount : Int</w:t>
+      </w:r>
+    </w:p>
+    <w:p>
+      <w:pPr>
+        <w:pStyle w:val="a3"/>
+        <w:numPr>
+          <w:ilvl w:val="1"/>
+          <w:numId w:val="3"/>
+        </w:numPr>
+        <w:ind w:leftChars="0"/>
+      </w:pPr>
+      <w:r>
+        <w:rPr>
+          <w:rFonts w:hint="eastAsia"/>
+        </w:rPr>
+        <w:t>c</w:t>
+      </w:r>
+      <w:r>
+        <w:t>ommentCount : Int</w:t>
+      </w:r>
+    </w:p>
+    <w:p>
+      <w:pPr>
+        <w:pStyle w:val="a3"/>
+        <w:numPr>
+          <w:ilvl w:val="1"/>
+          <w:numId w:val="3"/>
+        </w:numPr>
+        <w:ind w:leftChars="0"/>
+      </w:pPr>
+      <w:r>
+        <w:rPr>
+          <w:rFonts w:hint="eastAsia"/>
+        </w:rPr>
+        <w:t>i</w:t>
+      </w:r>
+      <w:r>
+        <w:t>sLiked:Boolean</w:t>
+      </w:r>
+    </w:p>
+    <w:p>
+      <w:pPr>
+        <w:pStyle w:val="a3"/>
+        <w:numPr>
+          <w:ilvl w:val="1"/>
+          <w:numId w:val="3"/>
+        </w:numPr>
+        <w:ind w:leftChars="0"/>
+      </w:pPr>
+      <w:r>
+        <w:rPr>
+          <w:rFonts w:hint="eastAsia"/>
+        </w:rPr>
+        <w:t>c</w:t>
+      </w:r>
+      <w:r>
+        <w:t>reatedAt : String</w:t>
+      </w:r>
+    </w:p>
+    <w:p>
+      <w:pPr>
+        <w:pStyle w:val="a3"/>
+        <w:numPr>
+          <w:ilvl w:val="1"/>
+          <w:numId w:val="3"/>
+        </w:numPr>
+        <w:ind w:leftChars="0"/>
+      </w:pPr>
+      <w:r>
+        <w:rPr>
+          <w:rFonts w:hint="eastAsia"/>
+        </w:rPr>
+        <w:t>u</w:t>
+      </w:r>
+      <w:r>
+        <w:t>pdatedAt : String</w:t>
+      </w:r>
+    </w:p>
+    <w:p>
+      <w:pPr>
+        <w:pStyle w:val="a3"/>
+        <w:numPr>
+          <w:ilvl w:val="0"/>
+          <w:numId w:val="3"/>
+        </w:numPr>
+        <w:ind w:leftChars="0"/>
+      </w:pPr>
+      <w:r>
+        <w:rPr>
+          <w:rFonts w:hint="eastAsia"/>
+        </w:rPr>
+        <w:t>L</w:t>
+      </w:r>
+      <w:r>
+        <w:t>ike</w:t>
+      </w:r>
+    </w:p>
+    <w:p>
+      <w:pPr>
+        <w:pStyle w:val="a3"/>
+        <w:numPr>
+          <w:ilvl w:val="1"/>
+          <w:numId w:val="3"/>
+        </w:numPr>
+        <w:ind w:leftChars="0"/>
+      </w:pPr>
+      <w:r>
+        <w:t>id : ID</w:t>
+      </w:r>
+    </w:p>
+    <w:p>
+      <w:pPr>
+        <w:pStyle w:val="a3"/>
+        <w:numPr>
+          <w:ilvl w:val="1"/>
+          <w:numId w:val="3"/>
+        </w:numPr>
+        <w:ind w:leftChars="0"/>
+      </w:pPr>
+      <w:r>
+        <w:rPr>
+          <w:rFonts w:hint="eastAsia"/>
+        </w:rPr>
+        <w:t>u</w:t>
+      </w:r>
+      <w:r>
+        <w:t>ser : [User]</w:t>
+      </w:r>
+    </w:p>
+    <w:p>
+      <w:pPr>
+        <w:pStyle w:val="a3"/>
+        <w:numPr>
+          <w:ilvl w:val="1"/>
+          <w:numId w:val="3"/>
+        </w:numPr>
+        <w:ind w:leftChars="0"/>
+      </w:pPr>
+      <w:r>
+        <w:rPr>
+          <w:rFonts w:hint="eastAsia"/>
+        </w:rPr>
+        <w:t>p</w:t>
+      </w:r>
+      <w:r>
+        <w:t>ost : [Post]</w:t>
+      </w:r>
+    </w:p>
+    <w:p>
+      <w:pPr>
+        <w:pStyle w:val="a3"/>
+        <w:numPr>
+          <w:ilvl w:val="1"/>
+          <w:numId w:val="3"/>
+        </w:numPr>
+        <w:ind w:leftChars="0"/>
+      </w:pPr>
+      <w:r>
+        <w:rPr>
+          <w:rFonts w:hint="eastAsia"/>
+        </w:rPr>
+        <w:t>c</w:t>
+      </w:r>
+      <w:r>
+        <w:t>reatedAt : String!</w:t>
+      </w:r>
+    </w:p>
+    <w:p>
+      <w:pPr>
+        <w:pStyle w:val="a3"/>
+        <w:numPr>
+          <w:ilvl w:val="0"/>
+          <w:numId w:val="3"/>
+        </w:numPr>
+        <w:ind w:leftChars="0"/>
+      </w:pPr>
+      <w:r>
+        <w:t>LikeOnComment</w:t>
+      </w:r>
+    </w:p>
+    <w:p>
+      <w:pPr>
+        <w:pStyle w:val="a3"/>
+        <w:numPr>
+          <w:ilvl w:val="1"/>
+          <w:numId w:val="3"/>
+        </w:numPr>
+        <w:ind w:leftChars="0"/>
+      </w:pPr>
+      <w:r>
+        <w:t>id : ID</w:t>
+      </w:r>
+    </w:p>
+    <w:p>
+      <w:pPr>
+        <w:pStyle w:val="a3"/>
+        <w:numPr>
+          <w:ilvl w:val="1"/>
+          <w:numId w:val="3"/>
+        </w:numPr>
+        <w:ind w:leftChars="0"/>
+      </w:pPr>
+      <w:r>
+        <w:rPr>
+          <w:rFonts w:hint="eastAsia"/>
+        </w:rPr>
+        <w:t>u</w:t>
+      </w:r>
+      <w:r>
+        <w:t>ser : [User]</w:t>
+      </w:r>
+    </w:p>
+    <w:p>
+      <w:pPr>
+        <w:pStyle w:val="a3"/>
+        <w:numPr>
+          <w:ilvl w:val="1"/>
+          <w:numId w:val="3"/>
+        </w:numPr>
+        <w:ind w:leftChars="0"/>
+      </w:pPr>
+      <w:r>
+        <w:t>comment : [Comment]</w:t>
+      </w:r>
+    </w:p>
+    <w:p>
+      <w:pPr>
+        <w:pStyle w:val="a3"/>
+        <w:numPr>
+          <w:ilvl w:val="1"/>
+          <w:numId w:val="3"/>
+        </w:numPr>
+        <w:ind w:leftChars="0"/>
+      </w:pPr>
+      <w:r>
+        <w:rPr>
+          <w:rFonts w:hint="eastAsia"/>
+        </w:rPr>
+        <w:t>i</w:t>
+      </w:r>
+      <w:r>
+        <w:t>sLiked:Boolean</w:t>
+      </w:r>
+    </w:p>
+    <w:p>
+      <w:pPr>
+        <w:pStyle w:val="a3"/>
+        <w:numPr>
+          <w:ilvl w:val="1"/>
+          <w:numId w:val="3"/>
+        </w:numPr>
+        <w:ind w:leftChars="0"/>
+      </w:pPr>
+      <w:r>
+        <w:rPr>
+          <w:rFonts w:hint="eastAsia"/>
+        </w:rPr>
+        <w:t>c</w:t>
+      </w:r>
+      <w:r>
+        <w:t>reatedAt : String</w:t>
+      </w:r>
+    </w:p>
+    <w:p>
+      <w:pPr>
+        <w:pStyle w:val="a3"/>
+        <w:numPr>
+          <w:ilvl w:val="0"/>
+          <w:numId w:val="3"/>
+        </w:numPr>
+        <w:ind w:leftChars="0"/>
+      </w:pPr>
+      <w:r>
+        <w:rPr>
+          <w:rFonts w:hint="eastAsia"/>
+        </w:rPr>
+        <w:t>C</w:t>
+      </w:r>
+      <w:r>
+        <w:t>omment</w:t>
+      </w:r>
+    </w:p>
+    <w:p>
+      <w:pPr>
+        <w:pStyle w:val="a3"/>
+        <w:numPr>
+          <w:ilvl w:val="1"/>
+          <w:numId w:val="3"/>
+        </w:numPr>
+        <w:ind w:leftChars="0"/>
+      </w:pPr>
+      <w:r>
+        <w:t>id : ID</w:t>
+      </w:r>
+    </w:p>
+    <w:p>
+      <w:pPr>
+        <w:pStyle w:val="a3"/>
+        <w:numPr>
+          <w:ilvl w:val="1"/>
+          <w:numId w:val="3"/>
+        </w:numPr>
+        <w:ind w:leftChars="0"/>
+      </w:pPr>
+      <w:r>
+        <w:rPr>
+          <w:rFonts w:hint="eastAsia"/>
+        </w:rPr>
+        <w:t>t</w:t>
+      </w:r>
+      <w:r>
+        <w:t>ext : String</w:t>
+      </w:r>
+    </w:p>
+    <w:p>
+      <w:pPr>
+        <w:pStyle w:val="a3"/>
+        <w:numPr>
+          <w:ilvl w:val="1"/>
+          <w:numId w:val="3"/>
+        </w:numPr>
+        <w:ind w:leftChars="0"/>
+      </w:pPr>
+      <w:r>
+        <w:rPr>
+          <w:rFonts w:hint="eastAsia"/>
+        </w:rPr>
+        <w:t>u</w:t>
+      </w:r>
+      <w:r>
+        <w:t>ser : User</w:t>
+      </w:r>
+    </w:p>
+    <w:p>
+      <w:pPr>
+        <w:pStyle w:val="a3"/>
+        <w:numPr>
+          <w:ilvl w:val="1"/>
+          <w:numId w:val="3"/>
+        </w:numPr>
+        <w:ind w:leftChars="0"/>
+      </w:pPr>
+      <w:r>
+        <w:rPr>
+          <w:rFonts w:hint="eastAsia"/>
+        </w:rPr>
+        <w:t>p</w:t>
+      </w:r>
+      <w:r>
+        <w:t>ost : Post</w:t>
+      </w:r>
+    </w:p>
+    <w:p>
+      <w:pPr>
+        <w:pStyle w:val="a3"/>
+        <w:numPr>
+          <w:ilvl w:val="1"/>
+          <w:numId w:val="3"/>
+        </w:numPr>
+        <w:ind w:leftChars="0"/>
+      </w:pPr>
+      <w:r>
+        <w:rPr>
+          <w:rFonts w:hint="eastAsia"/>
+        </w:rPr>
+        <w:t>c</w:t>
+      </w:r>
+      <w:r>
+        <w:t>reatedAt : String</w:t>
+      </w:r>
+    </w:p>
+    <w:p>
+      <w:pPr>
+        <w:pStyle w:val="a3"/>
+        <w:numPr>
+          <w:ilvl w:val="0"/>
+          <w:numId w:val="3"/>
+        </w:numPr>
+        <w:ind w:leftChars="0"/>
+      </w:pPr>
+      <w:r>
+        <w:rPr>
+          <w:rFonts w:hint="eastAsia"/>
+        </w:rPr>
+        <w:t>M</w:t>
+      </w:r>
+      <w:r>
+        <w:t>eeting</w:t>
+      </w:r>
+    </w:p>
+    <w:p>
+      <w:pPr>
+        <w:pStyle w:val="a3"/>
+        <w:numPr>
+          <w:ilvl w:val="1"/>
+          <w:numId w:val="3"/>
+        </w:numPr>
+        <w:ind w:leftChars="0"/>
+      </w:pPr>
+      <w:r>
+        <w:t>id : ID</w:t>
+      </w:r>
+    </w:p>
+    <w:p>
+      <w:pPr>
+        <w:pStyle w:val="a3"/>
+        <w:numPr>
+          <w:ilvl w:val="1"/>
+          <w:numId w:val="3"/>
+        </w:numPr>
+        <w:ind w:leftChars="0"/>
+      </w:pPr>
+      <w:r>
+        <w:rPr>
+          <w:rFonts w:hint="eastAsia"/>
+        </w:rPr>
+        <w:t>t</w:t>
+      </w:r>
+      <w:r>
+        <w:t>itle : String</w:t>
+      </w:r>
+    </w:p>
+    <w:p>
+      <w:pPr>
+        <w:pStyle w:val="a3"/>
+        <w:numPr>
+          <w:ilvl w:val="1"/>
+          <w:numId w:val="3"/>
+        </w:numPr>
+        <w:ind w:leftChars="0"/>
+      </w:pPr>
+      <w:r>
+        <w:rPr>
+          <w:rFonts w:hint="eastAsia"/>
+        </w:rPr>
+        <w:t>m</w:t>
+      </w:r>
+      <w:r>
+        <w:t>ain : Boolean</w:t>
+      </w:r>
+    </w:p>
+    <w:p>
+      <w:pPr>
+        <w:pStyle w:val="a3"/>
+        <w:numPr>
+          <w:ilvl w:val="1"/>
+          <w:numId w:val="3"/>
+        </w:numPr>
+        <w:ind w:leftChars="0"/>
+      </w:pPr>
+      <w:r>
+        <w:rPr>
+          <w:rFonts w:hint="eastAsia"/>
+        </w:rPr>
+        <w:t>O</w:t>
+      </w:r>
+      <w:r>
+        <w:t>rganizer : [User]</w:t>
+      </w:r>
+    </w:p>
+    <w:p>
+      <w:pPr>
+        <w:pStyle w:val="a3"/>
+        <w:numPr>
+          <w:ilvl w:val="1"/>
+          <w:numId w:val="3"/>
+        </w:numPr>
+        <w:ind w:leftChars="0"/>
+      </w:pPr>
+      <w:r>
+        <w:t>meetingTime : String</w:t>
+      </w:r>
+    </w:p>
+    <w:p>
+      <w:pPr>
+        <w:pStyle w:val="a3"/>
+        <w:numPr>
+          <w:ilvl w:val="1"/>
+          <w:numId w:val="3"/>
+        </w:numPr>
+        <w:ind w:leftChars="0"/>
+      </w:pPr>
+      <w:r>
+        <w:rPr>
+          <w:rFonts w:hint="eastAsia"/>
+        </w:rPr>
+        <w:t>m</w:t>
+      </w:r>
+      <w:r>
+        <w:t>eetingPlace : String</w:t>
+      </w:r>
+    </w:p>
+    <w:p>
+      <w:pPr>
+        <w:pStyle w:val="a3"/>
+        <w:numPr>
+          <w:ilvl w:val="1"/>
+          <w:numId w:val="3"/>
+        </w:numPr>
+        <w:ind w:leftChars="0"/>
+      </w:pPr>
+      <w:r>
+        <w:rPr>
+          <w:rFonts w:hint="eastAsia"/>
+        </w:rPr>
+        <w:t>m</w:t>
+      </w:r>
+      <w:r>
+        <w:t>eetingPrice : String</w:t>
+      </w:r>
+    </w:p>
+    <w:p>
+      <w:pPr>
+        <w:pStyle w:val="a3"/>
+        <w:numPr>
+          <w:ilvl w:val="1"/>
+          <w:numId w:val="3"/>
+        </w:numPr>
+        <w:ind w:leftChars="0"/>
+      </w:pPr>
+      <w:r>
+        <w:t>deadline : String</w:t>
+      </w:r>
+    </w:p>
+    <w:p>
+      <w:pPr>
+        <w:pStyle w:val="a3"/>
+        <w:numPr>
+          <w:ilvl w:val="1"/>
+          <w:numId w:val="3"/>
+        </w:numPr>
+        <w:ind w:leftChars="0"/>
+      </w:pPr>
+      <w:r>
+        <w:rPr>
+          <w:rFonts w:hint="eastAsia"/>
+        </w:rPr>
+        <w:t>m</w:t>
+      </w:r>
+      <w:r>
+        <w:t>eetingHeadcount : Int</w:t>
+      </w:r>
+    </w:p>
+    <w:p>
+      <w:pPr>
+        <w:pStyle w:val="a3"/>
+        <w:numPr>
+          <w:ilvl w:val="1"/>
+          <w:numId w:val="3"/>
+        </w:numPr>
+        <w:ind w:leftChars="0"/>
+      </w:pPr>
+      <w:r>
+        <w:t>Participants : [Participant]</w:t>
+      </w:r>
+    </w:p>
+    <w:p>
+      <w:pPr>
+        <w:pStyle w:val="a3"/>
+        <w:numPr>
+          <w:ilvl w:val="1"/>
+          <w:numId w:val="3"/>
+        </w:numPr>
+        <w:ind w:leftChars="0"/>
+      </w:pPr>
+      <w:r>
+        <w:rPr>
+          <w:rFonts w:hint="eastAsia"/>
+        </w:rPr>
+        <w:t>i</w:t>
+      </w:r>
+      <w:r>
+        <w:t>sParticipated: Boolean</w:t>
+      </w:r>
+    </w:p>
+    <w:p>
+      <w:pPr>
+        <w:pStyle w:val="a3"/>
+        <w:numPr>
+          <w:ilvl w:val="1"/>
+          <w:numId w:val="3"/>
+        </w:numPr>
+        <w:ind w:leftChars="0"/>
+      </w:pPr>
+      <w:r>
         <w:rPr>
           <w:rFonts w:hint="eastAsia"/>
         </w:rPr>
         <w:t>P</w:t>
       </w:r>
       <w:r>
+        <w:t>articipantsCount : Int</w:t>
+      </w:r>
+    </w:p>
+    <w:p>
+      <w:pPr>
+        <w:pStyle w:val="a3"/>
+        <w:numPr>
+          <w:ilvl w:val="0"/>
+          <w:numId w:val="3"/>
+        </w:numPr>
+        <w:ind w:leftChars="0"/>
+      </w:pPr>
+      <w:r>
+        <w:rPr>
+          <w:rFonts w:hint="eastAsia"/>
+        </w:rPr>
+        <w:t>P</w:t>
+      </w:r>
+      <w:r>
+        <w:t>articipant</w:t>
+      </w:r>
+    </w:p>
+    <w:p>
+      <w:pPr>
+        <w:pStyle w:val="a3"/>
+        <w:numPr>
+          <w:ilvl w:val="1"/>
+          <w:numId w:val="3"/>
+        </w:numPr>
+        <w:ind w:leftChars="0"/>
+      </w:pPr>
+      <w:r>
+        <w:t>id : ID</w:t>
+      </w:r>
+    </w:p>
+    <w:p>
+      <w:pPr>
+        <w:pStyle w:val="a3"/>
+        <w:numPr>
+          <w:ilvl w:val="1"/>
+          <w:numId w:val="3"/>
+        </w:numPr>
+        <w:ind w:leftChars="0"/>
+      </w:pPr>
+      <w:r>
+        <w:rPr>
+          <w:rFonts w:hint="eastAsia"/>
+        </w:rPr>
+        <w:t>u</w:t>
+      </w:r>
+      <w:r>
+        <w:t>ser : [User]</w:t>
+      </w:r>
+    </w:p>
+    <w:p>
+      <w:pPr>
+        <w:pStyle w:val="a3"/>
+        <w:numPr>
+          <w:ilvl w:val="1"/>
+          <w:numId w:val="3"/>
+        </w:numPr>
+        <w:ind w:leftChars="0"/>
+      </w:pPr>
+      <w:r>
+        <w:t>meeting : Meeting</w:t>
+      </w:r>
+    </w:p>
+    <w:p>
+      <w:pPr>
+        <w:pStyle w:val="a3"/>
+        <w:numPr>
+          <w:ilvl w:val="1"/>
+          <w:numId w:val="3"/>
+        </w:numPr>
+        <w:ind w:leftChars="0"/>
+      </w:pPr>
+      <w:r>
+        <w:rPr>
+          <w:rFonts w:hint="eastAsia"/>
+        </w:rPr>
+        <w:t>c</w:t>
+      </w:r>
+      <w:r>
+        <w:t>reatedAt</w:t>
+      </w:r>
+      <w:r>
+        <w:t xml:space="preserve"> : String</w:t>
+      </w:r>
+    </w:p>
+    <w:p>
+      <w:pPr>
+        <w:pStyle w:val="a3"/>
+        <w:numPr>
+          <w:ilvl w:val="0"/>
+          <w:numId w:val="3"/>
+        </w:numPr>
+        <w:ind w:leftChars="0"/>
+      </w:pPr>
+      <w:r>
+        <w:t>Book</w:t>
+      </w:r>
+    </w:p>
+    <w:p>
+      <w:pPr>
+        <w:pStyle w:val="a3"/>
+        <w:numPr>
+          <w:ilvl w:val="1"/>
+          <w:numId w:val="3"/>
+        </w:numPr>
+        <w:ind w:leftChars="0"/>
+      </w:pPr>
+      <w:r>
+        <w:t>id : ID</w:t>
+      </w:r>
+    </w:p>
+    <w:p>
+      <w:pPr>
+        <w:pStyle w:val="a3"/>
+        <w:numPr>
+          <w:ilvl w:val="1"/>
+          <w:numId w:val="3"/>
+        </w:numPr>
+        <w:ind w:leftChars="0"/>
+      </w:pPr>
+      <w:r>
+        <w:t>photo</w:t>
+      </w:r>
+      <w:r>
+        <w:t xml:space="preserve"> : String</w:t>
+      </w:r>
+    </w:p>
+    <w:p>
+      <w:pPr>
+        <w:pStyle w:val="a3"/>
+        <w:numPr>
+          <w:ilvl w:val="1"/>
+          <w:numId w:val="3"/>
+        </w:numPr>
+        <w:ind w:leftChars="0"/>
+      </w:pPr>
+      <w:r>
+        <w:rPr>
+          <w:rFonts w:hint="eastAsia"/>
+        </w:rPr>
+        <w:t>t</w:t>
+      </w:r>
+      <w:r>
+        <w:t>itle : String</w:t>
+      </w:r>
+    </w:p>
+    <w:p>
+      <w:pPr>
+        <w:pStyle w:val="a3"/>
+        <w:numPr>
+          <w:ilvl w:val="1"/>
+          <w:numId w:val="3"/>
+        </w:numPr>
+        <w:ind w:leftChars="0"/>
+      </w:pPr>
+      <w:r>
+        <w:rPr>
+          <w:rFonts w:hint="eastAsia"/>
+        </w:rPr>
+        <w:t>a</w:t>
+      </w:r>
+      <w:r>
+        <w:t>uthor : String</w:t>
+      </w:r>
+    </w:p>
+    <w:p>
+      <w:pPr>
+        <w:pStyle w:val="a3"/>
+        <w:numPr>
+          <w:ilvl w:val="1"/>
+          <w:numId w:val="3"/>
+        </w:numPr>
+        <w:ind w:leftChars="0"/>
+      </w:pPr>
+      <w:r>
+        <w:rPr>
+          <w:rFonts w:hint="eastAsia"/>
+        </w:rPr>
+        <w:t>p</w:t>
+      </w:r>
+      <w:r>
+        <w:t>ublisher : String</w:t>
+      </w:r>
+    </w:p>
+    <w:p>
+      <w:pPr>
+        <w:pStyle w:val="a3"/>
+        <w:numPr>
+          <w:ilvl w:val="1"/>
+          <w:numId w:val="3"/>
+        </w:numPr>
+        <w:ind w:leftChars="0"/>
+        <w:rPr>
+          <w:rFonts w:hint="eastAsia"/>
+        </w:rPr>
+      </w:pPr>
+      <w:r>
+        <w:rPr>
+          <w:rFonts w:hint="eastAsia"/>
+        </w:rPr>
+        <w:lastRenderedPageBreak/>
+        <w:t>i</w:t>
+      </w:r>
+      <w:r>
+        <w:t>s</w:t>
+      </w:r>
+      <w:r>
+        <w:t>Reserved</w:t>
+      </w:r>
+      <w:r>
+        <w:t>: Boolean</w:t>
+      </w:r>
+    </w:p>
+    <w:p>
+      <w:pPr>
+        <w:pStyle w:val="a3"/>
+        <w:numPr>
+          <w:ilvl w:val="1"/>
+          <w:numId w:val="3"/>
+        </w:numPr>
+        <w:ind w:leftChars="0"/>
+      </w:pPr>
+      <w:r>
+        <w:rPr>
+          <w:rFonts w:hint="eastAsia"/>
+        </w:rPr>
+        <w:t>c</w:t>
+      </w:r>
+      <w:r>
+        <w:t>ontent : String</w:t>
+      </w:r>
+    </w:p>
+    <w:p>
+      <w:pPr>
+        <w:pStyle w:val="a3"/>
+        <w:numPr>
+          <w:ilvl w:val="1"/>
+          <w:numId w:val="3"/>
+        </w:numPr>
+        <w:ind w:leftChars="0"/>
+      </w:pPr>
+      <w:r>
+        <w:rPr>
+          <w:rFonts w:hint="eastAsia"/>
+        </w:rPr>
+        <w:t>c</w:t>
+      </w:r>
+      <w:r>
+        <w:t>reatedAt</w:t>
+      </w:r>
+      <w:r>
+        <w:t xml:space="preserve"> : String</w:t>
+      </w:r>
+    </w:p>
+    <w:p>
+      <w:pPr>
+        <w:pStyle w:val="a3"/>
+        <w:numPr>
+          <w:ilvl w:val="1"/>
+          <w:numId w:val="3"/>
+        </w:numPr>
+        <w:ind w:leftChars="0"/>
+      </w:pPr>
+      <w:r>
+        <w:t>reservations : [Reservation]</w:t>
+      </w:r>
+    </w:p>
+    <w:p>
+      <w:pPr>
+        <w:pStyle w:val="a3"/>
+        <w:numPr>
+          <w:ilvl w:val="0"/>
+          <w:numId w:val="3"/>
+        </w:numPr>
+        <w:ind w:leftChars="0"/>
+      </w:pPr>
+      <w:r>
+        <w:rPr>
+          <w:rFonts w:hint="eastAsia"/>
+        </w:rPr>
+        <w:t>R</w:t>
+      </w:r>
+      <w:r>
+        <w:t>eservation</w:t>
+      </w:r>
+    </w:p>
+    <w:p>
+      <w:pPr>
+        <w:pStyle w:val="a3"/>
+        <w:numPr>
+          <w:ilvl w:val="1"/>
+          <w:numId w:val="3"/>
+        </w:numPr>
+        <w:ind w:leftChars="0"/>
+      </w:pPr>
+      <w:r>
+        <w:t>id : ID</w:t>
+      </w:r>
+    </w:p>
+    <w:p>
+      <w:pPr>
+        <w:pStyle w:val="a3"/>
+        <w:numPr>
+          <w:ilvl w:val="1"/>
+          <w:numId w:val="3"/>
+        </w:numPr>
+        <w:ind w:leftChars="0"/>
+      </w:pPr>
+      <w:r>
+        <w:rPr>
+          <w:rFonts w:hint="eastAsia"/>
+        </w:rPr>
+        <w:t>u</w:t>
+      </w:r>
+      <w:r>
+        <w:t>ser : [User]</w:t>
+      </w:r>
+    </w:p>
+    <w:p>
+      <w:pPr>
+        <w:pStyle w:val="a3"/>
+        <w:numPr>
+          <w:ilvl w:val="1"/>
+          <w:numId w:val="3"/>
+        </w:numPr>
+        <w:ind w:leftChars="0"/>
+      </w:pPr>
+      <w:r>
+        <w:t>book : [Book]</w:t>
+      </w:r>
+    </w:p>
+    <w:p>
+      <w:pPr>
+        <w:pStyle w:val="a3"/>
+        <w:numPr>
+          <w:ilvl w:val="1"/>
+          <w:numId w:val="3"/>
+        </w:numPr>
+        <w:ind w:leftChars="0"/>
+      </w:pPr>
+      <w:r>
+        <w:rPr>
+          <w:rFonts w:hint="eastAsia"/>
+        </w:rPr>
+        <w:t>s</w:t>
+      </w:r>
+      <w:r>
+        <w:t>tartDate : String</w:t>
+      </w:r>
+    </w:p>
+    <w:p>
+      <w:pPr>
+        <w:pStyle w:val="a3"/>
+        <w:numPr>
+          <w:ilvl w:val="1"/>
+          <w:numId w:val="3"/>
+        </w:numPr>
+        <w:ind w:leftChars="0"/>
+      </w:pPr>
+      <w:r>
+        <w:t>endDate : String</w:t>
+      </w:r>
+    </w:p>
+    <w:p>
+      <w:pPr>
+        <w:pStyle w:val="a3"/>
+        <w:numPr>
+          <w:ilvl w:val="1"/>
+          <w:numId w:val="3"/>
+        </w:numPr>
+        <w:ind w:leftChars="0"/>
+      </w:pPr>
+      <w:r>
+        <w:rPr>
+          <w:rFonts w:hint="eastAsia"/>
+        </w:rPr>
+        <w:t>c</w:t>
+      </w:r>
+      <w:r>
+        <w:t>reatedAt</w:t>
+      </w:r>
+      <w:r>
+        <w:t xml:space="preserve"> : String</w:t>
+      </w:r>
+      <w:r>
+        <w:t>.</w:t>
+      </w:r>
+    </w:p>
+    <w:p>
+      <w:pPr>
+        <w:pStyle w:val="a3"/>
+        <w:numPr>
+          <w:ilvl w:val="0"/>
+          <w:numId w:val="3"/>
+        </w:numPr>
+        <w:ind w:leftChars="0"/>
+      </w:pPr>
+      <w:r>
+        <w:rPr>
+          <w:rFonts w:hint="eastAsia"/>
+        </w:rPr>
+        <w:t>V</w:t>
+      </w:r>
+      <w:r>
+        <w:t>iews</w:t>
+      </w:r>
+    </w:p>
+    <w:p>
+      <w:pPr>
+        <w:pStyle w:val="a3"/>
+        <w:numPr>
+          <w:ilvl w:val="1"/>
+          <w:numId w:val="3"/>
+        </w:numPr>
+        <w:ind w:leftChars="0"/>
+      </w:pPr>
+      <w:r>
+        <w:rPr>
+          <w:rFonts w:hint="eastAsia"/>
+        </w:rPr>
+        <w:t>id</w:t>
+      </w:r>
+      <w:r>
+        <w:t xml:space="preserve"> : ID</w:t>
+      </w:r>
+    </w:p>
+    <w:p>
+      <w:pPr>
+        <w:pStyle w:val="a3"/>
+        <w:numPr>
+          <w:ilvl w:val="1"/>
+          <w:numId w:val="3"/>
+        </w:numPr>
+        <w:ind w:leftChars="0"/>
+      </w:pPr>
+      <w:r>
+        <w:t>users : [User]</w:t>
+      </w:r>
+    </w:p>
+    <w:p>
+      <w:pPr>
+        <w:pStyle w:val="a3"/>
+        <w:numPr>
+          <w:ilvl w:val="1"/>
+          <w:numId w:val="3"/>
+        </w:numPr>
+        <w:ind w:leftChars="0"/>
+      </w:pPr>
+      <w:r>
+        <w:rPr>
+          <w:rFonts w:hint="eastAsia"/>
+        </w:rPr>
+        <w:t>p</w:t>
+      </w:r>
+      <w:r>
+        <w:t>ost : Post</w:t>
+      </w:r>
+    </w:p>
+    <w:p>
+      <w:pPr>
+        <w:pStyle w:val="a3"/>
+        <w:numPr>
+          <w:ilvl w:val="1"/>
+          <w:numId w:val="3"/>
+        </w:numPr>
+        <w:ind w:leftChars="0"/>
+      </w:pPr>
+      <w:r>
+        <w:rPr>
+          <w:rFonts w:hint="eastAsia"/>
+        </w:rPr>
+        <w:t>c</w:t>
+      </w:r>
+      <w:r>
+        <w:t>reatedAt</w:t>
+      </w:r>
+    </w:p>
+    <w:p>
+      <w:pPr>
+        <w:pStyle w:val="a3"/>
+        <w:numPr>
+          <w:ilvl w:val="0"/>
+          <w:numId w:val="3"/>
+        </w:numPr>
+        <w:ind w:leftChars="0"/>
+      </w:pPr>
+      <w:r>
+        <w:t>File</w:t>
+      </w:r>
+    </w:p>
+    <w:p>
+      <w:pPr>
+        <w:pStyle w:val="a3"/>
+        <w:numPr>
+          <w:ilvl w:val="1"/>
+          <w:numId w:val="3"/>
+        </w:numPr>
+        <w:ind w:leftChars="0"/>
+      </w:pPr>
+      <w:r>
+        <w:t>I</w:t>
+      </w:r>
+      <w:r>
+        <w:t>d</w:t>
+      </w:r>
+      <w:r>
+        <w:t>: ID</w:t>
+      </w:r>
+      <w:bookmarkStart w:id="0" w:name="_GoBack"/>
+      <w:bookmarkEnd w:id="0"/>
+    </w:p>
+    <w:p>
+      <w:pPr>
+        <w:pStyle w:val="a3"/>
+        <w:numPr>
+          <w:ilvl w:val="1"/>
+          <w:numId w:val="3"/>
+        </w:numPr>
+        <w:ind w:leftChars="0"/>
+      </w:pPr>
+      <w:r>
+        <w:rPr>
+          <w:rFonts w:hint="eastAsia"/>
+        </w:rPr>
+        <w:t>u</w:t>
+      </w:r>
+      <w:r>
+        <w:t>rl: String</w:t>
+      </w:r>
+    </w:p>
+    <w:p>
+      <w:pPr>
+        <w:pStyle w:val="a3"/>
+        <w:numPr>
+          <w:ilvl w:val="1"/>
+          <w:numId w:val="3"/>
+        </w:numPr>
+        <w:ind w:leftChars="0"/>
+      </w:pPr>
+      <w:r>
+        <w:rPr>
+          <w:rFonts w:hint="eastAsia"/>
+        </w:rPr>
+        <w:t>p</w:t>
+      </w:r>
+      <w:r>
+        <w:t>ost: Post</w:t>
+      </w:r>
+    </w:p>
+    <w:p>
+      <w:pPr>
+        <w:pStyle w:val="a3"/>
+        <w:numPr>
+          <w:ilvl w:val="1"/>
+          <w:numId w:val="3"/>
+        </w:numPr>
+        <w:ind w:leftChars="0"/>
+      </w:pPr>
+      <w:r>
+        <w:rPr>
+          <w:rFonts w:hint="eastAsia"/>
+        </w:rPr>
+        <w:t>b</w:t>
+      </w:r>
+      <w:r>
+        <w:t>ook: Book</w:t>
+      </w:r>
+    </w:p>
+    <w:p>
+      <w:pPr>
+        <w:pStyle w:val="a3"/>
+        <w:numPr>
+          <w:ilvl w:val="1"/>
+          <w:numId w:val="3"/>
+        </w:numPr>
+        <w:ind w:leftChars="0"/>
+      </w:pPr>
+      <w:r>
+        <w:rPr>
+          <w:rFonts w:hint="eastAsia"/>
+        </w:rPr>
+        <w:t>c</w:t>
+      </w:r>
+      <w:r>
+        <w:t>reatedAt: String!</w:t>
+      </w:r>
+    </w:p>
+    <w:p>
+      <w:pPr>
+        <w:ind w:left="800"/>
+      </w:pPr>
+    </w:p>
+    <w:p>
+      <w:pPr>
+        <w:rPr>
+          <w:b/>
+          <w:bCs/>
+        </w:rPr>
+      </w:pPr>
+      <w:r>
+        <w:rPr>
+          <w:rFonts w:hint="eastAsia"/>
+          <w:b/>
+          <w:bCs/>
+        </w:rPr>
+        <w:t xml:space="preserve"> r</w:t>
+      </w:r>
+      <w:r>
+        <w:rPr>
+          <w:b/>
+          <w:bCs/>
+        </w:rPr>
+        <w:t>esolvers</w:t>
+      </w:r>
+    </w:p>
+    <w:p>
+      <w:pPr>
+        <w:pStyle w:val="a3"/>
+        <w:numPr>
+          <w:ilvl w:val="0"/>
+          <w:numId w:val="6"/>
+        </w:numPr>
+        <w:ind w:leftChars="0"/>
+      </w:pPr>
+      <w:r>
+        <w:rPr>
+          <w:rFonts w:hint="eastAsia"/>
+        </w:rPr>
+        <w:t>U</w:t>
+      </w:r>
+      <w:r>
+        <w:t>ser</w:t>
+      </w:r>
+    </w:p>
+    <w:p>
+      <w:pPr>
+        <w:pStyle w:val="a3"/>
+        <w:numPr>
+          <w:ilvl w:val="1"/>
+          <w:numId w:val="6"/>
+        </w:numPr>
+        <w:ind w:leftChars="0"/>
+      </w:pPr>
+      <w:r>
+        <w:rPr>
+          <w:rFonts w:hint="eastAsia"/>
+        </w:rPr>
+        <w:t>s</w:t>
+      </w:r>
+      <w:r>
+        <w:t>eeUser</w:t>
+      </w:r>
+      <w:r>
+        <w:t xml:space="preserve"> (stop)</w:t>
+      </w:r>
+    </w:p>
+    <w:p>
+      <w:pPr>
+        <w:pStyle w:val="a3"/>
+        <w:numPr>
+          <w:ilvl w:val="1"/>
+          <w:numId w:val="6"/>
+        </w:numPr>
+        <w:ind w:leftChars="0"/>
+      </w:pPr>
+      <w:r>
+        <w:rPr>
+          <w:rFonts w:hint="eastAsia"/>
+        </w:rPr>
+        <w:t>s</w:t>
+      </w:r>
+      <w:r>
+        <w:t>eeProfile</w:t>
+      </w:r>
+    </w:p>
+    <w:p>
+      <w:pPr>
+        <w:pStyle w:val="a3"/>
+        <w:numPr>
+          <w:ilvl w:val="1"/>
+          <w:numId w:val="6"/>
+        </w:numPr>
+        <w:ind w:leftChars="0"/>
+        <w:rPr>
+          <w:strike/>
+        </w:rPr>
+      </w:pPr>
+      <w:r>
+        <w:rPr>
+          <w:rFonts w:hint="eastAsia"/>
+          <w:strike/>
+        </w:rPr>
+        <w:t>l</w:t>
+      </w:r>
+      <w:r>
+        <w:rPr>
+          <w:strike/>
+        </w:rPr>
+        <w:t>ogin</w:t>
+      </w:r>
+      <w:r>
+        <w:rPr>
+          <w:strike/>
+        </w:rPr>
+        <w:t xml:space="preserve"> //</w:t>
+      </w:r>
+      <w:r>
+        <w:t xml:space="preserve"> importing </w:t>
+      </w:r>
+      <w:r>
+        <w:rPr>
+          <w:rFonts w:hint="eastAsia"/>
+        </w:rPr>
+        <w:t>A</w:t>
+      </w:r>
+      <w:r>
+        <w:t>uth0 so login resolver is not needed anymore</w:t>
+      </w:r>
+    </w:p>
+    <w:p>
+      <w:pPr>
+        <w:pStyle w:val="a3"/>
+        <w:numPr>
+          <w:ilvl w:val="1"/>
+          <w:numId w:val="6"/>
+        </w:numPr>
+        <w:ind w:leftChars="0"/>
+      </w:pPr>
+      <w:r>
+        <w:rPr>
+          <w:rFonts w:hint="eastAsia"/>
+        </w:rPr>
+        <w:t>c</w:t>
+      </w:r>
+      <w:r>
+        <w:t>reate</w:t>
+      </w:r>
+      <w:r>
+        <w:t>User</w:t>
+      </w:r>
+    </w:p>
+    <w:p>
+      <w:pPr>
+        <w:pStyle w:val="a3"/>
+        <w:numPr>
+          <w:ilvl w:val="1"/>
+          <w:numId w:val="6"/>
+        </w:numPr>
+        <w:ind w:leftChars="0"/>
+      </w:pPr>
+      <w:r>
+        <w:rPr>
+          <w:rFonts w:hint="eastAsia"/>
+        </w:rPr>
+        <w:t>e</w:t>
+      </w:r>
+      <w:r>
+        <w:t>ditUser</w:t>
+      </w:r>
+    </w:p>
+    <w:p>
+      <w:pPr>
+        <w:pStyle w:val="a3"/>
+        <w:numPr>
+          <w:ilvl w:val="1"/>
+          <w:numId w:val="6"/>
+        </w:numPr>
+        <w:ind w:leftChars="0"/>
+        <w:rPr>
+          <w:rFonts w:hint="eastAsia"/>
+          <w:strike/>
+        </w:rPr>
+      </w:pPr>
+      <w:r>
+        <w:rPr>
+          <w:rFonts w:hint="eastAsia"/>
+          <w:strike/>
+        </w:rPr>
+        <w:t>b</w:t>
+      </w:r>
+      <w:r>
+        <w:rPr>
+          <w:strike/>
+        </w:rPr>
+        <w:t>yebye</w:t>
+      </w:r>
+      <w:r>
+        <w:t xml:space="preserve"> </w:t>
+      </w:r>
+      <w:r>
+        <w:t xml:space="preserve">importing </w:t>
+      </w:r>
+      <w:r>
+        <w:rPr>
+          <w:rFonts w:hint="eastAsia"/>
+        </w:rPr>
+        <w:t>A</w:t>
+      </w:r>
+      <w:r>
+        <w:t>uth0 so login resolver is not needed anymore</w:t>
+      </w:r>
+    </w:p>
+    <w:p>
+      <w:pPr>
+        <w:pStyle w:val="a3"/>
+        <w:numPr>
+          <w:ilvl w:val="1"/>
+          <w:numId w:val="6"/>
+        </w:numPr>
+        <w:ind w:leftChars="0"/>
+      </w:pPr>
+      <w:r>
+        <w:rPr>
+          <w:rFonts w:hint="eastAsia"/>
+        </w:rPr>
+        <w:t>m</w:t>
+      </w:r>
+      <w:r>
+        <w:t>e</w:t>
+      </w:r>
+    </w:p>
+    <w:p>
+      <w:pPr>
+        <w:pStyle w:val="a3"/>
+        <w:numPr>
+          <w:ilvl w:val="1"/>
+          <w:numId w:val="6"/>
+        </w:numPr>
+        <w:ind w:leftChars="0"/>
+      </w:pPr>
+      <w:r>
+        <w:rPr>
+          <w:rFonts w:hint="eastAsia"/>
+        </w:rPr>
+        <w:t>c</w:t>
+      </w:r>
+      <w:r>
+        <w:t>lassChange</w:t>
+      </w:r>
+    </w:p>
+    <w:p>
+      <w:pPr>
+        <w:pStyle w:val="a3"/>
+        <w:numPr>
+          <w:ilvl w:val="0"/>
+          <w:numId w:val="6"/>
+        </w:numPr>
+        <w:ind w:leftChars="0"/>
+      </w:pPr>
+      <w:r>
+        <w:rPr>
+          <w:rFonts w:hint="eastAsia"/>
+        </w:rPr>
+        <w:t>P</w:t>
+      </w:r>
+      <w:r>
         <w:t>ost</w:t>
       </w:r>
-      <w:r>
-        <w:t xml:space="preserve"> </w:t>
-      </w:r>
-    </w:p>
-    <w:p>
-      <w:pPr>
-        <w:pStyle w:val="a3"/>
-        <w:numPr>
-          <w:ilvl w:val="1"/>
-          <w:numId w:val="3"/>
-        </w:numPr>
-        <w:ind w:leftChars="0"/>
-      </w:pPr>
-      <w:proofErr w:type="gramStart"/>
-      <w:r>
-        <w:t>id</w:t>
-      </w:r>
-      <w:r>
-        <w:t xml:space="preserve"> :</w:t>
-      </w:r>
-      <w:proofErr w:type="gramEnd"/>
-      <w:r>
-        <w:t xml:space="preserve"> ID</w:t>
-      </w:r>
-    </w:p>
-    <w:p>
-      <w:pPr>
-        <w:pStyle w:val="a3"/>
-        <w:numPr>
-          <w:ilvl w:val="1"/>
-          <w:numId w:val="3"/>
-        </w:numPr>
-        <w:ind w:leftChars="0"/>
-      </w:pPr>
-      <w:proofErr w:type="gramStart"/>
-      <w:r>
-        <w:t>files :</w:t>
-      </w:r>
-      <w:proofErr w:type="gramEnd"/>
-      <w:r>
-        <w:t xml:space="preserve"> [File]</w:t>
-      </w:r>
-    </w:p>
-    <w:p>
-      <w:pPr>
-        <w:pStyle w:val="a3"/>
-        <w:numPr>
-          <w:ilvl w:val="1"/>
-          <w:numId w:val="3"/>
-        </w:numPr>
-        <w:ind w:leftChars="0"/>
-      </w:pPr>
-      <w:proofErr w:type="gramStart"/>
+    </w:p>
+    <w:p>
+      <w:pPr>
+        <w:pStyle w:val="a3"/>
+        <w:numPr>
+          <w:ilvl w:val="1"/>
+          <w:numId w:val="6"/>
+        </w:numPr>
+        <w:ind w:leftChars="0"/>
+      </w:pPr>
+      <w:r>
+        <w:t>seeBulletinList</w:t>
+      </w:r>
+    </w:p>
+    <w:p>
+      <w:pPr>
+        <w:pStyle w:val="a3"/>
+        <w:numPr>
+          <w:ilvl w:val="1"/>
+          <w:numId w:val="6"/>
+        </w:numPr>
+        <w:ind w:leftChars="0"/>
+      </w:pPr>
+      <w:r>
+        <w:rPr>
+          <w:rFonts w:hint="eastAsia"/>
+        </w:rPr>
+        <w:t>s</w:t>
+      </w:r>
+      <w:r>
+        <w:t>eePost</w:t>
+      </w:r>
+    </w:p>
+    <w:p>
+      <w:pPr>
+        <w:pStyle w:val="a3"/>
+        <w:numPr>
+          <w:ilvl w:val="1"/>
+          <w:numId w:val="6"/>
+        </w:numPr>
+        <w:ind w:leftChars="0"/>
+      </w:pPr>
+      <w:r>
+        <w:rPr>
+          <w:rFonts w:hint="eastAsia"/>
+        </w:rPr>
+        <w:t>e</w:t>
+      </w:r>
+      <w:r>
+        <w:t>ditPost</w:t>
+      </w:r>
+    </w:p>
+    <w:p>
+      <w:pPr>
+        <w:pStyle w:val="a3"/>
+        <w:numPr>
+          <w:ilvl w:val="1"/>
+          <w:numId w:val="6"/>
+        </w:numPr>
+        <w:ind w:leftChars="0"/>
+      </w:pPr>
+      <w:r>
+        <w:rPr>
+          <w:rFonts w:hint="eastAsia"/>
+        </w:rPr>
+        <w:t>u</w:t>
+      </w:r>
+      <w:r>
+        <w:t>pload</w:t>
+      </w:r>
+    </w:p>
+    <w:p>
+      <w:pPr>
+        <w:pStyle w:val="a3"/>
+        <w:numPr>
+          <w:ilvl w:val="1"/>
+          <w:numId w:val="6"/>
+        </w:numPr>
+        <w:ind w:leftChars="0"/>
+      </w:pPr>
+      <w:r>
+        <w:rPr>
+          <w:rFonts w:hint="eastAsia"/>
+        </w:rPr>
+        <w:t>s</w:t>
+      </w:r>
+      <w:r>
+        <w:t>earchPost</w:t>
+      </w:r>
+    </w:p>
+    <w:p>
+      <w:pPr>
+        <w:pStyle w:val="a3"/>
+        <w:numPr>
+          <w:ilvl w:val="1"/>
+          <w:numId w:val="6"/>
+        </w:numPr>
+        <w:ind w:leftChars="0"/>
+      </w:pPr>
+      <w:r>
+        <w:rPr>
+          <w:rFonts w:hint="eastAsia"/>
+        </w:rPr>
+        <w:t>d</w:t>
+      </w:r>
+      <w:r>
+        <w:t>eletePost</w:t>
+      </w:r>
+    </w:p>
+    <w:p>
+      <w:pPr>
+        <w:pStyle w:val="a3"/>
+        <w:numPr>
+          <w:ilvl w:val="0"/>
+          <w:numId w:val="6"/>
+        </w:numPr>
+        <w:ind w:leftChars="0"/>
+      </w:pPr>
+      <w:r>
+        <w:t>Comment</w:t>
+      </w:r>
+    </w:p>
+    <w:p>
+      <w:pPr>
+        <w:pStyle w:val="a3"/>
+        <w:numPr>
+          <w:ilvl w:val="1"/>
+          <w:numId w:val="6"/>
+        </w:numPr>
+        <w:ind w:leftChars="0"/>
+      </w:pPr>
       <w:r>
         <w:rPr>
           <w:rFonts w:hint="eastAsia"/>
@@ -2282,94 +4032,72 @@
         <w:t>a</w:t>
       </w:r>
       <w:r>
-        <w:t>uthor :</w:t>
-      </w:r>
-      <w:proofErr w:type="gramEnd"/>
-      <w:r>
-        <w:t xml:space="preserve"> [User]</w:t>
-      </w:r>
-    </w:p>
-    <w:p>
-      <w:pPr>
-        <w:pStyle w:val="a3"/>
-        <w:numPr>
-          <w:ilvl w:val="1"/>
-          <w:numId w:val="3"/>
-        </w:numPr>
-        <w:ind w:leftChars="0"/>
-      </w:pPr>
-      <w:proofErr w:type="spellStart"/>
-      <w:proofErr w:type="gramStart"/>
-      <w:r>
-        <w:rPr>
-          <w:rFonts w:hint="eastAsia"/>
-        </w:rPr>
-        <w:t>c</w:t>
-      </w:r>
-      <w:r>
-        <w:t>lassifyNum</w:t>
-      </w:r>
-      <w:proofErr w:type="spellEnd"/>
-      <w:r>
-        <w:t xml:space="preserve"> :</w:t>
-      </w:r>
-      <w:proofErr w:type="gramEnd"/>
-      <w:r>
-        <w:t xml:space="preserve"> Int</w:t>
-      </w:r>
-    </w:p>
-    <w:p>
-      <w:pPr>
-        <w:pStyle w:val="a3"/>
-        <w:numPr>
-          <w:ilvl w:val="1"/>
-          <w:numId w:val="3"/>
-        </w:numPr>
-        <w:ind w:leftChars="0"/>
-      </w:pPr>
-      <w:proofErr w:type="gramStart"/>
-      <w:r>
-        <w:rPr>
-          <w:rFonts w:hint="eastAsia"/>
-        </w:rPr>
-        <w:t>m</w:t>
-      </w:r>
-      <w:r>
-        <w:t>ain :</w:t>
-      </w:r>
-      <w:proofErr w:type="gramEnd"/>
-      <w:r>
-        <w:t xml:space="preserve"> Boolean</w:t>
-      </w:r>
-    </w:p>
-    <w:p>
-      <w:pPr>
-        <w:pStyle w:val="a3"/>
-        <w:numPr>
-          <w:ilvl w:val="1"/>
-          <w:numId w:val="3"/>
-        </w:numPr>
-        <w:ind w:leftChars="0"/>
-      </w:pPr>
-      <w:proofErr w:type="gramStart"/>
-      <w:r>
-        <w:t>announcement :</w:t>
-      </w:r>
-      <w:proofErr w:type="gramEnd"/>
-      <w:r>
-        <w:t xml:space="preserve"> Boolean</w:t>
-      </w:r>
-    </w:p>
-    <w:p>
-      <w:pPr>
-        <w:pStyle w:val="a3"/>
-        <w:numPr>
-          <w:ilvl w:val="1"/>
-          <w:numId w:val="3"/>
-        </w:numPr>
-        <w:ind w:leftChars="0"/>
-      </w:pPr>
-      <w:proofErr w:type="gramStart"/>
+        <w:t>ddComment</w:t>
+      </w:r>
+    </w:p>
+    <w:p>
+      <w:pPr>
+        <w:pStyle w:val="a3"/>
+        <w:numPr>
+          <w:ilvl w:val="1"/>
+          <w:numId w:val="6"/>
+        </w:numPr>
+        <w:ind w:leftChars="0"/>
+      </w:pPr>
+      <w:r>
+        <w:t>edit</w:t>
+      </w:r>
+      <w:r>
+        <w:t>Content</w:t>
+      </w:r>
+    </w:p>
+    <w:p>
+      <w:pPr>
+        <w:pStyle w:val="a3"/>
+        <w:numPr>
+          <w:ilvl w:val="1"/>
+          <w:numId w:val="6"/>
+        </w:numPr>
+        <w:ind w:leftChars="0"/>
+      </w:pPr>
+      <w:r>
+        <w:rPr>
+          <w:rFonts w:hint="eastAsia"/>
+        </w:rPr>
+        <w:t>d</w:t>
+      </w:r>
+      <w:r>
+        <w:t>eleteCo</w:t>
+      </w:r>
+      <w:r>
+        <w:t>mm</w:t>
+      </w:r>
+      <w:r>
+        <w:t>ent</w:t>
+      </w:r>
+    </w:p>
+    <w:p>
+      <w:pPr>
+        <w:pStyle w:val="a3"/>
+        <w:numPr>
+          <w:ilvl w:val="0"/>
+          <w:numId w:val="6"/>
+        </w:numPr>
+        <w:ind w:leftChars="0"/>
+      </w:pPr>
+      <w:r>
+        <w:t>Like</w:t>
+      </w:r>
+    </w:p>
+    <w:p>
+      <w:pPr>
+        <w:pStyle w:val="a3"/>
+        <w:numPr>
+          <w:ilvl w:val="1"/>
+          <w:numId w:val="6"/>
+        </w:numPr>
+        <w:ind w:leftChars="0"/>
+      </w:pPr>
       <w:r>
         <w:rPr>
           <w:rFonts w:hint="eastAsia"/>
@@ -2377,224 +4105,192 @@
         <w:t>t</w:t>
       </w:r>
       <w:r>
-        <w:t>itle :</w:t>
-      </w:r>
-      <w:proofErr w:type="gramEnd"/>
-      <w:r>
-        <w:t xml:space="preserve"> String!</w:t>
-      </w:r>
-    </w:p>
-    <w:p>
-      <w:pPr>
-        <w:pStyle w:val="a3"/>
-        <w:numPr>
-          <w:ilvl w:val="1"/>
-          <w:numId w:val="3"/>
-        </w:numPr>
-        <w:ind w:leftChars="0"/>
-      </w:pPr>
-      <w:proofErr w:type="gramStart"/>
-      <w:r>
-        <w:rPr>
-          <w:rFonts w:hint="eastAsia"/>
-        </w:rPr>
-        <w:t>c</w:t>
-      </w:r>
-      <w:r>
-        <w:t>aption :</w:t>
-      </w:r>
-      <w:proofErr w:type="gramEnd"/>
-      <w:r>
-        <w:t xml:space="preserve"> String</w:t>
-      </w:r>
-    </w:p>
-    <w:p>
-      <w:pPr>
-        <w:pStyle w:val="a3"/>
-        <w:numPr>
-          <w:ilvl w:val="1"/>
-          <w:numId w:val="3"/>
-        </w:numPr>
-        <w:ind w:leftChars="0"/>
-      </w:pPr>
-      <w:proofErr w:type="gramStart"/>
-      <w:r>
-        <w:rPr>
-          <w:rFonts w:hint="eastAsia"/>
-        </w:rPr>
-        <w:t>v</w:t>
-      </w:r>
-      <w:r>
-        <w:t>iews :</w:t>
-      </w:r>
-      <w:proofErr w:type="gramEnd"/>
-      <w:r>
-        <w:t xml:space="preserve"> [View]</w:t>
-      </w:r>
-    </w:p>
-    <w:p>
-      <w:pPr>
-        <w:pStyle w:val="a3"/>
-        <w:numPr>
-          <w:ilvl w:val="1"/>
-          <w:numId w:val="3"/>
-        </w:numPr>
-        <w:ind w:leftChars="0"/>
-      </w:pPr>
-      <w:proofErr w:type="gramStart"/>
-      <w:r>
-        <w:rPr>
-          <w:rFonts w:hint="eastAsia"/>
-        </w:rPr>
-        <w:t>l</w:t>
-      </w:r>
-      <w:r>
-        <w:t>ikes :</w:t>
-      </w:r>
-      <w:proofErr w:type="gramEnd"/>
-      <w:r>
-        <w:t xml:space="preserve"> [Like]</w:t>
-      </w:r>
-    </w:p>
-    <w:p>
-      <w:pPr>
-        <w:pStyle w:val="a3"/>
-        <w:numPr>
-          <w:ilvl w:val="1"/>
-          <w:numId w:val="3"/>
-        </w:numPr>
-        <w:ind w:leftChars="0"/>
-      </w:pPr>
-      <w:proofErr w:type="gramStart"/>
-      <w:r>
-        <w:rPr>
-          <w:rFonts w:hint="eastAsia"/>
-        </w:rPr>
-        <w:t>c</w:t>
-      </w:r>
-      <w:r>
-        <w:t>omments :</w:t>
-      </w:r>
-      <w:proofErr w:type="gramEnd"/>
-      <w:r>
-        <w:t xml:space="preserve"> [Comment]</w:t>
-      </w:r>
-    </w:p>
-    <w:p>
-      <w:pPr>
-        <w:pStyle w:val="a3"/>
-        <w:numPr>
-          <w:ilvl w:val="1"/>
-          <w:numId w:val="3"/>
-        </w:numPr>
-        <w:ind w:leftChars="0"/>
-      </w:pPr>
-      <w:proofErr w:type="spellStart"/>
-      <w:proofErr w:type="gramStart"/>
+        <w:t>oggleLike</w:t>
+      </w:r>
+    </w:p>
+    <w:p>
+      <w:pPr>
+        <w:pStyle w:val="a3"/>
+        <w:numPr>
+          <w:ilvl w:val="0"/>
+          <w:numId w:val="6"/>
+        </w:numPr>
+        <w:ind w:leftChars="0"/>
+      </w:pPr>
+      <w:r>
+        <w:rPr>
+          <w:rFonts w:hint="eastAsia"/>
+        </w:rPr>
+        <w:t>L</w:t>
+      </w:r>
+      <w:r>
+        <w:t>ikeOnComment</w:t>
+      </w:r>
+    </w:p>
+    <w:p>
+      <w:pPr>
+        <w:pStyle w:val="a3"/>
+        <w:numPr>
+          <w:ilvl w:val="1"/>
+          <w:numId w:val="6"/>
+        </w:numPr>
+        <w:ind w:leftChars="0"/>
+      </w:pPr>
+      <w:r>
+        <w:rPr>
+          <w:rFonts w:hint="eastAsia"/>
+        </w:rPr>
+        <w:t>t</w:t>
+      </w:r>
+      <w:r>
+        <w:t>oggleLike</w:t>
+      </w:r>
+    </w:p>
+    <w:p>
+      <w:pPr>
+        <w:pStyle w:val="a3"/>
+        <w:numPr>
+          <w:ilvl w:val="0"/>
+          <w:numId w:val="6"/>
+        </w:numPr>
+        <w:ind w:leftChars="0"/>
+      </w:pPr>
+      <w:r>
+        <w:rPr>
+          <w:rFonts w:hint="eastAsia"/>
+        </w:rPr>
+        <w:t>M</w:t>
+      </w:r>
+      <w:r>
+        <w:t>eeting</w:t>
+      </w:r>
+    </w:p>
+    <w:p>
+      <w:pPr>
+        <w:pStyle w:val="a3"/>
+        <w:numPr>
+          <w:ilvl w:val="1"/>
+          <w:numId w:val="6"/>
+        </w:numPr>
+        <w:ind w:leftChars="0"/>
+      </w:pPr>
+      <w:r>
+        <w:t>Upload</w:t>
+      </w:r>
+    </w:p>
+    <w:p>
+      <w:pPr>
+        <w:pStyle w:val="a3"/>
+        <w:numPr>
+          <w:ilvl w:val="1"/>
+          <w:numId w:val="6"/>
+        </w:numPr>
+        <w:ind w:leftChars="0"/>
+      </w:pPr>
       <w:r>
         <w:rPr>
           <w:rFonts w:hint="eastAsia"/>
         </w:rPr>
         <w:lastRenderedPageBreak/>
-        <w:t>l</w:t>
-      </w:r>
-      <w:r>
-        <w:t>ikeCount</w:t>
-      </w:r>
-      <w:proofErr w:type="spellEnd"/>
-      <w:r>
-        <w:t xml:space="preserve"> :</w:t>
-      </w:r>
-      <w:proofErr w:type="gramEnd"/>
-      <w:r>
-        <w:t xml:space="preserve"> Int</w:t>
-      </w:r>
-    </w:p>
-    <w:p>
-      <w:pPr>
-        <w:pStyle w:val="a3"/>
-        <w:numPr>
-          <w:ilvl w:val="1"/>
-          <w:numId w:val="3"/>
-        </w:numPr>
-        <w:ind w:leftChars="0"/>
-      </w:pPr>
-      <w:proofErr w:type="spellStart"/>
-      <w:proofErr w:type="gramStart"/>
-      <w:r>
-        <w:rPr>
-          <w:rFonts w:hint="eastAsia"/>
-        </w:rPr>
-        <w:t>c</w:t>
-      </w:r>
-      <w:r>
-        <w:t>ommentCount</w:t>
-      </w:r>
-      <w:proofErr w:type="spellEnd"/>
-      <w:r>
-        <w:t xml:space="preserve"> :</w:t>
-      </w:r>
-      <w:proofErr w:type="gramEnd"/>
-      <w:r>
-        <w:t xml:space="preserve"> Int</w:t>
-      </w:r>
-    </w:p>
-    <w:p>
-      <w:pPr>
-        <w:pStyle w:val="a3"/>
-        <w:numPr>
-          <w:ilvl w:val="1"/>
-          <w:numId w:val="3"/>
-        </w:numPr>
-        <w:ind w:leftChars="0"/>
-      </w:pPr>
-      <w:proofErr w:type="spellStart"/>
-      <w:proofErr w:type="gramStart"/>
-      <w:r>
-        <w:rPr>
-          <w:rFonts w:hint="eastAsia"/>
-        </w:rPr>
-        <w:t>c</w:t>
-      </w:r>
-      <w:r>
-        <w:t>reatedAt</w:t>
-      </w:r>
-      <w:proofErr w:type="spellEnd"/>
-      <w:r>
-        <w:t xml:space="preserve"> :</w:t>
-      </w:r>
-      <w:proofErr w:type="gramEnd"/>
-      <w:r>
-        <w:t xml:space="preserve"> String</w:t>
-      </w:r>
-    </w:p>
-    <w:p>
-      <w:pPr>
-        <w:pStyle w:val="a3"/>
-        <w:numPr>
-          <w:ilvl w:val="1"/>
-          <w:numId w:val="3"/>
-        </w:numPr>
-        <w:ind w:leftChars="0"/>
-      </w:pPr>
-      <w:proofErr w:type="spellStart"/>
-      <w:proofErr w:type="gramStart"/>
-      <w:r>
-        <w:rPr>
-          <w:rFonts w:hint="eastAsia"/>
-        </w:rPr>
-        <w:t>u</w:t>
-      </w:r>
-      <w:r>
-        <w:t>pdatedAt</w:t>
-      </w:r>
-      <w:proofErr w:type="spellEnd"/>
-      <w:r>
-        <w:t xml:space="preserve"> :</w:t>
-      </w:r>
-      <w:proofErr w:type="gramEnd"/>
-      <w:r>
-        <w:t xml:space="preserve"> String</w:t>
+        <w:t>e</w:t>
+      </w:r>
+      <w:r>
+        <w:t>ditMeeting</w:t>
+      </w:r>
+    </w:p>
+    <w:p>
+      <w:pPr>
+        <w:pStyle w:val="a3"/>
+        <w:numPr>
+          <w:ilvl w:val="1"/>
+          <w:numId w:val="6"/>
+        </w:numPr>
+        <w:ind w:leftChars="0"/>
+      </w:pPr>
+      <w:r>
+        <w:rPr>
+          <w:rFonts w:hint="eastAsia"/>
+        </w:rPr>
+        <w:t>d</w:t>
+      </w:r>
+      <w:r>
+        <w:t>eleteMeeting</w:t>
+      </w:r>
+    </w:p>
+    <w:p>
+      <w:pPr>
+        <w:pStyle w:val="a3"/>
+        <w:numPr>
+          <w:ilvl w:val="1"/>
+          <w:numId w:val="6"/>
+        </w:numPr>
+        <w:ind w:leftChars="0"/>
+      </w:pPr>
+      <w:r>
+        <w:rPr>
+          <w:rFonts w:hint="eastAsia"/>
+        </w:rPr>
+        <w:t>s</w:t>
+      </w:r>
+      <w:r>
+        <w:t>howMeetingList</w:t>
+      </w:r>
+    </w:p>
+    <w:p>
+      <w:pPr>
+        <w:pStyle w:val="a3"/>
+        <w:numPr>
+          <w:ilvl w:val="1"/>
+          <w:numId w:val="6"/>
+        </w:numPr>
+        <w:ind w:leftChars="0"/>
+      </w:pPr>
+      <w:r>
+        <w:rPr>
+          <w:rFonts w:hint="eastAsia"/>
+        </w:rPr>
+        <w:t>s</w:t>
+      </w:r>
+      <w:r>
+        <w:t>howMeeting</w:t>
+      </w:r>
+    </w:p>
+    <w:p>
+      <w:pPr>
+        <w:pStyle w:val="a3"/>
+        <w:numPr>
+          <w:ilvl w:val="1"/>
+          <w:numId w:val="6"/>
+        </w:numPr>
+        <w:ind w:leftChars="0"/>
+      </w:pPr>
+      <w:r>
+        <w:rPr>
+          <w:rFonts w:hint="eastAsia"/>
+        </w:rPr>
+        <w:t>p</w:t>
+      </w:r>
+      <w:r>
+        <w:t>articipate</w:t>
+      </w:r>
+    </w:p>
+    <w:p>
+      <w:pPr>
+        <w:pStyle w:val="a3"/>
+        <w:numPr>
+          <w:ilvl w:val="1"/>
+          <w:numId w:val="6"/>
+        </w:numPr>
+        <w:ind w:leftChars="0"/>
+      </w:pPr>
+      <w:r>
+        <w:rPr>
+          <w:rFonts w:hint="eastAsia"/>
+        </w:rPr>
+        <w:t>p</w:t>
+      </w:r>
+      <w:r>
+        <w:t>articipantsList</w:t>
       </w:r>
     </w:p>
     <w:p>
@@ -2602,113 +4298,101 @@
         <w:pStyle w:val="a3"/>
         <w:numPr>
           <w:ilvl w:val="0"/>
-          <w:numId w:val="3"/>
-        </w:numPr>
-        <w:ind w:leftChars="0"/>
-      </w:pPr>
-      <w:r>
-        <w:rPr>
-          <w:rFonts w:hint="eastAsia"/>
-        </w:rPr>
-        <w:t>L</w:t>
-      </w:r>
-      <w:r>
-        <w:t>ike</w:t>
-      </w:r>
-    </w:p>
-    <w:p>
-      <w:pPr>
-        <w:pStyle w:val="a3"/>
-        <w:numPr>
-          <w:ilvl w:val="1"/>
-          <w:numId w:val="3"/>
-        </w:numPr>
-        <w:ind w:leftChars="0"/>
-      </w:pPr>
-      <w:proofErr w:type="gramStart"/>
-      <w:r>
-        <w:t>id :</w:t>
-      </w:r>
-      <w:proofErr w:type="gramEnd"/>
-      <w:r>
-        <w:t xml:space="preserve"> ID</w:t>
-      </w:r>
-    </w:p>
-    <w:p>
-      <w:pPr>
-        <w:pStyle w:val="a3"/>
-        <w:numPr>
-          <w:ilvl w:val="1"/>
-          <w:numId w:val="3"/>
-        </w:numPr>
-        <w:ind w:leftChars="0"/>
-      </w:pPr>
-      <w:proofErr w:type="gramStart"/>
-      <w:r>
-        <w:rPr>
-          <w:rFonts w:hint="eastAsia"/>
-        </w:rPr>
-        <w:t>u</w:t>
-      </w:r>
-      <w:r>
-        <w:t>ser :</w:t>
-      </w:r>
-      <w:proofErr w:type="gramEnd"/>
-      <w:r>
-        <w:t xml:space="preserve"> [User]</w:t>
-      </w:r>
-    </w:p>
-    <w:p>
-      <w:pPr>
-        <w:pStyle w:val="a3"/>
-        <w:numPr>
-          <w:ilvl w:val="1"/>
-          <w:numId w:val="3"/>
-        </w:numPr>
-        <w:ind w:leftChars="0"/>
-      </w:pPr>
-      <w:proofErr w:type="gramStart"/>
-      <w:r>
-        <w:rPr>
-          <w:rFonts w:hint="eastAsia"/>
-        </w:rPr>
-        <w:t>p</w:t>
-      </w:r>
-      <w:r>
-        <w:t>ost :</w:t>
-      </w:r>
-      <w:proofErr w:type="gramEnd"/>
-      <w:r>
-        <w:t xml:space="preserve"> [Post]</w:t>
-      </w:r>
-    </w:p>
-    <w:p>
-      <w:pPr>
-        <w:pStyle w:val="a3"/>
-        <w:numPr>
-          <w:ilvl w:val="1"/>
-          <w:numId w:val="3"/>
-        </w:numPr>
-        <w:ind w:leftChars="0"/>
-      </w:pPr>
-      <w:proofErr w:type="spellStart"/>
-      <w:proofErr w:type="gramStart"/>
-      <w:r>
-        <w:rPr>
-          <w:rFonts w:hint="eastAsia"/>
-        </w:rPr>
-        <w:t>c</w:t>
-      </w:r>
-      <w:r>
-        <w:t>reatedAt</w:t>
-      </w:r>
-      <w:proofErr w:type="spellEnd"/>
-      <w:r>
-        <w:t xml:space="preserve"> :</w:t>
-      </w:r>
-      <w:proofErr w:type="gramEnd"/>
-      <w:r>
-        <w:t xml:space="preserve"> String!</w:t>
+          <w:numId w:val="6"/>
+        </w:numPr>
+        <w:ind w:leftChars="0"/>
+      </w:pPr>
+      <w:r>
+        <w:rPr>
+          <w:rFonts w:hint="eastAsia"/>
+        </w:rPr>
+        <w:t>B</w:t>
+      </w:r>
+      <w:r>
+        <w:t>ook</w:t>
+      </w:r>
+    </w:p>
+    <w:p>
+      <w:pPr>
+        <w:pStyle w:val="a3"/>
+        <w:numPr>
+          <w:ilvl w:val="1"/>
+          <w:numId w:val="6"/>
+        </w:numPr>
+        <w:ind w:leftChars="0"/>
+      </w:pPr>
+      <w:r>
+        <w:t>Upload</w:t>
+      </w:r>
+    </w:p>
+    <w:p>
+      <w:pPr>
+        <w:pStyle w:val="a3"/>
+        <w:numPr>
+          <w:ilvl w:val="1"/>
+          <w:numId w:val="6"/>
+        </w:numPr>
+        <w:ind w:leftChars="0"/>
+      </w:pPr>
+      <w:r>
+        <w:t>editBook</w:t>
+      </w:r>
+    </w:p>
+    <w:p>
+      <w:pPr>
+        <w:pStyle w:val="a3"/>
+        <w:numPr>
+          <w:ilvl w:val="1"/>
+          <w:numId w:val="6"/>
+        </w:numPr>
+        <w:ind w:leftChars="0"/>
+      </w:pPr>
+      <w:r>
+        <w:rPr>
+          <w:rFonts w:hint="eastAsia"/>
+        </w:rPr>
+        <w:t>d</w:t>
+      </w:r>
+      <w:r>
+        <w:t>eleteBook</w:t>
+      </w:r>
+    </w:p>
+    <w:p>
+      <w:pPr>
+        <w:pStyle w:val="a3"/>
+        <w:numPr>
+          <w:ilvl w:val="1"/>
+          <w:numId w:val="6"/>
+        </w:numPr>
+        <w:ind w:leftChars="0"/>
+      </w:pPr>
+      <w:r>
+        <w:rPr>
+          <w:rFonts w:hint="eastAsia"/>
+        </w:rPr>
+        <w:t>s</w:t>
+      </w:r>
+      <w:r>
+        <w:t>howBook</w:t>
+      </w:r>
+    </w:p>
+    <w:p>
+      <w:pPr>
+        <w:pStyle w:val="a3"/>
+        <w:numPr>
+          <w:ilvl w:val="1"/>
+          <w:numId w:val="6"/>
+        </w:numPr>
+        <w:ind w:leftChars="0"/>
+      </w:pPr>
+      <w:r>
+        <w:rPr>
+          <w:rFonts w:hint="eastAsia"/>
+        </w:rPr>
+        <w:t>s</w:t>
+      </w:r>
+      <w:r>
+        <w:t>howBookList</w:t>
       </w:r>
     </w:p>
     <w:p>
@@ -2716,836 +4400,7 @@
         <w:pStyle w:val="a3"/>
         <w:numPr>
           <w:ilvl w:val="0"/>
-          <w:numId w:val="3"/>
-        </w:numPr>
-        <w:ind w:leftChars="0"/>
-      </w:pPr>
-      <w:proofErr w:type="spellStart"/>
-      <w:r>
-        <w:t>LikeOnComment</w:t>
-      </w:r>
-      <w:proofErr w:type="spellEnd"/>
-    </w:p>
-    <w:p>
-      <w:pPr>
-        <w:pStyle w:val="a3"/>
-        <w:numPr>
-          <w:ilvl w:val="1"/>
-          <w:numId w:val="3"/>
-        </w:numPr>
-        <w:ind w:leftChars="0"/>
-      </w:pPr>
-      <w:proofErr w:type="gramStart"/>
-      <w:r>
-        <w:t>id :</w:t>
-      </w:r>
-      <w:proofErr w:type="gramEnd"/>
-      <w:r>
-        <w:t xml:space="preserve"> ID</w:t>
-      </w:r>
-    </w:p>
-    <w:p>
-      <w:pPr>
-        <w:pStyle w:val="a3"/>
-        <w:numPr>
-          <w:ilvl w:val="1"/>
-          <w:numId w:val="3"/>
-        </w:numPr>
-        <w:ind w:leftChars="0"/>
-      </w:pPr>
-      <w:proofErr w:type="gramStart"/>
-      <w:r>
-        <w:rPr>
-          <w:rFonts w:hint="eastAsia"/>
-        </w:rPr>
-        <w:t>u</w:t>
-      </w:r>
-      <w:r>
-        <w:t>ser :</w:t>
-      </w:r>
-      <w:proofErr w:type="gramEnd"/>
-      <w:r>
-        <w:t xml:space="preserve"> [User]</w:t>
-      </w:r>
-    </w:p>
-    <w:p>
-      <w:pPr>
-        <w:pStyle w:val="a3"/>
-        <w:numPr>
-          <w:ilvl w:val="1"/>
-          <w:numId w:val="3"/>
-        </w:numPr>
-        <w:ind w:leftChars="0"/>
-      </w:pPr>
-      <w:proofErr w:type="gramStart"/>
-      <w:r>
-        <w:t>comment :</w:t>
-      </w:r>
-      <w:proofErr w:type="gramEnd"/>
-      <w:r>
-        <w:t xml:space="preserve"> [Comment]</w:t>
-      </w:r>
-    </w:p>
-    <w:p>
-      <w:pPr>
-        <w:pStyle w:val="a3"/>
-        <w:numPr>
-          <w:ilvl w:val="1"/>
-          <w:numId w:val="3"/>
-        </w:numPr>
-        <w:ind w:leftChars="0"/>
-      </w:pPr>
-      <w:proofErr w:type="spellStart"/>
-      <w:proofErr w:type="gramStart"/>
-      <w:r>
-        <w:rPr>
-          <w:rFonts w:hint="eastAsia"/>
-        </w:rPr>
-        <w:t>c</w:t>
-      </w:r>
-      <w:r>
-        <w:t>reatedAt</w:t>
-      </w:r>
-      <w:proofErr w:type="spellEnd"/>
-      <w:r>
-        <w:t xml:space="preserve"> :</w:t>
-      </w:r>
-      <w:proofErr w:type="gramEnd"/>
-      <w:r>
-        <w:t xml:space="preserve"> String</w:t>
-      </w:r>
-    </w:p>
-    <w:p>
-      <w:pPr>
-        <w:pStyle w:val="a3"/>
-        <w:numPr>
-          <w:ilvl w:val="0"/>
-          <w:numId w:val="3"/>
-        </w:numPr>
-        <w:ind w:leftChars="0"/>
-      </w:pPr>
-      <w:r>
-        <w:rPr>
-          <w:rFonts w:hint="eastAsia"/>
-        </w:rPr>
-        <w:t>C</w:t>
-      </w:r>
-      <w:r>
-        <w:t>omment</w:t>
-      </w:r>
-    </w:p>
-    <w:p>
-      <w:pPr>
-        <w:pStyle w:val="a3"/>
-        <w:numPr>
-          <w:ilvl w:val="1"/>
-          <w:numId w:val="3"/>
-        </w:numPr>
-        <w:ind w:leftChars="0"/>
-      </w:pPr>
-      <w:proofErr w:type="gramStart"/>
-      <w:r>
-        <w:t>id :</w:t>
-      </w:r>
-      <w:proofErr w:type="gramEnd"/>
-      <w:r>
-        <w:t xml:space="preserve"> ID</w:t>
-      </w:r>
-    </w:p>
-    <w:p>
-      <w:pPr>
-        <w:pStyle w:val="a3"/>
-        <w:numPr>
-          <w:ilvl w:val="1"/>
-          <w:numId w:val="3"/>
-        </w:numPr>
-        <w:ind w:leftChars="0"/>
-      </w:pPr>
-      <w:proofErr w:type="gramStart"/>
-      <w:r>
-        <w:rPr>
-          <w:rFonts w:hint="eastAsia"/>
-        </w:rPr>
-        <w:t>t</w:t>
-      </w:r>
-      <w:r>
-        <w:t>ext :</w:t>
-      </w:r>
-      <w:proofErr w:type="gramEnd"/>
-      <w:r>
-        <w:t xml:space="preserve"> String</w:t>
-      </w:r>
-    </w:p>
-    <w:p>
-      <w:pPr>
-        <w:pStyle w:val="a3"/>
-        <w:numPr>
-          <w:ilvl w:val="1"/>
-          <w:numId w:val="3"/>
-        </w:numPr>
-        <w:ind w:leftChars="0"/>
-      </w:pPr>
-      <w:proofErr w:type="gramStart"/>
-      <w:r>
-        <w:rPr>
-          <w:rFonts w:hint="eastAsia"/>
-        </w:rPr>
-        <w:t>u</w:t>
-      </w:r>
-      <w:r>
-        <w:t>ser :</w:t>
-      </w:r>
-      <w:proofErr w:type="gramEnd"/>
-      <w:r>
-        <w:t xml:space="preserve"> User</w:t>
-      </w:r>
-    </w:p>
-    <w:p>
-      <w:pPr>
-        <w:pStyle w:val="a3"/>
-        <w:numPr>
-          <w:ilvl w:val="1"/>
-          <w:numId w:val="3"/>
-        </w:numPr>
-        <w:ind w:leftChars="0"/>
-      </w:pPr>
-      <w:proofErr w:type="gramStart"/>
-      <w:r>
-        <w:rPr>
-          <w:rFonts w:hint="eastAsia"/>
-        </w:rPr>
-        <w:t>p</w:t>
-      </w:r>
-      <w:r>
-        <w:t>ost :</w:t>
-      </w:r>
-      <w:proofErr w:type="gramEnd"/>
-      <w:r>
-        <w:t xml:space="preserve"> Post</w:t>
-      </w:r>
-    </w:p>
-    <w:p>
-      <w:pPr>
-        <w:pStyle w:val="a3"/>
-        <w:numPr>
-          <w:ilvl w:val="1"/>
-          <w:numId w:val="3"/>
-        </w:numPr>
-        <w:ind w:leftChars="0"/>
-      </w:pPr>
-      <w:proofErr w:type="spellStart"/>
-      <w:proofErr w:type="gramStart"/>
-      <w:r>
-        <w:rPr>
-          <w:rFonts w:hint="eastAsia"/>
-        </w:rPr>
-        <w:t>c</w:t>
-      </w:r>
-      <w:r>
-        <w:t>reatedAt</w:t>
-      </w:r>
-      <w:proofErr w:type="spellEnd"/>
-      <w:r>
-        <w:t xml:space="preserve"> :</w:t>
-      </w:r>
-      <w:proofErr w:type="gramEnd"/>
-      <w:r>
-        <w:t xml:space="preserve"> String</w:t>
-      </w:r>
-    </w:p>
-    <w:p>
-      <w:pPr>
-        <w:pStyle w:val="a3"/>
-        <w:numPr>
-          <w:ilvl w:val="0"/>
-          <w:numId w:val="3"/>
-        </w:numPr>
-        <w:ind w:leftChars="0"/>
-      </w:pPr>
-      <w:r>
-        <w:rPr>
-          <w:rFonts w:hint="eastAsia"/>
-        </w:rPr>
-        <w:t>M</w:t>
-      </w:r>
-      <w:r>
-        <w:t>eeting</w:t>
-      </w:r>
-    </w:p>
-    <w:p>
-      <w:pPr>
-        <w:pStyle w:val="a3"/>
-        <w:numPr>
-          <w:ilvl w:val="1"/>
-          <w:numId w:val="3"/>
-        </w:numPr>
-        <w:ind w:leftChars="0"/>
-      </w:pPr>
-      <w:proofErr w:type="gramStart"/>
-      <w:r>
-        <w:t>id :</w:t>
-      </w:r>
-      <w:proofErr w:type="gramEnd"/>
-      <w:r>
-        <w:t xml:space="preserve"> ID</w:t>
-      </w:r>
-    </w:p>
-    <w:p>
-      <w:pPr>
-        <w:pStyle w:val="a3"/>
-        <w:numPr>
-          <w:ilvl w:val="1"/>
-          <w:numId w:val="3"/>
-        </w:numPr>
-        <w:ind w:leftChars="0"/>
-      </w:pPr>
-      <w:proofErr w:type="gramStart"/>
-      <w:r>
-        <w:rPr>
-          <w:rFonts w:hint="eastAsia"/>
-        </w:rPr>
-        <w:t>t</w:t>
-      </w:r>
-      <w:r>
-        <w:t>itle :</w:t>
-      </w:r>
-      <w:proofErr w:type="gramEnd"/>
-      <w:r>
-        <w:t xml:space="preserve"> String</w:t>
-      </w:r>
-    </w:p>
-    <w:p>
-      <w:pPr>
-        <w:pStyle w:val="a3"/>
-        <w:numPr>
-          <w:ilvl w:val="1"/>
-          <w:numId w:val="3"/>
-        </w:numPr>
-        <w:ind w:leftChars="0"/>
-      </w:pPr>
-      <w:proofErr w:type="gramStart"/>
-      <w:r>
-        <w:rPr>
-          <w:rFonts w:hint="eastAsia"/>
-        </w:rPr>
-        <w:t>m</w:t>
-      </w:r>
-      <w:r>
-        <w:t>ain :</w:t>
-      </w:r>
-      <w:proofErr w:type="gramEnd"/>
-      <w:r>
-        <w:t xml:space="preserve"> Boolean</w:t>
-      </w:r>
-    </w:p>
-    <w:p>
-      <w:pPr>
-        <w:pStyle w:val="a3"/>
-        <w:numPr>
-          <w:ilvl w:val="1"/>
-          <w:numId w:val="3"/>
-        </w:numPr>
-        <w:ind w:leftChars="0"/>
-      </w:pPr>
-      <w:proofErr w:type="gramStart"/>
-      <w:r>
-        <w:rPr>
-          <w:rFonts w:hint="eastAsia"/>
-        </w:rPr>
-        <w:t>O</w:t>
-      </w:r>
-      <w:r>
-        <w:t>rganizer :</w:t>
-      </w:r>
-      <w:proofErr w:type="gramEnd"/>
-      <w:r>
-        <w:t xml:space="preserve"> [User]</w:t>
-      </w:r>
-    </w:p>
-    <w:p>
-      <w:pPr>
-        <w:pStyle w:val="a3"/>
-        <w:numPr>
-          <w:ilvl w:val="1"/>
-          <w:numId w:val="3"/>
-        </w:numPr>
-        <w:ind w:leftChars="0"/>
-      </w:pPr>
-      <w:proofErr w:type="spellStart"/>
-      <w:proofErr w:type="gramStart"/>
-      <w:r>
-        <w:t>meetingTime</w:t>
-      </w:r>
-      <w:proofErr w:type="spellEnd"/>
-      <w:r>
-        <w:t xml:space="preserve"> :</w:t>
-      </w:r>
-      <w:proofErr w:type="gramEnd"/>
-      <w:r>
-        <w:t xml:space="preserve"> String</w:t>
-      </w:r>
-    </w:p>
-    <w:p>
-      <w:pPr>
-        <w:pStyle w:val="a3"/>
-        <w:numPr>
-          <w:ilvl w:val="1"/>
-          <w:numId w:val="3"/>
-        </w:numPr>
-        <w:ind w:leftChars="0"/>
-      </w:pPr>
-      <w:proofErr w:type="spellStart"/>
-      <w:proofErr w:type="gramStart"/>
-      <w:r>
-        <w:rPr>
-          <w:rFonts w:hint="eastAsia"/>
-        </w:rPr>
-        <w:t>m</w:t>
-      </w:r>
-      <w:r>
-        <w:t>eetingPlace</w:t>
-      </w:r>
-      <w:proofErr w:type="spellEnd"/>
-      <w:r>
-        <w:t xml:space="preserve"> :</w:t>
-      </w:r>
-      <w:proofErr w:type="gramEnd"/>
-      <w:r>
-        <w:t xml:space="preserve"> String</w:t>
-      </w:r>
-    </w:p>
-    <w:p>
-      <w:pPr>
-        <w:pStyle w:val="a3"/>
-        <w:numPr>
-          <w:ilvl w:val="1"/>
-          <w:numId w:val="3"/>
-        </w:numPr>
-        <w:ind w:leftChars="0"/>
-      </w:pPr>
-      <w:proofErr w:type="spellStart"/>
-      <w:proofErr w:type="gramStart"/>
-      <w:r>
-        <w:rPr>
-          <w:rFonts w:hint="eastAsia"/>
-        </w:rPr>
-        <w:t>m</w:t>
-      </w:r>
-      <w:r>
-        <w:t>eetingPrice</w:t>
-      </w:r>
-      <w:proofErr w:type="spellEnd"/>
-      <w:r>
-        <w:t xml:space="preserve"> :</w:t>
-      </w:r>
-      <w:proofErr w:type="gramEnd"/>
-      <w:r>
-        <w:t xml:space="preserve"> String</w:t>
-      </w:r>
-    </w:p>
-    <w:p>
-      <w:pPr>
-        <w:pStyle w:val="a3"/>
-        <w:numPr>
-          <w:ilvl w:val="1"/>
-          <w:numId w:val="3"/>
-        </w:numPr>
-        <w:ind w:leftChars="0"/>
-      </w:pPr>
-      <w:proofErr w:type="gramStart"/>
-      <w:r>
-        <w:t>deadline :</w:t>
-      </w:r>
-      <w:proofErr w:type="gramEnd"/>
-      <w:r>
-        <w:t xml:space="preserve"> String</w:t>
-      </w:r>
-    </w:p>
-    <w:p>
-      <w:pPr>
-        <w:pStyle w:val="a3"/>
-        <w:numPr>
-          <w:ilvl w:val="1"/>
-          <w:numId w:val="3"/>
-        </w:numPr>
-        <w:ind w:leftChars="0"/>
-      </w:pPr>
-      <w:proofErr w:type="spellStart"/>
-      <w:proofErr w:type="gramStart"/>
-      <w:r>
-        <w:rPr>
-          <w:rFonts w:hint="eastAsia"/>
-        </w:rPr>
-        <w:t>m</w:t>
-      </w:r>
-      <w:r>
-        <w:t>eetingHeadcount</w:t>
-      </w:r>
-      <w:proofErr w:type="spellEnd"/>
-      <w:r>
-        <w:t xml:space="preserve"> :</w:t>
-      </w:r>
-      <w:proofErr w:type="gramEnd"/>
-      <w:r>
-        <w:t xml:space="preserve"> Int</w:t>
-      </w:r>
-    </w:p>
-    <w:p>
-      <w:pPr>
-        <w:pStyle w:val="a3"/>
-        <w:numPr>
-          <w:ilvl w:val="1"/>
-          <w:numId w:val="3"/>
-        </w:numPr>
-        <w:ind w:leftChars="0"/>
-      </w:pPr>
-      <w:proofErr w:type="gramStart"/>
-      <w:r>
-        <w:t>Participants :</w:t>
-      </w:r>
-      <w:proofErr w:type="gramEnd"/>
-      <w:r>
-        <w:t xml:space="preserve"> [Participant]</w:t>
-      </w:r>
-    </w:p>
-    <w:p>
-      <w:pPr>
-        <w:pStyle w:val="a3"/>
-        <w:numPr>
-          <w:ilvl w:val="1"/>
-          <w:numId w:val="3"/>
-        </w:numPr>
-        <w:ind w:leftChars="0"/>
-      </w:pPr>
-      <w:proofErr w:type="spellStart"/>
-      <w:proofErr w:type="gramStart"/>
-      <w:r>
-        <w:rPr>
-          <w:rFonts w:hint="eastAsia"/>
-        </w:rPr>
-        <w:t>P</w:t>
-      </w:r>
-      <w:r>
-        <w:t>articipantsCount</w:t>
-      </w:r>
-      <w:proofErr w:type="spellEnd"/>
-      <w:r>
-        <w:t xml:space="preserve"> :</w:t>
-      </w:r>
-      <w:proofErr w:type="gramEnd"/>
-      <w:r>
-        <w:t xml:space="preserve"> Int</w:t>
-      </w:r>
-    </w:p>
-    <w:p>
-      <w:pPr>
-        <w:pStyle w:val="a3"/>
-        <w:numPr>
-          <w:ilvl w:val="0"/>
-          <w:numId w:val="3"/>
-        </w:numPr>
-        <w:ind w:leftChars="0"/>
-      </w:pPr>
-      <w:r>
-        <w:rPr>
-          <w:rFonts w:hint="eastAsia"/>
-        </w:rPr>
-        <w:t>P</w:t>
-      </w:r>
-      <w:r>
-        <w:t>articipant</w:t>
-      </w:r>
-    </w:p>
-    <w:p>
-      <w:pPr>
-        <w:pStyle w:val="a3"/>
-        <w:numPr>
-          <w:ilvl w:val="1"/>
-          <w:numId w:val="3"/>
-        </w:numPr>
-        <w:ind w:leftChars="0"/>
-      </w:pPr>
-      <w:proofErr w:type="gramStart"/>
-      <w:r>
-        <w:t>id :</w:t>
-      </w:r>
-      <w:proofErr w:type="gramEnd"/>
-      <w:r>
-        <w:t xml:space="preserve"> ID</w:t>
-      </w:r>
-    </w:p>
-    <w:p>
-      <w:pPr>
-        <w:pStyle w:val="a3"/>
-        <w:numPr>
-          <w:ilvl w:val="1"/>
-          <w:numId w:val="3"/>
-        </w:numPr>
-        <w:ind w:leftChars="0"/>
-      </w:pPr>
-      <w:proofErr w:type="gramStart"/>
-      <w:r>
-        <w:rPr>
-          <w:rFonts w:hint="eastAsia"/>
-        </w:rPr>
-        <w:t>u</w:t>
-      </w:r>
-      <w:r>
-        <w:t>ser :</w:t>
-      </w:r>
-      <w:proofErr w:type="gramEnd"/>
-      <w:r>
-        <w:t xml:space="preserve"> [User]</w:t>
-      </w:r>
-    </w:p>
-    <w:p>
-      <w:pPr>
-        <w:pStyle w:val="a3"/>
-        <w:numPr>
-          <w:ilvl w:val="1"/>
-          <w:numId w:val="3"/>
-        </w:numPr>
-        <w:ind w:leftChars="0"/>
-      </w:pPr>
-      <w:proofErr w:type="gramStart"/>
-      <w:r>
-        <w:t>meeting :</w:t>
-      </w:r>
-      <w:proofErr w:type="gramEnd"/>
-      <w:r>
-        <w:t xml:space="preserve"> Meeting</w:t>
-      </w:r>
-    </w:p>
-    <w:p>
-      <w:pPr>
-        <w:pStyle w:val="a3"/>
-        <w:numPr>
-          <w:ilvl w:val="1"/>
-          <w:numId w:val="3"/>
-        </w:numPr>
-        <w:ind w:leftChars="0"/>
-      </w:pPr>
-      <w:proofErr w:type="spellStart"/>
-      <w:proofErr w:type="gramStart"/>
-      <w:r>
-        <w:rPr>
-          <w:rFonts w:hint="eastAsia"/>
-        </w:rPr>
-        <w:t>c</w:t>
-      </w:r>
-      <w:r>
-        <w:t>reatedAt</w:t>
-      </w:r>
-      <w:proofErr w:type="spellEnd"/>
-      <w:r>
-        <w:t xml:space="preserve"> :</w:t>
-      </w:r>
-      <w:proofErr w:type="gramEnd"/>
-      <w:r>
-        <w:t xml:space="preserve"> String</w:t>
-      </w:r>
-    </w:p>
-    <w:p>
-      <w:pPr>
-        <w:pStyle w:val="a3"/>
-        <w:numPr>
-          <w:ilvl w:val="0"/>
-          <w:numId w:val="3"/>
-        </w:numPr>
-        <w:ind w:leftChars="0"/>
-      </w:pPr>
-      <w:r>
-        <w:t>Book</w:t>
-      </w:r>
-    </w:p>
-    <w:p>
-      <w:pPr>
-        <w:pStyle w:val="a3"/>
-        <w:numPr>
-          <w:ilvl w:val="1"/>
-          <w:numId w:val="3"/>
-        </w:numPr>
-        <w:ind w:leftChars="0"/>
-      </w:pPr>
-      <w:proofErr w:type="gramStart"/>
-      <w:r>
-        <w:t>id :</w:t>
-      </w:r>
-      <w:proofErr w:type="gramEnd"/>
-      <w:r>
-        <w:t xml:space="preserve"> ID</w:t>
-      </w:r>
-    </w:p>
-    <w:p>
-      <w:pPr>
-        <w:pStyle w:val="a3"/>
-        <w:numPr>
-          <w:ilvl w:val="1"/>
-          <w:numId w:val="3"/>
-        </w:numPr>
-        <w:ind w:leftChars="0"/>
-      </w:pPr>
-      <w:proofErr w:type="gramStart"/>
-      <w:r>
-        <w:t>photo</w:t>
-      </w:r>
-      <w:r>
-        <w:t xml:space="preserve"> :</w:t>
-      </w:r>
-      <w:proofErr w:type="gramEnd"/>
-      <w:r>
-        <w:t xml:space="preserve"> String</w:t>
-      </w:r>
-    </w:p>
-    <w:p>
-      <w:pPr>
-        <w:pStyle w:val="a3"/>
-        <w:numPr>
-          <w:ilvl w:val="1"/>
-          <w:numId w:val="3"/>
-        </w:numPr>
-        <w:ind w:leftChars="0"/>
-      </w:pPr>
-      <w:proofErr w:type="gramStart"/>
-      <w:r>
-        <w:rPr>
-          <w:rFonts w:hint="eastAsia"/>
-        </w:rPr>
-        <w:t>t</w:t>
-      </w:r>
-      <w:r>
-        <w:t>itle :</w:t>
-      </w:r>
-      <w:proofErr w:type="gramEnd"/>
-      <w:r>
-        <w:t xml:space="preserve"> String</w:t>
-      </w:r>
-    </w:p>
-    <w:p>
-      <w:pPr>
-        <w:pStyle w:val="a3"/>
-        <w:numPr>
-          <w:ilvl w:val="1"/>
-          <w:numId w:val="3"/>
-        </w:numPr>
-        <w:ind w:leftChars="0"/>
-      </w:pPr>
-      <w:proofErr w:type="gramStart"/>
-      <w:r>
-        <w:rPr>
-          <w:rFonts w:hint="eastAsia"/>
-        </w:rPr>
-        <w:t>a</w:t>
-      </w:r>
-      <w:r>
-        <w:t>uthor :</w:t>
-      </w:r>
-      <w:proofErr w:type="gramEnd"/>
-      <w:r>
-        <w:t xml:space="preserve"> String</w:t>
-      </w:r>
-    </w:p>
-    <w:p>
-      <w:pPr>
-        <w:pStyle w:val="a3"/>
-        <w:numPr>
-          <w:ilvl w:val="1"/>
-          <w:numId w:val="3"/>
-        </w:numPr>
-        <w:ind w:leftChars="0"/>
-      </w:pPr>
-      <w:proofErr w:type="gramStart"/>
-      <w:r>
-        <w:rPr>
-          <w:rFonts w:hint="eastAsia"/>
-        </w:rPr>
-        <w:t>p</w:t>
-      </w:r>
-      <w:r>
-        <w:t>ublisher :</w:t>
-      </w:r>
-      <w:proofErr w:type="gramEnd"/>
-      <w:r>
-        <w:t xml:space="preserve"> String</w:t>
-      </w:r>
-    </w:p>
-    <w:p>
-      <w:pPr>
-        <w:pStyle w:val="a3"/>
-        <w:numPr>
-          <w:ilvl w:val="1"/>
-          <w:numId w:val="3"/>
-        </w:numPr>
-        <w:ind w:leftChars="0"/>
-      </w:pPr>
-      <w:proofErr w:type="gramStart"/>
-      <w:r>
-        <w:rPr>
-          <w:rFonts w:hint="eastAsia"/>
-        </w:rPr>
-        <w:t>c</w:t>
-      </w:r>
-      <w:r>
-        <w:t>ontent :</w:t>
-      </w:r>
-      <w:proofErr w:type="gramEnd"/>
-      <w:r>
-        <w:t xml:space="preserve"> String</w:t>
-      </w:r>
-    </w:p>
-    <w:p>
-      <w:pPr>
-        <w:pStyle w:val="a3"/>
-        <w:numPr>
-          <w:ilvl w:val="1"/>
-          <w:numId w:val="3"/>
-        </w:numPr>
-        <w:ind w:leftChars="0"/>
-      </w:pPr>
-      <w:proofErr w:type="spellStart"/>
-      <w:proofErr w:type="gramStart"/>
-      <w:r>
-        <w:rPr>
-          <w:rFonts w:hint="eastAsia"/>
-        </w:rPr>
-        <w:t>c</w:t>
-      </w:r>
-      <w:r>
-        <w:t>reatedAt</w:t>
-      </w:r>
-      <w:proofErr w:type="spellEnd"/>
-      <w:r>
-        <w:t xml:space="preserve"> :</w:t>
-      </w:r>
-      <w:proofErr w:type="gramEnd"/>
-      <w:r>
-        <w:t xml:space="preserve"> String</w:t>
-      </w:r>
-    </w:p>
-    <w:p>
-      <w:pPr>
-        <w:pStyle w:val="a3"/>
-        <w:numPr>
-          <w:ilvl w:val="1"/>
-          <w:numId w:val="3"/>
-        </w:numPr>
-        <w:ind w:leftChars="0"/>
-      </w:pPr>
-      <w:proofErr w:type="gramStart"/>
-      <w:r>
-        <w:t>reservations :</w:t>
-      </w:r>
-      <w:proofErr w:type="gramEnd"/>
-      <w:r>
-        <w:t xml:space="preserve"> [Reservation]</w:t>
-      </w:r>
-    </w:p>
-    <w:p>
-      <w:pPr>
-        <w:pStyle w:val="a3"/>
-        <w:numPr>
-          <w:ilvl w:val="0"/>
-          <w:numId w:val="3"/>
+          <w:numId w:val="6"/>
         </w:numPr>
         <w:ind w:leftChars="0"/>
       </w:pPr>
@@ -3564,256 +4419,17 @@
         <w:pStyle w:val="a3"/>
         <w:numPr>
           <w:ilvl w:val="1"/>
-          <w:numId w:val="3"/>
-        </w:numPr>
-        <w:ind w:leftChars="0"/>
-      </w:pPr>
-      <w:proofErr w:type="gramStart"/>
-      <w:r>
-        <w:t>id :</w:t>
-      </w:r>
-      <w:proofErr w:type="gramEnd"/>
-      <w:r>
-        <w:t xml:space="preserve"> ID</w:t>
-      </w:r>
-    </w:p>
-    <w:p>
-      <w:pPr>
-        <w:pStyle w:val="a3"/>
-        <w:numPr>
-          <w:ilvl w:val="1"/>
-          <w:numId w:val="3"/>
-        </w:numPr>
-        <w:ind w:leftChars="0"/>
-      </w:pPr>
-      <w:proofErr w:type="gramStart"/>
-      <w:r>
-        <w:rPr>
-          <w:rFonts w:hint="eastAsia"/>
-        </w:rPr>
-        <w:t>u</w:t>
-      </w:r>
-      <w:r>
-        <w:t>ser :</w:t>
-      </w:r>
-      <w:proofErr w:type="gramEnd"/>
-      <w:r>
-        <w:t xml:space="preserve"> [User]</w:t>
-      </w:r>
-    </w:p>
-    <w:p>
-      <w:pPr>
-        <w:pStyle w:val="a3"/>
-        <w:numPr>
-          <w:ilvl w:val="1"/>
-          <w:numId w:val="3"/>
-        </w:numPr>
-        <w:ind w:leftChars="0"/>
-      </w:pPr>
-      <w:proofErr w:type="gramStart"/>
-      <w:r>
-        <w:t>book :</w:t>
-      </w:r>
-      <w:proofErr w:type="gramEnd"/>
-      <w:r>
-        <w:t xml:space="preserve"> [Book]</w:t>
-      </w:r>
-    </w:p>
-    <w:p>
-      <w:pPr>
-        <w:pStyle w:val="a3"/>
-        <w:numPr>
-          <w:ilvl w:val="1"/>
-          <w:numId w:val="3"/>
-        </w:numPr>
-        <w:ind w:leftChars="0"/>
-      </w:pPr>
-      <w:proofErr w:type="spellStart"/>
-      <w:proofErr w:type="gramStart"/>
-      <w:r>
-        <w:rPr>
-          <w:rFonts w:hint="eastAsia"/>
-        </w:rPr>
-        <w:t>s</w:t>
-      </w:r>
-      <w:r>
-        <w:t>tartDate</w:t>
-      </w:r>
-      <w:proofErr w:type="spellEnd"/>
-      <w:r>
-        <w:t xml:space="preserve"> :</w:t>
-      </w:r>
-      <w:proofErr w:type="gramEnd"/>
-      <w:r>
-        <w:t xml:space="preserve"> String</w:t>
-      </w:r>
-    </w:p>
-    <w:p>
-      <w:pPr>
-        <w:pStyle w:val="a3"/>
-        <w:numPr>
-          <w:ilvl w:val="1"/>
-          <w:numId w:val="3"/>
-        </w:numPr>
-        <w:ind w:leftChars="0"/>
-      </w:pPr>
-      <w:proofErr w:type="spellStart"/>
-      <w:proofErr w:type="gramStart"/>
-      <w:r>
-        <w:t>endDate</w:t>
-      </w:r>
-      <w:proofErr w:type="spellEnd"/>
-      <w:r>
-        <w:t xml:space="preserve"> :</w:t>
-      </w:r>
-      <w:proofErr w:type="gramEnd"/>
-      <w:r>
-        <w:t xml:space="preserve"> String</w:t>
-      </w:r>
-    </w:p>
-    <w:p>
-      <w:pPr>
-        <w:pStyle w:val="a3"/>
-        <w:numPr>
-          <w:ilvl w:val="1"/>
-          <w:numId w:val="3"/>
-        </w:numPr>
-        <w:ind w:leftChars="0"/>
-      </w:pPr>
-      <w:proofErr w:type="spellStart"/>
-      <w:proofErr w:type="gramStart"/>
-      <w:r>
-        <w:rPr>
-          <w:rFonts w:hint="eastAsia"/>
-        </w:rPr>
-        <w:lastRenderedPageBreak/>
-        <w:t>c</w:t>
-      </w:r>
-      <w:r>
-        <w:t>reatedAt</w:t>
-      </w:r>
-      <w:proofErr w:type="spellEnd"/>
-      <w:r>
-        <w:t xml:space="preserve"> :</w:t>
-      </w:r>
-      <w:proofErr w:type="gramEnd"/>
-      <w:r>
-        <w:t xml:space="preserve"> String</w:t>
-      </w:r>
-      <w:r>
-        <w:t>.</w:t>
-      </w:r>
-    </w:p>
-    <w:p>
-      <w:pPr>
-        <w:pStyle w:val="a3"/>
-        <w:numPr>
-          <w:ilvl w:val="0"/>
-          <w:numId w:val="3"/>
-        </w:numPr>
-        <w:ind w:leftChars="0"/>
-      </w:pPr>
-      <w:r>
-        <w:rPr>
-          <w:rFonts w:hint="eastAsia"/>
-        </w:rPr>
-        <w:t>V</w:t>
-      </w:r>
-      <w:r>
-        <w:t>iews</w:t>
-      </w:r>
-    </w:p>
-    <w:p>
-      <w:pPr>
-        <w:pStyle w:val="a3"/>
-        <w:numPr>
-          <w:ilvl w:val="1"/>
-          <w:numId w:val="3"/>
-        </w:numPr>
-        <w:ind w:leftChars="0"/>
-      </w:pPr>
-      <w:proofErr w:type="gramStart"/>
-      <w:r>
-        <w:rPr>
-          <w:rFonts w:hint="eastAsia"/>
-        </w:rPr>
-        <w:t>id</w:t>
-      </w:r>
-      <w:r>
-        <w:t xml:space="preserve"> :</w:t>
-      </w:r>
-      <w:proofErr w:type="gramEnd"/>
-      <w:r>
-        <w:t xml:space="preserve"> ID</w:t>
-      </w:r>
-    </w:p>
-    <w:p>
-      <w:pPr>
-        <w:pStyle w:val="a3"/>
-        <w:numPr>
-          <w:ilvl w:val="1"/>
-          <w:numId w:val="3"/>
-        </w:numPr>
-        <w:ind w:leftChars="0"/>
-      </w:pPr>
-      <w:proofErr w:type="gramStart"/>
-      <w:r>
-        <w:t>users :</w:t>
-      </w:r>
-      <w:proofErr w:type="gramEnd"/>
-      <w:r>
-        <w:t xml:space="preserve"> [User]</w:t>
-      </w:r>
-    </w:p>
-    <w:p>
-      <w:pPr>
-        <w:pStyle w:val="a3"/>
-        <w:numPr>
-          <w:ilvl w:val="1"/>
-          <w:numId w:val="3"/>
-        </w:numPr>
-        <w:ind w:leftChars="0"/>
-      </w:pPr>
-      <w:proofErr w:type="gramStart"/>
-      <w:r>
-        <w:rPr>
-          <w:rFonts w:hint="eastAsia"/>
-        </w:rPr>
-        <w:t>p</w:t>
-      </w:r>
-      <w:r>
-        <w:t>ost :</w:t>
-      </w:r>
-      <w:proofErr w:type="gramEnd"/>
-      <w:r>
-        <w:t xml:space="preserve"> Post</w:t>
-      </w:r>
-    </w:p>
-    <w:p>
-      <w:pPr>
-        <w:pStyle w:val="a3"/>
-        <w:numPr>
-          <w:ilvl w:val="1"/>
-          <w:numId w:val="3"/>
-        </w:numPr>
-        <w:ind w:leftChars="0"/>
-      </w:pPr>
-      <w:proofErr w:type="spellStart"/>
-      <w:r>
-        <w:rPr>
-          <w:rFonts w:hint="eastAsia"/>
-        </w:rPr>
-        <w:t>c</w:t>
-      </w:r>
-      <w:r>
-        <w:t>reatedAt</w:t>
-      </w:r>
-      <w:proofErr w:type="spellEnd"/>
-    </w:p>
-    <w:p/>
-    <w:p/>
-    <w:p/>
-    <w:p/>
+          <w:numId w:val="6"/>
+        </w:numPr>
+        <w:ind w:leftChars="0"/>
+      </w:pPr>
+      <w:r>
+        <w:t>R</w:t>
+      </w:r>
+      <w:r>
+        <w:t>eserve</w:t>
+      </w:r>
+    </w:p>
     <w:p/>
     <w:p/>
     <w:p>
@@ -3890,6 +4506,95 @@
 <file path=word/numbering.xml><?xml version="1.0" encoding="utf-8"?>
 <w:numbering xmlns:wpc="http://schemas.microsoft.com/office/word/2010/wordprocessingCanvas" xmlns:cx="http://schemas.microsoft.com/office/drawing/2014/chartex" xmlns:cx1="http://schemas.microsoft.com/office/drawing/2015/9/8/chartex" xmlns:cx2="http://schemas.microsoft.com/office/drawing/2015/10/21/chartex" xmlns:cx3="http://schemas.microsoft.com/office/drawing/2016/5/9/chartex" xmlns:cx4="http://schemas.microsoft.com/office/drawing/2016/5/10/chartex" xmlns:cx5="http://schemas.microsoft.com/office/drawing/2016/5/11/chartex" xmlns:cx6="http://schemas.microsoft.com/office/drawing/2016/5/12/chartex" xmlns:cx7="http://schemas.microsoft.com/office/drawing/2016/5/13/chartex" xmlns:cx8="http://schemas.microsoft.com/office/drawing/2016/5/14/chartex" xmlns:mc="http://schemas.openxmlformats.org/markup-compatibility/2006" xmlns:aink="http://schemas.microsoft.com/office/drawing/2016/ink" xmlns:am3d="http://schemas.microsoft.com/office/drawing/2017/model3d" xmlns:o="urn:schemas-microsoft-com:office:office" xmlns:r="http://schemas.openxmlformats.org/officeDocument/2006/relationships" xmlns:m="http://schemas.openxmlformats.org/officeDocument/2006/math" xmlns:v="urn:schemas-microsoft-com:vml" xmlns:wp14="http://schemas.microsoft.com/office/word/2010/wordprocessingDrawing" xmlns:wp="http://schemas.openxmlformats.org/drawingml/2006/wordprocessingDrawing" xmlns:w10="urn:schemas-microsoft-com:office:word" xmlns:w="http://schemas.openxmlformats.org/wordprocessingml/2006/main" xmlns:w14="http://schemas.microsoft.com/office/word/2010/wordml" xmlns:w15="http://schemas.microsoft.com/office/word/2012/wordml" xmlns:w16cid="http://schemas.microsoft.com/office/word/2016/wordml/cid" xmlns:w16se="http://schemas.microsoft.com/office/word/2015/wordml/symex" xmlns:wpg="http://schemas.microsoft.com/office/word/2010/wordprocessingGroup" xmlns:wpi="http://schemas.microsoft.com/office/word/2010/wordprocessingInk" xmlns:wne="http://schemas.microsoft.com/office/word/2006/wordml" xmlns:wps="http://schemas.microsoft.com/office/word/2010/wordprocessingShape" mc:Ignorable="w14 w15 w16se w16cid wp14">
   <w:abstractNum w:abstractNumId="0" w15:restartNumberingAfterBreak="0">
+    <w:nsid w:val="28922CB4"/>
+    <w:multiLevelType w:val="hybridMultilevel"/>
+    <w:tmpl w:val="02EA3B16"/>
+    <w:lvl w:ilvl="0" w:tplc="B1C8E3CE">
+      <w:start w:val="1"/>
+      <w:numFmt w:val="decimal"/>
+      <w:lvlText w:val="%1."/>
+      <w:lvlJc w:val="left"/>
+      <w:pPr>
+        <w:ind w:left="760" w:hanging="360"/>
+      </w:pPr>
+      <w:rPr>
+        <w:rFonts w:hint="default"/>
+      </w:rPr>
+    </w:lvl>
+    <w:lvl w:ilvl="1" w:tplc="04090019">
+      <w:start w:val="1"/>
+      <w:numFmt w:val="upperLetter"/>
+      <w:lvlText w:val="%2."/>
+      <w:lvlJc w:val="left"/>
+      <w:pPr>
+        <w:ind w:left="1200" w:hanging="400"/>
+      </w:pPr>
+    </w:lvl>
+    <w:lvl w:ilvl="2" w:tplc="0409001B">
+      <w:start w:val="1"/>
+      <w:numFmt w:val="lowerRoman"/>
+      <w:lvlText w:val="%3."/>
+      <w:lvlJc w:val="right"/>
+      <w:pPr>
+        <w:ind w:left="1600" w:hanging="400"/>
+      </w:pPr>
+    </w:lvl>
+    <w:lvl w:ilvl="3" w:tplc="0409000F" w:tentative="1">
+      <w:start w:val="1"/>
+      <w:numFmt w:val="decimal"/>
+      <w:lvlText w:val="%4."/>
+      <w:lvlJc w:val="left"/>
+      <w:pPr>
+        <w:ind w:left="2000" w:hanging="400"/>
+      </w:pPr>
+    </w:lvl>
+    <w:lvl w:ilvl="4" w:tplc="04090019" w:tentative="1">
+      <w:start w:val="1"/>
+      <w:numFmt w:val="upperLetter"/>
+      <w:lvlText w:val="%5."/>
+      <w:lvlJc w:val="left"/>
+      <w:pPr>
+        <w:ind w:left="2400" w:hanging="400"/>
+      </w:pPr>
+    </w:lvl>
+    <w:lvl w:ilvl="5" w:tplc="0409001B" w:tentative="1">
+      <w:start w:val="1"/>
+      <w:numFmt w:val="lowerRoman"/>
+      <w:lvlText w:val="%6."/>
+      <w:lvlJc w:val="right"/>
+      <w:pPr>
+        <w:ind w:left="2800" w:hanging="400"/>
+      </w:pPr>
+    </w:lvl>
+    <w:lvl w:ilvl="6" w:tplc="0409000F" w:tentative="1">
+      <w:start w:val="1"/>
+      <w:numFmt w:val="decimal"/>
+      <w:lvlText w:val="%7."/>
+      <w:lvlJc w:val="left"/>
+      <w:pPr>
+        <w:ind w:left="3200" w:hanging="400"/>
+      </w:pPr>
+    </w:lvl>
+    <w:lvl w:ilvl="7" w:tplc="04090019" w:tentative="1">
+      <w:start w:val="1"/>
+      <w:numFmt w:val="upperLetter"/>
+      <w:lvlText w:val="%8."/>
+      <w:lvlJc w:val="left"/>
+      <w:pPr>
+        <w:ind w:left="3600" w:hanging="400"/>
+      </w:pPr>
+    </w:lvl>
+    <w:lvl w:ilvl="8" w:tplc="0409001B" w:tentative="1">
+      <w:start w:val="1"/>
+      <w:numFmt w:val="lowerRoman"/>
+      <w:lvlText w:val="%9."/>
+      <w:lvlJc w:val="right"/>
+      <w:pPr>
+        <w:ind w:left="4000" w:hanging="400"/>
+      </w:pPr>
+    </w:lvl>
+  </w:abstractNum>
+  <w:abstractNum w:abstractNumId="1" w15:restartNumberingAfterBreak="0">
     <w:nsid w:val="2F4A6F73"/>
     <w:multiLevelType w:val="hybridMultilevel"/>
     <w:tmpl w:val="60A86DB6"/>
@@ -3978,7 +4683,7 @@
       </w:pPr>
     </w:lvl>
   </w:abstractNum>
-  <w:abstractNum w:abstractNumId="1" w15:restartNumberingAfterBreak="0">
+  <w:abstractNum w:abstractNumId="2" w15:restartNumberingAfterBreak="0">
     <w:nsid w:val="2F93527C"/>
     <w:multiLevelType w:val="hybridMultilevel"/>
     <w:tmpl w:val="16C0046A"/>
@@ -4067,7 +4772,96 @@
       </w:pPr>
     </w:lvl>
   </w:abstractNum>
-  <w:abstractNum w:abstractNumId="2" w15:restartNumberingAfterBreak="0">
+  <w:abstractNum w:abstractNumId="3" w15:restartNumberingAfterBreak="0">
+    <w:nsid w:val="34206F51"/>
+    <w:multiLevelType w:val="hybridMultilevel"/>
+    <w:tmpl w:val="08923686"/>
+    <w:lvl w:ilvl="0" w:tplc="1F1E36A0">
+      <w:start w:val="1"/>
+      <w:numFmt w:val="decimal"/>
+      <w:lvlText w:val="%1."/>
+      <w:lvlJc w:val="left"/>
+      <w:pPr>
+        <w:ind w:left="760" w:hanging="360"/>
+      </w:pPr>
+      <w:rPr>
+        <w:rFonts w:hint="default"/>
+      </w:rPr>
+    </w:lvl>
+    <w:lvl w:ilvl="1" w:tplc="04090019" w:tentative="1">
+      <w:start w:val="1"/>
+      <w:numFmt w:val="upperLetter"/>
+      <w:lvlText w:val="%2."/>
+      <w:lvlJc w:val="left"/>
+      <w:pPr>
+        <w:ind w:left="1200" w:hanging="400"/>
+      </w:pPr>
+    </w:lvl>
+    <w:lvl w:ilvl="2" w:tplc="0409001B" w:tentative="1">
+      <w:start w:val="1"/>
+      <w:numFmt w:val="lowerRoman"/>
+      <w:lvlText w:val="%3."/>
+      <w:lvlJc w:val="right"/>
+      <w:pPr>
+        <w:ind w:left="1600" w:hanging="400"/>
+      </w:pPr>
+    </w:lvl>
+    <w:lvl w:ilvl="3" w:tplc="0409000F" w:tentative="1">
+      <w:start w:val="1"/>
+      <w:numFmt w:val="decimal"/>
+      <w:lvlText w:val="%4."/>
+      <w:lvlJc w:val="left"/>
+      <w:pPr>
+        <w:ind w:left="2000" w:hanging="400"/>
+      </w:pPr>
+    </w:lvl>
+    <w:lvl w:ilvl="4" w:tplc="04090019" w:tentative="1">
+      <w:start w:val="1"/>
+      <w:numFmt w:val="upperLetter"/>
+      <w:lvlText w:val="%5."/>
+      <w:lvlJc w:val="left"/>
+      <w:pPr>
+        <w:ind w:left="2400" w:hanging="400"/>
+      </w:pPr>
+    </w:lvl>
+    <w:lvl w:ilvl="5" w:tplc="0409001B" w:tentative="1">
+      <w:start w:val="1"/>
+      <w:numFmt w:val="lowerRoman"/>
+      <w:lvlText w:val="%6."/>
+      <w:lvlJc w:val="right"/>
+      <w:pPr>
+        <w:ind w:left="2800" w:hanging="400"/>
+      </w:pPr>
+    </w:lvl>
+    <w:lvl w:ilvl="6" w:tplc="0409000F" w:tentative="1">
+      <w:start w:val="1"/>
+      <w:numFmt w:val="decimal"/>
+      <w:lvlText w:val="%7."/>
+      <w:lvlJc w:val="left"/>
+      <w:pPr>
+        <w:ind w:left="3200" w:hanging="400"/>
+      </w:pPr>
+    </w:lvl>
+    <w:lvl w:ilvl="7" w:tplc="04090019" w:tentative="1">
+      <w:start w:val="1"/>
+      <w:numFmt w:val="upperLetter"/>
+      <w:lvlText w:val="%8."/>
+      <w:lvlJc w:val="left"/>
+      <w:pPr>
+        <w:ind w:left="3600" w:hanging="400"/>
+      </w:pPr>
+    </w:lvl>
+    <w:lvl w:ilvl="8" w:tplc="0409001B" w:tentative="1">
+      <w:start w:val="1"/>
+      <w:numFmt w:val="lowerRoman"/>
+      <w:lvlText w:val="%9."/>
+      <w:lvlJc w:val="right"/>
+      <w:pPr>
+        <w:ind w:left="4000" w:hanging="400"/>
+      </w:pPr>
+    </w:lvl>
+  </w:abstractNum>
+  <w:abstractNum w:abstractNumId="4" w15:restartNumberingAfterBreak="0">
     <w:nsid w:val="353B47E4"/>
     <w:multiLevelType w:val="hybridMultilevel"/>
     <w:tmpl w:val="FD8ED9D8"/>
@@ -4156,7 +4950,7 @@
       </w:pPr>
     </w:lvl>
   </w:abstractNum>
-  <w:abstractNum w:abstractNumId="3" w15:restartNumberingAfterBreak="0">
+  <w:abstractNum w:abstractNumId="5" w15:restartNumberingAfterBreak="0">
     <w:nsid w:val="38C351AF"/>
     <w:multiLevelType w:val="hybridMultilevel"/>
     <w:tmpl w:val="3790E960"/>
@@ -4246,15 +5040,21 @@
     </w:lvl>
   </w:abstractNum>
   <w:num w:numId="1">
+    <w:abstractNumId w:val="2"/>
+  </w:num>
+  <w:num w:numId="2">
+    <w:abstractNumId w:val="5"/>
+  </w:num>
+  <w:num w:numId="3">
+    <w:abstractNumId w:val="4"/>
+  </w:num>
+  <w:num w:numId="4">
     <w:abstractNumId w:val="1"/>
   </w:num>
-  <w:num w:numId="2">
+  <w:num w:numId="5">
     <w:abstractNumId w:val="3"/>
   </w:num>
-  <w:num w:numId="3">
-    <w:abstractNumId w:val="2"/>
-  </w:num>
-  <w:num w:numId="4">
+  <w:num w:numId="6">
     <w:abstractNumId w:val="0"/>
   </w:num>
 </w:numbering>

--- a/Originals.docx
+++ b/Originals.docx
@@ -3544,6 +3544,487 @@
       <w:r>
         <w:t>: ID</w:t>
       </w:r>
+    </w:p>
+    <w:p>
+      <w:pPr>
+        <w:pStyle w:val="a3"/>
+        <w:numPr>
+          <w:ilvl w:val="1"/>
+          <w:numId w:val="3"/>
+        </w:numPr>
+        <w:ind w:leftChars="0"/>
+      </w:pPr>
+      <w:r>
+        <w:rPr>
+          <w:rFonts w:hint="eastAsia"/>
+        </w:rPr>
+        <w:t>u</w:t>
+      </w:r>
+      <w:r>
+        <w:t>rl: String</w:t>
+      </w:r>
+    </w:p>
+    <w:p>
+      <w:pPr>
+        <w:pStyle w:val="a3"/>
+        <w:numPr>
+          <w:ilvl w:val="1"/>
+          <w:numId w:val="3"/>
+        </w:numPr>
+        <w:ind w:leftChars="0"/>
+      </w:pPr>
+      <w:r>
+        <w:rPr>
+          <w:rFonts w:hint="eastAsia"/>
+        </w:rPr>
+        <w:t>p</w:t>
+      </w:r>
+      <w:r>
+        <w:t>ost: Post</w:t>
+      </w:r>
+    </w:p>
+    <w:p>
+      <w:pPr>
+        <w:pStyle w:val="a3"/>
+        <w:numPr>
+          <w:ilvl w:val="1"/>
+          <w:numId w:val="3"/>
+        </w:numPr>
+        <w:ind w:leftChars="0"/>
+      </w:pPr>
+      <w:r>
+        <w:rPr>
+          <w:rFonts w:hint="eastAsia"/>
+        </w:rPr>
+        <w:t>b</w:t>
+      </w:r>
+      <w:r>
+        <w:t>ook: Book</w:t>
+      </w:r>
+    </w:p>
+    <w:p>
+      <w:pPr>
+        <w:pStyle w:val="a3"/>
+        <w:numPr>
+          <w:ilvl w:val="1"/>
+          <w:numId w:val="3"/>
+        </w:numPr>
+        <w:ind w:leftChars="0"/>
+      </w:pPr>
+      <w:r>
+        <w:rPr>
+          <w:rFonts w:hint="eastAsia"/>
+        </w:rPr>
+        <w:t>c</w:t>
+      </w:r>
+      <w:r>
+        <w:t>reatedAt: String!</w:t>
+      </w:r>
+    </w:p>
+    <w:p>
+      <w:pPr>
+        <w:ind w:left="800"/>
+      </w:pPr>
+    </w:p>
+    <w:p>
+      <w:pPr>
+        <w:rPr>
+          <w:b/>
+          <w:bCs/>
+        </w:rPr>
+      </w:pPr>
+      <w:r>
+        <w:rPr>
+          <w:rFonts w:hint="eastAsia"/>
+          <w:b/>
+          <w:bCs/>
+        </w:rPr>
+        <w:t xml:space="preserve"> r</w:t>
+      </w:r>
+      <w:r>
+        <w:rPr>
+          <w:b/>
+          <w:bCs/>
+        </w:rPr>
+        <w:t>esolvers</w:t>
+      </w:r>
+    </w:p>
+    <w:p>
+      <w:pPr>
+        <w:pStyle w:val="a3"/>
+        <w:numPr>
+          <w:ilvl w:val="0"/>
+          <w:numId w:val="6"/>
+        </w:numPr>
+        <w:ind w:leftChars="0"/>
+      </w:pPr>
+      <w:r>
+        <w:rPr>
+          <w:rFonts w:hint="eastAsia"/>
+        </w:rPr>
+        <w:t>U</w:t>
+      </w:r>
+      <w:r>
+        <w:t>ser</w:t>
+      </w:r>
+    </w:p>
+    <w:p>
+      <w:pPr>
+        <w:pStyle w:val="a3"/>
+        <w:numPr>
+          <w:ilvl w:val="1"/>
+          <w:numId w:val="6"/>
+        </w:numPr>
+        <w:ind w:leftChars="0"/>
+      </w:pPr>
+      <w:r>
+        <w:rPr>
+          <w:rFonts w:hint="eastAsia"/>
+        </w:rPr>
+        <w:t>s</w:t>
+      </w:r>
+      <w:r>
+        <w:t>eeUser</w:t>
+      </w:r>
+      <w:r>
+        <w:t xml:space="preserve"> (stop)</w:t>
+      </w:r>
+    </w:p>
+    <w:p>
+      <w:pPr>
+        <w:pStyle w:val="a3"/>
+        <w:numPr>
+          <w:ilvl w:val="1"/>
+          <w:numId w:val="6"/>
+        </w:numPr>
+        <w:ind w:leftChars="0"/>
+      </w:pPr>
+      <w:r>
+        <w:rPr>
+          <w:rFonts w:hint="eastAsia"/>
+        </w:rPr>
+        <w:t>s</w:t>
+      </w:r>
+      <w:r>
+        <w:t>eeProfile</w:t>
+      </w:r>
+    </w:p>
+    <w:p>
+      <w:pPr>
+        <w:pStyle w:val="a3"/>
+        <w:numPr>
+          <w:ilvl w:val="1"/>
+          <w:numId w:val="6"/>
+        </w:numPr>
+        <w:ind w:leftChars="0"/>
+        <w:rPr>
+          <w:strike/>
+        </w:rPr>
+      </w:pPr>
+      <w:r>
+        <w:rPr>
+          <w:rFonts w:hint="eastAsia"/>
+          <w:strike/>
+        </w:rPr>
+        <w:t>l</w:t>
+      </w:r>
+      <w:r>
+        <w:rPr>
+          <w:strike/>
+        </w:rPr>
+        <w:t>ogin</w:t>
+      </w:r>
+      <w:r>
+        <w:rPr>
+          <w:strike/>
+        </w:rPr>
+        <w:t xml:space="preserve"> //</w:t>
+      </w:r>
+      <w:r>
+        <w:t xml:space="preserve"> importing </w:t>
+      </w:r>
+      <w:r>
+        <w:rPr>
+          <w:rFonts w:hint="eastAsia"/>
+        </w:rPr>
+        <w:t>A</w:t>
+      </w:r>
+      <w:r>
+        <w:t>uth0 so login resolver is not needed anymore</w:t>
+      </w:r>
+    </w:p>
+    <w:p>
+      <w:pPr>
+        <w:pStyle w:val="a3"/>
+        <w:numPr>
+          <w:ilvl w:val="1"/>
+          <w:numId w:val="6"/>
+        </w:numPr>
+        <w:ind w:leftChars="0"/>
+      </w:pPr>
+      <w:r>
+        <w:rPr>
+          <w:rFonts w:hint="eastAsia"/>
+        </w:rPr>
+        <w:t>c</w:t>
+      </w:r>
+      <w:r>
+        <w:t>reate</w:t>
+      </w:r>
+      <w:r>
+        <w:t>User</w:t>
+      </w:r>
+    </w:p>
+    <w:p>
+      <w:pPr>
+        <w:pStyle w:val="a3"/>
+        <w:numPr>
+          <w:ilvl w:val="1"/>
+          <w:numId w:val="6"/>
+        </w:numPr>
+        <w:ind w:leftChars="0"/>
+      </w:pPr>
+      <w:r>
+        <w:rPr>
+          <w:rFonts w:hint="eastAsia"/>
+        </w:rPr>
+        <w:t>e</w:t>
+      </w:r>
+      <w:r>
+        <w:t>ditUser</w:t>
+      </w:r>
+    </w:p>
+    <w:p>
+      <w:pPr>
+        <w:pStyle w:val="a3"/>
+        <w:numPr>
+          <w:ilvl w:val="1"/>
+          <w:numId w:val="6"/>
+        </w:numPr>
+        <w:ind w:leftChars="0"/>
+        <w:rPr>
+          <w:rFonts w:hint="eastAsia"/>
+          <w:strike/>
+        </w:rPr>
+      </w:pPr>
+      <w:r>
+        <w:rPr>
+          <w:rFonts w:hint="eastAsia"/>
+          <w:strike/>
+        </w:rPr>
+        <w:t>b</w:t>
+      </w:r>
+      <w:r>
+        <w:rPr>
+          <w:strike/>
+        </w:rPr>
+        <w:t>yebye</w:t>
+      </w:r>
+      <w:r>
+        <w:t xml:space="preserve"> </w:t>
+      </w:r>
+      <w:r>
+        <w:t xml:space="preserve">importing </w:t>
+      </w:r>
+      <w:r>
+        <w:rPr>
+          <w:rFonts w:hint="eastAsia"/>
+        </w:rPr>
+        <w:t>A</w:t>
+      </w:r>
+      <w:r>
+        <w:t>uth0 so login resolver is not needed anymore</w:t>
+      </w:r>
+    </w:p>
+    <w:p>
+      <w:pPr>
+        <w:pStyle w:val="a3"/>
+        <w:numPr>
+          <w:ilvl w:val="1"/>
+          <w:numId w:val="6"/>
+        </w:numPr>
+        <w:ind w:leftChars="0"/>
+      </w:pPr>
+      <w:r>
+        <w:rPr>
+          <w:rFonts w:hint="eastAsia"/>
+        </w:rPr>
+        <w:t>m</w:t>
+      </w:r>
+      <w:r>
+        <w:t>e</w:t>
+      </w:r>
+    </w:p>
+    <w:p>
+      <w:pPr>
+        <w:pStyle w:val="a3"/>
+        <w:numPr>
+          <w:ilvl w:val="1"/>
+          <w:numId w:val="6"/>
+        </w:numPr>
+        <w:ind w:leftChars="0"/>
+      </w:pPr>
+      <w:r>
+        <w:rPr>
+          <w:rFonts w:hint="eastAsia"/>
+        </w:rPr>
+        <w:t>c</w:t>
+      </w:r>
+      <w:r>
+        <w:t>lassChange</w:t>
+      </w:r>
+    </w:p>
+    <w:p>
+      <w:pPr>
+        <w:pStyle w:val="a3"/>
+        <w:numPr>
+          <w:ilvl w:val="0"/>
+          <w:numId w:val="6"/>
+        </w:numPr>
+        <w:ind w:leftChars="0"/>
+      </w:pPr>
+      <w:r>
+        <w:rPr>
+          <w:rFonts w:hint="eastAsia"/>
+        </w:rPr>
+        <w:t>P</w:t>
+      </w:r>
+      <w:r>
+        <w:t>ost</w:t>
+      </w:r>
+    </w:p>
+    <w:p>
+      <w:pPr>
+        <w:pStyle w:val="a3"/>
+        <w:numPr>
+          <w:ilvl w:val="1"/>
+          <w:numId w:val="6"/>
+        </w:numPr>
+        <w:ind w:leftChars="0"/>
+      </w:pPr>
+      <w:r>
+        <w:t>seeBulletinList</w:t>
+      </w:r>
+    </w:p>
+    <w:p>
+      <w:pPr>
+        <w:pStyle w:val="a3"/>
+        <w:numPr>
+          <w:ilvl w:val="1"/>
+          <w:numId w:val="6"/>
+        </w:numPr>
+        <w:ind w:leftChars="0"/>
+      </w:pPr>
+      <w:r>
+        <w:rPr>
+          <w:rFonts w:hint="eastAsia"/>
+        </w:rPr>
+        <w:t>s</w:t>
+      </w:r>
+      <w:r>
+        <w:t>eePost</w:t>
+      </w:r>
+    </w:p>
+    <w:p>
+      <w:pPr>
+        <w:pStyle w:val="a3"/>
+        <w:numPr>
+          <w:ilvl w:val="1"/>
+          <w:numId w:val="6"/>
+        </w:numPr>
+        <w:ind w:leftChars="0"/>
+      </w:pPr>
+      <w:r>
+        <w:rPr>
+          <w:rFonts w:hint="eastAsia"/>
+        </w:rPr>
+        <w:t>e</w:t>
+      </w:r>
+      <w:r>
+        <w:t>ditPost</w:t>
+      </w:r>
+    </w:p>
+    <w:p>
+      <w:pPr>
+        <w:pStyle w:val="a3"/>
+        <w:numPr>
+          <w:ilvl w:val="1"/>
+          <w:numId w:val="6"/>
+        </w:numPr>
+        <w:ind w:leftChars="0"/>
+      </w:pPr>
+      <w:r>
+        <w:rPr>
+          <w:rFonts w:hint="eastAsia"/>
+        </w:rPr>
+        <w:t>u</w:t>
+      </w:r>
+      <w:r>
+        <w:t>pload</w:t>
+      </w:r>
+    </w:p>
+    <w:p>
+      <w:pPr>
+        <w:pStyle w:val="a3"/>
+        <w:numPr>
+          <w:ilvl w:val="1"/>
+          <w:numId w:val="6"/>
+        </w:numPr>
+        <w:ind w:leftChars="0"/>
+      </w:pPr>
+      <w:r>
+        <w:rPr>
+          <w:rFonts w:hint="eastAsia"/>
+        </w:rPr>
+        <w:t>s</w:t>
+      </w:r>
+      <w:r>
+        <w:t>earchPost</w:t>
+      </w:r>
+    </w:p>
+    <w:p>
+      <w:pPr>
+        <w:pStyle w:val="a3"/>
+        <w:numPr>
+          <w:ilvl w:val="1"/>
+          <w:numId w:val="6"/>
+        </w:numPr>
+        <w:ind w:leftChars="0"/>
+        <w:rPr>
+          <w:strike/>
+        </w:rPr>
+      </w:pPr>
+      <w:r>
+        <w:rPr>
+          <w:rFonts w:hint="eastAsia"/>
+          <w:strike/>
+        </w:rPr>
+        <w:t>d</w:t>
+      </w:r>
+      <w:r>
+        <w:rPr>
+          <w:strike/>
+        </w:rPr>
+        <w:t>eletePost</w:t>
+      </w:r>
+      <w:r>
+        <w:rPr>
+          <w:strike/>
+        </w:rPr>
+        <w:t xml:space="preserve"> </w:t>
+      </w:r>
+      <w:r>
+        <w:t xml:space="preserve"> DELETE </w:t>
+      </w:r>
+      <w:r>
+        <w:rPr>
+          <w:rFonts w:hint="eastAsia"/>
+        </w:rPr>
+        <w:t>is</w:t>
+      </w:r>
+      <w:r>
+        <w:t xml:space="preserve"> implemented in editPost</w:t>
+      </w:r>
       <w:bookmarkStart w:id="0" w:name="_GoBack"/>
       <w:bookmarkEnd w:id="0"/>
     </w:p>
@@ -3551,123 +4032,13 @@
       <w:pPr>
         <w:pStyle w:val="a3"/>
         <w:numPr>
-          <w:ilvl w:val="1"/>
-          <w:numId w:val="3"/>
-        </w:numPr>
-        <w:ind w:leftChars="0"/>
-      </w:pPr>
-      <w:r>
-        <w:rPr>
-          <w:rFonts w:hint="eastAsia"/>
-        </w:rPr>
-        <w:t>u</w:t>
-      </w:r>
-      <w:r>
-        <w:t>rl: String</w:t>
-      </w:r>
-    </w:p>
-    <w:p>
-      <w:pPr>
-        <w:pStyle w:val="a3"/>
-        <w:numPr>
-          <w:ilvl w:val="1"/>
-          <w:numId w:val="3"/>
-        </w:numPr>
-        <w:ind w:leftChars="0"/>
-      </w:pPr>
-      <w:r>
-        <w:rPr>
-          <w:rFonts w:hint="eastAsia"/>
-        </w:rPr>
-        <w:t>p</w:t>
-      </w:r>
-      <w:r>
-        <w:t>ost: Post</w:t>
-      </w:r>
-    </w:p>
-    <w:p>
-      <w:pPr>
-        <w:pStyle w:val="a3"/>
-        <w:numPr>
-          <w:ilvl w:val="1"/>
-          <w:numId w:val="3"/>
-        </w:numPr>
-        <w:ind w:leftChars="0"/>
-      </w:pPr>
-      <w:r>
-        <w:rPr>
-          <w:rFonts w:hint="eastAsia"/>
-        </w:rPr>
-        <w:t>b</w:t>
-      </w:r>
-      <w:r>
-        <w:t>ook: Book</w:t>
-      </w:r>
-    </w:p>
-    <w:p>
-      <w:pPr>
-        <w:pStyle w:val="a3"/>
-        <w:numPr>
-          <w:ilvl w:val="1"/>
-          <w:numId w:val="3"/>
-        </w:numPr>
-        <w:ind w:leftChars="0"/>
-      </w:pPr>
-      <w:r>
-        <w:rPr>
-          <w:rFonts w:hint="eastAsia"/>
-        </w:rPr>
-        <w:t>c</w:t>
-      </w:r>
-      <w:r>
-        <w:t>reatedAt: String!</w:t>
-      </w:r>
-    </w:p>
-    <w:p>
-      <w:pPr>
-        <w:ind w:left="800"/>
-      </w:pPr>
-    </w:p>
-    <w:p>
-      <w:pPr>
-        <w:rPr>
-          <w:b/>
-          <w:bCs/>
-        </w:rPr>
-      </w:pPr>
-      <w:r>
-        <w:rPr>
-          <w:rFonts w:hint="eastAsia"/>
-          <w:b/>
-          <w:bCs/>
-        </w:rPr>
-        <w:t xml:space="preserve"> r</w:t>
-      </w:r>
-      <w:r>
-        <w:rPr>
-          <w:b/>
-          <w:bCs/>
-        </w:rPr>
-        <w:t>esolvers</w:t>
-      </w:r>
-    </w:p>
-    <w:p>
-      <w:pPr>
-        <w:pStyle w:val="a3"/>
-        <w:numPr>
           <w:ilvl w:val="0"/>
           <w:numId w:val="6"/>
         </w:numPr>
         <w:ind w:leftChars="0"/>
       </w:pPr>
       <w:r>
-        <w:rPr>
-          <w:rFonts w:hint="eastAsia"/>
-        </w:rPr>
-        <w:t>U</w:t>
-      </w:r>
-      <w:r>
-        <w:t>ser</w:t>
+        <w:t>Comment</w:t>
       </w:r>
     </w:p>
     <w:p>
@@ -3683,13 +4054,10 @@
         <w:rPr>
           <w:rFonts w:hint="eastAsia"/>
         </w:rPr>
-        <w:t>s</w:t>
-      </w:r>
-      <w:r>
-        <w:t>eeUser</w:t>
-      </w:r>
-      <w:r>
-        <w:t xml:space="preserve"> (stop)</w:t>
+        <w:t>a</w:t>
+      </w:r>
+      <w:r>
+        <w:t>ddComment</w:t>
       </w:r>
     </w:p>
     <w:p>
@@ -3702,13 +4070,10 @@
         <w:ind w:leftChars="0"/>
       </w:pPr>
       <w:r>
-        <w:rPr>
-          <w:rFonts w:hint="eastAsia"/>
-        </w:rPr>
-        <w:t>s</w:t>
-      </w:r>
-      <w:r>
-        <w:t>eeProfile</w:t>
+        <w:t>edit</w:t>
+      </w:r>
+      <w:r>
+        <w:t>Content</w:t>
       </w:r>
     </w:p>
     <w:p>
@@ -3719,161 +4084,21 @@
           <w:numId w:val="6"/>
         </w:numPr>
         <w:ind w:leftChars="0"/>
-        <w:rPr>
-          <w:strike/>
-        </w:rPr>
-      </w:pPr>
-      <w:r>
-        <w:rPr>
-          <w:rFonts w:hint="eastAsia"/>
-          <w:strike/>
-        </w:rPr>
-        <w:t>l</w:t>
-      </w:r>
-      <w:r>
-        <w:rPr>
-          <w:strike/>
-        </w:rPr>
-        <w:t>ogin</w:t>
-      </w:r>
-      <w:r>
-        <w:rPr>
-          <w:strike/>
-        </w:rPr>
-        <w:t xml:space="preserve"> //</w:t>
-      </w:r>
-      <w:r>
-        <w:t xml:space="preserve"> importing </w:t>
-      </w:r>
-      <w:r>
-        <w:rPr>
-          <w:rFonts w:hint="eastAsia"/>
-        </w:rPr>
-        <w:t>A</w:t>
-      </w:r>
-      <w:r>
-        <w:t>uth0 so login resolver is not needed anymore</w:t>
-      </w:r>
-    </w:p>
-    <w:p>
-      <w:pPr>
-        <w:pStyle w:val="a3"/>
-        <w:numPr>
-          <w:ilvl w:val="1"/>
-          <w:numId w:val="6"/>
-        </w:numPr>
-        <w:ind w:leftChars="0"/>
-      </w:pPr>
-      <w:r>
-        <w:rPr>
-          <w:rFonts w:hint="eastAsia"/>
-        </w:rPr>
-        <w:t>c</w:t>
-      </w:r>
-      <w:r>
-        <w:t>reate</w:t>
-      </w:r>
-      <w:r>
-        <w:t>User</w:t>
-      </w:r>
-    </w:p>
-    <w:p>
-      <w:pPr>
-        <w:pStyle w:val="a3"/>
-        <w:numPr>
-          <w:ilvl w:val="1"/>
-          <w:numId w:val="6"/>
-        </w:numPr>
-        <w:ind w:leftChars="0"/>
-      </w:pPr>
-      <w:r>
-        <w:rPr>
-          <w:rFonts w:hint="eastAsia"/>
-        </w:rPr>
-        <w:t>e</w:t>
-      </w:r>
-      <w:r>
-        <w:t>ditUser</w:t>
-      </w:r>
-    </w:p>
-    <w:p>
-      <w:pPr>
-        <w:pStyle w:val="a3"/>
-        <w:numPr>
-          <w:ilvl w:val="1"/>
-          <w:numId w:val="6"/>
-        </w:numPr>
-        <w:ind w:leftChars="0"/>
-        <w:rPr>
-          <w:rFonts w:hint="eastAsia"/>
-          <w:strike/>
-        </w:rPr>
-      </w:pPr>
-      <w:r>
-        <w:rPr>
-          <w:rFonts w:hint="eastAsia"/>
-          <w:strike/>
-        </w:rPr>
-        <w:t>b</w:t>
-      </w:r>
-      <w:r>
-        <w:rPr>
-          <w:strike/>
-        </w:rPr>
-        <w:t>yebye</w:t>
-      </w:r>
-      <w:r>
-        <w:t xml:space="preserve"> </w:t>
-      </w:r>
-      <w:r>
-        <w:t xml:space="preserve">importing </w:t>
-      </w:r>
-      <w:r>
-        <w:rPr>
-          <w:rFonts w:hint="eastAsia"/>
-        </w:rPr>
-        <w:t>A</w:t>
-      </w:r>
-      <w:r>
-        <w:t>uth0 so login resolver is not needed anymore</w:t>
-      </w:r>
-    </w:p>
-    <w:p>
-      <w:pPr>
-        <w:pStyle w:val="a3"/>
-        <w:numPr>
-          <w:ilvl w:val="1"/>
-          <w:numId w:val="6"/>
-        </w:numPr>
-        <w:ind w:leftChars="0"/>
-      </w:pPr>
-      <w:r>
-        <w:rPr>
-          <w:rFonts w:hint="eastAsia"/>
-        </w:rPr>
-        <w:t>m</w:t>
-      </w:r>
-      <w:r>
-        <w:t>e</w:t>
-      </w:r>
-    </w:p>
-    <w:p>
-      <w:pPr>
-        <w:pStyle w:val="a3"/>
-        <w:numPr>
-          <w:ilvl w:val="1"/>
-          <w:numId w:val="6"/>
-        </w:numPr>
-        <w:ind w:leftChars="0"/>
-      </w:pPr>
-      <w:r>
-        <w:rPr>
-          <w:rFonts w:hint="eastAsia"/>
-        </w:rPr>
-        <w:t>c</w:t>
-      </w:r>
-      <w:r>
-        <w:t>lassChange</w:t>
+      </w:pPr>
+      <w:r>
+        <w:rPr>
+          <w:rFonts w:hint="eastAsia"/>
+        </w:rPr>
+        <w:t>d</w:t>
+      </w:r>
+      <w:r>
+        <w:t>eleteCo</w:t>
+      </w:r>
+      <w:r>
+        <w:t>mm</w:t>
+      </w:r>
+      <w:r>
+        <w:t>ent</w:t>
       </w:r>
     </w:p>
     <w:p>
@@ -3886,13 +4111,7 @@
         <w:ind w:leftChars="0"/>
       </w:pPr>
       <w:r>
-        <w:rPr>
-          <w:rFonts w:hint="eastAsia"/>
-        </w:rPr>
-        <w:t>P</w:t>
-      </w:r>
-      <w:r>
-        <w:t>ost</w:t>
+        <w:t>Like</w:t>
       </w:r>
     </w:p>
     <w:p>
@@ -3905,102 +4124,13 @@
         <w:ind w:leftChars="0"/>
       </w:pPr>
       <w:r>
-        <w:t>seeBulletinList</w:t>
-      </w:r>
-    </w:p>
-    <w:p>
-      <w:pPr>
-        <w:pStyle w:val="a3"/>
-        <w:numPr>
-          <w:ilvl w:val="1"/>
-          <w:numId w:val="6"/>
-        </w:numPr>
-        <w:ind w:leftChars="0"/>
-      </w:pPr>
-      <w:r>
-        <w:rPr>
-          <w:rFonts w:hint="eastAsia"/>
-        </w:rPr>
-        <w:t>s</w:t>
-      </w:r>
-      <w:r>
-        <w:t>eePost</w:t>
-      </w:r>
-    </w:p>
-    <w:p>
-      <w:pPr>
-        <w:pStyle w:val="a3"/>
-        <w:numPr>
-          <w:ilvl w:val="1"/>
-          <w:numId w:val="6"/>
-        </w:numPr>
-        <w:ind w:leftChars="0"/>
-      </w:pPr>
-      <w:r>
-        <w:rPr>
-          <w:rFonts w:hint="eastAsia"/>
-        </w:rPr>
-        <w:t>e</w:t>
-      </w:r>
-      <w:r>
-        <w:t>ditPost</w:t>
-      </w:r>
-    </w:p>
-    <w:p>
-      <w:pPr>
-        <w:pStyle w:val="a3"/>
-        <w:numPr>
-          <w:ilvl w:val="1"/>
-          <w:numId w:val="6"/>
-        </w:numPr>
-        <w:ind w:leftChars="0"/>
-      </w:pPr>
-      <w:r>
-        <w:rPr>
-          <w:rFonts w:hint="eastAsia"/>
-        </w:rPr>
-        <w:t>u</w:t>
-      </w:r>
-      <w:r>
-        <w:t>pload</w:t>
-      </w:r>
-    </w:p>
-    <w:p>
-      <w:pPr>
-        <w:pStyle w:val="a3"/>
-        <w:numPr>
-          <w:ilvl w:val="1"/>
-          <w:numId w:val="6"/>
-        </w:numPr>
-        <w:ind w:leftChars="0"/>
-      </w:pPr>
-      <w:r>
-        <w:rPr>
-          <w:rFonts w:hint="eastAsia"/>
-        </w:rPr>
-        <w:t>s</w:t>
-      </w:r>
-      <w:r>
-        <w:t>earchPost</w:t>
-      </w:r>
-    </w:p>
-    <w:p>
-      <w:pPr>
-        <w:pStyle w:val="a3"/>
-        <w:numPr>
-          <w:ilvl w:val="1"/>
-          <w:numId w:val="6"/>
-        </w:numPr>
-        <w:ind w:leftChars="0"/>
-      </w:pPr>
-      <w:r>
-        <w:rPr>
-          <w:rFonts w:hint="eastAsia"/>
-        </w:rPr>
-        <w:t>d</w:t>
-      </w:r>
-      <w:r>
-        <w:t>eletePost</w:t>
+        <w:rPr>
+          <w:rFonts w:hint="eastAsia"/>
+        </w:rPr>
+        <w:t>t</w:t>
+      </w:r>
+      <w:r>
+        <w:t>oggleLike</w:t>
       </w:r>
     </w:p>
     <w:p>
@@ -4013,7 +4143,13 @@
         <w:ind w:leftChars="0"/>
       </w:pPr>
       <w:r>
-        <w:t>Comment</w:t>
+        <w:rPr>
+          <w:rFonts w:hint="eastAsia"/>
+        </w:rPr>
+        <w:t>L</w:t>
+      </w:r>
+      <w:r>
+        <w:t>ikeOnComment</w:t>
       </w:r>
     </w:p>
     <w:p>
@@ -4029,51 +4165,10 @@
         <w:rPr>
           <w:rFonts w:hint="eastAsia"/>
         </w:rPr>
-        <w:t>a</w:t>
-      </w:r>
-      <w:r>
-        <w:t>ddComment</w:t>
-      </w:r>
-    </w:p>
-    <w:p>
-      <w:pPr>
-        <w:pStyle w:val="a3"/>
-        <w:numPr>
-          <w:ilvl w:val="1"/>
-          <w:numId w:val="6"/>
-        </w:numPr>
-        <w:ind w:leftChars="0"/>
-      </w:pPr>
-      <w:r>
-        <w:t>edit</w:t>
-      </w:r>
-      <w:r>
-        <w:t>Content</w:t>
-      </w:r>
-    </w:p>
-    <w:p>
-      <w:pPr>
-        <w:pStyle w:val="a3"/>
-        <w:numPr>
-          <w:ilvl w:val="1"/>
-          <w:numId w:val="6"/>
-        </w:numPr>
-        <w:ind w:leftChars="0"/>
-      </w:pPr>
-      <w:r>
-        <w:rPr>
-          <w:rFonts w:hint="eastAsia"/>
-        </w:rPr>
-        <w:t>d</w:t>
-      </w:r>
-      <w:r>
-        <w:t>eleteCo</w:t>
-      </w:r>
-      <w:r>
-        <w:t>mm</w:t>
-      </w:r>
-      <w:r>
-        <w:t>ent</w:t>
+        <w:t>t</w:t>
+      </w:r>
+      <w:r>
+        <w:t>oggleLike</w:t>
       </w:r>
     </w:p>
     <w:p>
@@ -4086,7 +4181,13 @@
         <w:ind w:leftChars="0"/>
       </w:pPr>
       <w:r>
-        <w:t>Like</w:t>
+        <w:rPr>
+          <w:rFonts w:hint="eastAsia"/>
+        </w:rPr>
+        <w:t>M</w:t>
+      </w:r>
+      <w:r>
+        <w:t>eeting</w:t>
       </w:r>
     </w:p>
     <w:p>
@@ -4099,20 +4200,15 @@
         <w:ind w:leftChars="0"/>
       </w:pPr>
       <w:r>
-        <w:rPr>
-          <w:rFonts w:hint="eastAsia"/>
-        </w:rPr>
-        <w:t>t</w:t>
-      </w:r>
-      <w:r>
-        <w:t>oggleLike</w:t>
-      </w:r>
-    </w:p>
-    <w:p>
-      <w:pPr>
-        <w:pStyle w:val="a3"/>
-        <w:numPr>
-          <w:ilvl w:val="0"/>
+        <w:lastRenderedPageBreak/>
+        <w:t>Upload</w:t>
+      </w:r>
+    </w:p>
+    <w:p>
+      <w:pPr>
+        <w:pStyle w:val="a3"/>
+        <w:numPr>
+          <w:ilvl w:val="1"/>
           <w:numId w:val="6"/>
         </w:numPr>
         <w:ind w:leftChars="0"/>
@@ -4121,77 +4217,6 @@
         <w:rPr>
           <w:rFonts w:hint="eastAsia"/>
         </w:rPr>
-        <w:t>L</w:t>
-      </w:r>
-      <w:r>
-        <w:t>ikeOnComment</w:t>
-      </w:r>
-    </w:p>
-    <w:p>
-      <w:pPr>
-        <w:pStyle w:val="a3"/>
-        <w:numPr>
-          <w:ilvl w:val="1"/>
-          <w:numId w:val="6"/>
-        </w:numPr>
-        <w:ind w:leftChars="0"/>
-      </w:pPr>
-      <w:r>
-        <w:rPr>
-          <w:rFonts w:hint="eastAsia"/>
-        </w:rPr>
-        <w:t>t</w:t>
-      </w:r>
-      <w:r>
-        <w:t>oggleLike</w:t>
-      </w:r>
-    </w:p>
-    <w:p>
-      <w:pPr>
-        <w:pStyle w:val="a3"/>
-        <w:numPr>
-          <w:ilvl w:val="0"/>
-          <w:numId w:val="6"/>
-        </w:numPr>
-        <w:ind w:leftChars="0"/>
-      </w:pPr>
-      <w:r>
-        <w:rPr>
-          <w:rFonts w:hint="eastAsia"/>
-        </w:rPr>
-        <w:t>M</w:t>
-      </w:r>
-      <w:r>
-        <w:t>eeting</w:t>
-      </w:r>
-    </w:p>
-    <w:p>
-      <w:pPr>
-        <w:pStyle w:val="a3"/>
-        <w:numPr>
-          <w:ilvl w:val="1"/>
-          <w:numId w:val="6"/>
-        </w:numPr>
-        <w:ind w:leftChars="0"/>
-      </w:pPr>
-      <w:r>
-        <w:t>Upload</w:t>
-      </w:r>
-    </w:p>
-    <w:p>
-      <w:pPr>
-        <w:pStyle w:val="a3"/>
-        <w:numPr>
-          <w:ilvl w:val="1"/>
-          <w:numId w:val="6"/>
-        </w:numPr>
-        <w:ind w:leftChars="0"/>
-      </w:pPr>
-      <w:r>
-        <w:rPr>
-          <w:rFonts w:hint="eastAsia"/>
-        </w:rPr>
-        <w:lastRenderedPageBreak/>
         <w:t>e</w:t>
       </w:r>
       <w:r>

--- a/Originals.docx
+++ b/Originals.docx
@@ -297,6 +297,7 @@
         </w:numPr>
         <w:ind w:leftChars="0"/>
       </w:pPr>
+      <w:proofErr w:type="spellStart"/>
       <w:r>
         <w:rPr>
           <w:rFonts w:hint="eastAsia"/>
@@ -306,6 +307,7 @@
       <w:r>
         <w:t>tc</w:t>
       </w:r>
+      <w:proofErr w:type="spellEnd"/>
     </w:p>
     <w:p>
       <w:pPr>
@@ -1429,12 +1431,75 @@
           <w:bCs/>
         </w:rPr>
       </w:pPr>
+    </w:p>
+    <w:p/>
+    <w:p>
+      <w:pPr>
+        <w:rPr>
+          <w:b/>
+          <w:bCs/>
+          <w:sz w:val="32"/>
+          <w:szCs w:val="32"/>
+        </w:rPr>
+      </w:pPr>
+      <w:r>
+        <w:rPr>
+          <w:rFonts w:hint="eastAsia"/>
+          <w:b/>
+          <w:bCs/>
+          <w:sz w:val="32"/>
+          <w:szCs w:val="32"/>
+        </w:rPr>
+        <w:t>L</w:t>
+      </w:r>
+      <w:r>
+        <w:rPr>
+          <w:b/>
+          <w:bCs/>
+          <w:sz w:val="32"/>
+          <w:szCs w:val="32"/>
+        </w:rPr>
+        <w:t>imits</w:t>
+      </w:r>
+    </w:p>
+    <w:p>
+      <w:pPr>
+        <w:pStyle w:val="a3"/>
+        <w:numPr>
+          <w:ilvl w:val="0"/>
+          <w:numId w:val="8"/>
+        </w:numPr>
+        <w:ind w:leftChars="0"/>
+        <w:rPr>
+          <w:rFonts w:hint="eastAsia"/>
+          <w:b/>
+          <w:bCs/>
+          <w:szCs w:val="20"/>
+        </w:rPr>
+      </w:pPr>
+      <w:r>
+        <w:rPr>
+          <w:b/>
+          <w:bCs/>
+          <w:szCs w:val="20"/>
+        </w:rPr>
+        <w:t xml:space="preserve">Password no </w:t>
+      </w:r>
+      <w:bookmarkStart w:id="0" w:name="_GoBack"/>
+      <w:bookmarkEnd w:id="0"/>
+      <w:r>
+        <w:rPr>
+          <w:b/>
+          <w:bCs/>
+          <w:szCs w:val="20"/>
+        </w:rPr>
+        <w:t>encrypted</w:t>
+      </w:r>
     </w:p>
     <w:p/>
     <w:p/>
     <w:p/>
     <w:p/>
-    <w:p/>
     <w:p>
       <w:pPr>
         <w:rPr>
@@ -1452,7 +1517,6 @@
           <w:sz w:val="32"/>
           <w:szCs w:val="32"/>
         </w:rPr>
-        <w:lastRenderedPageBreak/>
         <w:t>F</w:t>
       </w:r>
       <w:r>
@@ -1783,7 +1847,23 @@
           <w:b/>
           <w:bCs/>
         </w:rPr>
-        <w:t>(models.graphql)</w:t>
+        <w:t>(</w:t>
+      </w:r>
+      <w:proofErr w:type="spellStart"/>
+      <w:r>
+        <w:rPr>
+          <w:b/>
+          <w:bCs/>
+        </w:rPr>
+        <w:t>models.graphql</w:t>
+      </w:r>
+      <w:proofErr w:type="spellEnd"/>
+      <w:r>
+        <w:rPr>
+          <w:b/>
+          <w:bCs/>
+        </w:rPr>
+        <w:t>)</w:t>
       </w:r>
     </w:p>
     <w:p>
@@ -1846,6 +1926,7 @@
         </w:numPr>
         <w:ind w:leftChars="0"/>
       </w:pPr>
+      <w:proofErr w:type="spellStart"/>
       <w:r>
         <w:t>user</w:t>
       </w:r>
@@ -1855,6 +1936,7 @@
       <w:r>
         <w:t>ame</w:t>
       </w:r>
+      <w:proofErr w:type="spellEnd"/>
       <w:r>
         <w:t xml:space="preserve"> : String</w:t>
       </w:r>
@@ -1884,6 +1966,7 @@
         </w:numPr>
         <w:ind w:leftChars="0"/>
       </w:pPr>
+      <w:proofErr w:type="spellStart"/>
       <w:r>
         <w:rPr>
           <w:rFonts w:hint="eastAsia"/>
@@ -1893,6 +1976,7 @@
       <w:r>
         <w:t>honeNum</w:t>
       </w:r>
+      <w:proofErr w:type="spellEnd"/>
       <w:r>
         <w:t xml:space="preserve"> : String</w:t>
       </w:r>
@@ -2016,6 +2100,7 @@
         </w:numPr>
         <w:ind w:leftChars="0"/>
       </w:pPr>
+      <w:proofErr w:type="spellStart"/>
       <w:r>
         <w:rPr>
           <w:rFonts w:hint="eastAsia"/>
@@ -2023,7 +2108,11 @@
         <w:t>p</w:t>
       </w:r>
       <w:r>
-        <w:t>ostsCount : Int</w:t>
+        <w:t>ostsCount</w:t>
+      </w:r>
+      <w:proofErr w:type="spellEnd"/>
+      <w:r>
+        <w:t xml:space="preserve"> : Int</w:t>
       </w:r>
     </w:p>
     <w:p>
@@ -2048,6 +2137,7 @@
         </w:numPr>
         <w:ind w:leftChars="0"/>
       </w:pPr>
+      <w:proofErr w:type="spellStart"/>
       <w:r>
         <w:rPr>
           <w:rFonts w:hint="eastAsia"/>
@@ -2055,7 +2145,11 @@
         <w:t>c</w:t>
       </w:r>
       <w:r>
-        <w:t>ommentsCount : Int</w:t>
+        <w:t>ommentsCount</w:t>
+      </w:r>
+      <w:proofErr w:type="spellEnd"/>
+      <w:r>
+        <w:t xml:space="preserve"> : Int</w:t>
       </w:r>
     </w:p>
     <w:p>
@@ -2086,6 +2180,7 @@
         </w:numPr>
         <w:ind w:leftChars="0"/>
       </w:pPr>
+      <w:proofErr w:type="spellStart"/>
       <w:r>
         <w:rPr>
           <w:rFonts w:hint="eastAsia"/>
@@ -2093,7 +2188,11 @@
         <w:t>r</w:t>
       </w:r>
       <w:r>
-        <w:t>eservationsCount: Int</w:t>
+        <w:t>eservationsCount</w:t>
+      </w:r>
+      <w:proofErr w:type="spellEnd"/>
+      <w:r>
+        <w:t>: Int</w:t>
       </w:r>
     </w:p>
     <w:p>
@@ -2124,6 +2223,7 @@
         </w:numPr>
         <w:ind w:leftChars="0"/>
       </w:pPr>
+      <w:proofErr w:type="spellStart"/>
       <w:r>
         <w:rPr>
           <w:rFonts w:hint="eastAsia"/>
@@ -2131,7 +2231,11 @@
         <w:t>p</w:t>
       </w:r>
       <w:r>
-        <w:t>articipantsCount: Int</w:t>
+        <w:t>articipantsCount</w:t>
+      </w:r>
+      <w:proofErr w:type="spellEnd"/>
+      <w:r>
+        <w:t>: Int</w:t>
       </w:r>
     </w:p>
     <w:p>
@@ -2162,6 +2266,7 @@
         </w:numPr>
         <w:ind w:leftChars="0"/>
       </w:pPr>
+      <w:proofErr w:type="spellStart"/>
       <w:r>
         <w:rPr>
           <w:rFonts w:hint="eastAsia"/>
@@ -2169,18 +2274,23 @@
         <w:t>l</w:t>
       </w:r>
       <w:r>
-        <w:t>ikesCount: Int</w:t>
-      </w:r>
-    </w:p>
-    <w:p>
-      <w:pPr>
-        <w:pStyle w:val="a3"/>
-        <w:numPr>
-          <w:ilvl w:val="1"/>
-          <w:numId w:val="3"/>
-        </w:numPr>
-        <w:ind w:leftChars="0"/>
-      </w:pPr>
+        <w:t>ikesCount</w:t>
+      </w:r>
+      <w:proofErr w:type="spellEnd"/>
+      <w:r>
+        <w:t>: Int</w:t>
+      </w:r>
+    </w:p>
+    <w:p>
+      <w:pPr>
+        <w:pStyle w:val="a3"/>
+        <w:numPr>
+          <w:ilvl w:val="1"/>
+          <w:numId w:val="3"/>
+        </w:numPr>
+        <w:ind w:leftChars="0"/>
+      </w:pPr>
+      <w:proofErr w:type="spellStart"/>
       <w:r>
         <w:rPr>
           <w:rFonts w:hint="eastAsia"/>
@@ -2188,18 +2298,23 @@
         <w:t>i</w:t>
       </w:r>
       <w:r>
-        <w:t>sSelf : Boolean</w:t>
-      </w:r>
-    </w:p>
-    <w:p>
-      <w:pPr>
-        <w:pStyle w:val="a3"/>
-        <w:numPr>
-          <w:ilvl w:val="1"/>
-          <w:numId w:val="3"/>
-        </w:numPr>
-        <w:ind w:leftChars="0"/>
-      </w:pPr>
+        <w:t>sSelf</w:t>
+      </w:r>
+      <w:proofErr w:type="spellEnd"/>
+      <w:r>
+        <w:t xml:space="preserve"> : Boolean</w:t>
+      </w:r>
+    </w:p>
+    <w:p>
+      <w:pPr>
+        <w:pStyle w:val="a3"/>
+        <w:numPr>
+          <w:ilvl w:val="1"/>
+          <w:numId w:val="3"/>
+        </w:numPr>
+        <w:ind w:leftChars="0"/>
+      </w:pPr>
+      <w:proofErr w:type="spellStart"/>
       <w:r>
         <w:rPr>
           <w:rFonts w:hint="eastAsia"/>
@@ -2209,6 +2324,7 @@
       <w:r>
         <w:t>reatedAt</w:t>
       </w:r>
+      <w:proofErr w:type="spellEnd"/>
       <w:r>
         <w:t xml:space="preserve"> : String</w:t>
       </w:r>
@@ -2283,15 +2399,18 @@
         </w:numPr>
         <w:ind w:leftChars="0"/>
       </w:pPr>
-      <w:r>
-        <w:rPr>
-          <w:rFonts w:hint="eastAsia"/>
-        </w:rPr>
+      <w:proofErr w:type="spellStart"/>
+      <w:r>
+        <w:rPr>
+          <w:rFonts w:hint="eastAsia"/>
+        </w:rPr>
+        <w:lastRenderedPageBreak/>
         <w:t>c</w:t>
       </w:r>
       <w:r>
         <w:t>lassifyNum</w:t>
       </w:r>
+      <w:proofErr w:type="spellEnd"/>
       <w:r>
         <w:t xml:space="preserve"> : Int</w:t>
       </w:r>
@@ -2325,27 +2444,996 @@
         <w:ind w:leftChars="0"/>
       </w:pPr>
       <w:r>
+        <w:t>announcement : Boolean</w:t>
+      </w:r>
+    </w:p>
+    <w:p>
+      <w:pPr>
+        <w:pStyle w:val="a3"/>
+        <w:numPr>
+          <w:ilvl w:val="1"/>
+          <w:numId w:val="3"/>
+        </w:numPr>
+        <w:ind w:leftChars="0"/>
+      </w:pPr>
+      <w:r>
+        <w:rPr>
+          <w:rFonts w:hint="eastAsia"/>
+        </w:rPr>
+        <w:t>t</w:t>
+      </w:r>
+      <w:r>
+        <w:t>itle : String!</w:t>
+      </w:r>
+    </w:p>
+    <w:p>
+      <w:pPr>
+        <w:pStyle w:val="a3"/>
+        <w:numPr>
+          <w:ilvl w:val="1"/>
+          <w:numId w:val="3"/>
+        </w:numPr>
+        <w:ind w:leftChars="0"/>
+      </w:pPr>
+      <w:r>
+        <w:rPr>
+          <w:rFonts w:hint="eastAsia"/>
+        </w:rPr>
+        <w:t>c</w:t>
+      </w:r>
+      <w:r>
+        <w:t>aption : String</w:t>
+      </w:r>
+    </w:p>
+    <w:p>
+      <w:pPr>
+        <w:pStyle w:val="a3"/>
+        <w:numPr>
+          <w:ilvl w:val="1"/>
+          <w:numId w:val="3"/>
+        </w:numPr>
+        <w:ind w:leftChars="0"/>
+      </w:pPr>
+      <w:r>
+        <w:rPr>
+          <w:rFonts w:hint="eastAsia"/>
+        </w:rPr>
+        <w:t>v</w:t>
+      </w:r>
+      <w:r>
+        <w:t>iews : [View]</w:t>
+      </w:r>
+    </w:p>
+    <w:p>
+      <w:pPr>
+        <w:pStyle w:val="a3"/>
+        <w:numPr>
+          <w:ilvl w:val="1"/>
+          <w:numId w:val="3"/>
+        </w:numPr>
+        <w:ind w:leftChars="0"/>
+      </w:pPr>
+      <w:r>
+        <w:rPr>
+          <w:rFonts w:hint="eastAsia"/>
+        </w:rPr>
+        <w:t>l</w:t>
+      </w:r>
+      <w:r>
+        <w:t>ikes : [Like]</w:t>
+      </w:r>
+    </w:p>
+    <w:p>
+      <w:pPr>
+        <w:pStyle w:val="a3"/>
+        <w:numPr>
+          <w:ilvl w:val="1"/>
+          <w:numId w:val="3"/>
+        </w:numPr>
+        <w:ind w:leftChars="0"/>
+      </w:pPr>
+      <w:r>
+        <w:rPr>
+          <w:rFonts w:hint="eastAsia"/>
+        </w:rPr>
+        <w:t>c</w:t>
+      </w:r>
+      <w:r>
+        <w:t>omments : [Comment]</w:t>
+      </w:r>
+    </w:p>
+    <w:p>
+      <w:pPr>
+        <w:pStyle w:val="a3"/>
+        <w:numPr>
+          <w:ilvl w:val="1"/>
+          <w:numId w:val="3"/>
+        </w:numPr>
+        <w:ind w:leftChars="0"/>
+      </w:pPr>
+      <w:proofErr w:type="spellStart"/>
+      <w:r>
+        <w:rPr>
+          <w:rFonts w:hint="eastAsia"/>
+        </w:rPr>
+        <w:t>l</w:t>
+      </w:r>
+      <w:r>
+        <w:t>ikeCount</w:t>
+      </w:r>
+      <w:proofErr w:type="spellEnd"/>
+      <w:r>
+        <w:t xml:space="preserve"> : Int</w:t>
+      </w:r>
+    </w:p>
+    <w:p>
+      <w:pPr>
+        <w:pStyle w:val="a3"/>
+        <w:numPr>
+          <w:ilvl w:val="1"/>
+          <w:numId w:val="3"/>
+        </w:numPr>
+        <w:ind w:leftChars="0"/>
+      </w:pPr>
+      <w:proofErr w:type="spellStart"/>
+      <w:r>
+        <w:rPr>
+          <w:rFonts w:hint="eastAsia"/>
+        </w:rPr>
+        <w:t>c</w:t>
+      </w:r>
+      <w:r>
+        <w:t>ommentCount</w:t>
+      </w:r>
+      <w:proofErr w:type="spellEnd"/>
+      <w:r>
+        <w:t xml:space="preserve"> : Int</w:t>
+      </w:r>
+    </w:p>
+    <w:p>
+      <w:pPr>
+        <w:pStyle w:val="a3"/>
+        <w:numPr>
+          <w:ilvl w:val="1"/>
+          <w:numId w:val="3"/>
+        </w:numPr>
+        <w:ind w:leftChars="0"/>
+      </w:pPr>
+      <w:proofErr w:type="spellStart"/>
+      <w:r>
+        <w:rPr>
+          <w:rFonts w:hint="eastAsia"/>
+        </w:rPr>
+        <w:t>i</w:t>
+      </w:r>
+      <w:r>
+        <w:t>sLiked:Boolean</w:t>
+      </w:r>
+      <w:proofErr w:type="spellEnd"/>
+    </w:p>
+    <w:p>
+      <w:pPr>
+        <w:pStyle w:val="a3"/>
+        <w:numPr>
+          <w:ilvl w:val="1"/>
+          <w:numId w:val="3"/>
+        </w:numPr>
+        <w:ind w:leftChars="0"/>
+      </w:pPr>
+      <w:proofErr w:type="spellStart"/>
+      <w:r>
+        <w:rPr>
+          <w:rFonts w:hint="eastAsia"/>
+        </w:rPr>
+        <w:t>c</w:t>
+      </w:r>
+      <w:r>
+        <w:t>reatedAt</w:t>
+      </w:r>
+      <w:proofErr w:type="spellEnd"/>
+      <w:r>
+        <w:t xml:space="preserve"> : String</w:t>
+      </w:r>
+    </w:p>
+    <w:p>
+      <w:pPr>
+        <w:pStyle w:val="a3"/>
+        <w:numPr>
+          <w:ilvl w:val="1"/>
+          <w:numId w:val="3"/>
+        </w:numPr>
+        <w:ind w:leftChars="0"/>
+      </w:pPr>
+      <w:proofErr w:type="spellStart"/>
+      <w:r>
+        <w:rPr>
+          <w:rFonts w:hint="eastAsia"/>
+        </w:rPr>
+        <w:t>u</w:t>
+      </w:r>
+      <w:r>
+        <w:t>pdatedAt</w:t>
+      </w:r>
+      <w:proofErr w:type="spellEnd"/>
+      <w:r>
+        <w:t xml:space="preserve"> : String</w:t>
+      </w:r>
+    </w:p>
+    <w:p>
+      <w:pPr>
+        <w:pStyle w:val="a3"/>
+        <w:numPr>
+          <w:ilvl w:val="0"/>
+          <w:numId w:val="3"/>
+        </w:numPr>
+        <w:ind w:leftChars="0"/>
+      </w:pPr>
+      <w:r>
+        <w:rPr>
+          <w:rFonts w:hint="eastAsia"/>
+        </w:rPr>
+        <w:t>L</w:t>
+      </w:r>
+      <w:r>
+        <w:t>ike</w:t>
+      </w:r>
+    </w:p>
+    <w:p>
+      <w:pPr>
+        <w:pStyle w:val="a3"/>
+        <w:numPr>
+          <w:ilvl w:val="1"/>
+          <w:numId w:val="3"/>
+        </w:numPr>
+        <w:ind w:leftChars="0"/>
+      </w:pPr>
+      <w:r>
+        <w:t>id : ID</w:t>
+      </w:r>
+    </w:p>
+    <w:p>
+      <w:pPr>
+        <w:pStyle w:val="a3"/>
+        <w:numPr>
+          <w:ilvl w:val="1"/>
+          <w:numId w:val="3"/>
+        </w:numPr>
+        <w:ind w:leftChars="0"/>
+      </w:pPr>
+      <w:r>
+        <w:rPr>
+          <w:rFonts w:hint="eastAsia"/>
+        </w:rPr>
+        <w:t>u</w:t>
+      </w:r>
+      <w:r>
+        <w:t>ser : [User]</w:t>
+      </w:r>
+    </w:p>
+    <w:p>
+      <w:pPr>
+        <w:pStyle w:val="a3"/>
+        <w:numPr>
+          <w:ilvl w:val="1"/>
+          <w:numId w:val="3"/>
+        </w:numPr>
+        <w:ind w:leftChars="0"/>
+      </w:pPr>
+      <w:r>
+        <w:rPr>
+          <w:rFonts w:hint="eastAsia"/>
+        </w:rPr>
+        <w:t>p</w:t>
+      </w:r>
+      <w:r>
+        <w:t>ost : [Post]</w:t>
+      </w:r>
+    </w:p>
+    <w:p>
+      <w:pPr>
+        <w:pStyle w:val="a3"/>
+        <w:numPr>
+          <w:ilvl w:val="1"/>
+          <w:numId w:val="3"/>
+        </w:numPr>
+        <w:ind w:leftChars="0"/>
+      </w:pPr>
+      <w:proofErr w:type="spellStart"/>
+      <w:r>
+        <w:rPr>
+          <w:rFonts w:hint="eastAsia"/>
+        </w:rPr>
+        <w:t>c</w:t>
+      </w:r>
+      <w:r>
+        <w:t>reatedAt</w:t>
+      </w:r>
+      <w:proofErr w:type="spellEnd"/>
+      <w:r>
+        <w:t xml:space="preserve"> : String!</w:t>
+      </w:r>
+    </w:p>
+    <w:p>
+      <w:pPr>
+        <w:pStyle w:val="a3"/>
+        <w:numPr>
+          <w:ilvl w:val="0"/>
+          <w:numId w:val="3"/>
+        </w:numPr>
+        <w:ind w:leftChars="0"/>
+      </w:pPr>
+      <w:proofErr w:type="spellStart"/>
+      <w:r>
+        <w:t>LikeOnComment</w:t>
+      </w:r>
+      <w:proofErr w:type="spellEnd"/>
+    </w:p>
+    <w:p>
+      <w:pPr>
+        <w:pStyle w:val="a3"/>
+        <w:numPr>
+          <w:ilvl w:val="1"/>
+          <w:numId w:val="3"/>
+        </w:numPr>
+        <w:ind w:leftChars="0"/>
+      </w:pPr>
+      <w:r>
+        <w:t>id : ID</w:t>
+      </w:r>
+    </w:p>
+    <w:p>
+      <w:pPr>
+        <w:pStyle w:val="a3"/>
+        <w:numPr>
+          <w:ilvl w:val="1"/>
+          <w:numId w:val="3"/>
+        </w:numPr>
+        <w:ind w:leftChars="0"/>
+      </w:pPr>
+      <w:r>
+        <w:rPr>
+          <w:rFonts w:hint="eastAsia"/>
+        </w:rPr>
+        <w:t>u</w:t>
+      </w:r>
+      <w:r>
+        <w:t>ser : [User]</w:t>
+      </w:r>
+    </w:p>
+    <w:p>
+      <w:pPr>
+        <w:pStyle w:val="a3"/>
+        <w:numPr>
+          <w:ilvl w:val="1"/>
+          <w:numId w:val="3"/>
+        </w:numPr>
+        <w:ind w:leftChars="0"/>
+      </w:pPr>
+      <w:r>
+        <w:t>comment : [Comment]</w:t>
+      </w:r>
+    </w:p>
+    <w:p>
+      <w:pPr>
+        <w:pStyle w:val="a3"/>
+        <w:numPr>
+          <w:ilvl w:val="1"/>
+          <w:numId w:val="3"/>
+        </w:numPr>
+        <w:ind w:leftChars="0"/>
+      </w:pPr>
+      <w:proofErr w:type="spellStart"/>
+      <w:r>
+        <w:rPr>
+          <w:rFonts w:hint="eastAsia"/>
+        </w:rPr>
+        <w:t>i</w:t>
+      </w:r>
+      <w:r>
+        <w:t>sLiked:Boolean</w:t>
+      </w:r>
+      <w:proofErr w:type="spellEnd"/>
+    </w:p>
+    <w:p>
+      <w:pPr>
+        <w:pStyle w:val="a3"/>
+        <w:numPr>
+          <w:ilvl w:val="1"/>
+          <w:numId w:val="3"/>
+        </w:numPr>
+        <w:ind w:leftChars="0"/>
+      </w:pPr>
+      <w:proofErr w:type="spellStart"/>
+      <w:r>
+        <w:rPr>
+          <w:rFonts w:hint="eastAsia"/>
+        </w:rPr>
+        <w:t>c</w:t>
+      </w:r>
+      <w:r>
+        <w:t>reatedAt</w:t>
+      </w:r>
+      <w:proofErr w:type="spellEnd"/>
+      <w:r>
+        <w:t xml:space="preserve"> : String</w:t>
+      </w:r>
+    </w:p>
+    <w:p>
+      <w:pPr>
+        <w:pStyle w:val="a3"/>
+        <w:numPr>
+          <w:ilvl w:val="0"/>
+          <w:numId w:val="3"/>
+        </w:numPr>
+        <w:ind w:leftChars="0"/>
+      </w:pPr>
+      <w:r>
+        <w:rPr>
+          <w:rFonts w:hint="eastAsia"/>
+        </w:rPr>
+        <w:t>C</w:t>
+      </w:r>
+      <w:r>
+        <w:t>omment</w:t>
+      </w:r>
+    </w:p>
+    <w:p>
+      <w:pPr>
+        <w:pStyle w:val="a3"/>
+        <w:numPr>
+          <w:ilvl w:val="1"/>
+          <w:numId w:val="3"/>
+        </w:numPr>
+        <w:ind w:leftChars="0"/>
+      </w:pPr>
+      <w:r>
+        <w:t>id : ID</w:t>
+      </w:r>
+    </w:p>
+    <w:p>
+      <w:pPr>
+        <w:pStyle w:val="a3"/>
+        <w:numPr>
+          <w:ilvl w:val="1"/>
+          <w:numId w:val="3"/>
+        </w:numPr>
+        <w:ind w:leftChars="0"/>
+      </w:pPr>
+      <w:r>
+        <w:rPr>
+          <w:rFonts w:hint="eastAsia"/>
+        </w:rPr>
+        <w:t>t</w:t>
+      </w:r>
+      <w:r>
+        <w:t>ext : String</w:t>
+      </w:r>
+    </w:p>
+    <w:p>
+      <w:pPr>
+        <w:pStyle w:val="a3"/>
+        <w:numPr>
+          <w:ilvl w:val="1"/>
+          <w:numId w:val="3"/>
+        </w:numPr>
+        <w:ind w:leftChars="0"/>
+      </w:pPr>
+      <w:r>
+        <w:rPr>
+          <w:rFonts w:hint="eastAsia"/>
+        </w:rPr>
+        <w:t>u</w:t>
+      </w:r>
+      <w:r>
+        <w:t>ser : User</w:t>
+      </w:r>
+    </w:p>
+    <w:p>
+      <w:pPr>
+        <w:pStyle w:val="a3"/>
+        <w:numPr>
+          <w:ilvl w:val="1"/>
+          <w:numId w:val="3"/>
+        </w:numPr>
+        <w:ind w:leftChars="0"/>
+      </w:pPr>
+      <w:r>
+        <w:rPr>
+          <w:rFonts w:hint="eastAsia"/>
+        </w:rPr>
+        <w:t>p</w:t>
+      </w:r>
+      <w:r>
+        <w:t>ost : Post</w:t>
+      </w:r>
+    </w:p>
+    <w:p>
+      <w:pPr>
+        <w:pStyle w:val="a3"/>
+        <w:numPr>
+          <w:ilvl w:val="1"/>
+          <w:numId w:val="3"/>
+        </w:numPr>
+        <w:ind w:leftChars="0"/>
+      </w:pPr>
+      <w:proofErr w:type="spellStart"/>
+      <w:r>
+        <w:rPr>
+          <w:rFonts w:hint="eastAsia"/>
+        </w:rPr>
+        <w:t>c</w:t>
+      </w:r>
+      <w:r>
+        <w:t>reatedAt</w:t>
+      </w:r>
+      <w:proofErr w:type="spellEnd"/>
+      <w:r>
+        <w:t xml:space="preserve"> : String</w:t>
+      </w:r>
+    </w:p>
+    <w:p>
+      <w:pPr>
+        <w:pStyle w:val="a3"/>
+        <w:numPr>
+          <w:ilvl w:val="0"/>
+          <w:numId w:val="3"/>
+        </w:numPr>
+        <w:ind w:leftChars="0"/>
+      </w:pPr>
+      <w:r>
+        <w:rPr>
+          <w:rFonts w:hint="eastAsia"/>
+        </w:rPr>
+        <w:t>M</w:t>
+      </w:r>
+      <w:r>
+        <w:t>eeting</w:t>
+      </w:r>
+    </w:p>
+    <w:p>
+      <w:pPr>
+        <w:pStyle w:val="a3"/>
+        <w:numPr>
+          <w:ilvl w:val="1"/>
+          <w:numId w:val="3"/>
+        </w:numPr>
+        <w:ind w:leftChars="0"/>
+      </w:pPr>
+      <w:r>
+        <w:t>id : ID</w:t>
+      </w:r>
+    </w:p>
+    <w:p>
+      <w:pPr>
+        <w:pStyle w:val="a3"/>
+        <w:numPr>
+          <w:ilvl w:val="1"/>
+          <w:numId w:val="3"/>
+        </w:numPr>
+        <w:ind w:leftChars="0"/>
+      </w:pPr>
+      <w:r>
+        <w:rPr>
+          <w:rFonts w:hint="eastAsia"/>
+        </w:rPr>
+        <w:t>t</w:t>
+      </w:r>
+      <w:r>
+        <w:t>itle : String</w:t>
+      </w:r>
+    </w:p>
+    <w:p>
+      <w:pPr>
+        <w:pStyle w:val="a3"/>
+        <w:numPr>
+          <w:ilvl w:val="1"/>
+          <w:numId w:val="3"/>
+        </w:numPr>
+        <w:ind w:leftChars="0"/>
+      </w:pPr>
+      <w:r>
+        <w:rPr>
+          <w:rFonts w:hint="eastAsia"/>
+        </w:rPr>
+        <w:t>m</w:t>
+      </w:r>
+      <w:r>
+        <w:t>ain : Boolean</w:t>
+      </w:r>
+    </w:p>
+    <w:p>
+      <w:pPr>
+        <w:pStyle w:val="a3"/>
+        <w:numPr>
+          <w:ilvl w:val="1"/>
+          <w:numId w:val="3"/>
+        </w:numPr>
+        <w:ind w:leftChars="0"/>
+      </w:pPr>
+      <w:r>
+        <w:rPr>
+          <w:rFonts w:hint="eastAsia"/>
+        </w:rPr>
+        <w:t>O</w:t>
+      </w:r>
+      <w:r>
+        <w:t>rganizer : [User]</w:t>
+      </w:r>
+    </w:p>
+    <w:p>
+      <w:pPr>
+        <w:pStyle w:val="a3"/>
+        <w:numPr>
+          <w:ilvl w:val="1"/>
+          <w:numId w:val="3"/>
+        </w:numPr>
+        <w:ind w:leftChars="0"/>
+      </w:pPr>
+      <w:proofErr w:type="spellStart"/>
+      <w:r>
+        <w:t>meetingTime</w:t>
+      </w:r>
+      <w:proofErr w:type="spellEnd"/>
+      <w:r>
+        <w:t xml:space="preserve"> : String</w:t>
+      </w:r>
+    </w:p>
+    <w:p>
+      <w:pPr>
+        <w:pStyle w:val="a3"/>
+        <w:numPr>
+          <w:ilvl w:val="1"/>
+          <w:numId w:val="3"/>
+        </w:numPr>
+        <w:ind w:leftChars="0"/>
+      </w:pPr>
+      <w:proofErr w:type="spellStart"/>
+      <w:r>
+        <w:rPr>
+          <w:rFonts w:hint="eastAsia"/>
+        </w:rPr>
+        <w:t>m</w:t>
+      </w:r>
+      <w:r>
+        <w:t>eetingPlace</w:t>
+      </w:r>
+      <w:proofErr w:type="spellEnd"/>
+      <w:r>
+        <w:t xml:space="preserve"> : String</w:t>
+      </w:r>
+    </w:p>
+    <w:p>
+      <w:pPr>
+        <w:pStyle w:val="a3"/>
+        <w:numPr>
+          <w:ilvl w:val="1"/>
+          <w:numId w:val="3"/>
+        </w:numPr>
+        <w:ind w:leftChars="0"/>
+      </w:pPr>
+      <w:proofErr w:type="spellStart"/>
+      <w:r>
+        <w:rPr>
+          <w:rFonts w:hint="eastAsia"/>
+        </w:rPr>
+        <w:t>m</w:t>
+      </w:r>
+      <w:r>
+        <w:t>eetingPrice</w:t>
+      </w:r>
+      <w:proofErr w:type="spellEnd"/>
+      <w:r>
+        <w:t xml:space="preserve"> : String</w:t>
+      </w:r>
+    </w:p>
+    <w:p>
+      <w:pPr>
+        <w:pStyle w:val="a3"/>
+        <w:numPr>
+          <w:ilvl w:val="1"/>
+          <w:numId w:val="3"/>
+        </w:numPr>
+        <w:ind w:leftChars="0"/>
+      </w:pPr>
+      <w:r>
+        <w:t>deadline : String</w:t>
+      </w:r>
+    </w:p>
+    <w:p>
+      <w:pPr>
+        <w:pStyle w:val="a3"/>
+        <w:numPr>
+          <w:ilvl w:val="1"/>
+          <w:numId w:val="3"/>
+        </w:numPr>
+        <w:ind w:leftChars="0"/>
+      </w:pPr>
+      <w:proofErr w:type="spellStart"/>
+      <w:r>
+        <w:rPr>
+          <w:rFonts w:hint="eastAsia"/>
+        </w:rPr>
+        <w:t>m</w:t>
+      </w:r>
+      <w:r>
+        <w:t>eetingHeadcount</w:t>
+      </w:r>
+      <w:proofErr w:type="spellEnd"/>
+      <w:r>
+        <w:t xml:space="preserve"> : Int</w:t>
+      </w:r>
+    </w:p>
+    <w:p>
+      <w:pPr>
+        <w:pStyle w:val="a3"/>
+        <w:numPr>
+          <w:ilvl w:val="1"/>
+          <w:numId w:val="3"/>
+        </w:numPr>
+        <w:ind w:leftChars="0"/>
+      </w:pPr>
+      <w:r>
+        <w:t>Participants : [Participant]</w:t>
+      </w:r>
+    </w:p>
+    <w:p>
+      <w:pPr>
+        <w:pStyle w:val="a3"/>
+        <w:numPr>
+          <w:ilvl w:val="1"/>
+          <w:numId w:val="3"/>
+        </w:numPr>
+        <w:ind w:leftChars="0"/>
+      </w:pPr>
+      <w:proofErr w:type="spellStart"/>
+      <w:r>
+        <w:rPr>
+          <w:rFonts w:hint="eastAsia"/>
+        </w:rPr>
+        <w:t>i</w:t>
+      </w:r>
+      <w:r>
+        <w:t>sParticipated</w:t>
+      </w:r>
+      <w:proofErr w:type="spellEnd"/>
+      <w:r>
+        <w:t>: Boolean</w:t>
+      </w:r>
+    </w:p>
+    <w:p>
+      <w:pPr>
+        <w:pStyle w:val="a3"/>
+        <w:numPr>
+          <w:ilvl w:val="1"/>
+          <w:numId w:val="3"/>
+        </w:numPr>
+        <w:ind w:leftChars="0"/>
+      </w:pPr>
+      <w:proofErr w:type="spellStart"/>
+      <w:r>
+        <w:rPr>
+          <w:rFonts w:hint="eastAsia"/>
+        </w:rPr>
+        <w:t>P</w:t>
+      </w:r>
+      <w:r>
+        <w:t>articipantsCount</w:t>
+      </w:r>
+      <w:proofErr w:type="spellEnd"/>
+      <w:r>
+        <w:t xml:space="preserve"> : Int</w:t>
+      </w:r>
+    </w:p>
+    <w:p>
+      <w:pPr>
+        <w:pStyle w:val="a3"/>
+        <w:numPr>
+          <w:ilvl w:val="0"/>
+          <w:numId w:val="3"/>
+        </w:numPr>
+        <w:ind w:leftChars="0"/>
+      </w:pPr>
+      <w:r>
+        <w:rPr>
+          <w:rFonts w:hint="eastAsia"/>
+        </w:rPr>
+        <w:t>P</w:t>
+      </w:r>
+      <w:r>
+        <w:t>articipant</w:t>
+      </w:r>
+    </w:p>
+    <w:p>
+      <w:pPr>
+        <w:pStyle w:val="a3"/>
+        <w:numPr>
+          <w:ilvl w:val="1"/>
+          <w:numId w:val="3"/>
+        </w:numPr>
+        <w:ind w:leftChars="0"/>
+      </w:pPr>
+      <w:r>
+        <w:t>id : ID</w:t>
+      </w:r>
+    </w:p>
+    <w:p>
+      <w:pPr>
+        <w:pStyle w:val="a3"/>
+        <w:numPr>
+          <w:ilvl w:val="1"/>
+          <w:numId w:val="3"/>
+        </w:numPr>
+        <w:ind w:leftChars="0"/>
+      </w:pPr>
+      <w:r>
+        <w:rPr>
+          <w:rFonts w:hint="eastAsia"/>
+        </w:rPr>
+        <w:t>u</w:t>
+      </w:r>
+      <w:r>
+        <w:t>ser : [User]</w:t>
+      </w:r>
+    </w:p>
+    <w:p>
+      <w:pPr>
+        <w:pStyle w:val="a3"/>
+        <w:numPr>
+          <w:ilvl w:val="1"/>
+          <w:numId w:val="3"/>
+        </w:numPr>
+        <w:ind w:leftChars="0"/>
+      </w:pPr>
+      <w:r>
+        <w:t>meeting : Meeting</w:t>
+      </w:r>
+    </w:p>
+    <w:p>
+      <w:pPr>
+        <w:pStyle w:val="a3"/>
+        <w:numPr>
+          <w:ilvl w:val="1"/>
+          <w:numId w:val="3"/>
+        </w:numPr>
+        <w:ind w:leftChars="0"/>
+      </w:pPr>
+      <w:proofErr w:type="spellStart"/>
+      <w:r>
+        <w:rPr>
+          <w:rFonts w:hint="eastAsia"/>
+        </w:rPr>
+        <w:t>c</w:t>
+      </w:r>
+      <w:r>
+        <w:t>reatedAt</w:t>
+      </w:r>
+      <w:proofErr w:type="spellEnd"/>
+      <w:r>
+        <w:t xml:space="preserve"> : String</w:t>
+      </w:r>
+    </w:p>
+    <w:p>
+      <w:pPr>
+        <w:pStyle w:val="a3"/>
+        <w:numPr>
+          <w:ilvl w:val="0"/>
+          <w:numId w:val="3"/>
+        </w:numPr>
+        <w:ind w:leftChars="0"/>
+      </w:pPr>
+      <w:r>
+        <w:t>Book</w:t>
+      </w:r>
+    </w:p>
+    <w:p>
+      <w:pPr>
+        <w:pStyle w:val="a3"/>
+        <w:numPr>
+          <w:ilvl w:val="1"/>
+          <w:numId w:val="3"/>
+        </w:numPr>
+        <w:ind w:leftChars="0"/>
+      </w:pPr>
+      <w:r>
+        <w:t>id : ID</w:t>
+      </w:r>
+    </w:p>
+    <w:p>
+      <w:pPr>
+        <w:pStyle w:val="a3"/>
+        <w:numPr>
+          <w:ilvl w:val="1"/>
+          <w:numId w:val="3"/>
+        </w:numPr>
+        <w:ind w:leftChars="0"/>
+      </w:pPr>
+      <w:r>
+        <w:t>photo</w:t>
+      </w:r>
+      <w:r>
+        <w:t xml:space="preserve"> : String</w:t>
+      </w:r>
+    </w:p>
+    <w:p>
+      <w:pPr>
+        <w:pStyle w:val="a3"/>
+        <w:numPr>
+          <w:ilvl w:val="1"/>
+          <w:numId w:val="3"/>
+        </w:numPr>
+        <w:ind w:leftChars="0"/>
+      </w:pPr>
+      <w:r>
+        <w:rPr>
+          <w:rFonts w:hint="eastAsia"/>
+        </w:rPr>
+        <w:t>t</w:t>
+      </w:r>
+      <w:r>
+        <w:t>itle : String</w:t>
+      </w:r>
+    </w:p>
+    <w:p>
+      <w:pPr>
+        <w:pStyle w:val="a3"/>
+        <w:numPr>
+          <w:ilvl w:val="1"/>
+          <w:numId w:val="3"/>
+        </w:numPr>
+        <w:ind w:leftChars="0"/>
+      </w:pPr>
+      <w:r>
+        <w:rPr>
+          <w:rFonts w:hint="eastAsia"/>
+        </w:rPr>
         <w:lastRenderedPageBreak/>
-        <w:t>announcement : Boolean</w:t>
-      </w:r>
-    </w:p>
-    <w:p>
-      <w:pPr>
-        <w:pStyle w:val="a3"/>
-        <w:numPr>
-          <w:ilvl w:val="1"/>
-          <w:numId w:val="3"/>
-        </w:numPr>
-        <w:ind w:leftChars="0"/>
-      </w:pPr>
-      <w:r>
-        <w:rPr>
-          <w:rFonts w:hint="eastAsia"/>
-        </w:rPr>
-        <w:t>t</w:t>
-      </w:r>
-      <w:r>
-        <w:t>itle : String!</w:t>
+        <w:t>a</w:t>
+      </w:r>
+      <w:r>
+        <w:t>uthor : String</w:t>
+      </w:r>
+    </w:p>
+    <w:p>
+      <w:pPr>
+        <w:pStyle w:val="a3"/>
+        <w:numPr>
+          <w:ilvl w:val="1"/>
+          <w:numId w:val="3"/>
+        </w:numPr>
+        <w:ind w:leftChars="0"/>
+      </w:pPr>
+      <w:r>
+        <w:rPr>
+          <w:rFonts w:hint="eastAsia"/>
+        </w:rPr>
+        <w:t>p</w:t>
+      </w:r>
+      <w:r>
+        <w:t>ublisher : String</w:t>
+      </w:r>
+    </w:p>
+    <w:p>
+      <w:pPr>
+        <w:pStyle w:val="a3"/>
+        <w:numPr>
+          <w:ilvl w:val="1"/>
+          <w:numId w:val="3"/>
+        </w:numPr>
+        <w:ind w:leftChars="0"/>
+      </w:pPr>
+      <w:proofErr w:type="spellStart"/>
+      <w:r>
+        <w:rPr>
+          <w:rFonts w:hint="eastAsia"/>
+        </w:rPr>
+        <w:t>i</w:t>
+      </w:r>
+      <w:r>
+        <w:t>sReserved</w:t>
+      </w:r>
+      <w:proofErr w:type="spellEnd"/>
+      <w:r>
+        <w:t>: Boolean</w:t>
       </w:r>
     </w:p>
     <w:p>
@@ -2364,56 +3452,19 @@
         <w:t>c</w:t>
       </w:r>
       <w:r>
-        <w:t>aption : String</w:t>
-      </w:r>
-    </w:p>
-    <w:p>
-      <w:pPr>
-        <w:pStyle w:val="a3"/>
-        <w:numPr>
-          <w:ilvl w:val="1"/>
-          <w:numId w:val="3"/>
-        </w:numPr>
-        <w:ind w:leftChars="0"/>
-      </w:pPr>
-      <w:r>
-        <w:rPr>
-          <w:rFonts w:hint="eastAsia"/>
-        </w:rPr>
-        <w:t>v</w:t>
-      </w:r>
-      <w:r>
-        <w:t>iews : [View]</w:t>
-      </w:r>
-    </w:p>
-    <w:p>
-      <w:pPr>
-        <w:pStyle w:val="a3"/>
-        <w:numPr>
-          <w:ilvl w:val="1"/>
-          <w:numId w:val="3"/>
-        </w:numPr>
-        <w:ind w:leftChars="0"/>
-      </w:pPr>
-      <w:r>
-        <w:rPr>
-          <w:rFonts w:hint="eastAsia"/>
-        </w:rPr>
-        <w:t>l</w:t>
-      </w:r>
-      <w:r>
-        <w:t>ikes : [Like]</w:t>
-      </w:r>
-    </w:p>
-    <w:p>
-      <w:pPr>
-        <w:pStyle w:val="a3"/>
-        <w:numPr>
-          <w:ilvl w:val="1"/>
-          <w:numId w:val="3"/>
-        </w:numPr>
-        <w:ind w:leftChars="0"/>
-      </w:pPr>
+        <w:t>ontent : String</w:t>
+      </w:r>
+    </w:p>
+    <w:p>
+      <w:pPr>
+        <w:pStyle w:val="a3"/>
+        <w:numPr>
+          <w:ilvl w:val="1"/>
+          <w:numId w:val="3"/>
+        </w:numPr>
+        <w:ind w:leftChars="0"/>
+      </w:pPr>
+      <w:proofErr w:type="spellStart"/>
       <w:r>
         <w:rPr>
           <w:rFonts w:hint="eastAsia"/>
@@ -2421,37 +3472,142 @@
         <w:t>c</w:t>
       </w:r>
       <w:r>
-        <w:t>omments : [Comment]</w:t>
-      </w:r>
-    </w:p>
-    <w:p>
-      <w:pPr>
-        <w:pStyle w:val="a3"/>
-        <w:numPr>
-          <w:ilvl w:val="1"/>
-          <w:numId w:val="3"/>
-        </w:numPr>
-        <w:ind w:leftChars="0"/>
-      </w:pPr>
-      <w:r>
-        <w:rPr>
-          <w:rFonts w:hint="eastAsia"/>
-        </w:rPr>
-        <w:t>l</w:t>
-      </w:r>
-      <w:r>
-        <w:t>ikeCount : Int</w:t>
-      </w:r>
-    </w:p>
-    <w:p>
-      <w:pPr>
-        <w:pStyle w:val="a3"/>
-        <w:numPr>
-          <w:ilvl w:val="1"/>
-          <w:numId w:val="3"/>
-        </w:numPr>
-        <w:ind w:leftChars="0"/>
-      </w:pPr>
+        <w:t>reatedAt</w:t>
+      </w:r>
+      <w:proofErr w:type="spellEnd"/>
+      <w:r>
+        <w:t xml:space="preserve"> : String</w:t>
+      </w:r>
+    </w:p>
+    <w:p>
+      <w:pPr>
+        <w:pStyle w:val="a3"/>
+        <w:numPr>
+          <w:ilvl w:val="1"/>
+          <w:numId w:val="3"/>
+        </w:numPr>
+        <w:ind w:leftChars="0"/>
+      </w:pPr>
+      <w:r>
+        <w:t>reservations : [Reservation]</w:t>
+      </w:r>
+    </w:p>
+    <w:p>
+      <w:pPr>
+        <w:pStyle w:val="a3"/>
+        <w:numPr>
+          <w:ilvl w:val="0"/>
+          <w:numId w:val="3"/>
+        </w:numPr>
+        <w:ind w:leftChars="0"/>
+      </w:pPr>
+      <w:r>
+        <w:rPr>
+          <w:rFonts w:hint="eastAsia"/>
+        </w:rPr>
+        <w:t>R</w:t>
+      </w:r>
+      <w:r>
+        <w:t>eservation</w:t>
+      </w:r>
+    </w:p>
+    <w:p>
+      <w:pPr>
+        <w:pStyle w:val="a3"/>
+        <w:numPr>
+          <w:ilvl w:val="1"/>
+          <w:numId w:val="3"/>
+        </w:numPr>
+        <w:ind w:leftChars="0"/>
+      </w:pPr>
+      <w:r>
+        <w:t>id : ID</w:t>
+      </w:r>
+    </w:p>
+    <w:p>
+      <w:pPr>
+        <w:pStyle w:val="a3"/>
+        <w:numPr>
+          <w:ilvl w:val="1"/>
+          <w:numId w:val="3"/>
+        </w:numPr>
+        <w:ind w:leftChars="0"/>
+      </w:pPr>
+      <w:r>
+        <w:rPr>
+          <w:rFonts w:hint="eastAsia"/>
+        </w:rPr>
+        <w:t>u</w:t>
+      </w:r>
+      <w:r>
+        <w:t>ser : [User]</w:t>
+      </w:r>
+    </w:p>
+    <w:p>
+      <w:pPr>
+        <w:pStyle w:val="a3"/>
+        <w:numPr>
+          <w:ilvl w:val="1"/>
+          <w:numId w:val="3"/>
+        </w:numPr>
+        <w:ind w:leftChars="0"/>
+      </w:pPr>
+      <w:r>
+        <w:t>book : [Book]</w:t>
+      </w:r>
+    </w:p>
+    <w:p>
+      <w:pPr>
+        <w:pStyle w:val="a3"/>
+        <w:numPr>
+          <w:ilvl w:val="1"/>
+          <w:numId w:val="3"/>
+        </w:numPr>
+        <w:ind w:leftChars="0"/>
+      </w:pPr>
+      <w:proofErr w:type="spellStart"/>
+      <w:r>
+        <w:rPr>
+          <w:rFonts w:hint="eastAsia"/>
+        </w:rPr>
+        <w:t>s</w:t>
+      </w:r>
+      <w:r>
+        <w:t>tartDate</w:t>
+      </w:r>
+      <w:proofErr w:type="spellEnd"/>
+      <w:r>
+        <w:t xml:space="preserve"> : String</w:t>
+      </w:r>
+    </w:p>
+    <w:p>
+      <w:pPr>
+        <w:pStyle w:val="a3"/>
+        <w:numPr>
+          <w:ilvl w:val="1"/>
+          <w:numId w:val="3"/>
+        </w:numPr>
+        <w:ind w:leftChars="0"/>
+      </w:pPr>
+      <w:proofErr w:type="spellStart"/>
+      <w:r>
+        <w:t>endDate</w:t>
+      </w:r>
+      <w:proofErr w:type="spellEnd"/>
+      <w:r>
+        <w:t xml:space="preserve"> : String</w:t>
+      </w:r>
+    </w:p>
+    <w:p>
+      <w:pPr>
+        <w:pStyle w:val="a3"/>
+        <w:numPr>
+          <w:ilvl w:val="1"/>
+          <w:numId w:val="3"/>
+        </w:numPr>
+        <w:ind w:leftChars="0"/>
+      </w:pPr>
+      <w:proofErr w:type="spellStart"/>
       <w:r>
         <w:rPr>
           <w:rFonts w:hint="eastAsia"/>
@@ -2459,37 +3615,96 @@
         <w:t>c</w:t>
       </w:r>
       <w:r>
-        <w:t>ommentCount : Int</w:t>
-      </w:r>
-    </w:p>
-    <w:p>
-      <w:pPr>
-        <w:pStyle w:val="a3"/>
-        <w:numPr>
-          <w:ilvl w:val="1"/>
-          <w:numId w:val="3"/>
-        </w:numPr>
-        <w:ind w:leftChars="0"/>
-      </w:pPr>
-      <w:r>
-        <w:rPr>
-          <w:rFonts w:hint="eastAsia"/>
-        </w:rPr>
-        <w:t>i</w:t>
-      </w:r>
-      <w:r>
-        <w:t>sLiked:Boolean</w:t>
-      </w:r>
-    </w:p>
-    <w:p>
-      <w:pPr>
-        <w:pStyle w:val="a3"/>
-        <w:numPr>
-          <w:ilvl w:val="1"/>
-          <w:numId w:val="3"/>
-        </w:numPr>
-        <w:ind w:leftChars="0"/>
-      </w:pPr>
+        <w:t>reatedAt</w:t>
+      </w:r>
+      <w:proofErr w:type="spellEnd"/>
+      <w:r>
+        <w:t xml:space="preserve"> : String</w:t>
+      </w:r>
+      <w:r>
+        <w:t>.</w:t>
+      </w:r>
+    </w:p>
+    <w:p>
+      <w:pPr>
+        <w:pStyle w:val="a3"/>
+        <w:numPr>
+          <w:ilvl w:val="0"/>
+          <w:numId w:val="3"/>
+        </w:numPr>
+        <w:ind w:leftChars="0"/>
+      </w:pPr>
+      <w:r>
+        <w:rPr>
+          <w:rFonts w:hint="eastAsia"/>
+        </w:rPr>
+        <w:t>V</w:t>
+      </w:r>
+      <w:r>
+        <w:t>iews</w:t>
+      </w:r>
+    </w:p>
+    <w:p>
+      <w:pPr>
+        <w:pStyle w:val="a3"/>
+        <w:numPr>
+          <w:ilvl w:val="1"/>
+          <w:numId w:val="3"/>
+        </w:numPr>
+        <w:ind w:leftChars="0"/>
+      </w:pPr>
+      <w:r>
+        <w:rPr>
+          <w:rFonts w:hint="eastAsia"/>
+        </w:rPr>
+        <w:t>id</w:t>
+      </w:r>
+      <w:r>
+        <w:t xml:space="preserve"> : ID</w:t>
+      </w:r>
+    </w:p>
+    <w:p>
+      <w:pPr>
+        <w:pStyle w:val="a3"/>
+        <w:numPr>
+          <w:ilvl w:val="1"/>
+          <w:numId w:val="3"/>
+        </w:numPr>
+        <w:ind w:leftChars="0"/>
+      </w:pPr>
+      <w:r>
+        <w:t>users : [User]</w:t>
+      </w:r>
+    </w:p>
+    <w:p>
+      <w:pPr>
+        <w:pStyle w:val="a3"/>
+        <w:numPr>
+          <w:ilvl w:val="1"/>
+          <w:numId w:val="3"/>
+        </w:numPr>
+        <w:ind w:leftChars="0"/>
+      </w:pPr>
+      <w:r>
+        <w:rPr>
+          <w:rFonts w:hint="eastAsia"/>
+        </w:rPr>
+        <w:t>p</w:t>
+      </w:r>
+      <w:r>
+        <w:t>ost : Post</w:t>
+      </w:r>
+    </w:p>
+    <w:p>
+      <w:pPr>
+        <w:pStyle w:val="a3"/>
+        <w:numPr>
+          <w:ilvl w:val="1"/>
+          <w:numId w:val="3"/>
+        </w:numPr>
+        <w:ind w:leftChars="0"/>
+      </w:pPr>
+      <w:proofErr w:type="spellStart"/>
       <w:r>
         <w:rPr>
           <w:rFonts w:hint="eastAsia"/>
@@ -2497,7 +3712,40 @@
         <w:t>c</w:t>
       </w:r>
       <w:r>
-        <w:t>reatedAt : String</w:t>
+        <w:t>reatedAt</w:t>
+      </w:r>
+      <w:proofErr w:type="spellEnd"/>
+    </w:p>
+    <w:p>
+      <w:pPr>
+        <w:pStyle w:val="a3"/>
+        <w:numPr>
+          <w:ilvl w:val="0"/>
+          <w:numId w:val="3"/>
+        </w:numPr>
+        <w:ind w:leftChars="0"/>
+      </w:pPr>
+      <w:r>
+        <w:t>File</w:t>
+      </w:r>
+    </w:p>
+    <w:p>
+      <w:pPr>
+        <w:pStyle w:val="a3"/>
+        <w:numPr>
+          <w:ilvl w:val="1"/>
+          <w:numId w:val="3"/>
+        </w:numPr>
+        <w:ind w:leftChars="0"/>
+      </w:pPr>
+      <w:r>
+        <w:t>I</w:t>
+      </w:r>
+      <w:r>
+        <w:t>d</w:t>
+      </w:r>
+      <w:r>
+        <w:t>: ID</w:t>
       </w:r>
     </w:p>
     <w:p>
@@ -2516,58 +3764,7 @@
         <w:t>u</w:t>
       </w:r>
       <w:r>
-        <w:t>pdatedAt : String</w:t>
-      </w:r>
-    </w:p>
-    <w:p>
-      <w:pPr>
-        <w:pStyle w:val="a3"/>
-        <w:numPr>
-          <w:ilvl w:val="0"/>
-          <w:numId w:val="3"/>
-        </w:numPr>
-        <w:ind w:leftChars="0"/>
-      </w:pPr>
-      <w:r>
-        <w:rPr>
-          <w:rFonts w:hint="eastAsia"/>
-        </w:rPr>
-        <w:t>L</w:t>
-      </w:r>
-      <w:r>
-        <w:t>ike</w:t>
-      </w:r>
-    </w:p>
-    <w:p>
-      <w:pPr>
-        <w:pStyle w:val="a3"/>
-        <w:numPr>
-          <w:ilvl w:val="1"/>
-          <w:numId w:val="3"/>
-        </w:numPr>
-        <w:ind w:leftChars="0"/>
-      </w:pPr>
-      <w:r>
-        <w:t>id : ID</w:t>
-      </w:r>
-    </w:p>
-    <w:p>
-      <w:pPr>
-        <w:pStyle w:val="a3"/>
-        <w:numPr>
-          <w:ilvl w:val="1"/>
-          <w:numId w:val="3"/>
-        </w:numPr>
-        <w:ind w:leftChars="0"/>
-      </w:pPr>
-      <w:r>
-        <w:rPr>
-          <w:rFonts w:hint="eastAsia"/>
-        </w:rPr>
-        <w:t>u</w:t>
-      </w:r>
-      <w:r>
-        <w:t>ser : [User]</w:t>
+        <w:t>rl: String</w:t>
       </w:r>
     </w:p>
     <w:p>
@@ -2586,18 +3783,38 @@
         <w:t>p</w:t>
       </w:r>
       <w:r>
-        <w:t>ost : [Post]</w:t>
-      </w:r>
-    </w:p>
-    <w:p>
-      <w:pPr>
-        <w:pStyle w:val="a3"/>
-        <w:numPr>
-          <w:ilvl w:val="1"/>
-          <w:numId w:val="3"/>
-        </w:numPr>
-        <w:ind w:leftChars="0"/>
-      </w:pPr>
+        <w:t>ost: Post</w:t>
+      </w:r>
+    </w:p>
+    <w:p>
+      <w:pPr>
+        <w:pStyle w:val="a3"/>
+        <w:numPr>
+          <w:ilvl w:val="1"/>
+          <w:numId w:val="3"/>
+        </w:numPr>
+        <w:ind w:leftChars="0"/>
+      </w:pPr>
+      <w:r>
+        <w:rPr>
+          <w:rFonts w:hint="eastAsia"/>
+        </w:rPr>
+        <w:t>b</w:t>
+      </w:r>
+      <w:r>
+        <w:t>ook: Book</w:t>
+      </w:r>
+    </w:p>
+    <w:p>
+      <w:pPr>
+        <w:pStyle w:val="a3"/>
+        <w:numPr>
+          <w:ilvl w:val="1"/>
+          <w:numId w:val="3"/>
+        </w:numPr>
+        <w:ind w:leftChars="0"/>
+      </w:pPr>
+      <w:proofErr w:type="spellStart"/>
       <w:r>
         <w:rPr>
           <w:rFonts w:hint="eastAsia"/>
@@ -2605,1020 +3822,11 @@
         <w:t>c</w:t>
       </w:r>
       <w:r>
-        <w:t>reatedAt : String!</w:t>
-      </w:r>
-    </w:p>
-    <w:p>
-      <w:pPr>
-        <w:pStyle w:val="a3"/>
-        <w:numPr>
-          <w:ilvl w:val="0"/>
-          <w:numId w:val="3"/>
-        </w:numPr>
-        <w:ind w:leftChars="0"/>
-      </w:pPr>
-      <w:r>
-        <w:t>LikeOnComment</w:t>
-      </w:r>
-    </w:p>
-    <w:p>
-      <w:pPr>
-        <w:pStyle w:val="a3"/>
-        <w:numPr>
-          <w:ilvl w:val="1"/>
-          <w:numId w:val="3"/>
-        </w:numPr>
-        <w:ind w:leftChars="0"/>
-      </w:pPr>
-      <w:r>
-        <w:t>id : ID</w:t>
-      </w:r>
-    </w:p>
-    <w:p>
-      <w:pPr>
-        <w:pStyle w:val="a3"/>
-        <w:numPr>
-          <w:ilvl w:val="1"/>
-          <w:numId w:val="3"/>
-        </w:numPr>
-        <w:ind w:leftChars="0"/>
-      </w:pPr>
-      <w:r>
-        <w:rPr>
-          <w:rFonts w:hint="eastAsia"/>
-        </w:rPr>
-        <w:t>u</w:t>
-      </w:r>
-      <w:r>
-        <w:t>ser : [User]</w:t>
-      </w:r>
-    </w:p>
-    <w:p>
-      <w:pPr>
-        <w:pStyle w:val="a3"/>
-        <w:numPr>
-          <w:ilvl w:val="1"/>
-          <w:numId w:val="3"/>
-        </w:numPr>
-        <w:ind w:leftChars="0"/>
-      </w:pPr>
-      <w:r>
-        <w:t>comment : [Comment]</w:t>
-      </w:r>
-    </w:p>
-    <w:p>
-      <w:pPr>
-        <w:pStyle w:val="a3"/>
-        <w:numPr>
-          <w:ilvl w:val="1"/>
-          <w:numId w:val="3"/>
-        </w:numPr>
-        <w:ind w:leftChars="0"/>
-      </w:pPr>
-      <w:r>
-        <w:rPr>
-          <w:rFonts w:hint="eastAsia"/>
-        </w:rPr>
-        <w:t>i</w:t>
-      </w:r>
-      <w:r>
-        <w:t>sLiked:Boolean</w:t>
-      </w:r>
-    </w:p>
-    <w:p>
-      <w:pPr>
-        <w:pStyle w:val="a3"/>
-        <w:numPr>
-          <w:ilvl w:val="1"/>
-          <w:numId w:val="3"/>
-        </w:numPr>
-        <w:ind w:leftChars="0"/>
-      </w:pPr>
-      <w:r>
-        <w:rPr>
-          <w:rFonts w:hint="eastAsia"/>
-        </w:rPr>
-        <w:t>c</w:t>
-      </w:r>
-      <w:r>
-        <w:t>reatedAt : String</w:t>
-      </w:r>
-    </w:p>
-    <w:p>
-      <w:pPr>
-        <w:pStyle w:val="a3"/>
-        <w:numPr>
-          <w:ilvl w:val="0"/>
-          <w:numId w:val="3"/>
-        </w:numPr>
-        <w:ind w:leftChars="0"/>
-      </w:pPr>
-      <w:r>
-        <w:rPr>
-          <w:rFonts w:hint="eastAsia"/>
-        </w:rPr>
-        <w:t>C</w:t>
-      </w:r>
-      <w:r>
-        <w:t>omment</w:t>
-      </w:r>
-    </w:p>
-    <w:p>
-      <w:pPr>
-        <w:pStyle w:val="a3"/>
-        <w:numPr>
-          <w:ilvl w:val="1"/>
-          <w:numId w:val="3"/>
-        </w:numPr>
-        <w:ind w:leftChars="0"/>
-      </w:pPr>
-      <w:r>
-        <w:t>id : ID</w:t>
-      </w:r>
-    </w:p>
-    <w:p>
-      <w:pPr>
-        <w:pStyle w:val="a3"/>
-        <w:numPr>
-          <w:ilvl w:val="1"/>
-          <w:numId w:val="3"/>
-        </w:numPr>
-        <w:ind w:leftChars="0"/>
-      </w:pPr>
-      <w:r>
-        <w:rPr>
-          <w:rFonts w:hint="eastAsia"/>
-        </w:rPr>
-        <w:t>t</w:t>
-      </w:r>
-      <w:r>
-        <w:t>ext : String</w:t>
-      </w:r>
-    </w:p>
-    <w:p>
-      <w:pPr>
-        <w:pStyle w:val="a3"/>
-        <w:numPr>
-          <w:ilvl w:val="1"/>
-          <w:numId w:val="3"/>
-        </w:numPr>
-        <w:ind w:leftChars="0"/>
-      </w:pPr>
-      <w:r>
-        <w:rPr>
-          <w:rFonts w:hint="eastAsia"/>
-        </w:rPr>
-        <w:t>u</w:t>
-      </w:r>
-      <w:r>
-        <w:t>ser : User</w:t>
-      </w:r>
-    </w:p>
-    <w:p>
-      <w:pPr>
-        <w:pStyle w:val="a3"/>
-        <w:numPr>
-          <w:ilvl w:val="1"/>
-          <w:numId w:val="3"/>
-        </w:numPr>
-        <w:ind w:leftChars="0"/>
-      </w:pPr>
-      <w:r>
-        <w:rPr>
-          <w:rFonts w:hint="eastAsia"/>
-        </w:rPr>
-        <w:t>p</w:t>
-      </w:r>
-      <w:r>
-        <w:t>ost : Post</w:t>
-      </w:r>
-    </w:p>
-    <w:p>
-      <w:pPr>
-        <w:pStyle w:val="a3"/>
-        <w:numPr>
-          <w:ilvl w:val="1"/>
-          <w:numId w:val="3"/>
-        </w:numPr>
-        <w:ind w:leftChars="0"/>
-      </w:pPr>
-      <w:r>
-        <w:rPr>
-          <w:rFonts w:hint="eastAsia"/>
-        </w:rPr>
-        <w:t>c</w:t>
-      </w:r>
-      <w:r>
-        <w:t>reatedAt : String</w:t>
-      </w:r>
-    </w:p>
-    <w:p>
-      <w:pPr>
-        <w:pStyle w:val="a3"/>
-        <w:numPr>
-          <w:ilvl w:val="0"/>
-          <w:numId w:val="3"/>
-        </w:numPr>
-        <w:ind w:leftChars="0"/>
-      </w:pPr>
-      <w:r>
-        <w:rPr>
-          <w:rFonts w:hint="eastAsia"/>
-        </w:rPr>
-        <w:t>M</w:t>
-      </w:r>
-      <w:r>
-        <w:t>eeting</w:t>
-      </w:r>
-    </w:p>
-    <w:p>
-      <w:pPr>
-        <w:pStyle w:val="a3"/>
-        <w:numPr>
-          <w:ilvl w:val="1"/>
-          <w:numId w:val="3"/>
-        </w:numPr>
-        <w:ind w:leftChars="0"/>
-      </w:pPr>
-      <w:r>
-        <w:t>id : ID</w:t>
-      </w:r>
-    </w:p>
-    <w:p>
-      <w:pPr>
-        <w:pStyle w:val="a3"/>
-        <w:numPr>
-          <w:ilvl w:val="1"/>
-          <w:numId w:val="3"/>
-        </w:numPr>
-        <w:ind w:leftChars="0"/>
-      </w:pPr>
-      <w:r>
-        <w:rPr>
-          <w:rFonts w:hint="eastAsia"/>
-        </w:rPr>
-        <w:t>t</w:t>
-      </w:r>
-      <w:r>
-        <w:t>itle : String</w:t>
-      </w:r>
-    </w:p>
-    <w:p>
-      <w:pPr>
-        <w:pStyle w:val="a3"/>
-        <w:numPr>
-          <w:ilvl w:val="1"/>
-          <w:numId w:val="3"/>
-        </w:numPr>
-        <w:ind w:leftChars="0"/>
-      </w:pPr>
-      <w:r>
-        <w:rPr>
-          <w:rFonts w:hint="eastAsia"/>
-        </w:rPr>
-        <w:t>m</w:t>
-      </w:r>
-      <w:r>
-        <w:t>ain : Boolean</w:t>
-      </w:r>
-    </w:p>
-    <w:p>
-      <w:pPr>
-        <w:pStyle w:val="a3"/>
-        <w:numPr>
-          <w:ilvl w:val="1"/>
-          <w:numId w:val="3"/>
-        </w:numPr>
-        <w:ind w:leftChars="0"/>
-      </w:pPr>
-      <w:r>
-        <w:rPr>
-          <w:rFonts w:hint="eastAsia"/>
-        </w:rPr>
-        <w:t>O</w:t>
-      </w:r>
-      <w:r>
-        <w:t>rganizer : [User]</w:t>
-      </w:r>
-    </w:p>
-    <w:p>
-      <w:pPr>
-        <w:pStyle w:val="a3"/>
-        <w:numPr>
-          <w:ilvl w:val="1"/>
-          <w:numId w:val="3"/>
-        </w:numPr>
-        <w:ind w:leftChars="0"/>
-      </w:pPr>
-      <w:r>
-        <w:t>meetingTime : String</w:t>
-      </w:r>
-    </w:p>
-    <w:p>
-      <w:pPr>
-        <w:pStyle w:val="a3"/>
-        <w:numPr>
-          <w:ilvl w:val="1"/>
-          <w:numId w:val="3"/>
-        </w:numPr>
-        <w:ind w:leftChars="0"/>
-      </w:pPr>
-      <w:r>
-        <w:rPr>
-          <w:rFonts w:hint="eastAsia"/>
-        </w:rPr>
-        <w:t>m</w:t>
-      </w:r>
-      <w:r>
-        <w:t>eetingPlace : String</w:t>
-      </w:r>
-    </w:p>
-    <w:p>
-      <w:pPr>
-        <w:pStyle w:val="a3"/>
-        <w:numPr>
-          <w:ilvl w:val="1"/>
-          <w:numId w:val="3"/>
-        </w:numPr>
-        <w:ind w:leftChars="0"/>
-      </w:pPr>
-      <w:r>
-        <w:rPr>
-          <w:rFonts w:hint="eastAsia"/>
-        </w:rPr>
-        <w:t>m</w:t>
-      </w:r>
-      <w:r>
-        <w:t>eetingPrice : String</w:t>
-      </w:r>
-    </w:p>
-    <w:p>
-      <w:pPr>
-        <w:pStyle w:val="a3"/>
-        <w:numPr>
-          <w:ilvl w:val="1"/>
-          <w:numId w:val="3"/>
-        </w:numPr>
-        <w:ind w:leftChars="0"/>
-      </w:pPr>
-      <w:r>
-        <w:t>deadline : String</w:t>
-      </w:r>
-    </w:p>
-    <w:p>
-      <w:pPr>
-        <w:pStyle w:val="a3"/>
-        <w:numPr>
-          <w:ilvl w:val="1"/>
-          <w:numId w:val="3"/>
-        </w:numPr>
-        <w:ind w:leftChars="0"/>
-      </w:pPr>
-      <w:r>
-        <w:rPr>
-          <w:rFonts w:hint="eastAsia"/>
-        </w:rPr>
-        <w:t>m</w:t>
-      </w:r>
-      <w:r>
-        <w:t>eetingHeadcount : Int</w:t>
-      </w:r>
-    </w:p>
-    <w:p>
-      <w:pPr>
-        <w:pStyle w:val="a3"/>
-        <w:numPr>
-          <w:ilvl w:val="1"/>
-          <w:numId w:val="3"/>
-        </w:numPr>
-        <w:ind w:leftChars="0"/>
-      </w:pPr>
-      <w:r>
-        <w:t>Participants : [Participant]</w:t>
-      </w:r>
-    </w:p>
-    <w:p>
-      <w:pPr>
-        <w:pStyle w:val="a3"/>
-        <w:numPr>
-          <w:ilvl w:val="1"/>
-          <w:numId w:val="3"/>
-        </w:numPr>
-        <w:ind w:leftChars="0"/>
-      </w:pPr>
-      <w:r>
-        <w:rPr>
-          <w:rFonts w:hint="eastAsia"/>
-        </w:rPr>
-        <w:t>i</w:t>
-      </w:r>
-      <w:r>
-        <w:t>sParticipated: Boolean</w:t>
-      </w:r>
-    </w:p>
-    <w:p>
-      <w:pPr>
-        <w:pStyle w:val="a3"/>
-        <w:numPr>
-          <w:ilvl w:val="1"/>
-          <w:numId w:val="3"/>
-        </w:numPr>
-        <w:ind w:leftChars="0"/>
-      </w:pPr>
-      <w:r>
-        <w:rPr>
-          <w:rFonts w:hint="eastAsia"/>
-        </w:rPr>
-        <w:t>P</w:t>
-      </w:r>
-      <w:r>
-        <w:t>articipantsCount : Int</w:t>
-      </w:r>
-    </w:p>
-    <w:p>
-      <w:pPr>
-        <w:pStyle w:val="a3"/>
-        <w:numPr>
-          <w:ilvl w:val="0"/>
-          <w:numId w:val="3"/>
-        </w:numPr>
-        <w:ind w:leftChars="0"/>
-      </w:pPr>
-      <w:r>
-        <w:rPr>
-          <w:rFonts w:hint="eastAsia"/>
-        </w:rPr>
-        <w:t>P</w:t>
-      </w:r>
-      <w:r>
-        <w:t>articipant</w:t>
-      </w:r>
-    </w:p>
-    <w:p>
-      <w:pPr>
-        <w:pStyle w:val="a3"/>
-        <w:numPr>
-          <w:ilvl w:val="1"/>
-          <w:numId w:val="3"/>
-        </w:numPr>
-        <w:ind w:leftChars="0"/>
-      </w:pPr>
-      <w:r>
-        <w:t>id : ID</w:t>
-      </w:r>
-    </w:p>
-    <w:p>
-      <w:pPr>
-        <w:pStyle w:val="a3"/>
-        <w:numPr>
-          <w:ilvl w:val="1"/>
-          <w:numId w:val="3"/>
-        </w:numPr>
-        <w:ind w:leftChars="0"/>
-      </w:pPr>
-      <w:r>
-        <w:rPr>
-          <w:rFonts w:hint="eastAsia"/>
-        </w:rPr>
-        <w:t>u</w:t>
-      </w:r>
-      <w:r>
-        <w:t>ser : [User]</w:t>
-      </w:r>
-    </w:p>
-    <w:p>
-      <w:pPr>
-        <w:pStyle w:val="a3"/>
-        <w:numPr>
-          <w:ilvl w:val="1"/>
-          <w:numId w:val="3"/>
-        </w:numPr>
-        <w:ind w:leftChars="0"/>
-      </w:pPr>
-      <w:r>
-        <w:t>meeting : Meeting</w:t>
-      </w:r>
-    </w:p>
-    <w:p>
-      <w:pPr>
-        <w:pStyle w:val="a3"/>
-        <w:numPr>
-          <w:ilvl w:val="1"/>
-          <w:numId w:val="3"/>
-        </w:numPr>
-        <w:ind w:leftChars="0"/>
-      </w:pPr>
-      <w:r>
-        <w:rPr>
-          <w:rFonts w:hint="eastAsia"/>
-        </w:rPr>
-        <w:t>c</w:t>
-      </w:r>
-      <w:r>
         <w:t>reatedAt</w:t>
       </w:r>
-      <w:r>
-        <w:t xml:space="preserve"> : String</w:t>
-      </w:r>
-    </w:p>
-    <w:p>
-      <w:pPr>
-        <w:pStyle w:val="a3"/>
-        <w:numPr>
-          <w:ilvl w:val="0"/>
-          <w:numId w:val="3"/>
-        </w:numPr>
-        <w:ind w:leftChars="0"/>
-      </w:pPr>
-      <w:r>
-        <w:t>Book</w:t>
-      </w:r>
-    </w:p>
-    <w:p>
-      <w:pPr>
-        <w:pStyle w:val="a3"/>
-        <w:numPr>
-          <w:ilvl w:val="1"/>
-          <w:numId w:val="3"/>
-        </w:numPr>
-        <w:ind w:leftChars="0"/>
-      </w:pPr>
-      <w:r>
-        <w:t>id : ID</w:t>
-      </w:r>
-    </w:p>
-    <w:p>
-      <w:pPr>
-        <w:pStyle w:val="a3"/>
-        <w:numPr>
-          <w:ilvl w:val="1"/>
-          <w:numId w:val="3"/>
-        </w:numPr>
-        <w:ind w:leftChars="0"/>
-      </w:pPr>
-      <w:r>
-        <w:t>photo</w:t>
-      </w:r>
-      <w:r>
-        <w:t xml:space="preserve"> : String</w:t>
-      </w:r>
-    </w:p>
-    <w:p>
-      <w:pPr>
-        <w:pStyle w:val="a3"/>
-        <w:numPr>
-          <w:ilvl w:val="1"/>
-          <w:numId w:val="3"/>
-        </w:numPr>
-        <w:ind w:leftChars="0"/>
-      </w:pPr>
-      <w:r>
-        <w:rPr>
-          <w:rFonts w:hint="eastAsia"/>
-        </w:rPr>
-        <w:t>t</w:t>
-      </w:r>
-      <w:r>
-        <w:t>itle : String</w:t>
-      </w:r>
-    </w:p>
-    <w:p>
-      <w:pPr>
-        <w:pStyle w:val="a3"/>
-        <w:numPr>
-          <w:ilvl w:val="1"/>
-          <w:numId w:val="3"/>
-        </w:numPr>
-        <w:ind w:leftChars="0"/>
-      </w:pPr>
-      <w:r>
-        <w:rPr>
-          <w:rFonts w:hint="eastAsia"/>
-        </w:rPr>
-        <w:t>a</w:t>
-      </w:r>
-      <w:r>
-        <w:t>uthor : String</w:t>
-      </w:r>
-    </w:p>
-    <w:p>
-      <w:pPr>
-        <w:pStyle w:val="a3"/>
-        <w:numPr>
-          <w:ilvl w:val="1"/>
-          <w:numId w:val="3"/>
-        </w:numPr>
-        <w:ind w:leftChars="0"/>
-      </w:pPr>
-      <w:r>
-        <w:rPr>
-          <w:rFonts w:hint="eastAsia"/>
-        </w:rPr>
-        <w:t>p</w:t>
-      </w:r>
-      <w:r>
-        <w:t>ublisher : String</w:t>
-      </w:r>
-    </w:p>
-    <w:p>
-      <w:pPr>
-        <w:pStyle w:val="a3"/>
-        <w:numPr>
-          <w:ilvl w:val="1"/>
-          <w:numId w:val="3"/>
-        </w:numPr>
-        <w:ind w:leftChars="0"/>
-        <w:rPr>
-          <w:rFonts w:hint="eastAsia"/>
-        </w:rPr>
-      </w:pPr>
-      <w:r>
-        <w:rPr>
-          <w:rFonts w:hint="eastAsia"/>
-        </w:rPr>
-        <w:lastRenderedPageBreak/>
-        <w:t>i</w:t>
-      </w:r>
-      <w:r>
-        <w:t>s</w:t>
-      </w:r>
-      <w:r>
-        <w:t>Reserved</w:t>
-      </w:r>
-      <w:r>
-        <w:t>: Boolean</w:t>
-      </w:r>
-    </w:p>
-    <w:p>
-      <w:pPr>
-        <w:pStyle w:val="a3"/>
-        <w:numPr>
-          <w:ilvl w:val="1"/>
-          <w:numId w:val="3"/>
-        </w:numPr>
-        <w:ind w:leftChars="0"/>
-      </w:pPr>
-      <w:r>
-        <w:rPr>
-          <w:rFonts w:hint="eastAsia"/>
-        </w:rPr>
-        <w:t>c</w:t>
-      </w:r>
-      <w:r>
-        <w:t>ontent : String</w:t>
-      </w:r>
-    </w:p>
-    <w:p>
-      <w:pPr>
-        <w:pStyle w:val="a3"/>
-        <w:numPr>
-          <w:ilvl w:val="1"/>
-          <w:numId w:val="3"/>
-        </w:numPr>
-        <w:ind w:leftChars="0"/>
-      </w:pPr>
-      <w:r>
-        <w:rPr>
-          <w:rFonts w:hint="eastAsia"/>
-        </w:rPr>
-        <w:t>c</w:t>
-      </w:r>
-      <w:r>
-        <w:t>reatedAt</w:t>
-      </w:r>
-      <w:r>
-        <w:t xml:space="preserve"> : String</w:t>
-      </w:r>
-    </w:p>
-    <w:p>
-      <w:pPr>
-        <w:pStyle w:val="a3"/>
-        <w:numPr>
-          <w:ilvl w:val="1"/>
-          <w:numId w:val="3"/>
-        </w:numPr>
-        <w:ind w:leftChars="0"/>
-      </w:pPr>
-      <w:r>
-        <w:t>reservations : [Reservation]</w:t>
-      </w:r>
-    </w:p>
-    <w:p>
-      <w:pPr>
-        <w:pStyle w:val="a3"/>
-        <w:numPr>
-          <w:ilvl w:val="0"/>
-          <w:numId w:val="3"/>
-        </w:numPr>
-        <w:ind w:leftChars="0"/>
-      </w:pPr>
-      <w:r>
-        <w:rPr>
-          <w:rFonts w:hint="eastAsia"/>
-        </w:rPr>
-        <w:t>R</w:t>
-      </w:r>
-      <w:r>
-        <w:t>eservation</w:t>
-      </w:r>
-    </w:p>
-    <w:p>
-      <w:pPr>
-        <w:pStyle w:val="a3"/>
-        <w:numPr>
-          <w:ilvl w:val="1"/>
-          <w:numId w:val="3"/>
-        </w:numPr>
-        <w:ind w:leftChars="0"/>
-      </w:pPr>
-      <w:r>
-        <w:t>id : ID</w:t>
-      </w:r>
-    </w:p>
-    <w:p>
-      <w:pPr>
-        <w:pStyle w:val="a3"/>
-        <w:numPr>
-          <w:ilvl w:val="1"/>
-          <w:numId w:val="3"/>
-        </w:numPr>
-        <w:ind w:leftChars="0"/>
-      </w:pPr>
-      <w:r>
-        <w:rPr>
-          <w:rFonts w:hint="eastAsia"/>
-        </w:rPr>
-        <w:t>u</w:t>
-      </w:r>
-      <w:r>
-        <w:t>ser : [User]</w:t>
-      </w:r>
-    </w:p>
-    <w:p>
-      <w:pPr>
-        <w:pStyle w:val="a3"/>
-        <w:numPr>
-          <w:ilvl w:val="1"/>
-          <w:numId w:val="3"/>
-        </w:numPr>
-        <w:ind w:leftChars="0"/>
-      </w:pPr>
-      <w:r>
-        <w:t>book : [Book]</w:t>
-      </w:r>
-    </w:p>
-    <w:p>
-      <w:pPr>
-        <w:pStyle w:val="a3"/>
-        <w:numPr>
-          <w:ilvl w:val="1"/>
-          <w:numId w:val="3"/>
-        </w:numPr>
-        <w:ind w:leftChars="0"/>
-      </w:pPr>
-      <w:r>
-        <w:rPr>
-          <w:rFonts w:hint="eastAsia"/>
-        </w:rPr>
-        <w:t>s</w:t>
-      </w:r>
-      <w:r>
-        <w:t>tartDate : String</w:t>
-      </w:r>
-    </w:p>
-    <w:p>
-      <w:pPr>
-        <w:pStyle w:val="a3"/>
-        <w:numPr>
-          <w:ilvl w:val="1"/>
-          <w:numId w:val="3"/>
-        </w:numPr>
-        <w:ind w:leftChars="0"/>
-      </w:pPr>
-      <w:r>
-        <w:t>endDate : String</w:t>
-      </w:r>
-    </w:p>
-    <w:p>
-      <w:pPr>
-        <w:pStyle w:val="a3"/>
-        <w:numPr>
-          <w:ilvl w:val="1"/>
-          <w:numId w:val="3"/>
-        </w:numPr>
-        <w:ind w:leftChars="0"/>
-      </w:pPr>
-      <w:r>
-        <w:rPr>
-          <w:rFonts w:hint="eastAsia"/>
-        </w:rPr>
-        <w:t>c</w:t>
-      </w:r>
-      <w:r>
-        <w:t>reatedAt</w:t>
-      </w:r>
-      <w:r>
-        <w:t xml:space="preserve"> : String</w:t>
-      </w:r>
-      <w:r>
-        <w:t>.</w:t>
-      </w:r>
-    </w:p>
-    <w:p>
-      <w:pPr>
-        <w:pStyle w:val="a3"/>
-        <w:numPr>
-          <w:ilvl w:val="0"/>
-          <w:numId w:val="3"/>
-        </w:numPr>
-        <w:ind w:leftChars="0"/>
-      </w:pPr>
-      <w:r>
-        <w:rPr>
-          <w:rFonts w:hint="eastAsia"/>
-        </w:rPr>
-        <w:t>V</w:t>
-      </w:r>
-      <w:r>
-        <w:t>iews</w:t>
-      </w:r>
-    </w:p>
-    <w:p>
-      <w:pPr>
-        <w:pStyle w:val="a3"/>
-        <w:numPr>
-          <w:ilvl w:val="1"/>
-          <w:numId w:val="3"/>
-        </w:numPr>
-        <w:ind w:leftChars="0"/>
-      </w:pPr>
-      <w:r>
-        <w:rPr>
-          <w:rFonts w:hint="eastAsia"/>
-        </w:rPr>
-        <w:t>id</w:t>
-      </w:r>
-      <w:r>
-        <w:t xml:space="preserve"> : ID</w:t>
-      </w:r>
-    </w:p>
-    <w:p>
-      <w:pPr>
-        <w:pStyle w:val="a3"/>
-        <w:numPr>
-          <w:ilvl w:val="1"/>
-          <w:numId w:val="3"/>
-        </w:numPr>
-        <w:ind w:leftChars="0"/>
-      </w:pPr>
-      <w:r>
-        <w:t>users : [User]</w:t>
-      </w:r>
-    </w:p>
-    <w:p>
-      <w:pPr>
-        <w:pStyle w:val="a3"/>
-        <w:numPr>
-          <w:ilvl w:val="1"/>
-          <w:numId w:val="3"/>
-        </w:numPr>
-        <w:ind w:leftChars="0"/>
-      </w:pPr>
-      <w:r>
-        <w:rPr>
-          <w:rFonts w:hint="eastAsia"/>
-        </w:rPr>
-        <w:t>p</w:t>
-      </w:r>
-      <w:r>
-        <w:t>ost : Post</w:t>
-      </w:r>
-    </w:p>
-    <w:p>
-      <w:pPr>
-        <w:pStyle w:val="a3"/>
-        <w:numPr>
-          <w:ilvl w:val="1"/>
-          <w:numId w:val="3"/>
-        </w:numPr>
-        <w:ind w:leftChars="0"/>
-      </w:pPr>
-      <w:r>
-        <w:rPr>
-          <w:rFonts w:hint="eastAsia"/>
-        </w:rPr>
-        <w:t>c</w:t>
-      </w:r>
-      <w:r>
-        <w:t>reatedAt</w:t>
-      </w:r>
-    </w:p>
-    <w:p>
-      <w:pPr>
-        <w:pStyle w:val="a3"/>
-        <w:numPr>
-          <w:ilvl w:val="0"/>
-          <w:numId w:val="3"/>
-        </w:numPr>
-        <w:ind w:leftChars="0"/>
-      </w:pPr>
-      <w:r>
-        <w:t>File</w:t>
-      </w:r>
-    </w:p>
-    <w:p>
-      <w:pPr>
-        <w:pStyle w:val="a3"/>
-        <w:numPr>
-          <w:ilvl w:val="1"/>
-          <w:numId w:val="3"/>
-        </w:numPr>
-        <w:ind w:leftChars="0"/>
-      </w:pPr>
-      <w:r>
-        <w:t>I</w:t>
-      </w:r>
-      <w:r>
-        <w:t>d</w:t>
-      </w:r>
-      <w:r>
-        <w:t>: ID</w:t>
-      </w:r>
-    </w:p>
-    <w:p>
-      <w:pPr>
-        <w:pStyle w:val="a3"/>
-        <w:numPr>
-          <w:ilvl w:val="1"/>
-          <w:numId w:val="3"/>
-        </w:numPr>
-        <w:ind w:leftChars="0"/>
-      </w:pPr>
-      <w:r>
-        <w:rPr>
-          <w:rFonts w:hint="eastAsia"/>
-        </w:rPr>
-        <w:t>u</w:t>
-      </w:r>
-      <w:r>
-        <w:t>rl: String</w:t>
-      </w:r>
-    </w:p>
-    <w:p>
-      <w:pPr>
-        <w:pStyle w:val="a3"/>
-        <w:numPr>
-          <w:ilvl w:val="1"/>
-          <w:numId w:val="3"/>
-        </w:numPr>
-        <w:ind w:leftChars="0"/>
-      </w:pPr>
-      <w:r>
-        <w:rPr>
-          <w:rFonts w:hint="eastAsia"/>
-        </w:rPr>
-        <w:t>p</w:t>
-      </w:r>
-      <w:r>
-        <w:t>ost: Post</w:t>
-      </w:r>
-    </w:p>
-    <w:p>
-      <w:pPr>
-        <w:pStyle w:val="a3"/>
-        <w:numPr>
-          <w:ilvl w:val="1"/>
-          <w:numId w:val="3"/>
-        </w:numPr>
-        <w:ind w:leftChars="0"/>
-      </w:pPr>
-      <w:r>
-        <w:rPr>
-          <w:rFonts w:hint="eastAsia"/>
-        </w:rPr>
-        <w:t>b</w:t>
-      </w:r>
-      <w:r>
-        <w:t>ook: Book</w:t>
-      </w:r>
-    </w:p>
-    <w:p>
-      <w:pPr>
-        <w:pStyle w:val="a3"/>
-        <w:numPr>
-          <w:ilvl w:val="1"/>
-          <w:numId w:val="3"/>
-        </w:numPr>
-        <w:ind w:leftChars="0"/>
-      </w:pPr>
-      <w:r>
-        <w:rPr>
-          <w:rFonts w:hint="eastAsia"/>
-        </w:rPr>
-        <w:t>c</w:t>
-      </w:r>
-      <w:r>
-        <w:t>reatedAt: String!</w:t>
+      <w:proofErr w:type="spellEnd"/>
+      <w:r>
+        <w:t>: String!</w:t>
       </w:r>
     </w:p>
     <w:p>
@@ -3677,6 +3885,7 @@
         </w:numPr>
         <w:ind w:leftChars="0"/>
       </w:pPr>
+      <w:proofErr w:type="spellStart"/>
       <w:r>
         <w:rPr>
           <w:rFonts w:hint="eastAsia"/>
@@ -3686,6 +3895,7 @@
       <w:r>
         <w:t>eeUser</w:t>
       </w:r>
+      <w:proofErr w:type="spellEnd"/>
       <w:r>
         <w:t xml:space="preserve"> (stop)</w:t>
       </w:r>
@@ -3699,6 +3909,7 @@
         </w:numPr>
         <w:ind w:leftChars="0"/>
       </w:pPr>
+      <w:proofErr w:type="spellStart"/>
       <w:r>
         <w:rPr>
           <w:rFonts w:hint="eastAsia"/>
@@ -3708,6 +3919,7 @@
       <w:r>
         <w:t>eeProfile</w:t>
       </w:r>
+      <w:proofErr w:type="spellEnd"/>
     </w:p>
     <w:p>
       <w:pPr>
@@ -3762,6 +3974,7 @@
         </w:numPr>
         <w:ind w:leftChars="0"/>
       </w:pPr>
+      <w:proofErr w:type="spellStart"/>
       <w:r>
         <w:rPr>
           <w:rFonts w:hint="eastAsia"/>
@@ -3774,6 +3987,7 @@
       <w:r>
         <w:t>User</w:t>
       </w:r>
+      <w:proofErr w:type="spellEnd"/>
     </w:p>
     <w:p>
       <w:pPr>
@@ -3784,6 +3998,7 @@
         </w:numPr>
         <w:ind w:leftChars="0"/>
       </w:pPr>
+      <w:proofErr w:type="spellStart"/>
       <w:r>
         <w:rPr>
           <w:rFonts w:hint="eastAsia"/>
@@ -3793,6 +4008,7 @@
       <w:r>
         <w:t>ditUser</w:t>
       </w:r>
+      <w:proofErr w:type="spellEnd"/>
     </w:p>
     <w:p>
       <w:pPr>
@@ -3803,10 +4019,10 @@
         </w:numPr>
         <w:ind w:leftChars="0"/>
         <w:rPr>
-          <w:rFonts w:hint="eastAsia"/>
           <w:strike/>
         </w:rPr>
       </w:pPr>
+      <w:proofErr w:type="spellStart"/>
       <w:r>
         <w:rPr>
           <w:rFonts w:hint="eastAsia"/>
@@ -3820,6 +4036,7 @@
         </w:rPr>
         <w:t>yebye</w:t>
       </w:r>
+      <w:proofErr w:type="spellEnd"/>
       <w:r>
         <w:t xml:space="preserve"> </w:t>
       </w:r>
@@ -3864,6 +4081,7 @@
         </w:numPr>
         <w:ind w:leftChars="0"/>
       </w:pPr>
+      <w:proofErr w:type="spellStart"/>
       <w:r>
         <w:rPr>
           <w:rFonts w:hint="eastAsia"/>
@@ -3873,6 +4091,7 @@
       <w:r>
         <w:t>lassChange</w:t>
       </w:r>
+      <w:proofErr w:type="spellEnd"/>
     </w:p>
     <w:p>
       <w:pPr>
@@ -3902,9 +4121,11 @@
         </w:numPr>
         <w:ind w:leftChars="0"/>
       </w:pPr>
+      <w:proofErr w:type="spellStart"/>
       <w:r>
         <w:t>seeBulletinList</w:t>
       </w:r>
+      <w:proofErr w:type="spellEnd"/>
     </w:p>
     <w:p>
       <w:pPr>
@@ -3915,6 +4136,7 @@
         </w:numPr>
         <w:ind w:leftChars="0"/>
       </w:pPr>
+      <w:proofErr w:type="spellStart"/>
       <w:r>
         <w:rPr>
           <w:rFonts w:hint="eastAsia"/>
@@ -3924,6 +4146,7 @@
       <w:r>
         <w:t>eePost</w:t>
       </w:r>
+      <w:proofErr w:type="spellEnd"/>
     </w:p>
     <w:p>
       <w:pPr>
@@ -3934,6 +4157,7 @@
         </w:numPr>
         <w:ind w:leftChars="0"/>
       </w:pPr>
+      <w:proofErr w:type="spellStart"/>
       <w:r>
         <w:rPr>
           <w:rFonts w:hint="eastAsia"/>
@@ -3943,6 +4167,7 @@
       <w:r>
         <w:t>ditPost</w:t>
       </w:r>
+      <w:proofErr w:type="spellEnd"/>
     </w:p>
     <w:p>
       <w:pPr>
@@ -3972,6 +4197,7 @@
         </w:numPr>
         <w:ind w:leftChars="0"/>
       </w:pPr>
+      <w:proofErr w:type="spellStart"/>
       <w:r>
         <w:rPr>
           <w:rFonts w:hint="eastAsia"/>
@@ -3981,6 +4207,7 @@
       <w:r>
         <w:t>earchPost</w:t>
       </w:r>
+      <w:proofErr w:type="spellEnd"/>
     </w:p>
     <w:p>
       <w:pPr>
@@ -3994,6 +4221,7 @@
           <w:strike/>
         </w:rPr>
       </w:pPr>
+      <w:proofErr w:type="spellStart"/>
       <w:r>
         <w:rPr>
           <w:rFonts w:hint="eastAsia"/>
@@ -4007,6 +4235,7 @@
         </w:rPr>
         <w:t>eletePost</w:t>
       </w:r>
+      <w:proofErr w:type="spellEnd"/>
       <w:r>
         <w:rPr>
           <w:strike/>
@@ -4023,10 +4252,13 @@
         <w:t>is</w:t>
       </w:r>
       <w:r>
-        <w:t xml:space="preserve"> implemented in editPost</w:t>
-      </w:r>
-      <w:bookmarkStart w:id="0" w:name="_GoBack"/>
-      <w:bookmarkEnd w:id="0"/>
+        <w:t xml:space="preserve"> implemented in </w:t>
+      </w:r>
+      <w:proofErr w:type="spellStart"/>
+      <w:r>
+        <w:t>editPost</w:t>
+      </w:r>
+      <w:proofErr w:type="spellEnd"/>
     </w:p>
     <w:p>
       <w:pPr>
@@ -4050,6 +4282,7 @@
         </w:numPr>
         <w:ind w:leftChars="0"/>
       </w:pPr>
+      <w:proofErr w:type="spellStart"/>
       <w:r>
         <w:rPr>
           <w:rFonts w:hint="eastAsia"/>
@@ -4059,6 +4292,7 @@
       <w:r>
         <w:t>ddComment</w:t>
       </w:r>
+      <w:proofErr w:type="spellEnd"/>
     </w:p>
     <w:p>
       <w:pPr>
@@ -4069,12 +4303,14 @@
         </w:numPr>
         <w:ind w:leftChars="0"/>
       </w:pPr>
+      <w:proofErr w:type="spellStart"/>
       <w:r>
         <w:t>edit</w:t>
       </w:r>
       <w:r>
         <w:t>Content</w:t>
       </w:r>
+      <w:proofErr w:type="spellEnd"/>
     </w:p>
     <w:p>
       <w:pPr>
@@ -4084,22 +4320,37 @@
           <w:numId w:val="6"/>
         </w:numPr>
         <w:ind w:leftChars="0"/>
-      </w:pPr>
-      <w:r>
-        <w:rPr>
-          <w:rFonts w:hint="eastAsia"/>
+        <w:rPr>
+          <w:strike/>
+        </w:rPr>
+      </w:pPr>
+      <w:proofErr w:type="spellStart"/>
+      <w:r>
+        <w:rPr>
+          <w:rFonts w:hint="eastAsia"/>
+          <w:strike/>
         </w:rPr>
         <w:t>d</w:t>
       </w:r>
       <w:r>
+        <w:rPr>
+          <w:strike/>
+        </w:rPr>
         <w:t>eleteCo</w:t>
       </w:r>
       <w:r>
+        <w:rPr>
+          <w:strike/>
+        </w:rPr>
         <w:t>mm</w:t>
       </w:r>
       <w:r>
+        <w:rPr>
+          <w:strike/>
+        </w:rPr>
         <w:t>ent</w:t>
       </w:r>
+      <w:proofErr w:type="spellEnd"/>
     </w:p>
     <w:p>
       <w:pPr>
@@ -4123,6 +4374,7 @@
         </w:numPr>
         <w:ind w:leftChars="0"/>
       </w:pPr>
+      <w:proofErr w:type="spellStart"/>
       <w:r>
         <w:rPr>
           <w:rFonts w:hint="eastAsia"/>
@@ -4132,6 +4384,7 @@
       <w:r>
         <w:t>oggleLike</w:t>
       </w:r>
+      <w:proofErr w:type="spellEnd"/>
     </w:p>
     <w:p>
       <w:pPr>
@@ -4142,6 +4395,7 @@
         </w:numPr>
         <w:ind w:leftChars="0"/>
       </w:pPr>
+      <w:proofErr w:type="spellStart"/>
       <w:r>
         <w:rPr>
           <w:rFonts w:hint="eastAsia"/>
@@ -4151,6 +4405,7 @@
       <w:r>
         <w:t>ikeOnComment</w:t>
       </w:r>
+      <w:proofErr w:type="spellEnd"/>
     </w:p>
     <w:p>
       <w:pPr>
@@ -4161,15 +4416,18 @@
         </w:numPr>
         <w:ind w:leftChars="0"/>
       </w:pPr>
-      <w:r>
-        <w:rPr>
-          <w:rFonts w:hint="eastAsia"/>
-        </w:rPr>
+      <w:proofErr w:type="spellStart"/>
+      <w:r>
+        <w:rPr>
+          <w:rFonts w:hint="eastAsia"/>
+        </w:rPr>
+        <w:lastRenderedPageBreak/>
         <w:t>t</w:t>
       </w:r>
       <w:r>
         <w:t>oggleLike</w:t>
       </w:r>
+      <w:proofErr w:type="spellEnd"/>
     </w:p>
     <w:p>
       <w:pPr>
@@ -4200,7 +4458,6 @@
         <w:ind w:leftChars="0"/>
       </w:pPr>
       <w:r>
-        <w:lastRenderedPageBreak/>
         <w:t>Upload</w:t>
       </w:r>
     </w:p>
@@ -4213,6 +4470,7 @@
         </w:numPr>
         <w:ind w:leftChars="0"/>
       </w:pPr>
+      <w:proofErr w:type="spellStart"/>
       <w:r>
         <w:rPr>
           <w:rFonts w:hint="eastAsia"/>
@@ -4222,6 +4480,7 @@
       <w:r>
         <w:t>ditMeeting</w:t>
       </w:r>
+      <w:proofErr w:type="spellEnd"/>
     </w:p>
     <w:p>
       <w:pPr>
@@ -4231,16 +4490,25 @@
           <w:numId w:val="6"/>
         </w:numPr>
         <w:ind w:leftChars="0"/>
-      </w:pPr>
-      <w:r>
-        <w:rPr>
-          <w:rFonts w:hint="eastAsia"/>
+        <w:rPr>
+          <w:strike/>
+        </w:rPr>
+      </w:pPr>
+      <w:proofErr w:type="spellStart"/>
+      <w:r>
+        <w:rPr>
+          <w:rFonts w:hint="eastAsia"/>
+          <w:strike/>
         </w:rPr>
         <w:t>d</w:t>
       </w:r>
       <w:r>
+        <w:rPr>
+          <w:strike/>
+        </w:rPr>
         <w:t>eleteMeeting</w:t>
       </w:r>
+      <w:proofErr w:type="spellEnd"/>
     </w:p>
     <w:p>
       <w:pPr>
@@ -4251,6 +4519,7 @@
         </w:numPr>
         <w:ind w:leftChars="0"/>
       </w:pPr>
+      <w:proofErr w:type="spellStart"/>
       <w:r>
         <w:rPr>
           <w:rFonts w:hint="eastAsia"/>
@@ -4260,6 +4529,7 @@
       <w:r>
         <w:t>howMeetingList</w:t>
       </w:r>
+      <w:proofErr w:type="spellEnd"/>
     </w:p>
     <w:p>
       <w:pPr>
@@ -4270,6 +4540,7 @@
         </w:numPr>
         <w:ind w:leftChars="0"/>
       </w:pPr>
+      <w:proofErr w:type="spellStart"/>
       <w:r>
         <w:rPr>
           <w:rFonts w:hint="eastAsia"/>
@@ -4279,6 +4550,7 @@
       <w:r>
         <w:t>howMeeting</w:t>
       </w:r>
+      <w:proofErr w:type="spellEnd"/>
     </w:p>
     <w:p>
       <w:pPr>
@@ -4308,6 +4580,7 @@
         </w:numPr>
         <w:ind w:leftChars="0"/>
       </w:pPr>
+      <w:proofErr w:type="spellStart"/>
       <w:r>
         <w:rPr>
           <w:rFonts w:hint="eastAsia"/>
@@ -4317,6 +4590,7 @@
       <w:r>
         <w:t>articipantsList</w:t>
       </w:r>
+      <w:proofErr w:type="spellEnd"/>
     </w:p>
     <w:p>
       <w:pPr>
@@ -4359,9 +4633,11 @@
         </w:numPr>
         <w:ind w:leftChars="0"/>
       </w:pPr>
+      <w:proofErr w:type="spellStart"/>
       <w:r>
         <w:t>editBook</w:t>
       </w:r>
+      <w:proofErr w:type="spellEnd"/>
     </w:p>
     <w:p>
       <w:pPr>
@@ -4371,16 +4647,25 @@
           <w:numId w:val="6"/>
         </w:numPr>
         <w:ind w:leftChars="0"/>
-      </w:pPr>
-      <w:r>
-        <w:rPr>
-          <w:rFonts w:hint="eastAsia"/>
+        <w:rPr>
+          <w:strike/>
+        </w:rPr>
+      </w:pPr>
+      <w:proofErr w:type="spellStart"/>
+      <w:r>
+        <w:rPr>
+          <w:rFonts w:hint="eastAsia"/>
+          <w:strike/>
         </w:rPr>
         <w:t>d</w:t>
       </w:r>
       <w:r>
+        <w:rPr>
+          <w:strike/>
+        </w:rPr>
         <w:t>eleteBook</w:t>
       </w:r>
+      <w:proofErr w:type="spellEnd"/>
     </w:p>
     <w:p>
       <w:pPr>
@@ -4391,6 +4676,7 @@
         </w:numPr>
         <w:ind w:leftChars="0"/>
       </w:pPr>
+      <w:proofErr w:type="spellStart"/>
       <w:r>
         <w:rPr>
           <w:rFonts w:hint="eastAsia"/>
@@ -4400,6 +4686,7 @@
       <w:r>
         <w:t>howBook</w:t>
       </w:r>
+      <w:proofErr w:type="spellEnd"/>
     </w:p>
     <w:p>
       <w:pPr>
@@ -4410,6 +4697,7 @@
         </w:numPr>
         <w:ind w:leftChars="0"/>
       </w:pPr>
+      <w:proofErr w:type="spellStart"/>
       <w:r>
         <w:rPr>
           <w:rFonts w:hint="eastAsia"/>
@@ -4419,6 +4707,7 @@
       <w:r>
         <w:t>howBookList</w:t>
       </w:r>
+      <w:proofErr w:type="spellEnd"/>
     </w:p>
     <w:p>
       <w:pPr>
@@ -4531,6 +4820,95 @@
 <file path=word/numbering.xml><?xml version="1.0" encoding="utf-8"?>
 <w:numbering xmlns:wpc="http://schemas.microsoft.com/office/word/2010/wordprocessingCanvas" xmlns:cx="http://schemas.microsoft.com/office/drawing/2014/chartex" xmlns:cx1="http://schemas.microsoft.com/office/drawing/2015/9/8/chartex" xmlns:cx2="http://schemas.microsoft.com/office/drawing/2015/10/21/chartex" xmlns:cx3="http://schemas.microsoft.com/office/drawing/2016/5/9/chartex" xmlns:cx4="http://schemas.microsoft.com/office/drawing/2016/5/10/chartex" xmlns:cx5="http://schemas.microsoft.com/office/drawing/2016/5/11/chartex" xmlns:cx6="http://schemas.microsoft.com/office/drawing/2016/5/12/chartex" xmlns:cx7="http://schemas.microsoft.com/office/drawing/2016/5/13/chartex" xmlns:cx8="http://schemas.microsoft.com/office/drawing/2016/5/14/chartex" xmlns:mc="http://schemas.openxmlformats.org/markup-compatibility/2006" xmlns:aink="http://schemas.microsoft.com/office/drawing/2016/ink" xmlns:am3d="http://schemas.microsoft.com/office/drawing/2017/model3d" xmlns:o="urn:schemas-microsoft-com:office:office" xmlns:r="http://schemas.openxmlformats.org/officeDocument/2006/relationships" xmlns:m="http://schemas.openxmlformats.org/officeDocument/2006/math" xmlns:v="urn:schemas-microsoft-com:vml" xmlns:wp14="http://schemas.microsoft.com/office/word/2010/wordprocessingDrawing" xmlns:wp="http://schemas.openxmlformats.org/drawingml/2006/wordprocessingDrawing" xmlns:w10="urn:schemas-microsoft-com:office:word" xmlns:w="http://schemas.openxmlformats.org/wordprocessingml/2006/main" xmlns:w14="http://schemas.microsoft.com/office/word/2010/wordml" xmlns:w15="http://schemas.microsoft.com/office/word/2012/wordml" xmlns:w16cid="http://schemas.microsoft.com/office/word/2016/wordml/cid" xmlns:w16se="http://schemas.microsoft.com/office/word/2015/wordml/symex" xmlns:wpg="http://schemas.microsoft.com/office/word/2010/wordprocessingGroup" xmlns:wpi="http://schemas.microsoft.com/office/word/2010/wordprocessingInk" xmlns:wne="http://schemas.microsoft.com/office/word/2006/wordml" xmlns:wps="http://schemas.microsoft.com/office/word/2010/wordprocessingShape" mc:Ignorable="w14 w15 w16se w16cid wp14">
   <w:abstractNum w:abstractNumId="0" w15:restartNumberingAfterBreak="0">
+    <w:nsid w:val="1B2B7CF7"/>
+    <w:multiLevelType w:val="multilevel"/>
+    <w:tmpl w:val="3790E960"/>
+    <w:lvl w:ilvl="0">
+      <w:start w:val="1"/>
+      <w:numFmt w:val="decimal"/>
+      <w:lvlText w:val="%1."/>
+      <w:lvlJc w:val="left"/>
+      <w:pPr>
+        <w:ind w:left="360" w:hanging="360"/>
+      </w:pPr>
+      <w:rPr>
+        <w:rFonts w:hint="default"/>
+      </w:rPr>
+    </w:lvl>
+    <w:lvl w:ilvl="1">
+      <w:start w:val="1"/>
+      <w:numFmt w:val="upperLetter"/>
+      <w:lvlText w:val="%2."/>
+      <w:lvlJc w:val="left"/>
+      <w:pPr>
+        <w:ind w:left="800" w:hanging="400"/>
+      </w:pPr>
+    </w:lvl>
+    <w:lvl w:ilvl="2">
+      <w:start w:val="1"/>
+      <w:numFmt w:val="lowerRoman"/>
+      <w:lvlText w:val="%3."/>
+      <w:lvlJc w:val="right"/>
+      <w:pPr>
+        <w:ind w:left="1200" w:hanging="400"/>
+      </w:pPr>
+    </w:lvl>
+    <w:lvl w:ilvl="3">
+      <w:start w:val="1"/>
+      <w:numFmt w:val="decimal"/>
+      <w:lvlText w:val="%4."/>
+      <w:lvlJc w:val="left"/>
+      <w:pPr>
+        <w:ind w:left="1600" w:hanging="400"/>
+      </w:pPr>
+    </w:lvl>
+    <w:lvl w:ilvl="4">
+      <w:start w:val="1"/>
+      <w:numFmt w:val="upperLetter"/>
+      <w:lvlText w:val="%5."/>
+      <w:lvlJc w:val="left"/>
+      <w:pPr>
+        <w:ind w:left="2000" w:hanging="400"/>
+      </w:pPr>
+    </w:lvl>
+    <w:lvl w:ilvl="5">
+      <w:start w:val="1"/>
+      <w:numFmt w:val="lowerRoman"/>
+      <w:lvlText w:val="%6."/>
+      <w:lvlJc w:val="right"/>
+      <w:pPr>
+        <w:ind w:left="2400" w:hanging="400"/>
+      </w:pPr>
+    </w:lvl>
+    <w:lvl w:ilvl="6">
+      <w:start w:val="1"/>
+      <w:numFmt w:val="decimal"/>
+      <w:lvlText w:val="%7."/>
+      <w:lvlJc w:val="left"/>
+      <w:pPr>
+        <w:ind w:left="2800" w:hanging="400"/>
+      </w:pPr>
+    </w:lvl>
+    <w:lvl w:ilvl="7">
+      <w:start w:val="1"/>
+      <w:numFmt w:val="upperLetter"/>
+      <w:lvlText w:val="%8."/>
+      <w:lvlJc w:val="left"/>
+      <w:pPr>
+        <w:ind w:left="3200" w:hanging="400"/>
+      </w:pPr>
+    </w:lvl>
+    <w:lvl w:ilvl="8">
+      <w:start w:val="1"/>
+      <w:numFmt w:val="lowerRoman"/>
+      <w:lvlText w:val="%9."/>
+      <w:lvlJc w:val="right"/>
+      <w:pPr>
+        <w:ind w:left="3600" w:hanging="400"/>
+      </w:pPr>
+    </w:lvl>
+  </w:abstractNum>
+  <w:abstractNum w:abstractNumId="1" w15:restartNumberingAfterBreak="0">
     <w:nsid w:val="28922CB4"/>
     <w:multiLevelType w:val="hybridMultilevel"/>
     <w:tmpl w:val="02EA3B16"/>
@@ -4619,7 +4997,7 @@
       </w:pPr>
     </w:lvl>
   </w:abstractNum>
-  <w:abstractNum w:abstractNumId="1" w15:restartNumberingAfterBreak="0">
+  <w:abstractNum w:abstractNumId="2" w15:restartNumberingAfterBreak="0">
     <w:nsid w:val="2F4A6F73"/>
     <w:multiLevelType w:val="hybridMultilevel"/>
     <w:tmpl w:val="60A86DB6"/>
@@ -4708,7 +5086,7 @@
       </w:pPr>
     </w:lvl>
   </w:abstractNum>
-  <w:abstractNum w:abstractNumId="2" w15:restartNumberingAfterBreak="0">
+  <w:abstractNum w:abstractNumId="3" w15:restartNumberingAfterBreak="0">
     <w:nsid w:val="2F93527C"/>
     <w:multiLevelType w:val="hybridMultilevel"/>
     <w:tmpl w:val="16C0046A"/>
@@ -4797,7 +5175,7 @@
       </w:pPr>
     </w:lvl>
   </w:abstractNum>
-  <w:abstractNum w:abstractNumId="3" w15:restartNumberingAfterBreak="0">
+  <w:abstractNum w:abstractNumId="4" w15:restartNumberingAfterBreak="0">
     <w:nsid w:val="34206F51"/>
     <w:multiLevelType w:val="hybridMultilevel"/>
     <w:tmpl w:val="08923686"/>
@@ -4886,7 +5264,7 @@
       </w:pPr>
     </w:lvl>
   </w:abstractNum>
-  <w:abstractNum w:abstractNumId="4" w15:restartNumberingAfterBreak="0">
+  <w:abstractNum w:abstractNumId="5" w15:restartNumberingAfterBreak="0">
     <w:nsid w:val="353B47E4"/>
     <w:multiLevelType w:val="hybridMultilevel"/>
     <w:tmpl w:val="FD8ED9D8"/>
@@ -4975,7 +5353,7 @@
       </w:pPr>
     </w:lvl>
   </w:abstractNum>
-  <w:abstractNum w:abstractNumId="5" w15:restartNumberingAfterBreak="0">
+  <w:abstractNum w:abstractNumId="6" w15:restartNumberingAfterBreak="0">
     <w:nsid w:val="38C351AF"/>
     <w:multiLevelType w:val="hybridMultilevel"/>
     <w:tmpl w:val="3790E960"/>
@@ -5064,23 +5442,118 @@
       </w:pPr>
     </w:lvl>
   </w:abstractNum>
+  <w:abstractNum w:abstractNumId="7" w15:restartNumberingAfterBreak="0">
+    <w:nsid w:val="3C97362C"/>
+    <w:multiLevelType w:val="hybridMultilevel"/>
+    <w:tmpl w:val="0EBECD26"/>
+    <w:lvl w:ilvl="0" w:tplc="231AFAE2">
+      <w:start w:val="1"/>
+      <w:numFmt w:val="decimal"/>
+      <w:lvlText w:val="%1."/>
+      <w:lvlJc w:val="left"/>
+      <w:pPr>
+        <w:ind w:left="400" w:hanging="400"/>
+      </w:pPr>
+      <w:rPr>
+        <w:rFonts w:hint="default"/>
+      </w:rPr>
+    </w:lvl>
+    <w:lvl w:ilvl="1" w:tplc="04090019" w:tentative="1">
+      <w:start w:val="1"/>
+      <w:numFmt w:val="upperLetter"/>
+      <w:lvlText w:val="%2."/>
+      <w:lvlJc w:val="left"/>
+      <w:pPr>
+        <w:ind w:left="800" w:hanging="400"/>
+      </w:pPr>
+    </w:lvl>
+    <w:lvl w:ilvl="2" w:tplc="0409001B" w:tentative="1">
+      <w:start w:val="1"/>
+      <w:numFmt w:val="lowerRoman"/>
+      <w:lvlText w:val="%3."/>
+      <w:lvlJc w:val="right"/>
+      <w:pPr>
+        <w:ind w:left="1200" w:hanging="400"/>
+      </w:pPr>
+    </w:lvl>
+    <w:lvl w:ilvl="3" w:tplc="0409000F" w:tentative="1">
+      <w:start w:val="1"/>
+      <w:numFmt w:val="decimal"/>
+      <w:lvlText w:val="%4."/>
+      <w:lvlJc w:val="left"/>
+      <w:pPr>
+        <w:ind w:left="1600" w:hanging="400"/>
+      </w:pPr>
+    </w:lvl>
+    <w:lvl w:ilvl="4" w:tplc="04090019" w:tentative="1">
+      <w:start w:val="1"/>
+      <w:numFmt w:val="upperLetter"/>
+      <w:lvlText w:val="%5."/>
+      <w:lvlJc w:val="left"/>
+      <w:pPr>
+        <w:ind w:left="2000" w:hanging="400"/>
+      </w:pPr>
+    </w:lvl>
+    <w:lvl w:ilvl="5" w:tplc="0409001B" w:tentative="1">
+      <w:start w:val="1"/>
+      <w:numFmt w:val="lowerRoman"/>
+      <w:lvlText w:val="%6."/>
+      <w:lvlJc w:val="right"/>
+      <w:pPr>
+        <w:ind w:left="2400" w:hanging="400"/>
+      </w:pPr>
+    </w:lvl>
+    <w:lvl w:ilvl="6" w:tplc="0409000F" w:tentative="1">
+      <w:start w:val="1"/>
+      <w:numFmt w:val="decimal"/>
+      <w:lvlText w:val="%7."/>
+      <w:lvlJc w:val="left"/>
+      <w:pPr>
+        <w:ind w:left="2800" w:hanging="400"/>
+      </w:pPr>
+    </w:lvl>
+    <w:lvl w:ilvl="7" w:tplc="04090019" w:tentative="1">
+      <w:start w:val="1"/>
+      <w:numFmt w:val="upperLetter"/>
+      <w:lvlText w:val="%8."/>
+      <w:lvlJc w:val="left"/>
+      <w:pPr>
+        <w:ind w:left="3200" w:hanging="400"/>
+      </w:pPr>
+    </w:lvl>
+    <w:lvl w:ilvl="8" w:tplc="0409001B" w:tentative="1">
+      <w:start w:val="1"/>
+      <w:numFmt w:val="lowerRoman"/>
+      <w:lvlText w:val="%9."/>
+      <w:lvlJc w:val="right"/>
+      <w:pPr>
+        <w:ind w:left="3600" w:hanging="400"/>
+      </w:pPr>
+    </w:lvl>
+  </w:abstractNum>
   <w:num w:numId="1">
+    <w:abstractNumId w:val="3"/>
+  </w:num>
+  <w:num w:numId="2">
+    <w:abstractNumId w:val="6"/>
+  </w:num>
+  <w:num w:numId="3">
+    <w:abstractNumId w:val="5"/>
+  </w:num>
+  <w:num w:numId="4">
     <w:abstractNumId w:val="2"/>
   </w:num>
-  <w:num w:numId="2">
-    <w:abstractNumId w:val="5"/>
-  </w:num>
-  <w:num w:numId="3">
+  <w:num w:numId="5">
     <w:abstractNumId w:val="4"/>
   </w:num>
-  <w:num w:numId="4">
+  <w:num w:numId="6">
     <w:abstractNumId w:val="1"/>
   </w:num>
-  <w:num w:numId="5">
-    <w:abstractNumId w:val="3"/>
+  <w:num w:numId="7">
+    <w:abstractNumId w:val="0"/>
   </w:num>
-  <w:num w:numId="6">
-    <w:abstractNumId w:val="0"/>
+  <w:num w:numId="8">
+    <w:abstractNumId w:val="7"/>
   </w:num>
 </w:numbering>
 </file>

--- a/Originals.docx
+++ b/Originals.docx
@@ -1471,7 +1471,6 @@
         </w:numPr>
         <w:ind w:leftChars="0"/>
         <w:rPr>
-          <w:rFonts w:hint="eastAsia"/>
           <w:b/>
           <w:bCs/>
           <w:szCs w:val="20"/>
@@ -1483,23 +1482,40 @@
           <w:bCs/>
           <w:szCs w:val="20"/>
         </w:rPr>
-        <w:t xml:space="preserve">Password no </w:t>
-      </w:r>
-      <w:bookmarkStart w:id="0" w:name="_GoBack"/>
-      <w:bookmarkEnd w:id="0"/>
-      <w:r>
+        <w:t>Password no encrypted</w:t>
+      </w:r>
+    </w:p>
+    <w:p>
+      <w:pPr>
+        <w:pStyle w:val="a3"/>
+        <w:numPr>
+          <w:ilvl w:val="0"/>
+          <w:numId w:val="8"/>
+        </w:numPr>
+        <w:ind w:leftChars="0"/>
         <w:rPr>
           <w:b/>
           <w:bCs/>
           <w:szCs w:val="20"/>
         </w:rPr>
-        <w:t>encrypted</w:t>
+      </w:pPr>
+      <w:r>
+        <w:rPr>
+          <w:b/>
+          <w:bCs/>
+          <w:szCs w:val="20"/>
+        </w:rPr>
+        <w:t>Book feature is limited</w:t>
       </w:r>
     </w:p>
     <w:p/>
-    <w:p/>
-    <w:p/>
-    <w:p/>
+    <w:p>
+      <w:pPr>
+        <w:rPr>
+          <w:rFonts w:hint="eastAsia"/>
+        </w:rPr>
+      </w:pPr>
+    </w:p>
     <w:p>
       <w:pPr>
         <w:rPr>
@@ -1569,6 +1585,531 @@
     </w:p>
     <w:p>
       <w:pPr>
+        <w:pStyle w:val="a3"/>
+        <w:numPr>
+          <w:ilvl w:val="0"/>
+          <w:numId w:val="9"/>
+        </w:numPr>
+        <w:ind w:leftChars="0"/>
+      </w:pPr>
+      <w:proofErr w:type="spellStart"/>
+      <w:r>
+        <w:t>BulletinList</w:t>
+      </w:r>
+      <w:proofErr w:type="spellEnd"/>
+    </w:p>
+    <w:p>
+      <w:pPr>
+        <w:pStyle w:val="a3"/>
+        <w:numPr>
+          <w:ilvl w:val="1"/>
+          <w:numId w:val="9"/>
+        </w:numPr>
+        <w:ind w:leftChars="0"/>
+      </w:pPr>
+      <w:proofErr w:type="spellStart"/>
+      <w:r>
+        <w:t>BulletinListContainer</w:t>
+      </w:r>
+      <w:proofErr w:type="spellEnd"/>
+    </w:p>
+    <w:p>
+      <w:pPr>
+        <w:pStyle w:val="a3"/>
+        <w:numPr>
+          <w:ilvl w:val="1"/>
+          <w:numId w:val="9"/>
+        </w:numPr>
+        <w:ind w:leftChars="0"/>
+      </w:pPr>
+      <w:proofErr w:type="spellStart"/>
+      <w:r>
+        <w:rPr>
+          <w:rFonts w:hint="eastAsia"/>
+        </w:rPr>
+        <w:t>B</w:t>
+      </w:r>
+      <w:r>
+        <w:t>ulletinListPresenter</w:t>
+      </w:r>
+      <w:proofErr w:type="spellEnd"/>
+    </w:p>
+    <w:p>
+      <w:pPr>
+        <w:pStyle w:val="a3"/>
+        <w:numPr>
+          <w:ilvl w:val="1"/>
+          <w:numId w:val="9"/>
+        </w:numPr>
+        <w:ind w:leftChars="0"/>
+      </w:pPr>
+      <w:proofErr w:type="spellStart"/>
+      <w:r>
+        <w:rPr>
+          <w:rFonts w:hint="eastAsia"/>
+        </w:rPr>
+        <w:t>B</w:t>
+      </w:r>
+      <w:r>
+        <w:t>ulletinListQueries</w:t>
+      </w:r>
+      <w:proofErr w:type="spellEnd"/>
+    </w:p>
+    <w:p>
+      <w:pPr>
+        <w:pStyle w:val="a3"/>
+        <w:numPr>
+          <w:ilvl w:val="0"/>
+          <w:numId w:val="9"/>
+        </w:numPr>
+        <w:ind w:leftChars="0"/>
+      </w:pPr>
+      <w:r>
+        <w:rPr>
+          <w:rFonts w:hint="eastAsia"/>
+        </w:rPr>
+        <w:t>B</w:t>
+      </w:r>
+      <w:r>
+        <w:t>ulletin</w:t>
+      </w:r>
+    </w:p>
+    <w:p>
+      <w:pPr>
+        <w:pStyle w:val="a3"/>
+        <w:numPr>
+          <w:ilvl w:val="1"/>
+          <w:numId w:val="9"/>
+        </w:numPr>
+        <w:ind w:leftChars="0"/>
+      </w:pPr>
+      <w:proofErr w:type="spellStart"/>
+      <w:r>
+        <w:rPr>
+          <w:rFonts w:hint="eastAsia"/>
+        </w:rPr>
+        <w:t>B</w:t>
+      </w:r>
+      <w:r>
+        <w:t>ulletinContainer</w:t>
+      </w:r>
+      <w:proofErr w:type="spellEnd"/>
+    </w:p>
+    <w:p>
+      <w:pPr>
+        <w:pStyle w:val="a3"/>
+        <w:numPr>
+          <w:ilvl w:val="1"/>
+          <w:numId w:val="9"/>
+        </w:numPr>
+        <w:ind w:leftChars="0"/>
+      </w:pPr>
+      <w:proofErr w:type="spellStart"/>
+      <w:r>
+        <w:rPr>
+          <w:rFonts w:hint="eastAsia"/>
+        </w:rPr>
+        <w:t>B</w:t>
+      </w:r>
+      <w:r>
+        <w:t>ulletinPresenter</w:t>
+      </w:r>
+      <w:proofErr w:type="spellEnd"/>
+    </w:p>
+    <w:p>
+      <w:pPr>
+        <w:pStyle w:val="a3"/>
+        <w:numPr>
+          <w:ilvl w:val="1"/>
+          <w:numId w:val="9"/>
+        </w:numPr>
+        <w:ind w:leftChars="0"/>
+      </w:pPr>
+      <w:proofErr w:type="spellStart"/>
+      <w:r>
+        <w:rPr>
+          <w:rFonts w:hint="eastAsia"/>
+        </w:rPr>
+        <w:t>B</w:t>
+      </w:r>
+      <w:r>
+        <w:t>ulletinQueries</w:t>
+      </w:r>
+      <w:proofErr w:type="spellEnd"/>
+    </w:p>
+    <w:p>
+      <w:pPr>
+        <w:pStyle w:val="a3"/>
+        <w:numPr>
+          <w:ilvl w:val="0"/>
+          <w:numId w:val="9"/>
+        </w:numPr>
+        <w:ind w:leftChars="0"/>
+      </w:pPr>
+      <w:r>
+        <w:rPr>
+          <w:rFonts w:hint="eastAsia"/>
+        </w:rPr>
+        <w:t>B</w:t>
+      </w:r>
+      <w:r>
+        <w:t>utton</w:t>
+      </w:r>
+    </w:p>
+    <w:p>
+      <w:pPr>
+        <w:pStyle w:val="a3"/>
+        <w:numPr>
+          <w:ilvl w:val="1"/>
+          <w:numId w:val="9"/>
+        </w:numPr>
+        <w:ind w:leftChars="0"/>
+      </w:pPr>
+      <w:r>
+        <w:rPr>
+          <w:rFonts w:hint="eastAsia"/>
+        </w:rPr>
+        <w:t>B</w:t>
+      </w:r>
+      <w:r>
+        <w:t>utton</w:t>
+      </w:r>
+    </w:p>
+    <w:p>
+      <w:pPr>
+        <w:pStyle w:val="a3"/>
+        <w:numPr>
+          <w:ilvl w:val="1"/>
+          <w:numId w:val="9"/>
+        </w:numPr>
+        <w:ind w:leftChars="0"/>
+      </w:pPr>
+      <w:proofErr w:type="spellStart"/>
+      <w:r>
+        <w:rPr>
+          <w:rFonts w:hint="eastAsia"/>
+        </w:rPr>
+        <w:t>D</w:t>
+      </w:r>
+      <w:r>
+        <w:t>ropdownButton</w:t>
+      </w:r>
+      <w:proofErr w:type="spellEnd"/>
+    </w:p>
+    <w:p>
+      <w:pPr>
+        <w:pStyle w:val="a3"/>
+        <w:numPr>
+          <w:ilvl w:val="0"/>
+          <w:numId w:val="9"/>
+        </w:numPr>
+        <w:ind w:leftChars="0"/>
+      </w:pPr>
+      <w:r>
+        <w:rPr>
+          <w:rFonts w:hint="eastAsia"/>
+        </w:rPr>
+        <w:t>M</w:t>
+      </w:r>
+      <w:r>
+        <w:t>eeting</w:t>
+      </w:r>
+    </w:p>
+    <w:p>
+      <w:pPr>
+        <w:pStyle w:val="a3"/>
+        <w:numPr>
+          <w:ilvl w:val="1"/>
+          <w:numId w:val="9"/>
+        </w:numPr>
+        <w:ind w:leftChars="0"/>
+      </w:pPr>
+      <w:proofErr w:type="spellStart"/>
+      <w:r>
+        <w:rPr>
+          <w:rFonts w:hint="eastAsia"/>
+        </w:rPr>
+        <w:t>M</w:t>
+      </w:r>
+      <w:r>
+        <w:t>eetingContainer</w:t>
+      </w:r>
+      <w:proofErr w:type="spellEnd"/>
+    </w:p>
+    <w:p>
+      <w:pPr>
+        <w:pStyle w:val="a3"/>
+        <w:numPr>
+          <w:ilvl w:val="1"/>
+          <w:numId w:val="9"/>
+        </w:numPr>
+        <w:ind w:leftChars="0"/>
+      </w:pPr>
+      <w:proofErr w:type="spellStart"/>
+      <w:r>
+        <w:t>MeetingPresenter</w:t>
+      </w:r>
+      <w:proofErr w:type="spellEnd"/>
+    </w:p>
+    <w:p>
+      <w:pPr>
+        <w:pStyle w:val="a3"/>
+        <w:numPr>
+          <w:ilvl w:val="1"/>
+          <w:numId w:val="9"/>
+        </w:numPr>
+        <w:ind w:leftChars="0"/>
+      </w:pPr>
+      <w:proofErr w:type="spellStart"/>
+      <w:r>
+        <w:rPr>
+          <w:rFonts w:hint="eastAsia"/>
+        </w:rPr>
+        <w:t>M</w:t>
+      </w:r>
+      <w:r>
+        <w:t>eetingQueries</w:t>
+      </w:r>
+      <w:proofErr w:type="spellEnd"/>
+    </w:p>
+    <w:p>
+      <w:pPr>
+        <w:pStyle w:val="a3"/>
+        <w:numPr>
+          <w:ilvl w:val="0"/>
+          <w:numId w:val="9"/>
+        </w:numPr>
+        <w:ind w:leftChars="0"/>
+      </w:pPr>
+      <w:r>
+        <w:rPr>
+          <w:rFonts w:hint="eastAsia"/>
+        </w:rPr>
+        <w:t>A</w:t>
+      </w:r>
+      <w:r>
+        <w:t>vatar</w:t>
+      </w:r>
+    </w:p>
+    <w:p>
+      <w:pPr>
+        <w:pStyle w:val="a3"/>
+        <w:numPr>
+          <w:ilvl w:val="0"/>
+          <w:numId w:val="9"/>
+        </w:numPr>
+        <w:ind w:leftChars="0"/>
+      </w:pPr>
+      <w:proofErr w:type="spellStart"/>
+      <w:r>
+        <w:rPr>
+          <w:rFonts w:hint="eastAsia"/>
+        </w:rPr>
+        <w:t>B</w:t>
+      </w:r>
+      <w:r>
+        <w:t>ulletinLine</w:t>
+      </w:r>
+      <w:proofErr w:type="spellEnd"/>
+    </w:p>
+    <w:p>
+      <w:pPr>
+        <w:pStyle w:val="a3"/>
+        <w:numPr>
+          <w:ilvl w:val="0"/>
+          <w:numId w:val="9"/>
+        </w:numPr>
+        <w:ind w:leftChars="0"/>
+      </w:pPr>
+      <w:proofErr w:type="spellStart"/>
+      <w:r>
+        <w:rPr>
+          <w:rFonts w:hint="eastAsia"/>
+        </w:rPr>
+        <w:t>C</w:t>
+      </w:r>
+      <w:r>
+        <w:t>ommentLine</w:t>
+      </w:r>
+      <w:proofErr w:type="spellEnd"/>
+    </w:p>
+    <w:p>
+      <w:pPr>
+        <w:pStyle w:val="a3"/>
+        <w:numPr>
+          <w:ilvl w:val="0"/>
+          <w:numId w:val="9"/>
+        </w:numPr>
+        <w:ind w:leftChars="0"/>
+      </w:pPr>
+      <w:proofErr w:type="spellStart"/>
+      <w:r>
+        <w:rPr>
+          <w:rFonts w:hint="eastAsia"/>
+        </w:rPr>
+        <w:t>M</w:t>
+      </w:r>
+      <w:r>
+        <w:t>eetingLine</w:t>
+      </w:r>
+      <w:proofErr w:type="spellEnd"/>
+    </w:p>
+    <w:p>
+      <w:pPr>
+        <w:pStyle w:val="a3"/>
+        <w:numPr>
+          <w:ilvl w:val="0"/>
+          <w:numId w:val="9"/>
+        </w:numPr>
+        <w:ind w:leftChars="0"/>
+      </w:pPr>
+      <w:r>
+        <w:rPr>
+          <w:rFonts w:hint="eastAsia"/>
+        </w:rPr>
+        <w:t>H</w:t>
+      </w:r>
+      <w:r>
+        <w:t>eader</w:t>
+      </w:r>
+    </w:p>
+    <w:p>
+      <w:pPr>
+        <w:pStyle w:val="a3"/>
+        <w:numPr>
+          <w:ilvl w:val="0"/>
+          <w:numId w:val="9"/>
+        </w:numPr>
+        <w:ind w:leftChars="0"/>
+      </w:pPr>
+      <w:r>
+        <w:rPr>
+          <w:rFonts w:hint="eastAsia"/>
+        </w:rPr>
+        <w:t>F</w:t>
+      </w:r>
+      <w:r>
+        <w:t>ooter</w:t>
+      </w:r>
+    </w:p>
+    <w:p>
+      <w:pPr>
+        <w:pStyle w:val="a3"/>
+        <w:numPr>
+          <w:ilvl w:val="0"/>
+          <w:numId w:val="9"/>
+        </w:numPr>
+        <w:ind w:leftChars="0"/>
+      </w:pPr>
+      <w:proofErr w:type="spellStart"/>
+      <w:r>
+        <w:rPr>
+          <w:rFonts w:hint="eastAsia"/>
+        </w:rPr>
+        <w:t>F</w:t>
+      </w:r>
+      <w:r>
+        <w:t>atText</w:t>
+      </w:r>
+      <w:proofErr w:type="spellEnd"/>
+    </w:p>
+    <w:p>
+      <w:pPr>
+        <w:pStyle w:val="a3"/>
+        <w:numPr>
+          <w:ilvl w:val="0"/>
+          <w:numId w:val="9"/>
+        </w:numPr>
+        <w:ind w:leftChars="0"/>
+      </w:pPr>
+      <w:r>
+        <w:rPr>
+          <w:rFonts w:hint="eastAsia"/>
+        </w:rPr>
+        <w:t>I</w:t>
+      </w:r>
+      <w:r>
+        <w:t>nput</w:t>
+      </w:r>
+    </w:p>
+    <w:p>
+      <w:pPr>
+        <w:pStyle w:val="a3"/>
+        <w:numPr>
+          <w:ilvl w:val="0"/>
+          <w:numId w:val="9"/>
+        </w:numPr>
+        <w:ind w:leftChars="0"/>
+      </w:pPr>
+      <w:r>
+        <w:rPr>
+          <w:rFonts w:hint="eastAsia"/>
+        </w:rPr>
+        <w:t>P</w:t>
+      </w:r>
+      <w:r>
+        <w:t>articipants</w:t>
+      </w:r>
+    </w:p>
+    <w:p>
+      <w:pPr>
+        <w:pStyle w:val="a3"/>
+        <w:numPr>
+          <w:ilvl w:val="0"/>
+          <w:numId w:val="9"/>
+        </w:numPr>
+        <w:ind w:leftChars="0"/>
+      </w:pPr>
+      <w:r>
+        <w:rPr>
+          <w:rFonts w:hint="eastAsia"/>
+        </w:rPr>
+        <w:t>R</w:t>
+      </w:r>
+      <w:r>
+        <w:t>outer</w:t>
+      </w:r>
+    </w:p>
+    <w:p>
+      <w:pPr>
+        <w:pStyle w:val="a3"/>
+        <w:numPr>
+          <w:ilvl w:val="0"/>
+          <w:numId w:val="9"/>
+        </w:numPr>
+        <w:ind w:leftChars="0"/>
+      </w:pPr>
+      <w:r>
+        <w:rPr>
+          <w:rFonts w:hint="eastAsia"/>
+        </w:rPr>
+        <w:t>L</w:t>
+      </w:r>
+      <w:r>
+        <w:t>oader</w:t>
+      </w:r>
+    </w:p>
+    <w:p>
+      <w:pPr>
+        <w:pStyle w:val="a3"/>
+        <w:numPr>
+          <w:ilvl w:val="0"/>
+          <w:numId w:val="9"/>
+        </w:numPr>
+        <w:ind w:leftChars="0"/>
+      </w:pPr>
+      <w:r>
+        <w:rPr>
+          <w:rFonts w:hint="eastAsia"/>
+        </w:rPr>
+        <w:t>I</w:t>
+      </w:r>
+      <w:r>
+        <w:t>cons</w:t>
+      </w:r>
+    </w:p>
+    <w:p>
+      <w:pPr>
         <w:rPr>
           <w:b/>
           <w:bCs/>
@@ -1576,45 +2117,243 @@
           <w:szCs w:val="26"/>
         </w:rPr>
       </w:pPr>
-    </w:p>
-    <w:p>
-      <w:pPr>
-        <w:rPr>
+      <w:r>
+        <w:rPr>
+          <w:rFonts w:hint="eastAsia"/>
           <w:b/>
           <w:bCs/>
           <w:sz w:val="24"/>
           <w:szCs w:val="26"/>
         </w:rPr>
-      </w:pPr>
-      <w:r>
-        <w:rPr>
-          <w:rFonts w:hint="eastAsia"/>
+        <w:t>R</w:t>
+      </w:r>
+      <w:r>
+        <w:rPr>
           <w:b/>
           <w:bCs/>
           <w:sz w:val="24"/>
           <w:szCs w:val="26"/>
         </w:rPr>
-        <w:t>R</w:t>
-      </w:r>
-      <w:r>
-        <w:rPr>
-          <w:b/>
-          <w:bCs/>
-          <w:sz w:val="24"/>
-          <w:szCs w:val="26"/>
-        </w:rPr>
         <w:t>outes</w:t>
       </w:r>
     </w:p>
     <w:p>
       <w:pPr>
-        <w:rPr>
-          <w:b/>
-          <w:bCs/>
-          <w:sz w:val="24"/>
-          <w:szCs w:val="26"/>
-        </w:rPr>
-      </w:pPr>
+        <w:pStyle w:val="a3"/>
+        <w:numPr>
+          <w:ilvl w:val="0"/>
+          <w:numId w:val="12"/>
+        </w:numPr>
+        <w:ind w:leftChars="0"/>
+      </w:pPr>
+      <w:r>
+        <w:rPr>
+          <w:rFonts w:hint="eastAsia"/>
+        </w:rPr>
+        <w:t>A</w:t>
+      </w:r>
+      <w:r>
+        <w:t>uth</w:t>
+      </w:r>
+    </w:p>
+    <w:p>
+      <w:pPr>
+        <w:pStyle w:val="a3"/>
+        <w:numPr>
+          <w:ilvl w:val="1"/>
+          <w:numId w:val="12"/>
+        </w:numPr>
+        <w:ind w:leftChars="0"/>
+      </w:pPr>
+      <w:proofErr w:type="spellStart"/>
+      <w:r>
+        <w:rPr>
+          <w:rFonts w:hint="eastAsia"/>
+        </w:rPr>
+        <w:t>A</w:t>
+      </w:r>
+      <w:r>
+        <w:t>uthContainer</w:t>
+      </w:r>
+      <w:proofErr w:type="spellEnd"/>
+    </w:p>
+    <w:p>
+      <w:pPr>
+        <w:pStyle w:val="a3"/>
+        <w:numPr>
+          <w:ilvl w:val="1"/>
+          <w:numId w:val="12"/>
+        </w:numPr>
+        <w:ind w:leftChars="0"/>
+      </w:pPr>
+      <w:proofErr w:type="spellStart"/>
+      <w:r>
+        <w:rPr>
+          <w:rFonts w:hint="eastAsia"/>
+        </w:rPr>
+        <w:t>A</w:t>
+      </w:r>
+      <w:r>
+        <w:t>uthPresenter</w:t>
+      </w:r>
+      <w:proofErr w:type="spellEnd"/>
+    </w:p>
+    <w:p>
+      <w:pPr>
+        <w:pStyle w:val="a3"/>
+        <w:numPr>
+          <w:ilvl w:val="1"/>
+          <w:numId w:val="12"/>
+        </w:numPr>
+        <w:ind w:leftChars="0"/>
+      </w:pPr>
+      <w:proofErr w:type="spellStart"/>
+      <w:r>
+        <w:rPr>
+          <w:rFonts w:hint="eastAsia"/>
+        </w:rPr>
+        <w:t>A</w:t>
+      </w:r>
+      <w:r>
+        <w:t>uthQueries</w:t>
+      </w:r>
+      <w:proofErr w:type="spellEnd"/>
+    </w:p>
+    <w:p>
+      <w:pPr>
+        <w:pStyle w:val="a3"/>
+        <w:numPr>
+          <w:ilvl w:val="0"/>
+          <w:numId w:val="12"/>
+        </w:numPr>
+        <w:ind w:leftChars="0"/>
+      </w:pPr>
+      <w:r>
+        <w:rPr>
+          <w:rFonts w:hint="eastAsia"/>
+        </w:rPr>
+        <w:t>P</w:t>
+      </w:r>
+      <w:r>
+        <w:t>rofile</w:t>
+      </w:r>
+    </w:p>
+    <w:p>
+      <w:pPr>
+        <w:pStyle w:val="a3"/>
+        <w:numPr>
+          <w:ilvl w:val="1"/>
+          <w:numId w:val="12"/>
+        </w:numPr>
+        <w:ind w:leftChars="0"/>
+      </w:pPr>
+      <w:proofErr w:type="spellStart"/>
+      <w:r>
+        <w:rPr>
+          <w:rFonts w:hint="eastAsia"/>
+        </w:rPr>
+        <w:t>P</w:t>
+      </w:r>
+      <w:r>
+        <w:t>rofileContainer</w:t>
+      </w:r>
+      <w:proofErr w:type="spellEnd"/>
+    </w:p>
+    <w:p>
+      <w:pPr>
+        <w:pStyle w:val="a3"/>
+        <w:numPr>
+          <w:ilvl w:val="1"/>
+          <w:numId w:val="12"/>
+        </w:numPr>
+        <w:ind w:leftChars="0"/>
+      </w:pPr>
+      <w:proofErr w:type="spellStart"/>
+      <w:r>
+        <w:rPr>
+          <w:rFonts w:hint="eastAsia"/>
+        </w:rPr>
+        <w:t>P</w:t>
+      </w:r>
+      <w:r>
+        <w:t>rofilePresenter</w:t>
+      </w:r>
+      <w:proofErr w:type="spellEnd"/>
+    </w:p>
+    <w:p>
+      <w:pPr>
+        <w:pStyle w:val="a3"/>
+        <w:numPr>
+          <w:ilvl w:val="1"/>
+          <w:numId w:val="12"/>
+        </w:numPr>
+        <w:ind w:leftChars="0"/>
+      </w:pPr>
+      <w:proofErr w:type="spellStart"/>
+      <w:r>
+        <w:rPr>
+          <w:rFonts w:hint="eastAsia"/>
+        </w:rPr>
+        <w:t>P</w:t>
+      </w:r>
+      <w:r>
+        <w:t>rofileQueries</w:t>
+      </w:r>
+      <w:proofErr w:type="spellEnd"/>
+    </w:p>
+    <w:p>
+      <w:pPr>
+        <w:pStyle w:val="a3"/>
+        <w:numPr>
+          <w:ilvl w:val="0"/>
+          <w:numId w:val="12"/>
+        </w:numPr>
+        <w:ind w:leftChars="0"/>
+      </w:pPr>
+      <w:r>
+        <w:t>Meeting</w:t>
+      </w:r>
+    </w:p>
+    <w:p>
+      <w:pPr>
+        <w:pStyle w:val="a3"/>
+        <w:numPr>
+          <w:ilvl w:val="0"/>
+          <w:numId w:val="12"/>
+        </w:numPr>
+        <w:ind w:leftChars="0"/>
+      </w:pPr>
+      <w:r>
+        <w:rPr>
+          <w:rFonts w:hint="eastAsia"/>
+        </w:rPr>
+        <w:t>B</w:t>
+      </w:r>
+      <w:r>
+        <w:t>ulletin</w:t>
+      </w:r>
+    </w:p>
+    <w:p>
+      <w:pPr>
+        <w:pStyle w:val="a3"/>
+        <w:numPr>
+          <w:ilvl w:val="0"/>
+          <w:numId w:val="12"/>
+        </w:numPr>
+        <w:ind w:leftChars="0"/>
+        <w:rPr>
+          <w:rFonts w:hint="eastAsia"/>
+        </w:rPr>
+      </w:pPr>
+      <w:r>
+        <w:rPr>
+          <w:rFonts w:hint="eastAsia"/>
+        </w:rPr>
+        <w:t>M</w:t>
+      </w:r>
+      <w:r>
+        <w:t>ain</w:t>
+      </w:r>
     </w:p>
     <w:p>
       <w:pPr>
@@ -1850,6 +2589,7 @@
         <w:t>(</w:t>
       </w:r>
       <w:proofErr w:type="spellStart"/>
+      <w:proofErr w:type="gramStart"/>
       <w:r>
         <w:rPr>
           <w:b/>
@@ -1858,6 +2598,7 @@
         <w:t>models.graphql</w:t>
       </w:r>
       <w:proofErr w:type="spellEnd"/>
+      <w:proofErr w:type="gramEnd"/>
       <w:r>
         <w:rPr>
           <w:b/>
@@ -1894,39 +2635,50 @@
         </w:numPr>
         <w:ind w:leftChars="0"/>
       </w:pPr>
+      <w:proofErr w:type="gramStart"/>
       <w:r>
         <w:t>id</w:t>
       </w:r>
       <w:r>
-        <w:t xml:space="preserve"> : ID</w:t>
-      </w:r>
-    </w:p>
-    <w:p>
-      <w:pPr>
-        <w:pStyle w:val="a3"/>
-        <w:numPr>
-          <w:ilvl w:val="1"/>
-          <w:numId w:val="3"/>
-        </w:numPr>
-        <w:ind w:leftChars="0"/>
-      </w:pPr>
+        <w:t xml:space="preserve"> :</w:t>
+      </w:r>
+      <w:proofErr w:type="gramEnd"/>
+      <w:r>
+        <w:t xml:space="preserve"> ID</w:t>
+      </w:r>
+    </w:p>
+    <w:p>
+      <w:pPr>
+        <w:pStyle w:val="a3"/>
+        <w:numPr>
+          <w:ilvl w:val="1"/>
+          <w:numId w:val="3"/>
+        </w:numPr>
+        <w:ind w:leftChars="0"/>
+      </w:pPr>
+      <w:proofErr w:type="gramStart"/>
       <w:r>
         <w:t>avatar</w:t>
       </w:r>
       <w:r>
-        <w:t xml:space="preserve"> : String</w:t>
-      </w:r>
-    </w:p>
-    <w:p>
-      <w:pPr>
-        <w:pStyle w:val="a3"/>
-        <w:numPr>
-          <w:ilvl w:val="1"/>
-          <w:numId w:val="3"/>
-        </w:numPr>
-        <w:ind w:leftChars="0"/>
-      </w:pPr>
-      <w:proofErr w:type="spellStart"/>
+        <w:t xml:space="preserve"> :</w:t>
+      </w:r>
+      <w:proofErr w:type="gramEnd"/>
+      <w:r>
+        <w:t xml:space="preserve"> String</w:t>
+      </w:r>
+    </w:p>
+    <w:p>
+      <w:pPr>
+        <w:pStyle w:val="a3"/>
+        <w:numPr>
+          <w:ilvl w:val="1"/>
+          <w:numId w:val="3"/>
+        </w:numPr>
+        <w:ind w:leftChars="0"/>
+      </w:pPr>
+      <w:proofErr w:type="spellStart"/>
+      <w:proofErr w:type="gramStart"/>
       <w:r>
         <w:t>user</w:t>
       </w:r>
@@ -1938,35 +2690,45 @@
       </w:r>
       <w:proofErr w:type="spellEnd"/>
       <w:r>
-        <w:t xml:space="preserve"> : String</w:t>
-      </w:r>
-    </w:p>
-    <w:p>
-      <w:pPr>
-        <w:pStyle w:val="a3"/>
-        <w:numPr>
-          <w:ilvl w:val="1"/>
-          <w:numId w:val="3"/>
-        </w:numPr>
-        <w:ind w:leftChars="0"/>
-      </w:pPr>
+        <w:t xml:space="preserve"> :</w:t>
+      </w:r>
+      <w:proofErr w:type="gramEnd"/>
+      <w:r>
+        <w:t xml:space="preserve"> String</w:t>
+      </w:r>
+    </w:p>
+    <w:p>
+      <w:pPr>
+        <w:pStyle w:val="a3"/>
+        <w:numPr>
+          <w:ilvl w:val="1"/>
+          <w:numId w:val="3"/>
+        </w:numPr>
+        <w:ind w:leftChars="0"/>
+      </w:pPr>
+      <w:proofErr w:type="gramStart"/>
       <w:r>
         <w:t>birthday</w:t>
       </w:r>
       <w:r>
-        <w:t xml:space="preserve"> : String</w:t>
-      </w:r>
-    </w:p>
-    <w:p>
-      <w:pPr>
-        <w:pStyle w:val="a3"/>
-        <w:numPr>
-          <w:ilvl w:val="1"/>
-          <w:numId w:val="3"/>
-        </w:numPr>
-        <w:ind w:leftChars="0"/>
-      </w:pPr>
-      <w:proofErr w:type="spellStart"/>
+        <w:t xml:space="preserve"> :</w:t>
+      </w:r>
+      <w:proofErr w:type="gramEnd"/>
+      <w:r>
+        <w:t xml:space="preserve"> String</w:t>
+      </w:r>
+    </w:p>
+    <w:p>
+      <w:pPr>
+        <w:pStyle w:val="a3"/>
+        <w:numPr>
+          <w:ilvl w:val="1"/>
+          <w:numId w:val="3"/>
+        </w:numPr>
+        <w:ind w:leftChars="0"/>
+      </w:pPr>
+      <w:proofErr w:type="spellStart"/>
+      <w:proofErr w:type="gramStart"/>
       <w:r>
         <w:rPr>
           <w:rFonts w:hint="eastAsia"/>
@@ -1978,18 +2740,23 @@
       </w:r>
       <w:proofErr w:type="spellEnd"/>
       <w:r>
-        <w:t xml:space="preserve"> : String</w:t>
-      </w:r>
-    </w:p>
-    <w:p>
-      <w:pPr>
-        <w:pStyle w:val="a3"/>
-        <w:numPr>
-          <w:ilvl w:val="1"/>
-          <w:numId w:val="3"/>
-        </w:numPr>
-        <w:ind w:leftChars="0"/>
-      </w:pPr>
+        <w:t xml:space="preserve"> :</w:t>
+      </w:r>
+      <w:proofErr w:type="gramEnd"/>
+      <w:r>
+        <w:t xml:space="preserve"> String</w:t>
+      </w:r>
+    </w:p>
+    <w:p>
+      <w:pPr>
+        <w:pStyle w:val="a3"/>
+        <w:numPr>
+          <w:ilvl w:val="1"/>
+          <w:numId w:val="3"/>
+        </w:numPr>
+        <w:ind w:leftChars="0"/>
+      </w:pPr>
+      <w:proofErr w:type="gramStart"/>
       <w:r>
         <w:rPr>
           <w:rFonts w:hint="eastAsia"/>
@@ -2000,18 +2767,23 @@
         <w:t>mail</w:t>
       </w:r>
       <w:r>
-        <w:t xml:space="preserve"> : String</w:t>
-      </w:r>
-    </w:p>
-    <w:p>
-      <w:pPr>
-        <w:pStyle w:val="a3"/>
-        <w:numPr>
-          <w:ilvl w:val="1"/>
-          <w:numId w:val="3"/>
-        </w:numPr>
-        <w:ind w:leftChars="0"/>
-      </w:pPr>
+        <w:t xml:space="preserve"> :</w:t>
+      </w:r>
+      <w:proofErr w:type="gramEnd"/>
+      <w:r>
+        <w:t xml:space="preserve"> String</w:t>
+      </w:r>
+    </w:p>
+    <w:p>
+      <w:pPr>
+        <w:pStyle w:val="a3"/>
+        <w:numPr>
+          <w:ilvl w:val="1"/>
+          <w:numId w:val="3"/>
+        </w:numPr>
+        <w:ind w:leftChars="0"/>
+      </w:pPr>
+      <w:proofErr w:type="gramStart"/>
       <w:r>
         <w:rPr>
           <w:rFonts w:hint="eastAsia"/>
@@ -2022,18 +2794,23 @@
         <w:t>ntroduce</w:t>
       </w:r>
       <w:r>
-        <w:t xml:space="preserve"> : String</w:t>
-      </w:r>
-    </w:p>
-    <w:p>
-      <w:pPr>
-        <w:pStyle w:val="a3"/>
-        <w:numPr>
-          <w:ilvl w:val="1"/>
-          <w:numId w:val="3"/>
-        </w:numPr>
-        <w:ind w:leftChars="0"/>
-      </w:pPr>
+        <w:t xml:space="preserve"> :</w:t>
+      </w:r>
+      <w:proofErr w:type="gramEnd"/>
+      <w:r>
+        <w:t xml:space="preserve"> String</w:t>
+      </w:r>
+    </w:p>
+    <w:p>
+      <w:pPr>
+        <w:pStyle w:val="a3"/>
+        <w:numPr>
+          <w:ilvl w:val="1"/>
+          <w:numId w:val="3"/>
+        </w:numPr>
+        <w:ind w:leftChars="0"/>
+      </w:pPr>
+      <w:proofErr w:type="gramStart"/>
       <w:r>
         <w:rPr>
           <w:rFonts w:hint="eastAsia"/>
@@ -2044,18 +2821,23 @@
         <w:t>assword</w:t>
       </w:r>
       <w:r>
-        <w:t xml:space="preserve"> : String</w:t>
-      </w:r>
-    </w:p>
-    <w:p>
-      <w:pPr>
-        <w:pStyle w:val="a3"/>
-        <w:numPr>
-          <w:ilvl w:val="1"/>
-          <w:numId w:val="3"/>
-        </w:numPr>
-        <w:ind w:leftChars="0"/>
-      </w:pPr>
+        <w:t xml:space="preserve"> :</w:t>
+      </w:r>
+      <w:proofErr w:type="gramEnd"/>
+      <w:r>
+        <w:t xml:space="preserve"> String</w:t>
+      </w:r>
+    </w:p>
+    <w:p>
+      <w:pPr>
+        <w:pStyle w:val="a3"/>
+        <w:numPr>
+          <w:ilvl w:val="1"/>
+          <w:numId w:val="3"/>
+        </w:numPr>
+        <w:ind w:leftChars="0"/>
+      </w:pPr>
+      <w:proofErr w:type="gramStart"/>
       <w:r>
         <w:rPr>
           <w:rFonts w:hint="eastAsia"/>
@@ -2069,18 +2851,23 @@
         <w:t>es</w:t>
       </w:r>
       <w:r>
-        <w:t xml:space="preserve"> : Int</w:t>
-      </w:r>
-    </w:p>
-    <w:p>
-      <w:pPr>
-        <w:pStyle w:val="a3"/>
-        <w:numPr>
-          <w:ilvl w:val="1"/>
-          <w:numId w:val="3"/>
-        </w:numPr>
-        <w:ind w:leftChars="0"/>
-      </w:pPr>
+        <w:t xml:space="preserve"> :</w:t>
+      </w:r>
+      <w:proofErr w:type="gramEnd"/>
+      <w:r>
+        <w:t xml:space="preserve"> Int</w:t>
+      </w:r>
+    </w:p>
+    <w:p>
+      <w:pPr>
+        <w:pStyle w:val="a3"/>
+        <w:numPr>
+          <w:ilvl w:val="1"/>
+          <w:numId w:val="3"/>
+        </w:numPr>
+        <w:ind w:leftChars="0"/>
+      </w:pPr>
+      <w:proofErr w:type="gramStart"/>
       <w:r>
         <w:rPr>
           <w:rFonts w:hint="eastAsia"/>
@@ -2088,19 +2875,24 @@
         <w:t>p</w:t>
       </w:r>
       <w:r>
-        <w:t>osts : [Post]</w:t>
-      </w:r>
-    </w:p>
-    <w:p>
-      <w:pPr>
-        <w:pStyle w:val="a3"/>
-        <w:numPr>
-          <w:ilvl w:val="1"/>
-          <w:numId w:val="3"/>
-        </w:numPr>
-        <w:ind w:leftChars="0"/>
-      </w:pPr>
-      <w:proofErr w:type="spellStart"/>
+        <w:t>osts :</w:t>
+      </w:r>
+      <w:proofErr w:type="gramEnd"/>
+      <w:r>
+        <w:t xml:space="preserve"> [Post]</w:t>
+      </w:r>
+    </w:p>
+    <w:p>
+      <w:pPr>
+        <w:pStyle w:val="a3"/>
+        <w:numPr>
+          <w:ilvl w:val="1"/>
+          <w:numId w:val="3"/>
+        </w:numPr>
+        <w:ind w:leftChars="0"/>
+      </w:pPr>
+      <w:proofErr w:type="spellStart"/>
+      <w:proofErr w:type="gramStart"/>
       <w:r>
         <w:rPr>
           <w:rFonts w:hint="eastAsia"/>
@@ -2112,32 +2904,42 @@
       </w:r>
       <w:proofErr w:type="spellEnd"/>
       <w:r>
-        <w:t xml:space="preserve"> : Int</w:t>
-      </w:r>
-    </w:p>
-    <w:p>
-      <w:pPr>
-        <w:pStyle w:val="a3"/>
-        <w:numPr>
-          <w:ilvl w:val="1"/>
-          <w:numId w:val="3"/>
-        </w:numPr>
-        <w:ind w:leftChars="0"/>
-      </w:pPr>
-      <w:r>
-        <w:t>comments : [Comment]</w:t>
-      </w:r>
-    </w:p>
-    <w:p>
-      <w:pPr>
-        <w:pStyle w:val="a3"/>
-        <w:numPr>
-          <w:ilvl w:val="1"/>
-          <w:numId w:val="3"/>
-        </w:numPr>
-        <w:ind w:leftChars="0"/>
-      </w:pPr>
-      <w:proofErr w:type="spellStart"/>
+        <w:t xml:space="preserve"> :</w:t>
+      </w:r>
+      <w:proofErr w:type="gramEnd"/>
+      <w:r>
+        <w:t xml:space="preserve"> Int</w:t>
+      </w:r>
+    </w:p>
+    <w:p>
+      <w:pPr>
+        <w:pStyle w:val="a3"/>
+        <w:numPr>
+          <w:ilvl w:val="1"/>
+          <w:numId w:val="3"/>
+        </w:numPr>
+        <w:ind w:leftChars="0"/>
+      </w:pPr>
+      <w:proofErr w:type="gramStart"/>
+      <w:r>
+        <w:t>comments :</w:t>
+      </w:r>
+      <w:proofErr w:type="gramEnd"/>
+      <w:r>
+        <w:t xml:space="preserve"> [Comment]</w:t>
+      </w:r>
+    </w:p>
+    <w:p>
+      <w:pPr>
+        <w:pStyle w:val="a3"/>
+        <w:numPr>
+          <w:ilvl w:val="1"/>
+          <w:numId w:val="3"/>
+        </w:numPr>
+        <w:ind w:leftChars="0"/>
+      </w:pPr>
+      <w:proofErr w:type="spellStart"/>
+      <w:proofErr w:type="gramStart"/>
       <w:r>
         <w:rPr>
           <w:rFonts w:hint="eastAsia"/>
@@ -2149,18 +2951,23 @@
       </w:r>
       <w:proofErr w:type="spellEnd"/>
       <w:r>
-        <w:t xml:space="preserve"> : Int</w:t>
-      </w:r>
-    </w:p>
-    <w:p>
-      <w:pPr>
-        <w:pStyle w:val="a3"/>
-        <w:numPr>
-          <w:ilvl w:val="1"/>
-          <w:numId w:val="3"/>
-        </w:numPr>
-        <w:ind w:leftChars="0"/>
-      </w:pPr>
+        <w:t xml:space="preserve"> :</w:t>
+      </w:r>
+      <w:proofErr w:type="gramEnd"/>
+      <w:r>
+        <w:t xml:space="preserve"> Int</w:t>
+      </w:r>
+    </w:p>
+    <w:p>
+      <w:pPr>
+        <w:pStyle w:val="a3"/>
+        <w:numPr>
+          <w:ilvl w:val="1"/>
+          <w:numId w:val="3"/>
+        </w:numPr>
+        <w:ind w:leftChars="0"/>
+      </w:pPr>
+      <w:proofErr w:type="gramStart"/>
       <w:r>
         <w:rPr>
           <w:rFonts w:hint="eastAsia"/>
@@ -2168,7 +2975,11 @@
         <w:t>r</w:t>
       </w:r>
       <w:r>
-        <w:t>eservations:[reservation]</w:t>
+        <w:t>eservations:[</w:t>
+      </w:r>
+      <w:proofErr w:type="gramEnd"/>
+      <w:r>
+        <w:t>reservation]</w:t>
       </w:r>
     </w:p>
     <w:p>
@@ -2291,6 +3102,7 @@
         <w:ind w:leftChars="0"/>
       </w:pPr>
       <w:proofErr w:type="spellStart"/>
+      <w:proofErr w:type="gramStart"/>
       <w:r>
         <w:rPr>
           <w:rFonts w:hint="eastAsia"/>
@@ -2302,19 +3114,24 @@
       </w:r>
       <w:proofErr w:type="spellEnd"/>
       <w:r>
-        <w:t xml:space="preserve"> : Boolean</w:t>
-      </w:r>
-    </w:p>
-    <w:p>
-      <w:pPr>
-        <w:pStyle w:val="a3"/>
-        <w:numPr>
-          <w:ilvl w:val="1"/>
-          <w:numId w:val="3"/>
-        </w:numPr>
-        <w:ind w:leftChars="0"/>
-      </w:pPr>
-      <w:proofErr w:type="spellStart"/>
+        <w:t xml:space="preserve"> :</w:t>
+      </w:r>
+      <w:proofErr w:type="gramEnd"/>
+      <w:r>
+        <w:t xml:space="preserve"> Boolean</w:t>
+      </w:r>
+    </w:p>
+    <w:p>
+      <w:pPr>
+        <w:pStyle w:val="a3"/>
+        <w:numPr>
+          <w:ilvl w:val="1"/>
+          <w:numId w:val="3"/>
+        </w:numPr>
+        <w:ind w:leftChars="0"/>
+      </w:pPr>
+      <w:proofErr w:type="spellStart"/>
+      <w:proofErr w:type="gramStart"/>
       <w:r>
         <w:rPr>
           <w:rFonts w:hint="eastAsia"/>
@@ -2326,7 +3143,11 @@
       </w:r>
       <w:proofErr w:type="spellEnd"/>
       <w:r>
-        <w:t xml:space="preserve"> : String</w:t>
+        <w:t xml:space="preserve"> :</w:t>
+      </w:r>
+      <w:proofErr w:type="gramEnd"/>
+      <w:r>
+        <w:t xml:space="preserve"> String</w:t>
       </w:r>
     </w:p>
     <w:p>
@@ -2339,47 +3160,58 @@
         <w:ind w:leftChars="0"/>
       </w:pPr>
       <w:r>
-        <w:t>Bulletin</w:t>
-      </w:r>
-    </w:p>
-    <w:p>
-      <w:pPr>
-        <w:pStyle w:val="a3"/>
-        <w:numPr>
-          <w:ilvl w:val="1"/>
-          <w:numId w:val="3"/>
-        </w:numPr>
-        <w:ind w:leftChars="0"/>
-      </w:pPr>
+        <w:t>Post</w:t>
+      </w:r>
+    </w:p>
+    <w:p>
+      <w:pPr>
+        <w:pStyle w:val="a3"/>
+        <w:numPr>
+          <w:ilvl w:val="1"/>
+          <w:numId w:val="3"/>
+        </w:numPr>
+        <w:ind w:leftChars="0"/>
+      </w:pPr>
+      <w:proofErr w:type="gramStart"/>
       <w:r>
         <w:t>id</w:t>
       </w:r>
       <w:r>
-        <w:t xml:space="preserve"> : ID</w:t>
-      </w:r>
-    </w:p>
-    <w:p>
-      <w:pPr>
-        <w:pStyle w:val="a3"/>
-        <w:numPr>
-          <w:ilvl w:val="1"/>
-          <w:numId w:val="3"/>
-        </w:numPr>
-        <w:ind w:leftChars="0"/>
-      </w:pPr>
-      <w:r>
-        <w:t>files : [File]</w:t>
-      </w:r>
-    </w:p>
-    <w:p>
-      <w:pPr>
-        <w:pStyle w:val="a3"/>
-        <w:numPr>
-          <w:ilvl w:val="1"/>
-          <w:numId w:val="3"/>
-        </w:numPr>
-        <w:ind w:leftChars="0"/>
-      </w:pPr>
+        <w:t xml:space="preserve"> :</w:t>
+      </w:r>
+      <w:proofErr w:type="gramEnd"/>
+      <w:r>
+        <w:t xml:space="preserve"> ID</w:t>
+      </w:r>
+    </w:p>
+    <w:p>
+      <w:pPr>
+        <w:pStyle w:val="a3"/>
+        <w:numPr>
+          <w:ilvl w:val="1"/>
+          <w:numId w:val="3"/>
+        </w:numPr>
+        <w:ind w:leftChars="0"/>
+      </w:pPr>
+      <w:proofErr w:type="gramStart"/>
+      <w:r>
+        <w:t>files :</w:t>
+      </w:r>
+      <w:proofErr w:type="gramEnd"/>
+      <w:r>
+        <w:t xml:space="preserve"> [File]</w:t>
+      </w:r>
+    </w:p>
+    <w:p>
+      <w:pPr>
+        <w:pStyle w:val="a3"/>
+        <w:numPr>
+          <w:ilvl w:val="1"/>
+          <w:numId w:val="3"/>
+        </w:numPr>
+        <w:ind w:leftChars="0"/>
+      </w:pPr>
+      <w:proofErr w:type="gramStart"/>
       <w:r>
         <w:rPr>
           <w:rFonts w:hint="eastAsia"/>
@@ -2387,19 +3219,418 @@
         <w:t>a</w:t>
       </w:r>
       <w:r>
-        <w:t>uthor : [User]</w:t>
-      </w:r>
-    </w:p>
-    <w:p>
-      <w:pPr>
-        <w:pStyle w:val="a3"/>
-        <w:numPr>
-          <w:ilvl w:val="1"/>
-          <w:numId w:val="3"/>
-        </w:numPr>
-        <w:ind w:leftChars="0"/>
-      </w:pPr>
-      <w:proofErr w:type="spellStart"/>
+        <w:t>uthor :</w:t>
+      </w:r>
+      <w:proofErr w:type="gramEnd"/>
+      <w:r>
+        <w:t xml:space="preserve"> [User]</w:t>
+      </w:r>
+    </w:p>
+    <w:p>
+      <w:pPr>
+        <w:pStyle w:val="a3"/>
+        <w:numPr>
+          <w:ilvl w:val="1"/>
+          <w:numId w:val="3"/>
+        </w:numPr>
+        <w:ind w:leftChars="0"/>
+      </w:pPr>
+      <w:proofErr w:type="spellStart"/>
+      <w:proofErr w:type="gramStart"/>
+      <w:r>
+        <w:rPr>
+          <w:rFonts w:hint="eastAsia"/>
+        </w:rPr>
+        <w:t>c</w:t>
+      </w:r>
+      <w:r>
+        <w:t>lassifyNum</w:t>
+      </w:r>
+      <w:proofErr w:type="spellEnd"/>
+      <w:r>
+        <w:t xml:space="preserve"> :</w:t>
+      </w:r>
+      <w:proofErr w:type="gramEnd"/>
+      <w:r>
+        <w:t xml:space="preserve"> Int</w:t>
+      </w:r>
+    </w:p>
+    <w:p>
+      <w:pPr>
+        <w:pStyle w:val="a3"/>
+        <w:numPr>
+          <w:ilvl w:val="1"/>
+          <w:numId w:val="3"/>
+        </w:numPr>
+        <w:ind w:leftChars="0"/>
+      </w:pPr>
+      <w:proofErr w:type="gramStart"/>
+      <w:r>
+        <w:rPr>
+          <w:rFonts w:hint="eastAsia"/>
+        </w:rPr>
+        <w:t>m</w:t>
+      </w:r>
+      <w:r>
+        <w:t>ain :</w:t>
+      </w:r>
+      <w:proofErr w:type="gramEnd"/>
+      <w:r>
+        <w:t xml:space="preserve"> Boolean</w:t>
+      </w:r>
+    </w:p>
+    <w:p>
+      <w:pPr>
+        <w:pStyle w:val="a3"/>
+        <w:numPr>
+          <w:ilvl w:val="1"/>
+          <w:numId w:val="3"/>
+        </w:numPr>
+        <w:ind w:leftChars="0"/>
+      </w:pPr>
+      <w:proofErr w:type="gramStart"/>
+      <w:r>
+        <w:t>announcement :</w:t>
+      </w:r>
+      <w:proofErr w:type="gramEnd"/>
+      <w:r>
+        <w:t xml:space="preserve"> Boolean</w:t>
+      </w:r>
+    </w:p>
+    <w:p>
+      <w:pPr>
+        <w:pStyle w:val="a3"/>
+        <w:numPr>
+          <w:ilvl w:val="1"/>
+          <w:numId w:val="3"/>
+        </w:numPr>
+        <w:ind w:leftChars="0"/>
+      </w:pPr>
+      <w:proofErr w:type="gramStart"/>
+      <w:r>
+        <w:rPr>
+          <w:rFonts w:hint="eastAsia"/>
+        </w:rPr>
+        <w:t>t</w:t>
+      </w:r>
+      <w:r>
+        <w:t>itle :</w:t>
+      </w:r>
+      <w:proofErr w:type="gramEnd"/>
+      <w:r>
+        <w:t xml:space="preserve"> String!</w:t>
+      </w:r>
+    </w:p>
+    <w:p>
+      <w:pPr>
+        <w:pStyle w:val="a3"/>
+        <w:numPr>
+          <w:ilvl w:val="1"/>
+          <w:numId w:val="3"/>
+        </w:numPr>
+        <w:ind w:leftChars="0"/>
+      </w:pPr>
+      <w:proofErr w:type="gramStart"/>
+      <w:r>
+        <w:rPr>
+          <w:rFonts w:hint="eastAsia"/>
+        </w:rPr>
+        <w:t>c</w:t>
+      </w:r>
+      <w:r>
+        <w:t>aption :</w:t>
+      </w:r>
+      <w:proofErr w:type="gramEnd"/>
+      <w:r>
+        <w:t xml:space="preserve"> String</w:t>
+      </w:r>
+    </w:p>
+    <w:p>
+      <w:pPr>
+        <w:pStyle w:val="a3"/>
+        <w:numPr>
+          <w:ilvl w:val="1"/>
+          <w:numId w:val="3"/>
+        </w:numPr>
+        <w:ind w:leftChars="0"/>
+      </w:pPr>
+      <w:proofErr w:type="gramStart"/>
+      <w:r>
+        <w:rPr>
+          <w:rFonts w:hint="eastAsia"/>
+        </w:rPr>
+        <w:t>v</w:t>
+      </w:r>
+      <w:r>
+        <w:t>iews :</w:t>
+      </w:r>
+      <w:proofErr w:type="gramEnd"/>
+      <w:r>
+        <w:t xml:space="preserve"> [View]</w:t>
+      </w:r>
+    </w:p>
+    <w:p>
+      <w:pPr>
+        <w:pStyle w:val="a3"/>
+        <w:numPr>
+          <w:ilvl w:val="1"/>
+          <w:numId w:val="3"/>
+        </w:numPr>
+        <w:ind w:leftChars="0"/>
+      </w:pPr>
+      <w:proofErr w:type="gramStart"/>
+      <w:r>
+        <w:rPr>
+          <w:rFonts w:hint="eastAsia"/>
+        </w:rPr>
+        <w:t>l</w:t>
+      </w:r>
+      <w:r>
+        <w:t>ikes :</w:t>
+      </w:r>
+      <w:proofErr w:type="gramEnd"/>
+      <w:r>
+        <w:t xml:space="preserve"> [Like]</w:t>
+      </w:r>
+    </w:p>
+    <w:p>
+      <w:pPr>
+        <w:pStyle w:val="a3"/>
+        <w:numPr>
+          <w:ilvl w:val="1"/>
+          <w:numId w:val="3"/>
+        </w:numPr>
+        <w:ind w:leftChars="0"/>
+      </w:pPr>
+      <w:proofErr w:type="spellStart"/>
+      <w:r>
+        <w:rPr>
+          <w:rFonts w:hint="eastAsia"/>
+        </w:rPr>
+        <w:t>i</w:t>
+      </w:r>
+      <w:r>
+        <w:t>sLiked</w:t>
+      </w:r>
+      <w:proofErr w:type="spellEnd"/>
+      <w:r>
+        <w:t>: Boolean</w:t>
+      </w:r>
+    </w:p>
+    <w:p>
+      <w:pPr>
+        <w:pStyle w:val="a3"/>
+        <w:numPr>
+          <w:ilvl w:val="1"/>
+          <w:numId w:val="3"/>
+        </w:numPr>
+        <w:ind w:leftChars="0"/>
+      </w:pPr>
+      <w:proofErr w:type="spellStart"/>
+      <w:r>
+        <w:rPr>
+          <w:rFonts w:hint="eastAsia"/>
+        </w:rPr>
+        <w:t>i</w:t>
+      </w:r>
+      <w:r>
+        <w:t>sViewed</w:t>
+      </w:r>
+      <w:proofErr w:type="spellEnd"/>
+      <w:r>
+        <w:t>: Boolean</w:t>
+      </w:r>
+    </w:p>
+    <w:p>
+      <w:pPr>
+        <w:pStyle w:val="a3"/>
+        <w:numPr>
+          <w:ilvl w:val="1"/>
+          <w:numId w:val="3"/>
+        </w:numPr>
+        <w:ind w:leftChars="0"/>
+      </w:pPr>
+      <w:proofErr w:type="gramStart"/>
+      <w:r>
+        <w:rPr>
+          <w:rFonts w:hint="eastAsia"/>
+        </w:rPr>
+        <w:t>c</w:t>
+      </w:r>
+      <w:r>
+        <w:t>omments :</w:t>
+      </w:r>
+      <w:proofErr w:type="gramEnd"/>
+      <w:r>
+        <w:t xml:space="preserve"> [Comment]</w:t>
+      </w:r>
+    </w:p>
+    <w:p>
+      <w:pPr>
+        <w:pStyle w:val="a3"/>
+        <w:numPr>
+          <w:ilvl w:val="1"/>
+          <w:numId w:val="3"/>
+        </w:numPr>
+        <w:ind w:leftChars="0"/>
+      </w:pPr>
+      <w:proofErr w:type="spellStart"/>
+      <w:proofErr w:type="gramStart"/>
+      <w:r>
+        <w:rPr>
+          <w:rFonts w:hint="eastAsia"/>
+        </w:rPr>
+        <w:t>l</w:t>
+      </w:r>
+      <w:r>
+        <w:t>ikeCount</w:t>
+      </w:r>
+      <w:proofErr w:type="spellEnd"/>
+      <w:r>
+        <w:t xml:space="preserve"> :</w:t>
+      </w:r>
+      <w:proofErr w:type="gramEnd"/>
+      <w:r>
+        <w:t xml:space="preserve"> Int</w:t>
+      </w:r>
+    </w:p>
+    <w:p>
+      <w:pPr>
+        <w:pStyle w:val="a3"/>
+        <w:numPr>
+          <w:ilvl w:val="1"/>
+          <w:numId w:val="3"/>
+        </w:numPr>
+        <w:ind w:leftChars="0"/>
+      </w:pPr>
+      <w:proofErr w:type="spellStart"/>
+      <w:proofErr w:type="gramStart"/>
+      <w:r>
+        <w:rPr>
+          <w:rFonts w:hint="eastAsia"/>
+        </w:rPr>
+        <w:t>c</w:t>
+      </w:r>
+      <w:r>
+        <w:t>ommentCount</w:t>
+      </w:r>
+      <w:proofErr w:type="spellEnd"/>
+      <w:r>
+        <w:t xml:space="preserve"> :</w:t>
+      </w:r>
+      <w:proofErr w:type="gramEnd"/>
+      <w:r>
+        <w:t xml:space="preserve"> Int</w:t>
+      </w:r>
+    </w:p>
+    <w:p>
+      <w:pPr>
+        <w:pStyle w:val="a3"/>
+        <w:numPr>
+          <w:ilvl w:val="1"/>
+          <w:numId w:val="3"/>
+        </w:numPr>
+        <w:ind w:leftChars="0"/>
+      </w:pPr>
+      <w:proofErr w:type="spellStart"/>
+      <w:proofErr w:type="gramStart"/>
+      <w:r>
+        <w:rPr>
+          <w:rFonts w:hint="eastAsia"/>
+        </w:rPr>
+        <w:t>c</w:t>
+      </w:r>
+      <w:r>
+        <w:t>reatedAt</w:t>
+      </w:r>
+      <w:proofErr w:type="spellEnd"/>
+      <w:r>
+        <w:t xml:space="preserve"> :</w:t>
+      </w:r>
+      <w:proofErr w:type="gramEnd"/>
+      <w:r>
+        <w:t xml:space="preserve"> String</w:t>
+      </w:r>
+    </w:p>
+    <w:p>
+      <w:pPr>
+        <w:pStyle w:val="a3"/>
+        <w:numPr>
+          <w:ilvl w:val="1"/>
+          <w:numId w:val="3"/>
+        </w:numPr>
+        <w:ind w:leftChars="0"/>
+      </w:pPr>
+      <w:proofErr w:type="spellStart"/>
+      <w:proofErr w:type="gramStart"/>
+      <w:r>
+        <w:rPr>
+          <w:rFonts w:hint="eastAsia"/>
+        </w:rPr>
+        <w:t>u</w:t>
+      </w:r>
+      <w:r>
+        <w:t>pdatedAt</w:t>
+      </w:r>
+      <w:proofErr w:type="spellEnd"/>
+      <w:r>
+        <w:t xml:space="preserve"> :</w:t>
+      </w:r>
+      <w:proofErr w:type="gramEnd"/>
+      <w:r>
+        <w:t xml:space="preserve"> String</w:t>
+      </w:r>
+    </w:p>
+    <w:p>
+      <w:pPr>
+        <w:pStyle w:val="a3"/>
+        <w:numPr>
+          <w:ilvl w:val="0"/>
+          <w:numId w:val="3"/>
+        </w:numPr>
+        <w:ind w:leftChars="0"/>
+      </w:pPr>
+      <w:proofErr w:type="spellStart"/>
+      <w:r>
+        <w:rPr>
+          <w:rFonts w:hint="eastAsia"/>
+        </w:rPr>
+        <w:t>B</w:t>
+      </w:r>
+      <w:r>
+        <w:t>ulletinList</w:t>
+      </w:r>
+      <w:proofErr w:type="spellEnd"/>
+    </w:p>
+    <w:p>
+      <w:pPr>
+        <w:pStyle w:val="a3"/>
+        <w:numPr>
+          <w:ilvl w:val="1"/>
+          <w:numId w:val="3"/>
+        </w:numPr>
+        <w:ind w:leftChars="0"/>
+      </w:pPr>
+      <w:proofErr w:type="gramStart"/>
+      <w:r>
+        <w:t>Id :</w:t>
+      </w:r>
+      <w:proofErr w:type="gramEnd"/>
+      <w:r>
+        <w:t xml:space="preserve"> ID</w:t>
+      </w:r>
+    </w:p>
+    <w:p>
+      <w:pPr>
+        <w:pStyle w:val="a3"/>
+        <w:numPr>
+          <w:ilvl w:val="1"/>
+          <w:numId w:val="3"/>
+        </w:numPr>
+        <w:ind w:leftChars="0"/>
+      </w:pPr>
+      <w:proofErr w:type="spellStart"/>
+      <w:proofErr w:type="gramStart"/>
       <w:r>
         <w:rPr>
           <w:rFonts w:hint="eastAsia"/>
@@ -2412,18 +3643,531 @@
       </w:r>
       <w:proofErr w:type="spellEnd"/>
       <w:r>
-        <w:t xml:space="preserve"> : Int</w:t>
-      </w:r>
-    </w:p>
-    <w:p>
-      <w:pPr>
-        <w:pStyle w:val="a3"/>
-        <w:numPr>
-          <w:ilvl w:val="1"/>
-          <w:numId w:val="3"/>
-        </w:numPr>
-        <w:ind w:leftChars="0"/>
-      </w:pPr>
+        <w:t xml:space="preserve"> :</w:t>
+      </w:r>
+      <w:proofErr w:type="gramEnd"/>
+      <w:r>
+        <w:t xml:space="preserve"> Int</w:t>
+      </w:r>
+    </w:p>
+    <w:p>
+      <w:pPr>
+        <w:pStyle w:val="a3"/>
+        <w:numPr>
+          <w:ilvl w:val="1"/>
+          <w:numId w:val="3"/>
+        </w:numPr>
+        <w:ind w:leftChars="0"/>
+      </w:pPr>
+      <w:proofErr w:type="gramStart"/>
+      <w:r>
+        <w:rPr>
+          <w:rFonts w:hint="eastAsia"/>
+        </w:rPr>
+        <w:t>p</w:t>
+      </w:r>
+      <w:r>
+        <w:t>osts :</w:t>
+      </w:r>
+      <w:proofErr w:type="gramEnd"/>
+      <w:r>
+        <w:t xml:space="preserve"> [Post]</w:t>
+      </w:r>
+    </w:p>
+    <w:p>
+      <w:pPr>
+        <w:pStyle w:val="a3"/>
+        <w:numPr>
+          <w:ilvl w:val="0"/>
+          <w:numId w:val="3"/>
+        </w:numPr>
+        <w:ind w:leftChars="0"/>
+      </w:pPr>
+      <w:r>
+        <w:rPr>
+          <w:rFonts w:hint="eastAsia"/>
+        </w:rPr>
+        <w:t>L</w:t>
+      </w:r>
+      <w:r>
+        <w:t>ike</w:t>
+      </w:r>
+    </w:p>
+    <w:p>
+      <w:pPr>
+        <w:pStyle w:val="a3"/>
+        <w:numPr>
+          <w:ilvl w:val="1"/>
+          <w:numId w:val="3"/>
+        </w:numPr>
+        <w:ind w:leftChars="0"/>
+      </w:pPr>
+      <w:proofErr w:type="gramStart"/>
+      <w:r>
+        <w:t>id :</w:t>
+      </w:r>
+      <w:proofErr w:type="gramEnd"/>
+      <w:r>
+        <w:t xml:space="preserve"> ID</w:t>
+      </w:r>
+    </w:p>
+    <w:p>
+      <w:pPr>
+        <w:pStyle w:val="a3"/>
+        <w:numPr>
+          <w:ilvl w:val="1"/>
+          <w:numId w:val="3"/>
+        </w:numPr>
+        <w:ind w:leftChars="0"/>
+      </w:pPr>
+      <w:proofErr w:type="gramStart"/>
+      <w:r>
+        <w:rPr>
+          <w:rFonts w:hint="eastAsia"/>
+        </w:rPr>
+        <w:t>u</w:t>
+      </w:r>
+      <w:r>
+        <w:t>ser :</w:t>
+      </w:r>
+      <w:proofErr w:type="gramEnd"/>
+      <w:r>
+        <w:t xml:space="preserve"> [User]</w:t>
+      </w:r>
+    </w:p>
+    <w:p>
+      <w:pPr>
+        <w:pStyle w:val="a3"/>
+        <w:numPr>
+          <w:ilvl w:val="1"/>
+          <w:numId w:val="3"/>
+        </w:numPr>
+        <w:ind w:leftChars="0"/>
+      </w:pPr>
+      <w:proofErr w:type="gramStart"/>
+      <w:r>
+        <w:rPr>
+          <w:rFonts w:hint="eastAsia"/>
+        </w:rPr>
+        <w:t>p</w:t>
+      </w:r>
+      <w:r>
+        <w:t>ost :</w:t>
+      </w:r>
+      <w:proofErr w:type="gramEnd"/>
+      <w:r>
+        <w:t xml:space="preserve"> [Post]</w:t>
+      </w:r>
+    </w:p>
+    <w:p>
+      <w:pPr>
+        <w:pStyle w:val="a3"/>
+        <w:numPr>
+          <w:ilvl w:val="1"/>
+          <w:numId w:val="3"/>
+        </w:numPr>
+        <w:ind w:leftChars="0"/>
+      </w:pPr>
+      <w:proofErr w:type="spellStart"/>
+      <w:proofErr w:type="gramStart"/>
+      <w:r>
+        <w:rPr>
+          <w:rFonts w:hint="eastAsia"/>
+        </w:rPr>
+        <w:t>c</w:t>
+      </w:r>
+      <w:r>
+        <w:t>reatedAt</w:t>
+      </w:r>
+      <w:proofErr w:type="spellEnd"/>
+      <w:r>
+        <w:t xml:space="preserve"> :</w:t>
+      </w:r>
+      <w:proofErr w:type="gramEnd"/>
+      <w:r>
+        <w:t xml:space="preserve"> String!</w:t>
+      </w:r>
+    </w:p>
+    <w:p>
+      <w:pPr>
+        <w:pStyle w:val="a3"/>
+        <w:numPr>
+          <w:ilvl w:val="0"/>
+          <w:numId w:val="3"/>
+        </w:numPr>
+        <w:ind w:leftChars="0"/>
+      </w:pPr>
+      <w:proofErr w:type="spellStart"/>
+      <w:r>
+        <w:t>LikeOnComment</w:t>
+      </w:r>
+      <w:proofErr w:type="spellEnd"/>
+    </w:p>
+    <w:p>
+      <w:pPr>
+        <w:pStyle w:val="a3"/>
+        <w:numPr>
+          <w:ilvl w:val="1"/>
+          <w:numId w:val="3"/>
+        </w:numPr>
+        <w:ind w:leftChars="0"/>
+      </w:pPr>
+      <w:proofErr w:type="gramStart"/>
+      <w:r>
+        <w:t>id :</w:t>
+      </w:r>
+      <w:proofErr w:type="gramEnd"/>
+      <w:r>
+        <w:t xml:space="preserve"> ID</w:t>
+      </w:r>
+    </w:p>
+    <w:p>
+      <w:pPr>
+        <w:pStyle w:val="a3"/>
+        <w:numPr>
+          <w:ilvl w:val="1"/>
+          <w:numId w:val="3"/>
+        </w:numPr>
+        <w:ind w:leftChars="0"/>
+      </w:pPr>
+      <w:proofErr w:type="gramStart"/>
+      <w:r>
+        <w:rPr>
+          <w:rFonts w:hint="eastAsia"/>
+        </w:rPr>
+        <w:t>u</w:t>
+      </w:r>
+      <w:r>
+        <w:t>ser :</w:t>
+      </w:r>
+      <w:proofErr w:type="gramEnd"/>
+      <w:r>
+        <w:t xml:space="preserve"> [User]</w:t>
+      </w:r>
+    </w:p>
+    <w:p>
+      <w:pPr>
+        <w:pStyle w:val="a3"/>
+        <w:numPr>
+          <w:ilvl w:val="1"/>
+          <w:numId w:val="3"/>
+        </w:numPr>
+        <w:ind w:leftChars="0"/>
+      </w:pPr>
+      <w:proofErr w:type="gramStart"/>
+      <w:r>
+        <w:t>comment :</w:t>
+      </w:r>
+      <w:proofErr w:type="gramEnd"/>
+      <w:r>
+        <w:t xml:space="preserve"> [Comment]</w:t>
+      </w:r>
+    </w:p>
+    <w:p>
+      <w:pPr>
+        <w:pStyle w:val="a3"/>
+        <w:numPr>
+          <w:ilvl w:val="1"/>
+          <w:numId w:val="3"/>
+        </w:numPr>
+        <w:ind w:leftChars="0"/>
+      </w:pPr>
+      <w:proofErr w:type="spellStart"/>
+      <w:proofErr w:type="gramStart"/>
+      <w:r>
+        <w:rPr>
+          <w:rFonts w:hint="eastAsia"/>
+        </w:rPr>
+        <w:t>c</w:t>
+      </w:r>
+      <w:r>
+        <w:t>reatedAt</w:t>
+      </w:r>
+      <w:proofErr w:type="spellEnd"/>
+      <w:r>
+        <w:t xml:space="preserve"> :</w:t>
+      </w:r>
+      <w:proofErr w:type="gramEnd"/>
+      <w:r>
+        <w:t xml:space="preserve"> String</w:t>
+      </w:r>
+    </w:p>
+    <w:p>
+      <w:pPr>
+        <w:pStyle w:val="a3"/>
+        <w:numPr>
+          <w:ilvl w:val="0"/>
+          <w:numId w:val="3"/>
+        </w:numPr>
+        <w:ind w:leftChars="0"/>
+      </w:pPr>
+      <w:r>
+        <w:rPr>
+          <w:rFonts w:hint="eastAsia"/>
+        </w:rPr>
+        <w:t>C</w:t>
+      </w:r>
+      <w:r>
+        <w:t>omment</w:t>
+      </w:r>
+    </w:p>
+    <w:p>
+      <w:pPr>
+        <w:pStyle w:val="a3"/>
+        <w:numPr>
+          <w:ilvl w:val="1"/>
+          <w:numId w:val="3"/>
+        </w:numPr>
+        <w:ind w:leftChars="0"/>
+      </w:pPr>
+      <w:proofErr w:type="gramStart"/>
+      <w:r>
+        <w:t>id :</w:t>
+      </w:r>
+      <w:proofErr w:type="gramEnd"/>
+      <w:r>
+        <w:t xml:space="preserve"> ID</w:t>
+      </w:r>
+    </w:p>
+    <w:p>
+      <w:pPr>
+        <w:pStyle w:val="a3"/>
+        <w:numPr>
+          <w:ilvl w:val="1"/>
+          <w:numId w:val="3"/>
+        </w:numPr>
+        <w:ind w:leftChars="0"/>
+      </w:pPr>
+      <w:proofErr w:type="gramStart"/>
+      <w:r>
+        <w:rPr>
+          <w:rFonts w:hint="eastAsia"/>
+        </w:rPr>
+        <w:t>t</w:t>
+      </w:r>
+      <w:r>
+        <w:t>ext :</w:t>
+      </w:r>
+      <w:proofErr w:type="gramEnd"/>
+      <w:r>
+        <w:t xml:space="preserve"> String</w:t>
+      </w:r>
+    </w:p>
+    <w:p>
+      <w:pPr>
+        <w:pStyle w:val="a3"/>
+        <w:numPr>
+          <w:ilvl w:val="1"/>
+          <w:numId w:val="3"/>
+        </w:numPr>
+        <w:ind w:leftChars="0"/>
+      </w:pPr>
+      <w:proofErr w:type="gramStart"/>
+      <w:r>
+        <w:rPr>
+          <w:rFonts w:hint="eastAsia"/>
+        </w:rPr>
+        <w:t>u</w:t>
+      </w:r>
+      <w:r>
+        <w:t>ser :</w:t>
+      </w:r>
+      <w:proofErr w:type="gramEnd"/>
+      <w:r>
+        <w:t xml:space="preserve"> User</w:t>
+      </w:r>
+    </w:p>
+    <w:p>
+      <w:pPr>
+        <w:pStyle w:val="a3"/>
+        <w:numPr>
+          <w:ilvl w:val="1"/>
+          <w:numId w:val="3"/>
+        </w:numPr>
+        <w:ind w:leftChars="0"/>
+      </w:pPr>
+      <w:proofErr w:type="spellStart"/>
+      <w:r>
+        <w:rPr>
+          <w:rFonts w:hint="eastAsia"/>
+        </w:rPr>
+        <w:t>i</w:t>
+      </w:r>
+      <w:r>
+        <w:t>sLiked</w:t>
+      </w:r>
+      <w:proofErr w:type="spellEnd"/>
+      <w:r>
+        <w:t>: Boolean</w:t>
+      </w:r>
+    </w:p>
+    <w:p>
+      <w:pPr>
+        <w:pStyle w:val="a3"/>
+        <w:numPr>
+          <w:ilvl w:val="1"/>
+          <w:numId w:val="3"/>
+        </w:numPr>
+        <w:ind w:leftChars="0"/>
+      </w:pPr>
+      <w:r>
+        <w:rPr>
+          <w:rFonts w:hint="eastAsia"/>
+        </w:rPr>
+        <w:t>l</w:t>
+      </w:r>
+      <w:r>
+        <w:t>ikes: [Like]</w:t>
+      </w:r>
+    </w:p>
+    <w:p>
+      <w:pPr>
+        <w:pStyle w:val="a3"/>
+        <w:numPr>
+          <w:ilvl w:val="1"/>
+          <w:numId w:val="3"/>
+        </w:numPr>
+        <w:ind w:leftChars="0"/>
+      </w:pPr>
+      <w:proofErr w:type="spellStart"/>
+      <w:r>
+        <w:rPr>
+          <w:rFonts w:hint="eastAsia"/>
+        </w:rPr>
+        <w:t>l</w:t>
+      </w:r>
+      <w:r>
+        <w:t>ikesCount</w:t>
+      </w:r>
+      <w:proofErr w:type="spellEnd"/>
+      <w:r>
+        <w:t>: Int</w:t>
+      </w:r>
+    </w:p>
+    <w:p>
+      <w:pPr>
+        <w:pStyle w:val="a3"/>
+        <w:numPr>
+          <w:ilvl w:val="1"/>
+          <w:numId w:val="3"/>
+        </w:numPr>
+        <w:ind w:leftChars="0"/>
+      </w:pPr>
+      <w:proofErr w:type="gramStart"/>
+      <w:r>
+        <w:rPr>
+          <w:rFonts w:hint="eastAsia"/>
+        </w:rPr>
+        <w:t>p</w:t>
+      </w:r>
+      <w:r>
+        <w:t>ost :</w:t>
+      </w:r>
+      <w:proofErr w:type="gramEnd"/>
+      <w:r>
+        <w:t xml:space="preserve"> Post</w:t>
+      </w:r>
+    </w:p>
+    <w:p>
+      <w:pPr>
+        <w:pStyle w:val="a3"/>
+        <w:numPr>
+          <w:ilvl w:val="1"/>
+          <w:numId w:val="3"/>
+        </w:numPr>
+        <w:ind w:leftChars="0"/>
+      </w:pPr>
+      <w:proofErr w:type="spellStart"/>
+      <w:proofErr w:type="gramStart"/>
+      <w:r>
+        <w:rPr>
+          <w:rFonts w:hint="eastAsia"/>
+        </w:rPr>
+        <w:t>c</w:t>
+      </w:r>
+      <w:r>
+        <w:t>reatedAt</w:t>
+      </w:r>
+      <w:proofErr w:type="spellEnd"/>
+      <w:r>
+        <w:t xml:space="preserve"> :</w:t>
+      </w:r>
+      <w:proofErr w:type="gramEnd"/>
+      <w:r>
+        <w:t xml:space="preserve"> String</w:t>
+      </w:r>
+    </w:p>
+    <w:p>
+      <w:pPr>
+        <w:pStyle w:val="a3"/>
+        <w:numPr>
+          <w:ilvl w:val="0"/>
+          <w:numId w:val="3"/>
+        </w:numPr>
+        <w:ind w:leftChars="0"/>
+      </w:pPr>
+      <w:r>
+        <w:rPr>
+          <w:rFonts w:hint="eastAsia"/>
+        </w:rPr>
+        <w:t>M</w:t>
+      </w:r>
+      <w:r>
+        <w:t>eeting</w:t>
+      </w:r>
+    </w:p>
+    <w:p>
+      <w:pPr>
+        <w:pStyle w:val="a3"/>
+        <w:numPr>
+          <w:ilvl w:val="1"/>
+          <w:numId w:val="3"/>
+        </w:numPr>
+        <w:ind w:leftChars="0"/>
+      </w:pPr>
+      <w:proofErr w:type="gramStart"/>
+      <w:r>
+        <w:t>id :</w:t>
+      </w:r>
+      <w:proofErr w:type="gramEnd"/>
+      <w:r>
+        <w:t xml:space="preserve"> ID</w:t>
+      </w:r>
+    </w:p>
+    <w:p>
+      <w:pPr>
+        <w:pStyle w:val="a3"/>
+        <w:numPr>
+          <w:ilvl w:val="1"/>
+          <w:numId w:val="3"/>
+        </w:numPr>
+        <w:ind w:leftChars="0"/>
+      </w:pPr>
+      <w:proofErr w:type="gramStart"/>
+      <w:r>
+        <w:rPr>
+          <w:rFonts w:hint="eastAsia"/>
+        </w:rPr>
+        <w:t>t</w:t>
+      </w:r>
+      <w:r>
+        <w:t>itle :</w:t>
+      </w:r>
+      <w:proofErr w:type="gramEnd"/>
+      <w:r>
+        <w:t xml:space="preserve"> String</w:t>
+      </w:r>
+    </w:p>
+    <w:p>
+      <w:pPr>
+        <w:pStyle w:val="a3"/>
+        <w:numPr>
+          <w:ilvl w:val="1"/>
+          <w:numId w:val="3"/>
+        </w:numPr>
+        <w:ind w:leftChars="0"/>
+      </w:pPr>
+      <w:proofErr w:type="gramStart"/>
       <w:r>
         <w:rPr>
           <w:rFonts w:hint="eastAsia"/>
@@ -2431,31 +4175,430 @@
         <w:t>m</w:t>
       </w:r>
       <w:r>
-        <w:t>ain : Boolean</w:t>
-      </w:r>
-    </w:p>
-    <w:p>
-      <w:pPr>
-        <w:pStyle w:val="a3"/>
-        <w:numPr>
-          <w:ilvl w:val="1"/>
-          <w:numId w:val="3"/>
-        </w:numPr>
-        <w:ind w:leftChars="0"/>
-      </w:pPr>
-      <w:r>
-        <w:t>announcement : Boolean</w:t>
-      </w:r>
-    </w:p>
-    <w:p>
-      <w:pPr>
-        <w:pStyle w:val="a3"/>
-        <w:numPr>
-          <w:ilvl w:val="1"/>
-          <w:numId w:val="3"/>
-        </w:numPr>
-        <w:ind w:leftChars="0"/>
-      </w:pPr>
+        <w:t>ain :</w:t>
+      </w:r>
+      <w:proofErr w:type="gramEnd"/>
+      <w:r>
+        <w:t xml:space="preserve"> Boolean</w:t>
+      </w:r>
+    </w:p>
+    <w:p>
+      <w:pPr>
+        <w:pStyle w:val="a3"/>
+        <w:numPr>
+          <w:ilvl w:val="1"/>
+          <w:numId w:val="3"/>
+        </w:numPr>
+        <w:ind w:leftChars="0"/>
+      </w:pPr>
+      <w:proofErr w:type="gramStart"/>
+      <w:r>
+        <w:t>user</w:t>
+      </w:r>
+      <w:r>
+        <w:t xml:space="preserve"> :</w:t>
+      </w:r>
+      <w:proofErr w:type="gramEnd"/>
+      <w:r>
+        <w:t xml:space="preserve"> [User]</w:t>
+      </w:r>
+    </w:p>
+    <w:p>
+      <w:pPr>
+        <w:pStyle w:val="a3"/>
+        <w:numPr>
+          <w:ilvl w:val="1"/>
+          <w:numId w:val="3"/>
+        </w:numPr>
+        <w:ind w:leftChars="0"/>
+      </w:pPr>
+      <w:proofErr w:type="spellStart"/>
+      <w:proofErr w:type="gramStart"/>
+      <w:r>
+        <w:t>meetingTime</w:t>
+      </w:r>
+      <w:proofErr w:type="spellEnd"/>
+      <w:r>
+        <w:t xml:space="preserve"> :</w:t>
+      </w:r>
+      <w:proofErr w:type="gramEnd"/>
+      <w:r>
+        <w:t xml:space="preserve"> String</w:t>
+      </w:r>
+    </w:p>
+    <w:p>
+      <w:pPr>
+        <w:pStyle w:val="a3"/>
+        <w:numPr>
+          <w:ilvl w:val="1"/>
+          <w:numId w:val="3"/>
+        </w:numPr>
+        <w:ind w:leftChars="0"/>
+      </w:pPr>
+      <w:proofErr w:type="spellStart"/>
+      <w:proofErr w:type="gramStart"/>
+      <w:r>
+        <w:rPr>
+          <w:rFonts w:hint="eastAsia"/>
+        </w:rPr>
+        <w:t>m</w:t>
+      </w:r>
+      <w:r>
+        <w:t>eetingPlace</w:t>
+      </w:r>
+      <w:proofErr w:type="spellEnd"/>
+      <w:r>
+        <w:t xml:space="preserve"> :</w:t>
+      </w:r>
+      <w:proofErr w:type="gramEnd"/>
+      <w:r>
+        <w:t xml:space="preserve"> String</w:t>
+      </w:r>
+    </w:p>
+    <w:p>
+      <w:pPr>
+        <w:pStyle w:val="a3"/>
+        <w:numPr>
+          <w:ilvl w:val="1"/>
+          <w:numId w:val="3"/>
+        </w:numPr>
+        <w:ind w:leftChars="0"/>
+      </w:pPr>
+      <w:proofErr w:type="spellStart"/>
+      <w:proofErr w:type="gramStart"/>
+      <w:r>
+        <w:rPr>
+          <w:rFonts w:hint="eastAsia"/>
+        </w:rPr>
+        <w:t>m</w:t>
+      </w:r>
+      <w:r>
+        <w:t>eetingPrice</w:t>
+      </w:r>
+      <w:proofErr w:type="spellEnd"/>
+      <w:r>
+        <w:t xml:space="preserve"> :</w:t>
+      </w:r>
+      <w:proofErr w:type="gramEnd"/>
+      <w:r>
+        <w:t xml:space="preserve"> String</w:t>
+      </w:r>
+    </w:p>
+    <w:p>
+      <w:pPr>
+        <w:pStyle w:val="a3"/>
+        <w:numPr>
+          <w:ilvl w:val="1"/>
+          <w:numId w:val="3"/>
+        </w:numPr>
+        <w:ind w:leftChars="0"/>
+      </w:pPr>
+      <w:proofErr w:type="gramStart"/>
+      <w:r>
+        <w:t>deadline :</w:t>
+      </w:r>
+      <w:proofErr w:type="gramEnd"/>
+      <w:r>
+        <w:t xml:space="preserve"> String</w:t>
+      </w:r>
+    </w:p>
+    <w:p>
+      <w:pPr>
+        <w:pStyle w:val="a3"/>
+        <w:numPr>
+          <w:ilvl w:val="1"/>
+          <w:numId w:val="3"/>
+        </w:numPr>
+        <w:ind w:leftChars="0"/>
+      </w:pPr>
+      <w:proofErr w:type="spellStart"/>
+      <w:proofErr w:type="gramStart"/>
+      <w:r>
+        <w:rPr>
+          <w:rFonts w:hint="eastAsia"/>
+        </w:rPr>
+        <w:t>m</w:t>
+      </w:r>
+      <w:r>
+        <w:t>eetingHeadcount</w:t>
+      </w:r>
+      <w:r>
+        <w:t>s</w:t>
+      </w:r>
+      <w:proofErr w:type="spellEnd"/>
+      <w:r>
+        <w:t xml:space="preserve"> :</w:t>
+      </w:r>
+      <w:proofErr w:type="gramEnd"/>
+      <w:r>
+        <w:t xml:space="preserve"> Int</w:t>
+      </w:r>
+    </w:p>
+    <w:p>
+      <w:pPr>
+        <w:pStyle w:val="a3"/>
+        <w:numPr>
+          <w:ilvl w:val="1"/>
+          <w:numId w:val="3"/>
+        </w:numPr>
+        <w:ind w:leftChars="0"/>
+      </w:pPr>
+      <w:proofErr w:type="gramStart"/>
+      <w:r>
+        <w:t>Participants :</w:t>
+      </w:r>
+      <w:proofErr w:type="gramEnd"/>
+      <w:r>
+        <w:t xml:space="preserve"> [Participant]</w:t>
+      </w:r>
+    </w:p>
+    <w:p>
+      <w:pPr>
+        <w:pStyle w:val="a3"/>
+        <w:numPr>
+          <w:ilvl w:val="1"/>
+          <w:numId w:val="3"/>
+        </w:numPr>
+        <w:ind w:leftChars="0"/>
+      </w:pPr>
+      <w:proofErr w:type="spellStart"/>
+      <w:r>
+        <w:rPr>
+          <w:rFonts w:hint="eastAsia"/>
+        </w:rPr>
+        <w:t>i</w:t>
+      </w:r>
+      <w:r>
+        <w:t>sParticipated</w:t>
+      </w:r>
+      <w:proofErr w:type="spellEnd"/>
+      <w:r>
+        <w:t>: Boolean</w:t>
+      </w:r>
+    </w:p>
+    <w:p>
+      <w:pPr>
+        <w:pStyle w:val="a3"/>
+        <w:numPr>
+          <w:ilvl w:val="1"/>
+          <w:numId w:val="3"/>
+        </w:numPr>
+        <w:ind w:leftChars="0"/>
+      </w:pPr>
+      <w:proofErr w:type="spellStart"/>
+      <w:proofErr w:type="gramStart"/>
+      <w:r>
+        <w:rPr>
+          <w:rFonts w:hint="eastAsia"/>
+        </w:rPr>
+        <w:t>P</w:t>
+      </w:r>
+      <w:r>
+        <w:t>articipantsCount</w:t>
+      </w:r>
+      <w:proofErr w:type="spellEnd"/>
+      <w:r>
+        <w:t xml:space="preserve"> :</w:t>
+      </w:r>
+      <w:proofErr w:type="gramEnd"/>
+      <w:r>
+        <w:t xml:space="preserve"> Int</w:t>
+      </w:r>
+    </w:p>
+    <w:p>
+      <w:pPr>
+        <w:pStyle w:val="a3"/>
+        <w:numPr>
+          <w:ilvl w:val="1"/>
+          <w:numId w:val="3"/>
+        </w:numPr>
+        <w:ind w:leftChars="0"/>
+      </w:pPr>
+      <w:proofErr w:type="spellStart"/>
+      <w:r>
+        <w:rPr>
+          <w:rFonts w:hint="eastAsia"/>
+        </w:rPr>
+        <w:t>c</w:t>
+      </w:r>
+      <w:r>
+        <w:t>reatedAt</w:t>
+      </w:r>
+      <w:proofErr w:type="spellEnd"/>
+      <w:r>
+        <w:t>: String</w:t>
+      </w:r>
+    </w:p>
+    <w:p>
+      <w:pPr>
+        <w:pStyle w:val="a3"/>
+        <w:numPr>
+          <w:ilvl w:val="0"/>
+          <w:numId w:val="3"/>
+        </w:numPr>
+        <w:ind w:leftChars="0"/>
+      </w:pPr>
+      <w:r>
+        <w:rPr>
+          <w:rFonts w:hint="eastAsia"/>
+        </w:rPr>
+        <w:t>P</w:t>
+      </w:r>
+      <w:r>
+        <w:t>articipant</w:t>
+      </w:r>
+    </w:p>
+    <w:p>
+      <w:pPr>
+        <w:pStyle w:val="a3"/>
+        <w:numPr>
+          <w:ilvl w:val="1"/>
+          <w:numId w:val="3"/>
+        </w:numPr>
+        <w:ind w:leftChars="0"/>
+      </w:pPr>
+      <w:proofErr w:type="gramStart"/>
+      <w:r>
+        <w:t>id :</w:t>
+      </w:r>
+      <w:proofErr w:type="gramEnd"/>
+      <w:r>
+        <w:t xml:space="preserve"> ID</w:t>
+      </w:r>
+    </w:p>
+    <w:p>
+      <w:pPr>
+        <w:pStyle w:val="a3"/>
+        <w:numPr>
+          <w:ilvl w:val="1"/>
+          <w:numId w:val="3"/>
+        </w:numPr>
+        <w:ind w:leftChars="0"/>
+      </w:pPr>
+      <w:proofErr w:type="gramStart"/>
+      <w:r>
+        <w:rPr>
+          <w:rFonts w:hint="eastAsia"/>
+        </w:rPr>
+        <w:t>u</w:t>
+      </w:r>
+      <w:r>
+        <w:t>ser :</w:t>
+      </w:r>
+      <w:proofErr w:type="gramEnd"/>
+      <w:r>
+        <w:t xml:space="preserve"> [User]</w:t>
+      </w:r>
+    </w:p>
+    <w:p>
+      <w:pPr>
+        <w:pStyle w:val="a3"/>
+        <w:numPr>
+          <w:ilvl w:val="1"/>
+          <w:numId w:val="3"/>
+        </w:numPr>
+        <w:ind w:leftChars="0"/>
+      </w:pPr>
+      <w:proofErr w:type="gramStart"/>
+      <w:r>
+        <w:t>meeting :</w:t>
+      </w:r>
+      <w:proofErr w:type="gramEnd"/>
+      <w:r>
+        <w:t xml:space="preserve"> Meeting</w:t>
+      </w:r>
+    </w:p>
+    <w:p>
+      <w:pPr>
+        <w:pStyle w:val="a3"/>
+        <w:numPr>
+          <w:ilvl w:val="1"/>
+          <w:numId w:val="3"/>
+        </w:numPr>
+        <w:ind w:leftChars="0"/>
+      </w:pPr>
+      <w:proofErr w:type="spellStart"/>
+      <w:proofErr w:type="gramStart"/>
+      <w:r>
+        <w:rPr>
+          <w:rFonts w:hint="eastAsia"/>
+        </w:rPr>
+        <w:t>c</w:t>
+      </w:r>
+      <w:r>
+        <w:t>reatedAt</w:t>
+      </w:r>
+      <w:proofErr w:type="spellEnd"/>
+      <w:r>
+        <w:t xml:space="preserve"> :</w:t>
+      </w:r>
+      <w:proofErr w:type="gramEnd"/>
+      <w:r>
+        <w:t xml:space="preserve"> String</w:t>
+      </w:r>
+    </w:p>
+    <w:p>
+      <w:pPr>
+        <w:pStyle w:val="a3"/>
+        <w:numPr>
+          <w:ilvl w:val="0"/>
+          <w:numId w:val="3"/>
+        </w:numPr>
+        <w:ind w:leftChars="0"/>
+      </w:pPr>
+      <w:r>
+        <w:t>Book</w:t>
+      </w:r>
+    </w:p>
+    <w:p>
+      <w:pPr>
+        <w:pStyle w:val="a3"/>
+        <w:numPr>
+          <w:ilvl w:val="1"/>
+          <w:numId w:val="3"/>
+        </w:numPr>
+        <w:ind w:leftChars="0"/>
+      </w:pPr>
+      <w:proofErr w:type="gramStart"/>
+      <w:r>
+        <w:t>id :</w:t>
+      </w:r>
+      <w:proofErr w:type="gramEnd"/>
+      <w:r>
+        <w:t xml:space="preserve"> ID</w:t>
+      </w:r>
+    </w:p>
+    <w:p>
+      <w:pPr>
+        <w:pStyle w:val="a3"/>
+        <w:numPr>
+          <w:ilvl w:val="1"/>
+          <w:numId w:val="3"/>
+        </w:numPr>
+        <w:ind w:leftChars="0"/>
+      </w:pPr>
+      <w:proofErr w:type="gramStart"/>
+      <w:r>
+        <w:t>photo</w:t>
+      </w:r>
+      <w:r>
+        <w:t xml:space="preserve"> :</w:t>
+      </w:r>
+      <w:proofErr w:type="gramEnd"/>
+      <w:r>
+        <w:t xml:space="preserve"> String</w:t>
+      </w:r>
+    </w:p>
+    <w:p>
+      <w:pPr>
+        <w:pStyle w:val="a3"/>
+        <w:numPr>
+          <w:ilvl w:val="1"/>
+          <w:numId w:val="3"/>
+        </w:numPr>
+        <w:ind w:leftChars="0"/>
+      </w:pPr>
+      <w:proofErr w:type="gramStart"/>
       <w:r>
         <w:rPr>
           <w:rFonts w:hint="eastAsia"/>
@@ -2463,18 +4606,95 @@
         <w:t>t</w:t>
       </w:r>
       <w:r>
-        <w:t>itle : String!</w:t>
-      </w:r>
-    </w:p>
-    <w:p>
-      <w:pPr>
-        <w:pStyle w:val="a3"/>
-        <w:numPr>
-          <w:ilvl w:val="1"/>
-          <w:numId w:val="3"/>
-        </w:numPr>
-        <w:ind w:leftChars="0"/>
-      </w:pPr>
+        <w:t>itle :</w:t>
+      </w:r>
+      <w:proofErr w:type="gramEnd"/>
+      <w:r>
+        <w:t xml:space="preserve"> String</w:t>
+      </w:r>
+    </w:p>
+    <w:p>
+      <w:pPr>
+        <w:pStyle w:val="a3"/>
+        <w:numPr>
+          <w:ilvl w:val="1"/>
+          <w:numId w:val="3"/>
+        </w:numPr>
+        <w:ind w:leftChars="0"/>
+      </w:pPr>
+      <w:proofErr w:type="gramStart"/>
+      <w:r>
+        <w:rPr>
+          <w:rFonts w:hint="eastAsia"/>
+        </w:rPr>
+        <w:t>a</w:t>
+      </w:r>
+      <w:r>
+        <w:t>uthor :</w:t>
+      </w:r>
+      <w:proofErr w:type="gramEnd"/>
+      <w:r>
+        <w:t xml:space="preserve"> String</w:t>
+      </w:r>
+    </w:p>
+    <w:p>
+      <w:pPr>
+        <w:pStyle w:val="a3"/>
+        <w:numPr>
+          <w:ilvl w:val="1"/>
+          <w:numId w:val="3"/>
+        </w:numPr>
+        <w:ind w:leftChars="0"/>
+      </w:pPr>
+      <w:proofErr w:type="gramStart"/>
+      <w:r>
+        <w:rPr>
+          <w:rFonts w:hint="eastAsia"/>
+        </w:rPr>
+        <w:t>p</w:t>
+      </w:r>
+      <w:r>
+        <w:t>ublisher :</w:t>
+      </w:r>
+      <w:proofErr w:type="gramEnd"/>
+      <w:r>
+        <w:t xml:space="preserve"> String</w:t>
+      </w:r>
+    </w:p>
+    <w:p>
+      <w:pPr>
+        <w:pStyle w:val="a3"/>
+        <w:numPr>
+          <w:ilvl w:val="1"/>
+          <w:numId w:val="3"/>
+        </w:numPr>
+        <w:ind w:leftChars="0"/>
+      </w:pPr>
+      <w:proofErr w:type="spellStart"/>
+      <w:r>
+        <w:rPr>
+          <w:rFonts w:hint="eastAsia"/>
+        </w:rPr>
+        <w:t>i</w:t>
+      </w:r>
+      <w:r>
+        <w:t>sReserved</w:t>
+      </w:r>
+      <w:proofErr w:type="spellEnd"/>
+      <w:r>
+        <w:t>: Boolean</w:t>
+      </w:r>
+    </w:p>
+    <w:p>
+      <w:pPr>
+        <w:pStyle w:val="a3"/>
+        <w:numPr>
+          <w:ilvl w:val="1"/>
+          <w:numId w:val="3"/>
+        </w:numPr>
+        <w:ind w:leftChars="0"/>
+      </w:pPr>
+      <w:proofErr w:type="gramStart"/>
       <w:r>
         <w:rPr>
           <w:rFonts w:hint="eastAsia"/>
@@ -2482,56 +4702,24 @@
         <w:t>c</w:t>
       </w:r>
       <w:r>
-        <w:t>aption : String</w:t>
-      </w:r>
-    </w:p>
-    <w:p>
-      <w:pPr>
-        <w:pStyle w:val="a3"/>
-        <w:numPr>
-          <w:ilvl w:val="1"/>
-          <w:numId w:val="3"/>
-        </w:numPr>
-        <w:ind w:leftChars="0"/>
-      </w:pPr>
-      <w:r>
-        <w:rPr>
-          <w:rFonts w:hint="eastAsia"/>
-        </w:rPr>
-        <w:t>v</w:t>
-      </w:r>
-      <w:r>
-        <w:t>iews : [View]</w:t>
-      </w:r>
-    </w:p>
-    <w:p>
-      <w:pPr>
-        <w:pStyle w:val="a3"/>
-        <w:numPr>
-          <w:ilvl w:val="1"/>
-          <w:numId w:val="3"/>
-        </w:numPr>
-        <w:ind w:leftChars="0"/>
-      </w:pPr>
-      <w:r>
-        <w:rPr>
-          <w:rFonts w:hint="eastAsia"/>
-        </w:rPr>
-        <w:t>l</w:t>
-      </w:r>
-      <w:r>
-        <w:t>ikes : [Like]</w:t>
-      </w:r>
-    </w:p>
-    <w:p>
-      <w:pPr>
-        <w:pStyle w:val="a3"/>
-        <w:numPr>
-          <w:ilvl w:val="1"/>
-          <w:numId w:val="3"/>
-        </w:numPr>
-        <w:ind w:leftChars="0"/>
-      </w:pPr>
+        <w:t>ontent :</w:t>
+      </w:r>
+      <w:proofErr w:type="gramEnd"/>
+      <w:r>
+        <w:t xml:space="preserve"> String</w:t>
+      </w:r>
+    </w:p>
+    <w:p>
+      <w:pPr>
+        <w:pStyle w:val="a3"/>
+        <w:numPr>
+          <w:ilvl w:val="1"/>
+          <w:numId w:val="3"/>
+        </w:numPr>
+        <w:ind w:leftChars="0"/>
+      </w:pPr>
+      <w:proofErr w:type="spellStart"/>
+      <w:proofErr w:type="gramStart"/>
       <w:r>
         <w:rPr>
           <w:rFonts w:hint="eastAsia"/>
@@ -2539,43 +4727,178 @@
         <w:t>c</w:t>
       </w:r>
       <w:r>
-        <w:t>omments : [Comment]</w:t>
-      </w:r>
-    </w:p>
-    <w:p>
-      <w:pPr>
-        <w:pStyle w:val="a3"/>
-        <w:numPr>
-          <w:ilvl w:val="1"/>
-          <w:numId w:val="3"/>
-        </w:numPr>
-        <w:ind w:leftChars="0"/>
-      </w:pPr>
-      <w:proofErr w:type="spellStart"/>
-      <w:r>
-        <w:rPr>
-          <w:rFonts w:hint="eastAsia"/>
-        </w:rPr>
-        <w:t>l</w:t>
-      </w:r>
-      <w:r>
-        <w:t>ikeCount</w:t>
-      </w:r>
-      <w:proofErr w:type="spellEnd"/>
-      <w:r>
-        <w:t xml:space="preserve"> : Int</w:t>
-      </w:r>
-    </w:p>
-    <w:p>
-      <w:pPr>
-        <w:pStyle w:val="a3"/>
-        <w:numPr>
-          <w:ilvl w:val="1"/>
-          <w:numId w:val="3"/>
-        </w:numPr>
-        <w:ind w:leftChars="0"/>
-      </w:pPr>
-      <w:proofErr w:type="spellStart"/>
+        <w:t>reatedAt</w:t>
+      </w:r>
+      <w:proofErr w:type="spellEnd"/>
+      <w:r>
+        <w:t xml:space="preserve"> :</w:t>
+      </w:r>
+      <w:proofErr w:type="gramEnd"/>
+      <w:r>
+        <w:t xml:space="preserve"> String</w:t>
+      </w:r>
+    </w:p>
+    <w:p>
+      <w:pPr>
+        <w:pStyle w:val="a3"/>
+        <w:numPr>
+          <w:ilvl w:val="1"/>
+          <w:numId w:val="3"/>
+        </w:numPr>
+        <w:ind w:leftChars="0"/>
+      </w:pPr>
+      <w:proofErr w:type="gramStart"/>
+      <w:r>
+        <w:t>reservations :</w:t>
+      </w:r>
+      <w:proofErr w:type="gramEnd"/>
+      <w:r>
+        <w:t xml:space="preserve"> [Reservation]</w:t>
+      </w:r>
+    </w:p>
+    <w:p>
+      <w:pPr>
+        <w:pStyle w:val="a3"/>
+        <w:numPr>
+          <w:ilvl w:val="0"/>
+          <w:numId w:val="3"/>
+        </w:numPr>
+        <w:ind w:leftChars="0"/>
+      </w:pPr>
+      <w:r>
+        <w:rPr>
+          <w:rFonts w:hint="eastAsia"/>
+        </w:rPr>
+        <w:t>R</w:t>
+      </w:r>
+      <w:r>
+        <w:t>eservation</w:t>
+      </w:r>
+    </w:p>
+    <w:p>
+      <w:pPr>
+        <w:pStyle w:val="a3"/>
+        <w:numPr>
+          <w:ilvl w:val="1"/>
+          <w:numId w:val="3"/>
+        </w:numPr>
+        <w:ind w:leftChars="0"/>
+      </w:pPr>
+      <w:proofErr w:type="gramStart"/>
+      <w:r>
+        <w:t>id :</w:t>
+      </w:r>
+      <w:proofErr w:type="gramEnd"/>
+      <w:r>
+        <w:t xml:space="preserve"> ID</w:t>
+      </w:r>
+    </w:p>
+    <w:p>
+      <w:pPr>
+        <w:pStyle w:val="a3"/>
+        <w:numPr>
+          <w:ilvl w:val="1"/>
+          <w:numId w:val="3"/>
+        </w:numPr>
+        <w:ind w:leftChars="0"/>
+      </w:pPr>
+      <w:proofErr w:type="gramStart"/>
+      <w:r>
+        <w:rPr>
+          <w:rFonts w:hint="eastAsia"/>
+        </w:rPr>
+        <w:lastRenderedPageBreak/>
+        <w:t>u</w:t>
+      </w:r>
+      <w:r>
+        <w:t>ser :</w:t>
+      </w:r>
+      <w:proofErr w:type="gramEnd"/>
+      <w:r>
+        <w:t xml:space="preserve"> [User]</w:t>
+      </w:r>
+    </w:p>
+    <w:p>
+      <w:pPr>
+        <w:pStyle w:val="a3"/>
+        <w:numPr>
+          <w:ilvl w:val="1"/>
+          <w:numId w:val="3"/>
+        </w:numPr>
+        <w:ind w:leftChars="0"/>
+      </w:pPr>
+      <w:proofErr w:type="gramStart"/>
+      <w:r>
+        <w:t>book :</w:t>
+      </w:r>
+      <w:proofErr w:type="gramEnd"/>
+      <w:r>
+        <w:t xml:space="preserve"> [Book]</w:t>
+      </w:r>
+    </w:p>
+    <w:p>
+      <w:pPr>
+        <w:pStyle w:val="a3"/>
+        <w:numPr>
+          <w:ilvl w:val="1"/>
+          <w:numId w:val="3"/>
+        </w:numPr>
+        <w:ind w:leftChars="0"/>
+      </w:pPr>
+      <w:proofErr w:type="spellStart"/>
+      <w:proofErr w:type="gramStart"/>
+      <w:r>
+        <w:rPr>
+          <w:rFonts w:hint="eastAsia"/>
+        </w:rPr>
+        <w:t>s</w:t>
+      </w:r>
+      <w:r>
+        <w:t>tartDate</w:t>
+      </w:r>
+      <w:proofErr w:type="spellEnd"/>
+      <w:r>
+        <w:t xml:space="preserve"> :</w:t>
+      </w:r>
+      <w:proofErr w:type="gramEnd"/>
+      <w:r>
+        <w:t xml:space="preserve"> String</w:t>
+      </w:r>
+    </w:p>
+    <w:p>
+      <w:pPr>
+        <w:pStyle w:val="a3"/>
+        <w:numPr>
+          <w:ilvl w:val="1"/>
+          <w:numId w:val="3"/>
+        </w:numPr>
+        <w:ind w:leftChars="0"/>
+      </w:pPr>
+      <w:proofErr w:type="spellStart"/>
+      <w:proofErr w:type="gramStart"/>
+      <w:r>
+        <w:t>endDate</w:t>
+      </w:r>
+      <w:proofErr w:type="spellEnd"/>
+      <w:r>
+        <w:t xml:space="preserve"> :</w:t>
+      </w:r>
+      <w:proofErr w:type="gramEnd"/>
+      <w:r>
+        <w:t xml:space="preserve"> String</w:t>
+      </w:r>
+    </w:p>
+    <w:p>
+      <w:pPr>
+        <w:pStyle w:val="a3"/>
+        <w:numPr>
+          <w:ilvl w:val="1"/>
+          <w:numId w:val="3"/>
+        </w:numPr>
+        <w:ind w:leftChars="0"/>
+      </w:pPr>
+      <w:proofErr w:type="spellStart"/>
+      <w:proofErr w:type="gramStart"/>
       <w:r>
         <w:rPr>
           <w:rFonts w:hint="eastAsia"/>
@@ -2583,80 +4906,18 @@
         <w:t>c</w:t>
       </w:r>
       <w:r>
-        <w:t>ommentCount</w:t>
-      </w:r>
-      <w:proofErr w:type="spellEnd"/>
-      <w:r>
-        <w:t xml:space="preserve"> : Int</w:t>
-      </w:r>
-    </w:p>
-    <w:p>
-      <w:pPr>
-        <w:pStyle w:val="a3"/>
-        <w:numPr>
-          <w:ilvl w:val="1"/>
-          <w:numId w:val="3"/>
-        </w:numPr>
-        <w:ind w:leftChars="0"/>
-      </w:pPr>
-      <w:proofErr w:type="spellStart"/>
-      <w:r>
-        <w:rPr>
-          <w:rFonts w:hint="eastAsia"/>
-        </w:rPr>
-        <w:t>i</w:t>
-      </w:r>
-      <w:r>
-        <w:t>sLiked:Boolean</w:t>
-      </w:r>
-      <w:proofErr w:type="spellEnd"/>
-    </w:p>
-    <w:p>
-      <w:pPr>
-        <w:pStyle w:val="a3"/>
-        <w:numPr>
-          <w:ilvl w:val="1"/>
-          <w:numId w:val="3"/>
-        </w:numPr>
-        <w:ind w:leftChars="0"/>
-      </w:pPr>
-      <w:proofErr w:type="spellStart"/>
-      <w:r>
-        <w:rPr>
-          <w:rFonts w:hint="eastAsia"/>
-        </w:rPr>
-        <w:t>c</w:t>
-      </w:r>
-      <w:r>
         <w:t>reatedAt</w:t>
       </w:r>
       <w:proofErr w:type="spellEnd"/>
       <w:r>
-        <w:t xml:space="preserve"> : String</w:t>
-      </w:r>
-    </w:p>
-    <w:p>
-      <w:pPr>
-        <w:pStyle w:val="a3"/>
-        <w:numPr>
-          <w:ilvl w:val="1"/>
-          <w:numId w:val="3"/>
-        </w:numPr>
-        <w:ind w:leftChars="0"/>
-      </w:pPr>
-      <w:proofErr w:type="spellStart"/>
-      <w:r>
-        <w:rPr>
-          <w:rFonts w:hint="eastAsia"/>
-        </w:rPr>
-        <w:t>u</w:t>
-      </w:r>
-      <w:r>
-        <w:t>pdatedAt</w:t>
-      </w:r>
-      <w:proofErr w:type="spellEnd"/>
-      <w:r>
-        <w:t xml:space="preserve"> : String</w:t>
+        <w:t xml:space="preserve"> :</w:t>
+      </w:r>
+      <w:proofErr w:type="gramEnd"/>
+      <w:r>
+        <w:t xml:space="preserve"> String</w:t>
+      </w:r>
+      <w:r>
+        <w:t>.</w:t>
       </w:r>
     </w:p>
     <w:p>
@@ -2672,53 +4933,64 @@
         <w:rPr>
           <w:rFonts w:hint="eastAsia"/>
         </w:rPr>
-        <w:t>L</w:t>
-      </w:r>
-      <w:r>
-        <w:t>ike</w:t>
-      </w:r>
-    </w:p>
-    <w:p>
-      <w:pPr>
-        <w:pStyle w:val="a3"/>
-        <w:numPr>
-          <w:ilvl w:val="1"/>
-          <w:numId w:val="3"/>
-        </w:numPr>
-        <w:ind w:leftChars="0"/>
-      </w:pPr>
-      <w:r>
-        <w:t>id : ID</w:t>
-      </w:r>
-    </w:p>
-    <w:p>
-      <w:pPr>
-        <w:pStyle w:val="a3"/>
-        <w:numPr>
-          <w:ilvl w:val="1"/>
-          <w:numId w:val="3"/>
-        </w:numPr>
-        <w:ind w:leftChars="0"/>
-      </w:pPr>
-      <w:r>
-        <w:rPr>
-          <w:rFonts w:hint="eastAsia"/>
-        </w:rPr>
-        <w:t>u</w:t>
-      </w:r>
-      <w:r>
-        <w:t>ser : [User]</w:t>
-      </w:r>
-    </w:p>
-    <w:p>
-      <w:pPr>
-        <w:pStyle w:val="a3"/>
-        <w:numPr>
-          <w:ilvl w:val="1"/>
-          <w:numId w:val="3"/>
-        </w:numPr>
-        <w:ind w:leftChars="0"/>
-      </w:pPr>
+        <w:t>V</w:t>
+      </w:r>
+      <w:r>
+        <w:t>iews</w:t>
+      </w:r>
+    </w:p>
+    <w:p>
+      <w:pPr>
+        <w:pStyle w:val="a3"/>
+        <w:numPr>
+          <w:ilvl w:val="1"/>
+          <w:numId w:val="3"/>
+        </w:numPr>
+        <w:ind w:leftChars="0"/>
+      </w:pPr>
+      <w:proofErr w:type="gramStart"/>
+      <w:r>
+        <w:rPr>
+          <w:rFonts w:hint="eastAsia"/>
+        </w:rPr>
+        <w:t>id</w:t>
+      </w:r>
+      <w:r>
+        <w:t xml:space="preserve"> :</w:t>
+      </w:r>
+      <w:proofErr w:type="gramEnd"/>
+      <w:r>
+        <w:t xml:space="preserve"> ID</w:t>
+      </w:r>
+    </w:p>
+    <w:p>
+      <w:pPr>
+        <w:pStyle w:val="a3"/>
+        <w:numPr>
+          <w:ilvl w:val="1"/>
+          <w:numId w:val="3"/>
+        </w:numPr>
+        <w:ind w:leftChars="0"/>
+      </w:pPr>
+      <w:proofErr w:type="gramStart"/>
+      <w:r>
+        <w:t>users :</w:t>
+      </w:r>
+      <w:proofErr w:type="gramEnd"/>
+      <w:r>
+        <w:t xml:space="preserve"> [User]</w:t>
+      </w:r>
+    </w:p>
+    <w:p>
+      <w:pPr>
+        <w:pStyle w:val="a3"/>
+        <w:numPr>
+          <w:ilvl w:val="1"/>
+          <w:numId w:val="3"/>
+        </w:numPr>
+        <w:ind w:leftChars="0"/>
+      </w:pPr>
+      <w:proofErr w:type="gramStart"/>
       <w:r>
         <w:rPr>
           <w:rFonts w:hint="eastAsia"/>
@@ -2726,973 +4998,11 @@
         <w:t>p</w:t>
       </w:r>
       <w:r>
-        <w:t>ost : [Post]</w:t>
-      </w:r>
-    </w:p>
-    <w:p>
-      <w:pPr>
-        <w:pStyle w:val="a3"/>
-        <w:numPr>
-          <w:ilvl w:val="1"/>
-          <w:numId w:val="3"/>
-        </w:numPr>
-        <w:ind w:leftChars="0"/>
-      </w:pPr>
-      <w:proofErr w:type="spellStart"/>
-      <w:r>
-        <w:rPr>
-          <w:rFonts w:hint="eastAsia"/>
-        </w:rPr>
-        <w:t>c</w:t>
-      </w:r>
-      <w:r>
-        <w:t>reatedAt</w:t>
-      </w:r>
-      <w:proofErr w:type="spellEnd"/>
-      <w:r>
-        <w:t xml:space="preserve"> : String!</w:t>
-      </w:r>
-    </w:p>
-    <w:p>
-      <w:pPr>
-        <w:pStyle w:val="a3"/>
-        <w:numPr>
-          <w:ilvl w:val="0"/>
-          <w:numId w:val="3"/>
-        </w:numPr>
-        <w:ind w:leftChars="0"/>
-      </w:pPr>
-      <w:proofErr w:type="spellStart"/>
-      <w:r>
-        <w:t>LikeOnComment</w:t>
-      </w:r>
-      <w:proofErr w:type="spellEnd"/>
-    </w:p>
-    <w:p>
-      <w:pPr>
-        <w:pStyle w:val="a3"/>
-        <w:numPr>
-          <w:ilvl w:val="1"/>
-          <w:numId w:val="3"/>
-        </w:numPr>
-        <w:ind w:leftChars="0"/>
-      </w:pPr>
-      <w:r>
-        <w:t>id : ID</w:t>
-      </w:r>
-    </w:p>
-    <w:p>
-      <w:pPr>
-        <w:pStyle w:val="a3"/>
-        <w:numPr>
-          <w:ilvl w:val="1"/>
-          <w:numId w:val="3"/>
-        </w:numPr>
-        <w:ind w:leftChars="0"/>
-      </w:pPr>
-      <w:r>
-        <w:rPr>
-          <w:rFonts w:hint="eastAsia"/>
-        </w:rPr>
-        <w:t>u</w:t>
-      </w:r>
-      <w:r>
-        <w:t>ser : [User]</w:t>
-      </w:r>
-    </w:p>
-    <w:p>
-      <w:pPr>
-        <w:pStyle w:val="a3"/>
-        <w:numPr>
-          <w:ilvl w:val="1"/>
-          <w:numId w:val="3"/>
-        </w:numPr>
-        <w:ind w:leftChars="0"/>
-      </w:pPr>
-      <w:r>
-        <w:t>comment : [Comment]</w:t>
-      </w:r>
-    </w:p>
-    <w:p>
-      <w:pPr>
-        <w:pStyle w:val="a3"/>
-        <w:numPr>
-          <w:ilvl w:val="1"/>
-          <w:numId w:val="3"/>
-        </w:numPr>
-        <w:ind w:leftChars="0"/>
-      </w:pPr>
-      <w:proofErr w:type="spellStart"/>
-      <w:r>
-        <w:rPr>
-          <w:rFonts w:hint="eastAsia"/>
-        </w:rPr>
-        <w:t>i</w:t>
-      </w:r>
-      <w:r>
-        <w:t>sLiked:Boolean</w:t>
-      </w:r>
-      <w:proofErr w:type="spellEnd"/>
-    </w:p>
-    <w:p>
-      <w:pPr>
-        <w:pStyle w:val="a3"/>
-        <w:numPr>
-          <w:ilvl w:val="1"/>
-          <w:numId w:val="3"/>
-        </w:numPr>
-        <w:ind w:leftChars="0"/>
-      </w:pPr>
-      <w:proofErr w:type="spellStart"/>
-      <w:r>
-        <w:rPr>
-          <w:rFonts w:hint="eastAsia"/>
-        </w:rPr>
-        <w:t>c</w:t>
-      </w:r>
-      <w:r>
-        <w:t>reatedAt</w:t>
-      </w:r>
-      <w:proofErr w:type="spellEnd"/>
-      <w:r>
-        <w:t xml:space="preserve"> : String</w:t>
-      </w:r>
-    </w:p>
-    <w:p>
-      <w:pPr>
-        <w:pStyle w:val="a3"/>
-        <w:numPr>
-          <w:ilvl w:val="0"/>
-          <w:numId w:val="3"/>
-        </w:numPr>
-        <w:ind w:leftChars="0"/>
-      </w:pPr>
-      <w:r>
-        <w:rPr>
-          <w:rFonts w:hint="eastAsia"/>
-        </w:rPr>
-        <w:t>C</w:t>
-      </w:r>
-      <w:r>
-        <w:t>omment</w:t>
-      </w:r>
-    </w:p>
-    <w:p>
-      <w:pPr>
-        <w:pStyle w:val="a3"/>
-        <w:numPr>
-          <w:ilvl w:val="1"/>
-          <w:numId w:val="3"/>
-        </w:numPr>
-        <w:ind w:leftChars="0"/>
-      </w:pPr>
-      <w:r>
-        <w:t>id : ID</w:t>
-      </w:r>
-    </w:p>
-    <w:p>
-      <w:pPr>
-        <w:pStyle w:val="a3"/>
-        <w:numPr>
-          <w:ilvl w:val="1"/>
-          <w:numId w:val="3"/>
-        </w:numPr>
-        <w:ind w:leftChars="0"/>
-      </w:pPr>
-      <w:r>
-        <w:rPr>
-          <w:rFonts w:hint="eastAsia"/>
-        </w:rPr>
-        <w:t>t</w:t>
-      </w:r>
-      <w:r>
-        <w:t>ext : String</w:t>
-      </w:r>
-    </w:p>
-    <w:p>
-      <w:pPr>
-        <w:pStyle w:val="a3"/>
-        <w:numPr>
-          <w:ilvl w:val="1"/>
-          <w:numId w:val="3"/>
-        </w:numPr>
-        <w:ind w:leftChars="0"/>
-      </w:pPr>
-      <w:r>
-        <w:rPr>
-          <w:rFonts w:hint="eastAsia"/>
-        </w:rPr>
-        <w:t>u</w:t>
-      </w:r>
-      <w:r>
-        <w:t>ser : User</w:t>
-      </w:r>
-    </w:p>
-    <w:p>
-      <w:pPr>
-        <w:pStyle w:val="a3"/>
-        <w:numPr>
-          <w:ilvl w:val="1"/>
-          <w:numId w:val="3"/>
-        </w:numPr>
-        <w:ind w:leftChars="0"/>
-      </w:pPr>
-      <w:r>
-        <w:rPr>
-          <w:rFonts w:hint="eastAsia"/>
-        </w:rPr>
-        <w:t>p</w:t>
-      </w:r>
-      <w:r>
-        <w:t>ost : Post</w:t>
-      </w:r>
-    </w:p>
-    <w:p>
-      <w:pPr>
-        <w:pStyle w:val="a3"/>
-        <w:numPr>
-          <w:ilvl w:val="1"/>
-          <w:numId w:val="3"/>
-        </w:numPr>
-        <w:ind w:leftChars="0"/>
-      </w:pPr>
-      <w:proofErr w:type="spellStart"/>
-      <w:r>
-        <w:rPr>
-          <w:rFonts w:hint="eastAsia"/>
-        </w:rPr>
-        <w:t>c</w:t>
-      </w:r>
-      <w:r>
-        <w:t>reatedAt</w:t>
-      </w:r>
-      <w:proofErr w:type="spellEnd"/>
-      <w:r>
-        <w:t xml:space="preserve"> : String</w:t>
-      </w:r>
-    </w:p>
-    <w:p>
-      <w:pPr>
-        <w:pStyle w:val="a3"/>
-        <w:numPr>
-          <w:ilvl w:val="0"/>
-          <w:numId w:val="3"/>
-        </w:numPr>
-        <w:ind w:leftChars="0"/>
-      </w:pPr>
-      <w:r>
-        <w:rPr>
-          <w:rFonts w:hint="eastAsia"/>
-        </w:rPr>
-        <w:t>M</w:t>
-      </w:r>
-      <w:r>
-        <w:t>eeting</w:t>
-      </w:r>
-    </w:p>
-    <w:p>
-      <w:pPr>
-        <w:pStyle w:val="a3"/>
-        <w:numPr>
-          <w:ilvl w:val="1"/>
-          <w:numId w:val="3"/>
-        </w:numPr>
-        <w:ind w:leftChars="0"/>
-      </w:pPr>
-      <w:r>
-        <w:t>id : ID</w:t>
-      </w:r>
-    </w:p>
-    <w:p>
-      <w:pPr>
-        <w:pStyle w:val="a3"/>
-        <w:numPr>
-          <w:ilvl w:val="1"/>
-          <w:numId w:val="3"/>
-        </w:numPr>
-        <w:ind w:leftChars="0"/>
-      </w:pPr>
-      <w:r>
-        <w:rPr>
-          <w:rFonts w:hint="eastAsia"/>
-        </w:rPr>
-        <w:t>t</w:t>
-      </w:r>
-      <w:r>
-        <w:t>itle : String</w:t>
-      </w:r>
-    </w:p>
-    <w:p>
-      <w:pPr>
-        <w:pStyle w:val="a3"/>
-        <w:numPr>
-          <w:ilvl w:val="1"/>
-          <w:numId w:val="3"/>
-        </w:numPr>
-        <w:ind w:leftChars="0"/>
-      </w:pPr>
-      <w:r>
-        <w:rPr>
-          <w:rFonts w:hint="eastAsia"/>
-        </w:rPr>
-        <w:t>m</w:t>
-      </w:r>
-      <w:r>
-        <w:t>ain : Boolean</w:t>
-      </w:r>
-    </w:p>
-    <w:p>
-      <w:pPr>
-        <w:pStyle w:val="a3"/>
-        <w:numPr>
-          <w:ilvl w:val="1"/>
-          <w:numId w:val="3"/>
-        </w:numPr>
-        <w:ind w:leftChars="0"/>
-      </w:pPr>
-      <w:r>
-        <w:rPr>
-          <w:rFonts w:hint="eastAsia"/>
-        </w:rPr>
-        <w:t>O</w:t>
-      </w:r>
-      <w:r>
-        <w:t>rganizer : [User]</w:t>
-      </w:r>
-    </w:p>
-    <w:p>
-      <w:pPr>
-        <w:pStyle w:val="a3"/>
-        <w:numPr>
-          <w:ilvl w:val="1"/>
-          <w:numId w:val="3"/>
-        </w:numPr>
-        <w:ind w:leftChars="0"/>
-      </w:pPr>
-      <w:proofErr w:type="spellStart"/>
-      <w:r>
-        <w:t>meetingTime</w:t>
-      </w:r>
-      <w:proofErr w:type="spellEnd"/>
-      <w:r>
-        <w:t xml:space="preserve"> : String</w:t>
-      </w:r>
-    </w:p>
-    <w:p>
-      <w:pPr>
-        <w:pStyle w:val="a3"/>
-        <w:numPr>
-          <w:ilvl w:val="1"/>
-          <w:numId w:val="3"/>
-        </w:numPr>
-        <w:ind w:leftChars="0"/>
-      </w:pPr>
-      <w:proofErr w:type="spellStart"/>
-      <w:r>
-        <w:rPr>
-          <w:rFonts w:hint="eastAsia"/>
-        </w:rPr>
-        <w:t>m</w:t>
-      </w:r>
-      <w:r>
-        <w:t>eetingPlace</w:t>
-      </w:r>
-      <w:proofErr w:type="spellEnd"/>
-      <w:r>
-        <w:t xml:space="preserve"> : String</w:t>
-      </w:r>
-    </w:p>
-    <w:p>
-      <w:pPr>
-        <w:pStyle w:val="a3"/>
-        <w:numPr>
-          <w:ilvl w:val="1"/>
-          <w:numId w:val="3"/>
-        </w:numPr>
-        <w:ind w:leftChars="0"/>
-      </w:pPr>
-      <w:proofErr w:type="spellStart"/>
-      <w:r>
-        <w:rPr>
-          <w:rFonts w:hint="eastAsia"/>
-        </w:rPr>
-        <w:t>m</w:t>
-      </w:r>
-      <w:r>
-        <w:t>eetingPrice</w:t>
-      </w:r>
-      <w:proofErr w:type="spellEnd"/>
-      <w:r>
-        <w:t xml:space="preserve"> : String</w:t>
-      </w:r>
-    </w:p>
-    <w:p>
-      <w:pPr>
-        <w:pStyle w:val="a3"/>
-        <w:numPr>
-          <w:ilvl w:val="1"/>
-          <w:numId w:val="3"/>
-        </w:numPr>
-        <w:ind w:leftChars="0"/>
-      </w:pPr>
-      <w:r>
-        <w:t>deadline : String</w:t>
-      </w:r>
-    </w:p>
-    <w:p>
-      <w:pPr>
-        <w:pStyle w:val="a3"/>
-        <w:numPr>
-          <w:ilvl w:val="1"/>
-          <w:numId w:val="3"/>
-        </w:numPr>
-        <w:ind w:leftChars="0"/>
-      </w:pPr>
-      <w:proofErr w:type="spellStart"/>
-      <w:r>
-        <w:rPr>
-          <w:rFonts w:hint="eastAsia"/>
-        </w:rPr>
-        <w:t>m</w:t>
-      </w:r>
-      <w:r>
-        <w:t>eetingHeadcount</w:t>
-      </w:r>
-      <w:proofErr w:type="spellEnd"/>
-      <w:r>
-        <w:t xml:space="preserve"> : Int</w:t>
-      </w:r>
-    </w:p>
-    <w:p>
-      <w:pPr>
-        <w:pStyle w:val="a3"/>
-        <w:numPr>
-          <w:ilvl w:val="1"/>
-          <w:numId w:val="3"/>
-        </w:numPr>
-        <w:ind w:leftChars="0"/>
-      </w:pPr>
-      <w:r>
-        <w:t>Participants : [Participant]</w:t>
-      </w:r>
-    </w:p>
-    <w:p>
-      <w:pPr>
-        <w:pStyle w:val="a3"/>
-        <w:numPr>
-          <w:ilvl w:val="1"/>
-          <w:numId w:val="3"/>
-        </w:numPr>
-        <w:ind w:leftChars="0"/>
-      </w:pPr>
-      <w:proofErr w:type="spellStart"/>
-      <w:r>
-        <w:rPr>
-          <w:rFonts w:hint="eastAsia"/>
-        </w:rPr>
-        <w:t>i</w:t>
-      </w:r>
-      <w:r>
-        <w:t>sParticipated</w:t>
-      </w:r>
-      <w:proofErr w:type="spellEnd"/>
-      <w:r>
-        <w:t>: Boolean</w:t>
-      </w:r>
-    </w:p>
-    <w:p>
-      <w:pPr>
-        <w:pStyle w:val="a3"/>
-        <w:numPr>
-          <w:ilvl w:val="1"/>
-          <w:numId w:val="3"/>
-        </w:numPr>
-        <w:ind w:leftChars="0"/>
-      </w:pPr>
-      <w:proofErr w:type="spellStart"/>
-      <w:r>
-        <w:rPr>
-          <w:rFonts w:hint="eastAsia"/>
-        </w:rPr>
-        <w:t>P</w:t>
-      </w:r>
-      <w:r>
-        <w:t>articipantsCount</w:t>
-      </w:r>
-      <w:proofErr w:type="spellEnd"/>
-      <w:r>
-        <w:t xml:space="preserve"> : Int</w:t>
-      </w:r>
-    </w:p>
-    <w:p>
-      <w:pPr>
-        <w:pStyle w:val="a3"/>
-        <w:numPr>
-          <w:ilvl w:val="0"/>
-          <w:numId w:val="3"/>
-        </w:numPr>
-        <w:ind w:leftChars="0"/>
-      </w:pPr>
-      <w:r>
-        <w:rPr>
-          <w:rFonts w:hint="eastAsia"/>
-        </w:rPr>
-        <w:t>P</w:t>
-      </w:r>
-      <w:r>
-        <w:t>articipant</w:t>
-      </w:r>
-    </w:p>
-    <w:p>
-      <w:pPr>
-        <w:pStyle w:val="a3"/>
-        <w:numPr>
-          <w:ilvl w:val="1"/>
-          <w:numId w:val="3"/>
-        </w:numPr>
-        <w:ind w:leftChars="0"/>
-      </w:pPr>
-      <w:r>
-        <w:t>id : ID</w:t>
-      </w:r>
-    </w:p>
-    <w:p>
-      <w:pPr>
-        <w:pStyle w:val="a3"/>
-        <w:numPr>
-          <w:ilvl w:val="1"/>
-          <w:numId w:val="3"/>
-        </w:numPr>
-        <w:ind w:leftChars="0"/>
-      </w:pPr>
-      <w:r>
-        <w:rPr>
-          <w:rFonts w:hint="eastAsia"/>
-        </w:rPr>
-        <w:t>u</w:t>
-      </w:r>
-      <w:r>
-        <w:t>ser : [User]</w:t>
-      </w:r>
-    </w:p>
-    <w:p>
-      <w:pPr>
-        <w:pStyle w:val="a3"/>
-        <w:numPr>
-          <w:ilvl w:val="1"/>
-          <w:numId w:val="3"/>
-        </w:numPr>
-        <w:ind w:leftChars="0"/>
-      </w:pPr>
-      <w:r>
-        <w:t>meeting : Meeting</w:t>
-      </w:r>
-    </w:p>
-    <w:p>
-      <w:pPr>
-        <w:pStyle w:val="a3"/>
-        <w:numPr>
-          <w:ilvl w:val="1"/>
-          <w:numId w:val="3"/>
-        </w:numPr>
-        <w:ind w:leftChars="0"/>
-      </w:pPr>
-      <w:proofErr w:type="spellStart"/>
-      <w:r>
-        <w:rPr>
-          <w:rFonts w:hint="eastAsia"/>
-        </w:rPr>
-        <w:t>c</w:t>
-      </w:r>
-      <w:r>
-        <w:t>reatedAt</w:t>
-      </w:r>
-      <w:proofErr w:type="spellEnd"/>
-      <w:r>
-        <w:t xml:space="preserve"> : String</w:t>
-      </w:r>
-    </w:p>
-    <w:p>
-      <w:pPr>
-        <w:pStyle w:val="a3"/>
-        <w:numPr>
-          <w:ilvl w:val="0"/>
-          <w:numId w:val="3"/>
-        </w:numPr>
-        <w:ind w:leftChars="0"/>
-      </w:pPr>
-      <w:r>
-        <w:t>Book</w:t>
-      </w:r>
-    </w:p>
-    <w:p>
-      <w:pPr>
-        <w:pStyle w:val="a3"/>
-        <w:numPr>
-          <w:ilvl w:val="1"/>
-          <w:numId w:val="3"/>
-        </w:numPr>
-        <w:ind w:leftChars="0"/>
-      </w:pPr>
-      <w:r>
-        <w:t>id : ID</w:t>
-      </w:r>
-    </w:p>
-    <w:p>
-      <w:pPr>
-        <w:pStyle w:val="a3"/>
-        <w:numPr>
-          <w:ilvl w:val="1"/>
-          <w:numId w:val="3"/>
-        </w:numPr>
-        <w:ind w:leftChars="0"/>
-      </w:pPr>
-      <w:r>
-        <w:t>photo</w:t>
-      </w:r>
-      <w:r>
-        <w:t xml:space="preserve"> : String</w:t>
-      </w:r>
-    </w:p>
-    <w:p>
-      <w:pPr>
-        <w:pStyle w:val="a3"/>
-        <w:numPr>
-          <w:ilvl w:val="1"/>
-          <w:numId w:val="3"/>
-        </w:numPr>
-        <w:ind w:leftChars="0"/>
-      </w:pPr>
-      <w:r>
-        <w:rPr>
-          <w:rFonts w:hint="eastAsia"/>
-        </w:rPr>
-        <w:t>t</w:t>
-      </w:r>
-      <w:r>
-        <w:t>itle : String</w:t>
-      </w:r>
-    </w:p>
-    <w:p>
-      <w:pPr>
-        <w:pStyle w:val="a3"/>
-        <w:numPr>
-          <w:ilvl w:val="1"/>
-          <w:numId w:val="3"/>
-        </w:numPr>
-        <w:ind w:leftChars="0"/>
-      </w:pPr>
-      <w:r>
-        <w:rPr>
-          <w:rFonts w:hint="eastAsia"/>
-        </w:rPr>
-        <w:lastRenderedPageBreak/>
-        <w:t>a</w:t>
-      </w:r>
-      <w:r>
-        <w:t>uthor : String</w:t>
-      </w:r>
-    </w:p>
-    <w:p>
-      <w:pPr>
-        <w:pStyle w:val="a3"/>
-        <w:numPr>
-          <w:ilvl w:val="1"/>
-          <w:numId w:val="3"/>
-        </w:numPr>
-        <w:ind w:leftChars="0"/>
-      </w:pPr>
-      <w:r>
-        <w:rPr>
-          <w:rFonts w:hint="eastAsia"/>
-        </w:rPr>
-        <w:t>p</w:t>
-      </w:r>
-      <w:r>
-        <w:t>ublisher : String</w:t>
-      </w:r>
-    </w:p>
-    <w:p>
-      <w:pPr>
-        <w:pStyle w:val="a3"/>
-        <w:numPr>
-          <w:ilvl w:val="1"/>
-          <w:numId w:val="3"/>
-        </w:numPr>
-        <w:ind w:leftChars="0"/>
-      </w:pPr>
-      <w:proofErr w:type="spellStart"/>
-      <w:r>
-        <w:rPr>
-          <w:rFonts w:hint="eastAsia"/>
-        </w:rPr>
-        <w:t>i</w:t>
-      </w:r>
-      <w:r>
-        <w:t>sReserved</w:t>
-      </w:r>
-      <w:proofErr w:type="spellEnd"/>
-      <w:r>
-        <w:t>: Boolean</w:t>
-      </w:r>
-    </w:p>
-    <w:p>
-      <w:pPr>
-        <w:pStyle w:val="a3"/>
-        <w:numPr>
-          <w:ilvl w:val="1"/>
-          <w:numId w:val="3"/>
-        </w:numPr>
-        <w:ind w:leftChars="0"/>
-      </w:pPr>
-      <w:r>
-        <w:rPr>
-          <w:rFonts w:hint="eastAsia"/>
-        </w:rPr>
-        <w:t>c</w:t>
-      </w:r>
-      <w:r>
-        <w:t>ontent : String</w:t>
-      </w:r>
-    </w:p>
-    <w:p>
-      <w:pPr>
-        <w:pStyle w:val="a3"/>
-        <w:numPr>
-          <w:ilvl w:val="1"/>
-          <w:numId w:val="3"/>
-        </w:numPr>
-        <w:ind w:leftChars="0"/>
-      </w:pPr>
-      <w:proofErr w:type="spellStart"/>
-      <w:r>
-        <w:rPr>
-          <w:rFonts w:hint="eastAsia"/>
-        </w:rPr>
-        <w:t>c</w:t>
-      </w:r>
-      <w:r>
-        <w:t>reatedAt</w:t>
-      </w:r>
-      <w:proofErr w:type="spellEnd"/>
-      <w:r>
-        <w:t xml:space="preserve"> : String</w:t>
-      </w:r>
-    </w:p>
-    <w:p>
-      <w:pPr>
-        <w:pStyle w:val="a3"/>
-        <w:numPr>
-          <w:ilvl w:val="1"/>
-          <w:numId w:val="3"/>
-        </w:numPr>
-        <w:ind w:leftChars="0"/>
-      </w:pPr>
-      <w:r>
-        <w:t>reservations : [Reservation]</w:t>
-      </w:r>
-    </w:p>
-    <w:p>
-      <w:pPr>
-        <w:pStyle w:val="a3"/>
-        <w:numPr>
-          <w:ilvl w:val="0"/>
-          <w:numId w:val="3"/>
-        </w:numPr>
-        <w:ind w:leftChars="0"/>
-      </w:pPr>
-      <w:r>
-        <w:rPr>
-          <w:rFonts w:hint="eastAsia"/>
-        </w:rPr>
-        <w:t>R</w:t>
-      </w:r>
-      <w:r>
-        <w:t>eservation</w:t>
-      </w:r>
-    </w:p>
-    <w:p>
-      <w:pPr>
-        <w:pStyle w:val="a3"/>
-        <w:numPr>
-          <w:ilvl w:val="1"/>
-          <w:numId w:val="3"/>
-        </w:numPr>
-        <w:ind w:leftChars="0"/>
-      </w:pPr>
-      <w:r>
-        <w:t>id : ID</w:t>
-      </w:r>
-    </w:p>
-    <w:p>
-      <w:pPr>
-        <w:pStyle w:val="a3"/>
-        <w:numPr>
-          <w:ilvl w:val="1"/>
-          <w:numId w:val="3"/>
-        </w:numPr>
-        <w:ind w:leftChars="0"/>
-      </w:pPr>
-      <w:r>
-        <w:rPr>
-          <w:rFonts w:hint="eastAsia"/>
-        </w:rPr>
-        <w:t>u</w:t>
-      </w:r>
-      <w:r>
-        <w:t>ser : [User]</w:t>
-      </w:r>
-    </w:p>
-    <w:p>
-      <w:pPr>
-        <w:pStyle w:val="a3"/>
-        <w:numPr>
-          <w:ilvl w:val="1"/>
-          <w:numId w:val="3"/>
-        </w:numPr>
-        <w:ind w:leftChars="0"/>
-      </w:pPr>
-      <w:r>
-        <w:t>book : [Book]</w:t>
-      </w:r>
-    </w:p>
-    <w:p>
-      <w:pPr>
-        <w:pStyle w:val="a3"/>
-        <w:numPr>
-          <w:ilvl w:val="1"/>
-          <w:numId w:val="3"/>
-        </w:numPr>
-        <w:ind w:leftChars="0"/>
-      </w:pPr>
-      <w:proofErr w:type="spellStart"/>
-      <w:r>
-        <w:rPr>
-          <w:rFonts w:hint="eastAsia"/>
-        </w:rPr>
-        <w:t>s</w:t>
-      </w:r>
-      <w:r>
-        <w:t>tartDate</w:t>
-      </w:r>
-      <w:proofErr w:type="spellEnd"/>
-      <w:r>
-        <w:t xml:space="preserve"> : String</w:t>
-      </w:r>
-    </w:p>
-    <w:p>
-      <w:pPr>
-        <w:pStyle w:val="a3"/>
-        <w:numPr>
-          <w:ilvl w:val="1"/>
-          <w:numId w:val="3"/>
-        </w:numPr>
-        <w:ind w:leftChars="0"/>
-      </w:pPr>
-      <w:proofErr w:type="spellStart"/>
-      <w:r>
-        <w:t>endDate</w:t>
-      </w:r>
-      <w:proofErr w:type="spellEnd"/>
-      <w:r>
-        <w:t xml:space="preserve"> : String</w:t>
-      </w:r>
-    </w:p>
-    <w:p>
-      <w:pPr>
-        <w:pStyle w:val="a3"/>
-        <w:numPr>
-          <w:ilvl w:val="1"/>
-          <w:numId w:val="3"/>
-        </w:numPr>
-        <w:ind w:leftChars="0"/>
-      </w:pPr>
-      <w:proofErr w:type="spellStart"/>
-      <w:r>
-        <w:rPr>
-          <w:rFonts w:hint="eastAsia"/>
-        </w:rPr>
-        <w:t>c</w:t>
-      </w:r>
-      <w:r>
-        <w:t>reatedAt</w:t>
-      </w:r>
-      <w:proofErr w:type="spellEnd"/>
-      <w:r>
-        <w:t xml:space="preserve"> : String</w:t>
-      </w:r>
-      <w:r>
-        <w:t>.</w:t>
-      </w:r>
-    </w:p>
-    <w:p>
-      <w:pPr>
-        <w:pStyle w:val="a3"/>
-        <w:numPr>
-          <w:ilvl w:val="0"/>
-          <w:numId w:val="3"/>
-        </w:numPr>
-        <w:ind w:leftChars="0"/>
-      </w:pPr>
-      <w:r>
-        <w:rPr>
-          <w:rFonts w:hint="eastAsia"/>
-        </w:rPr>
-        <w:t>V</w:t>
-      </w:r>
-      <w:r>
-        <w:t>iews</w:t>
-      </w:r>
-    </w:p>
-    <w:p>
-      <w:pPr>
-        <w:pStyle w:val="a3"/>
-        <w:numPr>
-          <w:ilvl w:val="1"/>
-          <w:numId w:val="3"/>
-        </w:numPr>
-        <w:ind w:leftChars="0"/>
-      </w:pPr>
-      <w:r>
-        <w:rPr>
-          <w:rFonts w:hint="eastAsia"/>
-        </w:rPr>
-        <w:t>id</w:t>
-      </w:r>
-      <w:r>
-        <w:t xml:space="preserve"> : ID</w:t>
-      </w:r>
-    </w:p>
-    <w:p>
-      <w:pPr>
-        <w:pStyle w:val="a3"/>
-        <w:numPr>
-          <w:ilvl w:val="1"/>
-          <w:numId w:val="3"/>
-        </w:numPr>
-        <w:ind w:leftChars="0"/>
-      </w:pPr>
-      <w:r>
-        <w:t>users : [User]</w:t>
-      </w:r>
-    </w:p>
-    <w:p>
-      <w:pPr>
-        <w:pStyle w:val="a3"/>
-        <w:numPr>
-          <w:ilvl w:val="1"/>
-          <w:numId w:val="3"/>
-        </w:numPr>
-        <w:ind w:leftChars="0"/>
-      </w:pPr>
-      <w:r>
-        <w:rPr>
-          <w:rFonts w:hint="eastAsia"/>
-        </w:rPr>
-        <w:t>p</w:t>
-      </w:r>
-      <w:r>
-        <w:t>ost : Post</w:t>
+        <w:t>ost :</w:t>
+      </w:r>
+      <w:proofErr w:type="gramEnd"/>
+      <w:r>
+        <w:t xml:space="preserve"> Post</w:t>
       </w:r>
     </w:p>
     <w:p>
@@ -3884,19 +5194,29 @@
           <w:numId w:val="6"/>
         </w:numPr>
         <w:ind w:leftChars="0"/>
-      </w:pPr>
-      <w:proofErr w:type="spellStart"/>
-      <w:r>
-        <w:rPr>
-          <w:rFonts w:hint="eastAsia"/>
+        <w:rPr>
+          <w:strike/>
+        </w:rPr>
+      </w:pPr>
+      <w:proofErr w:type="spellStart"/>
+      <w:r>
+        <w:rPr>
+          <w:rFonts w:hint="eastAsia"/>
+          <w:strike/>
         </w:rPr>
         <w:t>s</w:t>
       </w:r>
       <w:r>
+        <w:rPr>
+          <w:strike/>
+        </w:rPr>
         <w:t>eeUser</w:t>
       </w:r>
       <w:proofErr w:type="spellEnd"/>
       <w:r>
+        <w:rPr>
+          <w:strike/>
+        </w:rPr>
         <w:t xml:space="preserve"> (stop)</w:t>
       </w:r>
     </w:p>
@@ -3929,41 +5249,19 @@
           <w:numId w:val="6"/>
         </w:numPr>
         <w:ind w:leftChars="0"/>
-        <w:rPr>
-          <w:strike/>
-        </w:rPr>
-      </w:pPr>
-      <w:r>
-        <w:rPr>
-          <w:rFonts w:hint="eastAsia"/>
-          <w:strike/>
+      </w:pPr>
+      <w:r>
+        <w:rPr>
+          <w:rFonts w:hint="eastAsia"/>
         </w:rPr>
         <w:t>l</w:t>
       </w:r>
       <w:r>
-        <w:rPr>
-          <w:strike/>
-        </w:rPr>
         <w:t>ogin</w:t>
       </w:r>
       <w:r>
-        <w:rPr>
-          <w:strike/>
-        </w:rPr>
         <w:t xml:space="preserve"> //</w:t>
       </w:r>
-      <w:r>
-        <w:t xml:space="preserve"> importing </w:t>
-      </w:r>
-      <w:r>
-        <w:rPr>
-          <w:rFonts w:hint="eastAsia"/>
-        </w:rPr>
-        <w:t>A</w:t>
-      </w:r>
-      <w:r>
-        <w:t>uth0 so login resolver is not needed anymore</w:t>
-      </w:r>
     </w:p>
     <w:p>
       <w:pPr>
@@ -4018,41 +5316,24 @@
           <w:numId w:val="6"/>
         </w:numPr>
         <w:ind w:leftChars="0"/>
-        <w:rPr>
-          <w:strike/>
-        </w:rPr>
-      </w:pPr>
-      <w:proofErr w:type="spellStart"/>
-      <w:r>
-        <w:rPr>
-          <w:rFonts w:hint="eastAsia"/>
-          <w:strike/>
+      </w:pPr>
+      <w:bookmarkStart w:id="0" w:name="_GoBack"/>
+      <w:proofErr w:type="spellStart"/>
+      <w:r>
+        <w:rPr>
+          <w:rFonts w:hint="eastAsia"/>
         </w:rPr>
         <w:t>b</w:t>
       </w:r>
       <w:r>
-        <w:rPr>
-          <w:strike/>
-        </w:rPr>
         <w:t>yebye</w:t>
       </w:r>
       <w:proofErr w:type="spellEnd"/>
       <w:r>
         <w:t xml:space="preserve"> </w:t>
       </w:r>
-      <w:r>
-        <w:t xml:space="preserve">importing </w:t>
-      </w:r>
-      <w:r>
-        <w:rPr>
-          <w:rFonts w:hint="eastAsia"/>
-        </w:rPr>
-        <w:t>A</w:t>
-      </w:r>
-      <w:r>
-        <w:t>uth0 so login resolver is not needed anymore</w:t>
-      </w:r>
-    </w:p>
+    </w:p>
+    <w:bookmarkEnd w:id="0"/>
     <w:p>
       <w:pPr>
         <w:pStyle w:val="a3"/>
@@ -4123,7 +5404,13 @@
       </w:pPr>
       <w:proofErr w:type="spellStart"/>
       <w:r>
-        <w:t>seeBulletinList</w:t>
+        <w:t>see</w:t>
+      </w:r>
+      <w:r>
+        <w:t>Full</w:t>
+      </w:r>
+      <w:r>
+        <w:t>BulletinList</w:t>
       </w:r>
       <w:proofErr w:type="spellEnd"/>
     </w:p>
@@ -4222,6 +5509,7 @@
         </w:rPr>
       </w:pPr>
       <w:proofErr w:type="spellStart"/>
+      <w:proofErr w:type="gramStart"/>
       <w:r>
         <w:rPr>
           <w:rFonts w:hint="eastAsia"/>
@@ -4243,7 +5531,11 @@
         <w:t xml:space="preserve"> </w:t>
       </w:r>
       <w:r>
-        <w:t xml:space="preserve"> DELETE </w:t>
+        <w:t xml:space="preserve"> DELETE</w:t>
+      </w:r>
+      <w:proofErr w:type="gramEnd"/>
+      <w:r>
+        <w:t xml:space="preserve"> </w:t>
       </w:r>
       <w:r>
         <w:rPr>
@@ -4421,7 +5713,6 @@
         <w:rPr>
           <w:rFonts w:hint="eastAsia"/>
         </w:rPr>
-        <w:lastRenderedPageBreak/>
         <w:t>t</w:t>
       </w:r>
       <w:r>
@@ -4540,27 +5831,6 @@
         </w:numPr>
         <w:ind w:leftChars="0"/>
       </w:pPr>
-      <w:proofErr w:type="spellStart"/>
-      <w:r>
-        <w:rPr>
-          <w:rFonts w:hint="eastAsia"/>
-        </w:rPr>
-        <w:t>s</w:t>
-      </w:r>
-      <w:r>
-        <w:t>howMeeting</w:t>
-      </w:r>
-      <w:proofErr w:type="spellEnd"/>
-    </w:p>
-    <w:p>
-      <w:pPr>
-        <w:pStyle w:val="a3"/>
-        <w:numPr>
-          <w:ilvl w:val="1"/>
-          <w:numId w:val="6"/>
-        </w:numPr>
-        <w:ind w:leftChars="0"/>
-      </w:pPr>
       <w:r>
         <w:rPr>
           <w:rFonts w:hint="eastAsia"/>
@@ -4635,6 +5905,7 @@
       </w:pPr>
       <w:proofErr w:type="spellStart"/>
       <w:r>
+        <w:lastRenderedPageBreak/>
         <w:t>editBook</w:t>
       </w:r>
       <w:proofErr w:type="spellEnd"/>
@@ -5176,6 +6447,119 @@
     </w:lvl>
   </w:abstractNum>
   <w:abstractNum w:abstractNumId="4" w15:restartNumberingAfterBreak="0">
+    <w:nsid w:val="3051421A"/>
+    <w:multiLevelType w:val="hybridMultilevel"/>
+    <w:tmpl w:val="269C75BE"/>
+    <w:lvl w:ilvl="0" w:tplc="04090001">
+      <w:start w:val="1"/>
+      <w:numFmt w:val="bullet"/>
+      <w:lvlText w:val=""/>
+      <w:lvlJc w:val="left"/>
+      <w:pPr>
+        <w:ind w:left="800" w:hanging="400"/>
+      </w:pPr>
+      <w:rPr>
+        <w:rFonts w:ascii="Wingdings" w:hAnsi="Wingdings" w:hint="default"/>
+      </w:rPr>
+    </w:lvl>
+    <w:lvl w:ilvl="1" w:tplc="04090003" w:tentative="1">
+      <w:start w:val="1"/>
+      <w:numFmt w:val="bullet"/>
+      <w:lvlText w:val=""/>
+      <w:lvlJc w:val="left"/>
+      <w:pPr>
+        <w:ind w:left="1200" w:hanging="400"/>
+      </w:pPr>
+      <w:rPr>
+        <w:rFonts w:ascii="Wingdings" w:hAnsi="Wingdings" w:hint="default"/>
+      </w:rPr>
+    </w:lvl>
+    <w:lvl w:ilvl="2" w:tplc="04090005" w:tentative="1">
+      <w:start w:val="1"/>
+      <w:numFmt w:val="bullet"/>
+      <w:lvlText w:val=""/>
+      <w:lvlJc w:val="left"/>
+      <w:pPr>
+        <w:ind w:left="1600" w:hanging="400"/>
+      </w:pPr>
+      <w:rPr>
+        <w:rFonts w:ascii="Wingdings" w:hAnsi="Wingdings" w:hint="default"/>
+      </w:rPr>
+    </w:lvl>
+    <w:lvl w:ilvl="3" w:tplc="04090001" w:tentative="1">
+      <w:start w:val="1"/>
+      <w:numFmt w:val="bullet"/>
+      <w:lvlText w:val=""/>
+      <w:lvlJc w:val="left"/>
+      <w:pPr>
+        <w:ind w:left="2000" w:hanging="400"/>
+      </w:pPr>
+      <w:rPr>
+        <w:rFonts w:ascii="Wingdings" w:hAnsi="Wingdings" w:hint="default"/>
+      </w:rPr>
+    </w:lvl>
+    <w:lvl w:ilvl="4" w:tplc="04090003" w:tentative="1">
+      <w:start w:val="1"/>
+      <w:numFmt w:val="bullet"/>
+      <w:lvlText w:val=""/>
+      <w:lvlJc w:val="left"/>
+      <w:pPr>
+        <w:ind w:left="2400" w:hanging="400"/>
+      </w:pPr>
+      <w:rPr>
+        <w:rFonts w:ascii="Wingdings" w:hAnsi="Wingdings" w:hint="default"/>
+      </w:rPr>
+    </w:lvl>
+    <w:lvl w:ilvl="5" w:tplc="04090005" w:tentative="1">
+      <w:start w:val="1"/>
+      <w:numFmt w:val="bullet"/>
+      <w:lvlText w:val=""/>
+      <w:lvlJc w:val="left"/>
+      <w:pPr>
+        <w:ind w:left="2800" w:hanging="400"/>
+      </w:pPr>
+      <w:rPr>
+        <w:rFonts w:ascii="Wingdings" w:hAnsi="Wingdings" w:hint="default"/>
+      </w:rPr>
+    </w:lvl>
+    <w:lvl w:ilvl="6" w:tplc="04090001" w:tentative="1">
+      <w:start w:val="1"/>
+      <w:numFmt w:val="bullet"/>
+      <w:lvlText w:val=""/>
+      <w:lvlJc w:val="left"/>
+      <w:pPr>
+        <w:ind w:left="3200" w:hanging="400"/>
+      </w:pPr>
+      <w:rPr>
+        <w:rFonts w:ascii="Wingdings" w:hAnsi="Wingdings" w:hint="default"/>
+      </w:rPr>
+    </w:lvl>
+    <w:lvl w:ilvl="7" w:tplc="04090003" w:tentative="1">
+      <w:start w:val="1"/>
+      <w:numFmt w:val="bullet"/>
+      <w:lvlText w:val=""/>
+      <w:lvlJc w:val="left"/>
+      <w:pPr>
+        <w:ind w:left="3600" w:hanging="400"/>
+      </w:pPr>
+      <w:rPr>
+        <w:rFonts w:ascii="Wingdings" w:hAnsi="Wingdings" w:hint="default"/>
+      </w:rPr>
+    </w:lvl>
+    <w:lvl w:ilvl="8" w:tplc="04090005" w:tentative="1">
+      <w:start w:val="1"/>
+      <w:numFmt w:val="bullet"/>
+      <w:lvlText w:val=""/>
+      <w:lvlJc w:val="left"/>
+      <w:pPr>
+        <w:ind w:left="4000" w:hanging="400"/>
+      </w:pPr>
+      <w:rPr>
+        <w:rFonts w:ascii="Wingdings" w:hAnsi="Wingdings" w:hint="default"/>
+      </w:rPr>
+    </w:lvl>
+  </w:abstractNum>
+  <w:abstractNum w:abstractNumId="5" w15:restartNumberingAfterBreak="0">
     <w:nsid w:val="34206F51"/>
     <w:multiLevelType w:val="hybridMultilevel"/>
     <w:tmpl w:val="08923686"/>
@@ -5264,7 +6648,7 @@
       </w:pPr>
     </w:lvl>
   </w:abstractNum>
-  <w:abstractNum w:abstractNumId="5" w15:restartNumberingAfterBreak="0">
+  <w:abstractNum w:abstractNumId="6" w15:restartNumberingAfterBreak="0">
     <w:nsid w:val="353B47E4"/>
     <w:multiLevelType w:val="hybridMultilevel"/>
     <w:tmpl w:val="FD8ED9D8"/>
@@ -5353,10 +6737,10 @@
       </w:pPr>
     </w:lvl>
   </w:abstractNum>
-  <w:abstractNum w:abstractNumId="6" w15:restartNumberingAfterBreak="0">
+  <w:abstractNum w:abstractNumId="7" w15:restartNumberingAfterBreak="0">
     <w:nsid w:val="38C351AF"/>
     <w:multiLevelType w:val="hybridMultilevel"/>
-    <w:tmpl w:val="3790E960"/>
+    <w:tmpl w:val="A0BCB7A2"/>
     <w:lvl w:ilvl="0" w:tplc="231AFAE2">
       <w:start w:val="1"/>
       <w:numFmt w:val="decimal"/>
@@ -5405,14 +6789,16 @@
         <w:ind w:left="2000" w:hanging="400"/>
       </w:pPr>
     </w:lvl>
-    <w:lvl w:ilvl="5" w:tplc="0409001B" w:tentative="1">
-      <w:start w:val="1"/>
-      <w:numFmt w:val="lowerRoman"/>
-      <w:lvlText w:val="%6."/>
-      <w:lvlJc w:val="right"/>
-      <w:pPr>
-        <w:ind w:left="2400" w:hanging="400"/>
-      </w:pPr>
+    <w:lvl w:ilvl="5" w:tplc="6A9C5A18">
+      <w:numFmt w:val="bullet"/>
+      <w:lvlText w:val="-"/>
+      <w:lvlJc w:val="left"/>
+      <w:pPr>
+        <w:ind w:left="2360" w:hanging="360"/>
+      </w:pPr>
+      <w:rPr>
+        <w:rFonts w:ascii="맑은 고딕" w:eastAsia="맑은 고딕" w:hAnsi="맑은 고딕" w:cstheme="minorBidi" w:hint="eastAsia"/>
+      </w:rPr>
     </w:lvl>
     <w:lvl w:ilvl="6" w:tplc="0409000F" w:tentative="1">
       <w:start w:val="1"/>
@@ -5442,7 +6828,7 @@
       </w:pPr>
     </w:lvl>
   </w:abstractNum>
-  <w:abstractNum w:abstractNumId="7" w15:restartNumberingAfterBreak="0">
+  <w:abstractNum w:abstractNumId="8" w15:restartNumberingAfterBreak="0">
     <w:nsid w:val="3C97362C"/>
     <w:multiLevelType w:val="hybridMultilevel"/>
     <w:tmpl w:val="0EBECD26"/>
@@ -5529,22 +6915,361 @@
       <w:pPr>
         <w:ind w:left="3600" w:hanging="400"/>
       </w:pPr>
+    </w:lvl>
+  </w:abstractNum>
+  <w:abstractNum w:abstractNumId="9" w15:restartNumberingAfterBreak="0">
+    <w:nsid w:val="3F4C1958"/>
+    <w:multiLevelType w:val="hybridMultilevel"/>
+    <w:tmpl w:val="1924BD3C"/>
+    <w:lvl w:ilvl="0" w:tplc="04090001">
+      <w:start w:val="1"/>
+      <w:numFmt w:val="bullet"/>
+      <w:lvlText w:val=""/>
+      <w:lvlJc w:val="left"/>
+      <w:pPr>
+        <w:ind w:left="800" w:hanging="400"/>
+      </w:pPr>
+      <w:rPr>
+        <w:rFonts w:ascii="Wingdings" w:hAnsi="Wingdings" w:hint="default"/>
+      </w:rPr>
+    </w:lvl>
+    <w:lvl w:ilvl="1" w:tplc="04090003">
+      <w:start w:val="1"/>
+      <w:numFmt w:val="bullet"/>
+      <w:lvlText w:val=""/>
+      <w:lvlJc w:val="left"/>
+      <w:pPr>
+        <w:ind w:left="1200" w:hanging="400"/>
+      </w:pPr>
+      <w:rPr>
+        <w:rFonts w:ascii="Wingdings" w:hAnsi="Wingdings" w:hint="default"/>
+      </w:rPr>
+    </w:lvl>
+    <w:lvl w:ilvl="2" w:tplc="04090005" w:tentative="1">
+      <w:start w:val="1"/>
+      <w:numFmt w:val="bullet"/>
+      <w:lvlText w:val=""/>
+      <w:lvlJc w:val="left"/>
+      <w:pPr>
+        <w:ind w:left="1600" w:hanging="400"/>
+      </w:pPr>
+      <w:rPr>
+        <w:rFonts w:ascii="Wingdings" w:hAnsi="Wingdings" w:hint="default"/>
+      </w:rPr>
+    </w:lvl>
+    <w:lvl w:ilvl="3" w:tplc="04090001" w:tentative="1">
+      <w:start w:val="1"/>
+      <w:numFmt w:val="bullet"/>
+      <w:lvlText w:val=""/>
+      <w:lvlJc w:val="left"/>
+      <w:pPr>
+        <w:ind w:left="2000" w:hanging="400"/>
+      </w:pPr>
+      <w:rPr>
+        <w:rFonts w:ascii="Wingdings" w:hAnsi="Wingdings" w:hint="default"/>
+      </w:rPr>
+    </w:lvl>
+    <w:lvl w:ilvl="4" w:tplc="04090003" w:tentative="1">
+      <w:start w:val="1"/>
+      <w:numFmt w:val="bullet"/>
+      <w:lvlText w:val=""/>
+      <w:lvlJc w:val="left"/>
+      <w:pPr>
+        <w:ind w:left="2400" w:hanging="400"/>
+      </w:pPr>
+      <w:rPr>
+        <w:rFonts w:ascii="Wingdings" w:hAnsi="Wingdings" w:hint="default"/>
+      </w:rPr>
+    </w:lvl>
+    <w:lvl w:ilvl="5" w:tplc="04090005" w:tentative="1">
+      <w:start w:val="1"/>
+      <w:numFmt w:val="bullet"/>
+      <w:lvlText w:val=""/>
+      <w:lvlJc w:val="left"/>
+      <w:pPr>
+        <w:ind w:left="2800" w:hanging="400"/>
+      </w:pPr>
+      <w:rPr>
+        <w:rFonts w:ascii="Wingdings" w:hAnsi="Wingdings" w:hint="default"/>
+      </w:rPr>
+    </w:lvl>
+    <w:lvl w:ilvl="6" w:tplc="04090001" w:tentative="1">
+      <w:start w:val="1"/>
+      <w:numFmt w:val="bullet"/>
+      <w:lvlText w:val=""/>
+      <w:lvlJc w:val="left"/>
+      <w:pPr>
+        <w:ind w:left="3200" w:hanging="400"/>
+      </w:pPr>
+      <w:rPr>
+        <w:rFonts w:ascii="Wingdings" w:hAnsi="Wingdings" w:hint="default"/>
+      </w:rPr>
+    </w:lvl>
+    <w:lvl w:ilvl="7" w:tplc="04090003" w:tentative="1">
+      <w:start w:val="1"/>
+      <w:numFmt w:val="bullet"/>
+      <w:lvlText w:val=""/>
+      <w:lvlJc w:val="left"/>
+      <w:pPr>
+        <w:ind w:left="3600" w:hanging="400"/>
+      </w:pPr>
+      <w:rPr>
+        <w:rFonts w:ascii="Wingdings" w:hAnsi="Wingdings" w:hint="default"/>
+      </w:rPr>
+    </w:lvl>
+    <w:lvl w:ilvl="8" w:tplc="04090005" w:tentative="1">
+      <w:start w:val="1"/>
+      <w:numFmt w:val="bullet"/>
+      <w:lvlText w:val=""/>
+      <w:lvlJc w:val="left"/>
+      <w:pPr>
+        <w:ind w:left="4000" w:hanging="400"/>
+      </w:pPr>
+      <w:rPr>
+        <w:rFonts w:ascii="Wingdings" w:hAnsi="Wingdings" w:hint="default"/>
+      </w:rPr>
+    </w:lvl>
+  </w:abstractNum>
+  <w:abstractNum w:abstractNumId="10" w15:restartNumberingAfterBreak="0">
+    <w:nsid w:val="4EC10A71"/>
+    <w:multiLevelType w:val="hybridMultilevel"/>
+    <w:tmpl w:val="9DF2E560"/>
+    <w:lvl w:ilvl="0" w:tplc="04090001">
+      <w:start w:val="1"/>
+      <w:numFmt w:val="bullet"/>
+      <w:lvlText w:val=""/>
+      <w:lvlJc w:val="left"/>
+      <w:pPr>
+        <w:ind w:left="800" w:hanging="400"/>
+      </w:pPr>
+      <w:rPr>
+        <w:rFonts w:ascii="Wingdings" w:hAnsi="Wingdings" w:hint="default"/>
+      </w:rPr>
+    </w:lvl>
+    <w:lvl w:ilvl="1" w:tplc="04090003">
+      <w:start w:val="1"/>
+      <w:numFmt w:val="bullet"/>
+      <w:lvlText w:val=""/>
+      <w:lvlJc w:val="left"/>
+      <w:pPr>
+        <w:ind w:left="1200" w:hanging="400"/>
+      </w:pPr>
+      <w:rPr>
+        <w:rFonts w:ascii="Wingdings" w:hAnsi="Wingdings" w:hint="default"/>
+      </w:rPr>
+    </w:lvl>
+    <w:lvl w:ilvl="2" w:tplc="04090005" w:tentative="1">
+      <w:start w:val="1"/>
+      <w:numFmt w:val="bullet"/>
+      <w:lvlText w:val=""/>
+      <w:lvlJc w:val="left"/>
+      <w:pPr>
+        <w:ind w:left="1600" w:hanging="400"/>
+      </w:pPr>
+      <w:rPr>
+        <w:rFonts w:ascii="Wingdings" w:hAnsi="Wingdings" w:hint="default"/>
+      </w:rPr>
+    </w:lvl>
+    <w:lvl w:ilvl="3" w:tplc="04090001" w:tentative="1">
+      <w:start w:val="1"/>
+      <w:numFmt w:val="bullet"/>
+      <w:lvlText w:val=""/>
+      <w:lvlJc w:val="left"/>
+      <w:pPr>
+        <w:ind w:left="2000" w:hanging="400"/>
+      </w:pPr>
+      <w:rPr>
+        <w:rFonts w:ascii="Wingdings" w:hAnsi="Wingdings" w:hint="default"/>
+      </w:rPr>
+    </w:lvl>
+    <w:lvl w:ilvl="4" w:tplc="04090003" w:tentative="1">
+      <w:start w:val="1"/>
+      <w:numFmt w:val="bullet"/>
+      <w:lvlText w:val=""/>
+      <w:lvlJc w:val="left"/>
+      <w:pPr>
+        <w:ind w:left="2400" w:hanging="400"/>
+      </w:pPr>
+      <w:rPr>
+        <w:rFonts w:ascii="Wingdings" w:hAnsi="Wingdings" w:hint="default"/>
+      </w:rPr>
+    </w:lvl>
+    <w:lvl w:ilvl="5" w:tplc="04090005" w:tentative="1">
+      <w:start w:val="1"/>
+      <w:numFmt w:val="bullet"/>
+      <w:lvlText w:val=""/>
+      <w:lvlJc w:val="left"/>
+      <w:pPr>
+        <w:ind w:left="2800" w:hanging="400"/>
+      </w:pPr>
+      <w:rPr>
+        <w:rFonts w:ascii="Wingdings" w:hAnsi="Wingdings" w:hint="default"/>
+      </w:rPr>
+    </w:lvl>
+    <w:lvl w:ilvl="6" w:tplc="04090001" w:tentative="1">
+      <w:start w:val="1"/>
+      <w:numFmt w:val="bullet"/>
+      <w:lvlText w:val=""/>
+      <w:lvlJc w:val="left"/>
+      <w:pPr>
+        <w:ind w:left="3200" w:hanging="400"/>
+      </w:pPr>
+      <w:rPr>
+        <w:rFonts w:ascii="Wingdings" w:hAnsi="Wingdings" w:hint="default"/>
+      </w:rPr>
+    </w:lvl>
+    <w:lvl w:ilvl="7" w:tplc="04090003" w:tentative="1">
+      <w:start w:val="1"/>
+      <w:numFmt w:val="bullet"/>
+      <w:lvlText w:val=""/>
+      <w:lvlJc w:val="left"/>
+      <w:pPr>
+        <w:ind w:left="3600" w:hanging="400"/>
+      </w:pPr>
+      <w:rPr>
+        <w:rFonts w:ascii="Wingdings" w:hAnsi="Wingdings" w:hint="default"/>
+      </w:rPr>
+    </w:lvl>
+    <w:lvl w:ilvl="8" w:tplc="04090005" w:tentative="1">
+      <w:start w:val="1"/>
+      <w:numFmt w:val="bullet"/>
+      <w:lvlText w:val=""/>
+      <w:lvlJc w:val="left"/>
+      <w:pPr>
+        <w:ind w:left="4000" w:hanging="400"/>
+      </w:pPr>
+      <w:rPr>
+        <w:rFonts w:ascii="Wingdings" w:hAnsi="Wingdings" w:hint="default"/>
+      </w:rPr>
+    </w:lvl>
+  </w:abstractNum>
+  <w:abstractNum w:abstractNumId="11" w15:restartNumberingAfterBreak="0">
+    <w:nsid w:val="721863DE"/>
+    <w:multiLevelType w:val="hybridMultilevel"/>
+    <w:tmpl w:val="F2D68D2A"/>
+    <w:lvl w:ilvl="0" w:tplc="04090001">
+      <w:start w:val="1"/>
+      <w:numFmt w:val="bullet"/>
+      <w:lvlText w:val=""/>
+      <w:lvlJc w:val="left"/>
+      <w:pPr>
+        <w:ind w:left="800" w:hanging="400"/>
+      </w:pPr>
+      <w:rPr>
+        <w:rFonts w:ascii="Wingdings" w:hAnsi="Wingdings" w:hint="default"/>
+      </w:rPr>
+    </w:lvl>
+    <w:lvl w:ilvl="1" w:tplc="04090003" w:tentative="1">
+      <w:start w:val="1"/>
+      <w:numFmt w:val="bullet"/>
+      <w:lvlText w:val=""/>
+      <w:lvlJc w:val="left"/>
+      <w:pPr>
+        <w:ind w:left="1200" w:hanging="400"/>
+      </w:pPr>
+      <w:rPr>
+        <w:rFonts w:ascii="Wingdings" w:hAnsi="Wingdings" w:hint="default"/>
+      </w:rPr>
+    </w:lvl>
+    <w:lvl w:ilvl="2" w:tplc="04090005" w:tentative="1">
+      <w:start w:val="1"/>
+      <w:numFmt w:val="bullet"/>
+      <w:lvlText w:val=""/>
+      <w:lvlJc w:val="left"/>
+      <w:pPr>
+        <w:ind w:left="1600" w:hanging="400"/>
+      </w:pPr>
+      <w:rPr>
+        <w:rFonts w:ascii="Wingdings" w:hAnsi="Wingdings" w:hint="default"/>
+      </w:rPr>
+    </w:lvl>
+    <w:lvl w:ilvl="3" w:tplc="04090001" w:tentative="1">
+      <w:start w:val="1"/>
+      <w:numFmt w:val="bullet"/>
+      <w:lvlText w:val=""/>
+      <w:lvlJc w:val="left"/>
+      <w:pPr>
+        <w:ind w:left="2000" w:hanging="400"/>
+      </w:pPr>
+      <w:rPr>
+        <w:rFonts w:ascii="Wingdings" w:hAnsi="Wingdings" w:hint="default"/>
+      </w:rPr>
+    </w:lvl>
+    <w:lvl w:ilvl="4" w:tplc="04090003" w:tentative="1">
+      <w:start w:val="1"/>
+      <w:numFmt w:val="bullet"/>
+      <w:lvlText w:val=""/>
+      <w:lvlJc w:val="left"/>
+      <w:pPr>
+        <w:ind w:left="2400" w:hanging="400"/>
+      </w:pPr>
+      <w:rPr>
+        <w:rFonts w:ascii="Wingdings" w:hAnsi="Wingdings" w:hint="default"/>
+      </w:rPr>
+    </w:lvl>
+    <w:lvl w:ilvl="5" w:tplc="04090005" w:tentative="1">
+      <w:start w:val="1"/>
+      <w:numFmt w:val="bullet"/>
+      <w:lvlText w:val=""/>
+      <w:lvlJc w:val="left"/>
+      <w:pPr>
+        <w:ind w:left="2800" w:hanging="400"/>
+      </w:pPr>
+      <w:rPr>
+        <w:rFonts w:ascii="Wingdings" w:hAnsi="Wingdings" w:hint="default"/>
+      </w:rPr>
+    </w:lvl>
+    <w:lvl w:ilvl="6" w:tplc="04090001" w:tentative="1">
+      <w:start w:val="1"/>
+      <w:numFmt w:val="bullet"/>
+      <w:lvlText w:val=""/>
+      <w:lvlJc w:val="left"/>
+      <w:pPr>
+        <w:ind w:left="3200" w:hanging="400"/>
+      </w:pPr>
+      <w:rPr>
+        <w:rFonts w:ascii="Wingdings" w:hAnsi="Wingdings" w:hint="default"/>
+      </w:rPr>
+    </w:lvl>
+    <w:lvl w:ilvl="7" w:tplc="04090003" w:tentative="1">
+      <w:start w:val="1"/>
+      <w:numFmt w:val="bullet"/>
+      <w:lvlText w:val=""/>
+      <w:lvlJc w:val="left"/>
+      <w:pPr>
+        <w:ind w:left="3600" w:hanging="400"/>
+      </w:pPr>
+      <w:rPr>
+        <w:rFonts w:ascii="Wingdings" w:hAnsi="Wingdings" w:hint="default"/>
+      </w:rPr>
+    </w:lvl>
+    <w:lvl w:ilvl="8" w:tplc="04090005" w:tentative="1">
+      <w:start w:val="1"/>
+      <w:numFmt w:val="bullet"/>
+      <w:lvlText w:val=""/>
+      <w:lvlJc w:val="left"/>
+      <w:pPr>
+        <w:ind w:left="4000" w:hanging="400"/>
+      </w:pPr>
+      <w:rPr>
+        <w:rFonts w:ascii="Wingdings" w:hAnsi="Wingdings" w:hint="default"/>
+      </w:rPr>
     </w:lvl>
   </w:abstractNum>
   <w:num w:numId="1">
     <w:abstractNumId w:val="3"/>
   </w:num>
   <w:num w:numId="2">
-    <w:abstractNumId w:val="6"/>
+    <w:abstractNumId w:val="7"/>
   </w:num>
   <w:num w:numId="3">
-    <w:abstractNumId w:val="5"/>
+    <w:abstractNumId w:val="6"/>
   </w:num>
   <w:num w:numId="4">
     <w:abstractNumId w:val="2"/>
   </w:num>
   <w:num w:numId="5">
-    <w:abstractNumId w:val="4"/>
+    <w:abstractNumId w:val="5"/>
   </w:num>
   <w:num w:numId="6">
     <w:abstractNumId w:val="1"/>
@@ -5553,7 +7278,19 @@
     <w:abstractNumId w:val="0"/>
   </w:num>
   <w:num w:numId="8">
-    <w:abstractNumId w:val="7"/>
+    <w:abstractNumId w:val="8"/>
+  </w:num>
+  <w:num w:numId="9">
+    <w:abstractNumId w:val="10"/>
+  </w:num>
+  <w:num w:numId="10">
+    <w:abstractNumId w:val="11"/>
+  </w:num>
+  <w:num w:numId="11">
+    <w:abstractNumId w:val="4"/>
+  </w:num>
+  <w:num w:numId="12">
+    <w:abstractNumId w:val="9"/>
   </w:num>
 </w:numbering>
 </file>

--- a/Originals.docx
+++ b/Originals.docx
@@ -59,6 +59,17 @@
         </w:rPr>
         <w:t>ebApp Development Design</w:t>
       </w:r>
+      <w:r>
+        <w:rPr>
+          <w:b/>
+          <w:bCs/>
+          <w:sz w:val="36"/>
+          <w:szCs w:val="38"/>
+        </w:rPr>
+        <w:t>(V1.0.0)</w:t>
+      </w:r>
+      <w:bookmarkStart w:id="0" w:name="_GoBack"/>
+      <w:bookmarkEnd w:id="0"/>
     </w:p>
     <w:p>
       <w:pPr>
@@ -297,7 +308,6 @@
         </w:numPr>
         <w:ind w:leftChars="0"/>
       </w:pPr>
-      <w:proofErr w:type="spellStart"/>
       <w:r>
         <w:rPr>
           <w:rFonts w:hint="eastAsia"/>
@@ -307,7 +317,6 @@
       <w:r>
         <w:t>tc</w:t>
       </w:r>
-      <w:proofErr w:type="spellEnd"/>
     </w:p>
     <w:p>
       <w:pPr>
@@ -795,6 +804,7 @@
         <w:ind w:leftChars="0"/>
       </w:pPr>
       <w:r>
+        <w:lastRenderedPageBreak/>
         <w:t>Feedback</w:t>
       </w:r>
     </w:p>
@@ -821,7 +831,6 @@
         <w:ind w:leftChars="0"/>
       </w:pPr>
       <w:r>
-        <w:lastRenderedPageBreak/>
         <w:t xml:space="preserve">By standards </w:t>
       </w:r>
       <w:r>
@@ -1187,10 +1196,7 @@
         <w:t>G</w:t>
       </w:r>
       <w:r>
-        <w:t xml:space="preserve">rid shows the photo of </w:t>
-      </w:r>
-      <w:r>
-        <w:t xml:space="preserve">books </w:t>
+        <w:t xml:space="preserve">rid shows the photo of books </w:t>
       </w:r>
     </w:p>
     <w:p>
@@ -1505,17 +1511,12 @@
           <w:bCs/>
           <w:szCs w:val="20"/>
         </w:rPr>
+        <w:lastRenderedPageBreak/>
         <w:t>Book feature is limited</w:t>
       </w:r>
     </w:p>
     <w:p/>
-    <w:p>
-      <w:pPr>
-        <w:rPr>
-          <w:rFonts w:hint="eastAsia"/>
-        </w:rPr>
-      </w:pPr>
-    </w:p>
+    <w:p/>
     <w:p>
       <w:pPr>
         <w:rPr>
@@ -1592,11 +1593,9 @@
         </w:numPr>
         <w:ind w:leftChars="0"/>
       </w:pPr>
-      <w:proofErr w:type="spellStart"/>
       <w:r>
         <w:t>BulletinList</w:t>
       </w:r>
-      <w:proofErr w:type="spellEnd"/>
     </w:p>
     <w:p>
       <w:pPr>
@@ -1607,11 +1606,9 @@
         </w:numPr>
         <w:ind w:leftChars="0"/>
       </w:pPr>
-      <w:proofErr w:type="spellStart"/>
       <w:r>
         <w:t>BulletinListContainer</w:t>
       </w:r>
-      <w:proofErr w:type="spellEnd"/>
     </w:p>
     <w:p>
       <w:pPr>
@@ -1622,7 +1619,6 @@
         </w:numPr>
         <w:ind w:leftChars="0"/>
       </w:pPr>
-      <w:proofErr w:type="spellStart"/>
       <w:r>
         <w:rPr>
           <w:rFonts w:hint="eastAsia"/>
@@ -1632,7 +1628,6 @@
       <w:r>
         <w:t>ulletinListPresenter</w:t>
       </w:r>
-      <w:proofErr w:type="spellEnd"/>
     </w:p>
     <w:p>
       <w:pPr>
@@ -1643,7 +1638,6 @@
         </w:numPr>
         <w:ind w:leftChars="0"/>
       </w:pPr>
-      <w:proofErr w:type="spellStart"/>
       <w:r>
         <w:rPr>
           <w:rFonts w:hint="eastAsia"/>
@@ -1653,7 +1647,6 @@
       <w:r>
         <w:t>ulletinListQueries</w:t>
       </w:r>
-      <w:proofErr w:type="spellEnd"/>
     </w:p>
     <w:p>
       <w:pPr>
@@ -1683,7 +1676,6 @@
         </w:numPr>
         <w:ind w:leftChars="0"/>
       </w:pPr>
-      <w:proofErr w:type="spellStart"/>
       <w:r>
         <w:rPr>
           <w:rFonts w:hint="eastAsia"/>
@@ -1693,7 +1685,6 @@
       <w:r>
         <w:t>ulletinContainer</w:t>
       </w:r>
-      <w:proofErr w:type="spellEnd"/>
     </w:p>
     <w:p>
       <w:pPr>
@@ -1704,7 +1695,6 @@
         </w:numPr>
         <w:ind w:leftChars="0"/>
       </w:pPr>
-      <w:proofErr w:type="spellStart"/>
       <w:r>
         <w:rPr>
           <w:rFonts w:hint="eastAsia"/>
@@ -1714,7 +1704,6 @@
       <w:r>
         <w:t>ulletinPresenter</w:t>
       </w:r>
-      <w:proofErr w:type="spellEnd"/>
     </w:p>
     <w:p>
       <w:pPr>
@@ -1725,7 +1714,6 @@
         </w:numPr>
         <w:ind w:leftChars="0"/>
       </w:pPr>
-      <w:proofErr w:type="spellStart"/>
       <w:r>
         <w:rPr>
           <w:rFonts w:hint="eastAsia"/>
@@ -1735,7 +1723,6 @@
       <w:r>
         <w:t>ulletinQueries</w:t>
       </w:r>
-      <w:proofErr w:type="spellEnd"/>
     </w:p>
     <w:p>
       <w:pPr>
@@ -1784,7 +1771,6 @@
         </w:numPr>
         <w:ind w:leftChars="0"/>
       </w:pPr>
-      <w:proofErr w:type="spellStart"/>
       <w:r>
         <w:rPr>
           <w:rFonts w:hint="eastAsia"/>
@@ -1794,7 +1780,6 @@
       <w:r>
         <w:t>ropdownButton</w:t>
       </w:r>
-      <w:proofErr w:type="spellEnd"/>
     </w:p>
     <w:p>
       <w:pPr>
@@ -1824,7 +1809,6 @@
         </w:numPr>
         <w:ind w:leftChars="0"/>
       </w:pPr>
-      <w:proofErr w:type="spellStart"/>
       <w:r>
         <w:rPr>
           <w:rFonts w:hint="eastAsia"/>
@@ -1834,7 +1818,6 @@
       <w:r>
         <w:t>eetingContainer</w:t>
       </w:r>
-      <w:proofErr w:type="spellEnd"/>
     </w:p>
     <w:p>
       <w:pPr>
@@ -1845,11 +1828,9 @@
         </w:numPr>
         <w:ind w:leftChars="0"/>
       </w:pPr>
-      <w:proofErr w:type="spellStart"/>
       <w:r>
         <w:t>MeetingPresenter</w:t>
       </w:r>
-      <w:proofErr w:type="spellEnd"/>
     </w:p>
     <w:p>
       <w:pPr>
@@ -1860,7 +1841,6 @@
         </w:numPr>
         <w:ind w:leftChars="0"/>
       </w:pPr>
-      <w:proofErr w:type="spellStart"/>
       <w:r>
         <w:rPr>
           <w:rFonts w:hint="eastAsia"/>
@@ -1870,7 +1850,6 @@
       <w:r>
         <w:t>eetingQueries</w:t>
       </w:r>
-      <w:proofErr w:type="spellEnd"/>
     </w:p>
     <w:p>
       <w:pPr>
@@ -1900,7 +1879,6 @@
         </w:numPr>
         <w:ind w:leftChars="0"/>
       </w:pPr>
-      <w:proofErr w:type="spellStart"/>
       <w:r>
         <w:rPr>
           <w:rFonts w:hint="eastAsia"/>
@@ -1910,7 +1888,6 @@
       <w:r>
         <w:t>ulletinLine</w:t>
       </w:r>
-      <w:proofErr w:type="spellEnd"/>
     </w:p>
     <w:p>
       <w:pPr>
@@ -1921,7 +1898,6 @@
         </w:numPr>
         <w:ind w:leftChars="0"/>
       </w:pPr>
-      <w:proofErr w:type="spellStart"/>
       <w:r>
         <w:rPr>
           <w:rFonts w:hint="eastAsia"/>
@@ -1931,7 +1907,6 @@
       <w:r>
         <w:t>ommentLine</w:t>
       </w:r>
-      <w:proofErr w:type="spellEnd"/>
     </w:p>
     <w:p>
       <w:pPr>
@@ -1942,7 +1917,6 @@
         </w:numPr>
         <w:ind w:leftChars="0"/>
       </w:pPr>
-      <w:proofErr w:type="spellStart"/>
       <w:r>
         <w:rPr>
           <w:rFonts w:hint="eastAsia"/>
@@ -1952,7 +1926,6 @@
       <w:r>
         <w:t>eetingLine</w:t>
       </w:r>
-      <w:proofErr w:type="spellEnd"/>
     </w:p>
     <w:p>
       <w:pPr>
@@ -2001,7 +1974,6 @@
         </w:numPr>
         <w:ind w:leftChars="0"/>
       </w:pPr>
-      <w:proofErr w:type="spellStart"/>
       <w:r>
         <w:rPr>
           <w:rFonts w:hint="eastAsia"/>
@@ -2011,7 +1983,6 @@
       <w:r>
         <w:t>atText</w:t>
       </w:r>
-      <w:proofErr w:type="spellEnd"/>
     </w:p>
     <w:p>
       <w:pPr>
@@ -2165,7 +2136,6 @@
         </w:numPr>
         <w:ind w:leftChars="0"/>
       </w:pPr>
-      <w:proofErr w:type="spellStart"/>
       <w:r>
         <w:rPr>
           <w:rFonts w:hint="eastAsia"/>
@@ -2175,7 +2145,6 @@
       <w:r>
         <w:t>uthContainer</w:t>
       </w:r>
-      <w:proofErr w:type="spellEnd"/>
     </w:p>
     <w:p>
       <w:pPr>
@@ -2186,7 +2155,6 @@
         </w:numPr>
         <w:ind w:leftChars="0"/>
       </w:pPr>
-      <w:proofErr w:type="spellStart"/>
       <w:r>
         <w:rPr>
           <w:rFonts w:hint="eastAsia"/>
@@ -2196,7 +2164,6 @@
       <w:r>
         <w:t>uthPresenter</w:t>
       </w:r>
-      <w:proofErr w:type="spellEnd"/>
     </w:p>
     <w:p>
       <w:pPr>
@@ -2207,7 +2174,6 @@
         </w:numPr>
         <w:ind w:leftChars="0"/>
       </w:pPr>
-      <w:proofErr w:type="spellStart"/>
       <w:r>
         <w:rPr>
           <w:rFonts w:hint="eastAsia"/>
@@ -2217,7 +2183,6 @@
       <w:r>
         <w:t>uthQueries</w:t>
       </w:r>
-      <w:proofErr w:type="spellEnd"/>
     </w:p>
     <w:p>
       <w:pPr>
@@ -2247,7 +2212,6 @@
         </w:numPr>
         <w:ind w:leftChars="0"/>
       </w:pPr>
-      <w:proofErr w:type="spellStart"/>
       <w:r>
         <w:rPr>
           <w:rFonts w:hint="eastAsia"/>
@@ -2257,7 +2221,6 @@
       <w:r>
         <w:t>rofileContainer</w:t>
       </w:r>
-      <w:proofErr w:type="spellEnd"/>
     </w:p>
     <w:p>
       <w:pPr>
@@ -2268,7 +2231,6 @@
         </w:numPr>
         <w:ind w:leftChars="0"/>
       </w:pPr>
-      <w:proofErr w:type="spellStart"/>
       <w:r>
         <w:rPr>
           <w:rFonts w:hint="eastAsia"/>
@@ -2278,7 +2240,6 @@
       <w:r>
         <w:t>rofilePresenter</w:t>
       </w:r>
-      <w:proofErr w:type="spellEnd"/>
     </w:p>
     <w:p>
       <w:pPr>
@@ -2289,7 +2250,6 @@
         </w:numPr>
         <w:ind w:leftChars="0"/>
       </w:pPr>
-      <w:proofErr w:type="spellStart"/>
       <w:r>
         <w:rPr>
           <w:rFonts w:hint="eastAsia"/>
@@ -2299,7 +2259,6 @@
       <w:r>
         <w:t>rofileQueries</w:t>
       </w:r>
-      <w:proofErr w:type="spellEnd"/>
     </w:p>
     <w:p>
       <w:pPr>
@@ -2341,9 +2300,6 @@
           <w:numId w:val="12"/>
         </w:numPr>
         <w:ind w:leftChars="0"/>
-        <w:rPr>
-          <w:rFonts w:hint="eastAsia"/>
-        </w:rPr>
       </w:pPr>
       <w:r>
         <w:rPr>
@@ -2588,7 +2544,6 @@
         </w:rPr>
         <w:t>(</w:t>
       </w:r>
-      <w:proofErr w:type="spellStart"/>
       <w:proofErr w:type="gramStart"/>
       <w:r>
         <w:rPr>
@@ -2597,7 +2552,6 @@
         </w:rPr>
         <w:t>models.graphql</w:t>
       </w:r>
-      <w:proofErr w:type="spellEnd"/>
       <w:proofErr w:type="gramEnd"/>
       <w:r>
         <w:rPr>
@@ -2677,7 +2631,6 @@
         </w:numPr>
         <w:ind w:leftChars="0"/>
       </w:pPr>
-      <w:proofErr w:type="spellStart"/>
       <w:proofErr w:type="gramStart"/>
       <w:r>
         <w:t>user</w:t>
@@ -2688,7 +2641,6 @@
       <w:r>
         <w:t>ame</w:t>
       </w:r>
-      <w:proofErr w:type="spellEnd"/>
       <w:r>
         <w:t xml:space="preserve"> :</w:t>
       </w:r>
@@ -2727,7 +2679,6 @@
         </w:numPr>
         <w:ind w:leftChars="0"/>
       </w:pPr>
-      <w:proofErr w:type="spellStart"/>
       <w:proofErr w:type="gramStart"/>
       <w:r>
         <w:rPr>
@@ -2738,7 +2689,6 @@
       <w:r>
         <w:t>honeNum</w:t>
       </w:r>
-      <w:proofErr w:type="spellEnd"/>
       <w:r>
         <w:t xml:space="preserve"> :</w:t>
       </w:r>
@@ -2891,7 +2841,6 @@
         </w:numPr>
         <w:ind w:leftChars="0"/>
       </w:pPr>
-      <w:proofErr w:type="spellStart"/>
       <w:proofErr w:type="gramStart"/>
       <w:r>
         <w:rPr>
@@ -2900,14 +2849,325 @@
         <w:t>p</w:t>
       </w:r>
       <w:r>
-        <w:t>ostsCount</w:t>
-      </w:r>
-      <w:proofErr w:type="spellEnd"/>
+        <w:t>ostsCount :</w:t>
+      </w:r>
+      <w:proofErr w:type="gramEnd"/>
+      <w:r>
+        <w:t xml:space="preserve"> Int</w:t>
+      </w:r>
+    </w:p>
+    <w:p>
+      <w:pPr>
+        <w:pStyle w:val="a3"/>
+        <w:numPr>
+          <w:ilvl w:val="1"/>
+          <w:numId w:val="3"/>
+        </w:numPr>
+        <w:ind w:leftChars="0"/>
+      </w:pPr>
+      <w:proofErr w:type="gramStart"/>
+      <w:r>
+        <w:t>comments :</w:t>
+      </w:r>
+      <w:proofErr w:type="gramEnd"/>
+      <w:r>
+        <w:t xml:space="preserve"> [Comment]</w:t>
+      </w:r>
+    </w:p>
+    <w:p>
+      <w:pPr>
+        <w:pStyle w:val="a3"/>
+        <w:numPr>
+          <w:ilvl w:val="1"/>
+          <w:numId w:val="3"/>
+        </w:numPr>
+        <w:ind w:leftChars="0"/>
+      </w:pPr>
+      <w:proofErr w:type="gramStart"/>
+      <w:r>
+        <w:rPr>
+          <w:rFonts w:hint="eastAsia"/>
+        </w:rPr>
+        <w:t>c</w:t>
+      </w:r>
+      <w:r>
+        <w:t>ommentsCount :</w:t>
+      </w:r>
+      <w:proofErr w:type="gramEnd"/>
+      <w:r>
+        <w:t xml:space="preserve"> Int</w:t>
+      </w:r>
+    </w:p>
+    <w:p>
+      <w:pPr>
+        <w:pStyle w:val="a3"/>
+        <w:numPr>
+          <w:ilvl w:val="1"/>
+          <w:numId w:val="3"/>
+        </w:numPr>
+        <w:ind w:leftChars="0"/>
+      </w:pPr>
+      <w:proofErr w:type="gramStart"/>
+      <w:r>
+        <w:rPr>
+          <w:rFonts w:hint="eastAsia"/>
+        </w:rPr>
+        <w:t>r</w:t>
+      </w:r>
+      <w:r>
+        <w:t>eservations:[</w:t>
+      </w:r>
+      <w:proofErr w:type="gramEnd"/>
+      <w:r>
+        <w:t>reservation]</w:t>
+      </w:r>
+    </w:p>
+    <w:p>
+      <w:pPr>
+        <w:pStyle w:val="a3"/>
+        <w:numPr>
+          <w:ilvl w:val="1"/>
+          <w:numId w:val="3"/>
+        </w:numPr>
+        <w:ind w:leftChars="0"/>
+      </w:pPr>
+      <w:r>
+        <w:rPr>
+          <w:rFonts w:hint="eastAsia"/>
+        </w:rPr>
+        <w:t>r</w:t>
+      </w:r>
+      <w:r>
+        <w:t>eservationsCount: Int</w:t>
+      </w:r>
+    </w:p>
+    <w:p>
+      <w:pPr>
+        <w:pStyle w:val="a3"/>
+        <w:numPr>
+          <w:ilvl w:val="1"/>
+          <w:numId w:val="3"/>
+        </w:numPr>
+        <w:ind w:leftChars="0"/>
+      </w:pPr>
+      <w:r>
+        <w:rPr>
+          <w:rFonts w:hint="eastAsia"/>
+        </w:rPr>
+        <w:t>p</w:t>
+      </w:r>
+      <w:r>
+        <w:t>articipants: [Participant]</w:t>
+      </w:r>
+    </w:p>
+    <w:p>
+      <w:pPr>
+        <w:pStyle w:val="a3"/>
+        <w:numPr>
+          <w:ilvl w:val="1"/>
+          <w:numId w:val="3"/>
+        </w:numPr>
+        <w:ind w:leftChars="0"/>
+      </w:pPr>
+      <w:r>
+        <w:rPr>
+          <w:rFonts w:hint="eastAsia"/>
+        </w:rPr>
+        <w:t>p</w:t>
+      </w:r>
+      <w:r>
+        <w:t>articipantsCount: Int</w:t>
+      </w:r>
+    </w:p>
+    <w:p>
+      <w:pPr>
+        <w:pStyle w:val="a3"/>
+        <w:numPr>
+          <w:ilvl w:val="1"/>
+          <w:numId w:val="3"/>
+        </w:numPr>
+        <w:ind w:leftChars="0"/>
+      </w:pPr>
+      <w:r>
+        <w:rPr>
+          <w:rFonts w:hint="eastAsia"/>
+        </w:rPr>
+        <w:t>l</w:t>
+      </w:r>
+      <w:r>
+        <w:t>ikes: [Like]</w:t>
+      </w:r>
+    </w:p>
+    <w:p>
+      <w:pPr>
+        <w:pStyle w:val="a3"/>
+        <w:numPr>
+          <w:ilvl w:val="1"/>
+          <w:numId w:val="3"/>
+        </w:numPr>
+        <w:ind w:leftChars="0"/>
+      </w:pPr>
+      <w:r>
+        <w:rPr>
+          <w:rFonts w:hint="eastAsia"/>
+        </w:rPr>
+        <w:t>l</w:t>
+      </w:r>
+      <w:r>
+        <w:t>ikesCount: Int</w:t>
+      </w:r>
+    </w:p>
+    <w:p>
+      <w:pPr>
+        <w:pStyle w:val="a3"/>
+        <w:numPr>
+          <w:ilvl w:val="1"/>
+          <w:numId w:val="3"/>
+        </w:numPr>
+        <w:ind w:leftChars="0"/>
+      </w:pPr>
+      <w:proofErr w:type="gramStart"/>
+      <w:r>
+        <w:rPr>
+          <w:rFonts w:hint="eastAsia"/>
+        </w:rPr>
+        <w:t>i</w:t>
+      </w:r>
+      <w:r>
+        <w:t>sSelf :</w:t>
+      </w:r>
+      <w:proofErr w:type="gramEnd"/>
+      <w:r>
+        <w:t xml:space="preserve"> Boolean</w:t>
+      </w:r>
+    </w:p>
+    <w:p>
+      <w:pPr>
+        <w:pStyle w:val="a3"/>
+        <w:numPr>
+          <w:ilvl w:val="1"/>
+          <w:numId w:val="3"/>
+        </w:numPr>
+        <w:ind w:leftChars="0"/>
+      </w:pPr>
+      <w:proofErr w:type="gramStart"/>
+      <w:r>
+        <w:rPr>
+          <w:rFonts w:hint="eastAsia"/>
+        </w:rPr>
+        <w:t>c</w:t>
+      </w:r>
+      <w:r>
+        <w:t>reatedAt</w:t>
+      </w:r>
       <w:r>
         <w:t xml:space="preserve"> :</w:t>
       </w:r>
       <w:proofErr w:type="gramEnd"/>
       <w:r>
+        <w:t xml:space="preserve"> String</w:t>
+      </w:r>
+    </w:p>
+    <w:p>
+      <w:pPr>
+        <w:pStyle w:val="a3"/>
+        <w:numPr>
+          <w:ilvl w:val="0"/>
+          <w:numId w:val="3"/>
+        </w:numPr>
+        <w:ind w:leftChars="0"/>
+      </w:pPr>
+      <w:r>
+        <w:t>Post</w:t>
+      </w:r>
+    </w:p>
+    <w:p>
+      <w:pPr>
+        <w:pStyle w:val="a3"/>
+        <w:numPr>
+          <w:ilvl w:val="1"/>
+          <w:numId w:val="3"/>
+        </w:numPr>
+        <w:ind w:leftChars="0"/>
+      </w:pPr>
+      <w:proofErr w:type="gramStart"/>
+      <w:r>
+        <w:t>id</w:t>
+      </w:r>
+      <w:r>
+        <w:t xml:space="preserve"> :</w:t>
+      </w:r>
+      <w:proofErr w:type="gramEnd"/>
+      <w:r>
+        <w:t xml:space="preserve"> ID</w:t>
+      </w:r>
+    </w:p>
+    <w:p>
+      <w:pPr>
+        <w:pStyle w:val="a3"/>
+        <w:numPr>
+          <w:ilvl w:val="1"/>
+          <w:numId w:val="3"/>
+        </w:numPr>
+        <w:ind w:leftChars="0"/>
+      </w:pPr>
+      <w:proofErr w:type="gramStart"/>
+      <w:r>
+        <w:t>files :</w:t>
+      </w:r>
+      <w:proofErr w:type="gramEnd"/>
+      <w:r>
+        <w:t xml:space="preserve"> [File]</w:t>
+      </w:r>
+    </w:p>
+    <w:p>
+      <w:pPr>
+        <w:pStyle w:val="a3"/>
+        <w:numPr>
+          <w:ilvl w:val="1"/>
+          <w:numId w:val="3"/>
+        </w:numPr>
+        <w:ind w:leftChars="0"/>
+      </w:pPr>
+      <w:proofErr w:type="gramStart"/>
+      <w:r>
+        <w:rPr>
+          <w:rFonts w:hint="eastAsia"/>
+        </w:rPr>
+        <w:t>a</w:t>
+      </w:r>
+      <w:r>
+        <w:t>uthor :</w:t>
+      </w:r>
+      <w:proofErr w:type="gramEnd"/>
+      <w:r>
+        <w:t xml:space="preserve"> [User]</w:t>
+      </w:r>
+    </w:p>
+    <w:p>
+      <w:pPr>
+        <w:pStyle w:val="a3"/>
+        <w:numPr>
+          <w:ilvl w:val="1"/>
+          <w:numId w:val="3"/>
+        </w:numPr>
+        <w:ind w:leftChars="0"/>
+      </w:pPr>
+      <w:proofErr w:type="gramStart"/>
+      <w:r>
+        <w:rPr>
+          <w:rFonts w:hint="eastAsia"/>
+        </w:rPr>
+        <w:t>c</w:t>
+      </w:r>
+      <w:r>
+        <w:t>lassifyNum</w:t>
+      </w:r>
+      <w:r>
+        <w:t xml:space="preserve"> :</w:t>
+      </w:r>
+      <w:proofErr w:type="gramEnd"/>
+      <w:r>
         <w:t xml:space="preserve"> Int</w:t>
       </w:r>
     </w:p>
@@ -2922,7 +3182,189 @@
       </w:pPr>
       <w:proofErr w:type="gramStart"/>
       <w:r>
-        <w:t>comments :</w:t>
+        <w:rPr>
+          <w:rFonts w:hint="eastAsia"/>
+        </w:rPr>
+        <w:t>m</w:t>
+      </w:r>
+      <w:r>
+        <w:t>ain :</w:t>
+      </w:r>
+      <w:proofErr w:type="gramEnd"/>
+      <w:r>
+        <w:t xml:space="preserve"> Boolean</w:t>
+      </w:r>
+    </w:p>
+    <w:p>
+      <w:pPr>
+        <w:pStyle w:val="a3"/>
+        <w:numPr>
+          <w:ilvl w:val="1"/>
+          <w:numId w:val="3"/>
+        </w:numPr>
+        <w:ind w:leftChars="0"/>
+      </w:pPr>
+      <w:proofErr w:type="gramStart"/>
+      <w:r>
+        <w:t>announcement :</w:t>
+      </w:r>
+      <w:proofErr w:type="gramEnd"/>
+      <w:r>
+        <w:t xml:space="preserve"> Boolean</w:t>
+      </w:r>
+    </w:p>
+    <w:p>
+      <w:pPr>
+        <w:pStyle w:val="a3"/>
+        <w:numPr>
+          <w:ilvl w:val="1"/>
+          <w:numId w:val="3"/>
+        </w:numPr>
+        <w:ind w:leftChars="0"/>
+      </w:pPr>
+      <w:proofErr w:type="gramStart"/>
+      <w:r>
+        <w:rPr>
+          <w:rFonts w:hint="eastAsia"/>
+        </w:rPr>
+        <w:t>t</w:t>
+      </w:r>
+      <w:r>
+        <w:t>itle :</w:t>
+      </w:r>
+      <w:proofErr w:type="gramEnd"/>
+      <w:r>
+        <w:t xml:space="preserve"> String!</w:t>
+      </w:r>
+    </w:p>
+    <w:p>
+      <w:pPr>
+        <w:pStyle w:val="a3"/>
+        <w:numPr>
+          <w:ilvl w:val="1"/>
+          <w:numId w:val="3"/>
+        </w:numPr>
+        <w:ind w:leftChars="0"/>
+      </w:pPr>
+      <w:proofErr w:type="gramStart"/>
+      <w:r>
+        <w:rPr>
+          <w:rFonts w:hint="eastAsia"/>
+        </w:rPr>
+        <w:t>c</w:t>
+      </w:r>
+      <w:r>
+        <w:t>aption :</w:t>
+      </w:r>
+      <w:proofErr w:type="gramEnd"/>
+      <w:r>
+        <w:t xml:space="preserve"> String</w:t>
+      </w:r>
+    </w:p>
+    <w:p>
+      <w:pPr>
+        <w:pStyle w:val="a3"/>
+        <w:numPr>
+          <w:ilvl w:val="1"/>
+          <w:numId w:val="3"/>
+        </w:numPr>
+        <w:ind w:leftChars="0"/>
+      </w:pPr>
+      <w:proofErr w:type="gramStart"/>
+      <w:r>
+        <w:rPr>
+          <w:rFonts w:hint="eastAsia"/>
+        </w:rPr>
+        <w:t>v</w:t>
+      </w:r>
+      <w:r>
+        <w:t>iews :</w:t>
+      </w:r>
+      <w:proofErr w:type="gramEnd"/>
+      <w:r>
+        <w:t xml:space="preserve"> [View]</w:t>
+      </w:r>
+    </w:p>
+    <w:p>
+      <w:pPr>
+        <w:pStyle w:val="a3"/>
+        <w:numPr>
+          <w:ilvl w:val="1"/>
+          <w:numId w:val="3"/>
+        </w:numPr>
+        <w:ind w:leftChars="0"/>
+      </w:pPr>
+      <w:proofErr w:type="gramStart"/>
+      <w:r>
+        <w:rPr>
+          <w:rFonts w:hint="eastAsia"/>
+        </w:rPr>
+        <w:t>l</w:t>
+      </w:r>
+      <w:r>
+        <w:t>ikes :</w:t>
+      </w:r>
+      <w:proofErr w:type="gramEnd"/>
+      <w:r>
+        <w:t xml:space="preserve"> [Like]</w:t>
+      </w:r>
+    </w:p>
+    <w:p>
+      <w:pPr>
+        <w:pStyle w:val="a3"/>
+        <w:numPr>
+          <w:ilvl w:val="1"/>
+          <w:numId w:val="3"/>
+        </w:numPr>
+        <w:ind w:leftChars="0"/>
+      </w:pPr>
+      <w:r>
+        <w:rPr>
+          <w:rFonts w:hint="eastAsia"/>
+        </w:rPr>
+        <w:t>i</w:t>
+      </w:r>
+      <w:r>
+        <w:t>sLiked: Boolean</w:t>
+      </w:r>
+    </w:p>
+    <w:p>
+      <w:pPr>
+        <w:pStyle w:val="a3"/>
+        <w:numPr>
+          <w:ilvl w:val="1"/>
+          <w:numId w:val="3"/>
+        </w:numPr>
+        <w:ind w:leftChars="0"/>
+      </w:pPr>
+      <w:r>
+        <w:rPr>
+          <w:rFonts w:hint="eastAsia"/>
+        </w:rPr>
+        <w:t>i</w:t>
+      </w:r>
+      <w:r>
+        <w:t>sViewed: Boolean</w:t>
+      </w:r>
+    </w:p>
+    <w:p>
+      <w:pPr>
+        <w:pStyle w:val="a3"/>
+        <w:numPr>
+          <w:ilvl w:val="1"/>
+          <w:numId w:val="3"/>
+        </w:numPr>
+        <w:ind w:leftChars="0"/>
+      </w:pPr>
+      <w:proofErr w:type="gramStart"/>
+      <w:r>
+        <w:rPr>
+          <w:rFonts w:hint="eastAsia"/>
+        </w:rPr>
+        <w:t>c</w:t>
+      </w:r>
+      <w:r>
+        <w:t>omments :</w:t>
       </w:r>
       <w:proofErr w:type="gramEnd"/>
       <w:r>
@@ -2938,7 +3380,30 @@
         </w:numPr>
         <w:ind w:leftChars="0"/>
       </w:pPr>
-      <w:proofErr w:type="spellStart"/>
+      <w:proofErr w:type="gramStart"/>
+      <w:r>
+        <w:rPr>
+          <w:rFonts w:hint="eastAsia"/>
+        </w:rPr>
+        <w:t>l</w:t>
+      </w:r>
+      <w:r>
+        <w:t>ikeCount :</w:t>
+      </w:r>
+      <w:proofErr w:type="gramEnd"/>
+      <w:r>
+        <w:t xml:space="preserve"> Int</w:t>
+      </w:r>
+    </w:p>
+    <w:p>
+      <w:pPr>
+        <w:pStyle w:val="a3"/>
+        <w:numPr>
+          <w:ilvl w:val="1"/>
+          <w:numId w:val="3"/>
+        </w:numPr>
+        <w:ind w:leftChars="0"/>
+      </w:pPr>
       <w:proofErr w:type="gramStart"/>
       <w:r>
         <w:rPr>
@@ -2947,14 +3412,760 @@
         <w:t>c</w:t>
       </w:r>
       <w:r>
-        <w:t>ommentsCount</w:t>
-      </w:r>
-      <w:proofErr w:type="spellEnd"/>
+        <w:t>ommentCount :</w:t>
+      </w:r>
+      <w:proofErr w:type="gramEnd"/>
+      <w:r>
+        <w:t xml:space="preserve"> Int</w:t>
+      </w:r>
+    </w:p>
+    <w:p>
+      <w:pPr>
+        <w:pStyle w:val="a3"/>
+        <w:numPr>
+          <w:ilvl w:val="1"/>
+          <w:numId w:val="3"/>
+        </w:numPr>
+        <w:ind w:leftChars="0"/>
+      </w:pPr>
+      <w:proofErr w:type="gramStart"/>
+      <w:r>
+        <w:rPr>
+          <w:rFonts w:hint="eastAsia"/>
+        </w:rPr>
+        <w:t>c</w:t>
+      </w:r>
+      <w:r>
+        <w:t>reatedAt :</w:t>
+      </w:r>
+      <w:proofErr w:type="gramEnd"/>
+      <w:r>
+        <w:t xml:space="preserve"> String</w:t>
+      </w:r>
+    </w:p>
+    <w:p>
+      <w:pPr>
+        <w:pStyle w:val="a3"/>
+        <w:numPr>
+          <w:ilvl w:val="1"/>
+          <w:numId w:val="3"/>
+        </w:numPr>
+        <w:ind w:leftChars="0"/>
+      </w:pPr>
+      <w:proofErr w:type="gramStart"/>
+      <w:r>
+        <w:rPr>
+          <w:rFonts w:hint="eastAsia"/>
+        </w:rPr>
+        <w:t>u</w:t>
+      </w:r>
+      <w:r>
+        <w:t>pdatedAt :</w:t>
+      </w:r>
+      <w:proofErr w:type="gramEnd"/>
+      <w:r>
+        <w:t xml:space="preserve"> String</w:t>
+      </w:r>
+    </w:p>
+    <w:p>
+      <w:pPr>
+        <w:pStyle w:val="a3"/>
+        <w:numPr>
+          <w:ilvl w:val="0"/>
+          <w:numId w:val="3"/>
+        </w:numPr>
+        <w:ind w:leftChars="0"/>
+      </w:pPr>
+      <w:r>
+        <w:rPr>
+          <w:rFonts w:hint="eastAsia"/>
+        </w:rPr>
+        <w:t>B</w:t>
+      </w:r>
+      <w:r>
+        <w:t>ulletinList</w:t>
+      </w:r>
+    </w:p>
+    <w:p>
+      <w:pPr>
+        <w:pStyle w:val="a3"/>
+        <w:numPr>
+          <w:ilvl w:val="1"/>
+          <w:numId w:val="3"/>
+        </w:numPr>
+        <w:ind w:leftChars="0"/>
+      </w:pPr>
+      <w:proofErr w:type="gramStart"/>
+      <w:r>
+        <w:lastRenderedPageBreak/>
+        <w:t>Id :</w:t>
+      </w:r>
+      <w:proofErr w:type="gramEnd"/>
+      <w:r>
+        <w:t xml:space="preserve"> ID</w:t>
+      </w:r>
+    </w:p>
+    <w:p>
+      <w:pPr>
+        <w:pStyle w:val="a3"/>
+        <w:numPr>
+          <w:ilvl w:val="1"/>
+          <w:numId w:val="3"/>
+        </w:numPr>
+        <w:ind w:leftChars="0"/>
+      </w:pPr>
+      <w:proofErr w:type="gramStart"/>
+      <w:r>
+        <w:rPr>
+          <w:rFonts w:hint="eastAsia"/>
+        </w:rPr>
+        <w:t>c</w:t>
+      </w:r>
+      <w:r>
+        <w:t>lassifyNum :</w:t>
+      </w:r>
+      <w:proofErr w:type="gramEnd"/>
+      <w:r>
+        <w:t xml:space="preserve"> Int</w:t>
+      </w:r>
+    </w:p>
+    <w:p>
+      <w:pPr>
+        <w:pStyle w:val="a3"/>
+        <w:numPr>
+          <w:ilvl w:val="1"/>
+          <w:numId w:val="3"/>
+        </w:numPr>
+        <w:ind w:leftChars="0"/>
+      </w:pPr>
+      <w:proofErr w:type="gramStart"/>
+      <w:r>
+        <w:rPr>
+          <w:rFonts w:hint="eastAsia"/>
+        </w:rPr>
+        <w:t>p</w:t>
+      </w:r>
+      <w:r>
+        <w:t>osts :</w:t>
+      </w:r>
+      <w:proofErr w:type="gramEnd"/>
+      <w:r>
+        <w:t xml:space="preserve"> [Post]</w:t>
+      </w:r>
+    </w:p>
+    <w:p>
+      <w:pPr>
+        <w:pStyle w:val="a3"/>
+        <w:numPr>
+          <w:ilvl w:val="0"/>
+          <w:numId w:val="3"/>
+        </w:numPr>
+        <w:ind w:leftChars="0"/>
+      </w:pPr>
+      <w:r>
+        <w:rPr>
+          <w:rFonts w:hint="eastAsia"/>
+        </w:rPr>
+        <w:t>L</w:t>
+      </w:r>
+      <w:r>
+        <w:t>ike</w:t>
+      </w:r>
+    </w:p>
+    <w:p>
+      <w:pPr>
+        <w:pStyle w:val="a3"/>
+        <w:numPr>
+          <w:ilvl w:val="1"/>
+          <w:numId w:val="3"/>
+        </w:numPr>
+        <w:ind w:leftChars="0"/>
+      </w:pPr>
+      <w:proofErr w:type="gramStart"/>
+      <w:r>
+        <w:t>id :</w:t>
+      </w:r>
+      <w:proofErr w:type="gramEnd"/>
+      <w:r>
+        <w:t xml:space="preserve"> ID</w:t>
+      </w:r>
+    </w:p>
+    <w:p>
+      <w:pPr>
+        <w:pStyle w:val="a3"/>
+        <w:numPr>
+          <w:ilvl w:val="1"/>
+          <w:numId w:val="3"/>
+        </w:numPr>
+        <w:ind w:leftChars="0"/>
+      </w:pPr>
+      <w:proofErr w:type="gramStart"/>
+      <w:r>
+        <w:rPr>
+          <w:rFonts w:hint="eastAsia"/>
+        </w:rPr>
+        <w:t>u</w:t>
+      </w:r>
+      <w:r>
+        <w:t>ser :</w:t>
+      </w:r>
+      <w:proofErr w:type="gramEnd"/>
+      <w:r>
+        <w:t xml:space="preserve"> [User]</w:t>
+      </w:r>
+    </w:p>
+    <w:p>
+      <w:pPr>
+        <w:pStyle w:val="a3"/>
+        <w:numPr>
+          <w:ilvl w:val="1"/>
+          <w:numId w:val="3"/>
+        </w:numPr>
+        <w:ind w:leftChars="0"/>
+      </w:pPr>
+      <w:proofErr w:type="gramStart"/>
+      <w:r>
+        <w:rPr>
+          <w:rFonts w:hint="eastAsia"/>
+        </w:rPr>
+        <w:t>p</w:t>
+      </w:r>
+      <w:r>
+        <w:t>ost :</w:t>
+      </w:r>
+      <w:proofErr w:type="gramEnd"/>
+      <w:r>
+        <w:t xml:space="preserve"> [Post]</w:t>
+      </w:r>
+    </w:p>
+    <w:p>
+      <w:pPr>
+        <w:pStyle w:val="a3"/>
+        <w:numPr>
+          <w:ilvl w:val="1"/>
+          <w:numId w:val="3"/>
+        </w:numPr>
+        <w:ind w:leftChars="0"/>
+      </w:pPr>
+      <w:proofErr w:type="gramStart"/>
+      <w:r>
+        <w:rPr>
+          <w:rFonts w:hint="eastAsia"/>
+        </w:rPr>
+        <w:t>c</w:t>
+      </w:r>
+      <w:r>
+        <w:t>reatedAt :</w:t>
+      </w:r>
+      <w:proofErr w:type="gramEnd"/>
+      <w:r>
+        <w:t xml:space="preserve"> String!</w:t>
+      </w:r>
+    </w:p>
+    <w:p>
+      <w:pPr>
+        <w:pStyle w:val="a3"/>
+        <w:numPr>
+          <w:ilvl w:val="0"/>
+          <w:numId w:val="3"/>
+        </w:numPr>
+        <w:ind w:leftChars="0"/>
+      </w:pPr>
+      <w:r>
+        <w:t>LikeOnComment</w:t>
+      </w:r>
+    </w:p>
+    <w:p>
+      <w:pPr>
+        <w:pStyle w:val="a3"/>
+        <w:numPr>
+          <w:ilvl w:val="1"/>
+          <w:numId w:val="3"/>
+        </w:numPr>
+        <w:ind w:leftChars="0"/>
+      </w:pPr>
+      <w:proofErr w:type="gramStart"/>
+      <w:r>
+        <w:t>id :</w:t>
+      </w:r>
+      <w:proofErr w:type="gramEnd"/>
+      <w:r>
+        <w:t xml:space="preserve"> ID</w:t>
+      </w:r>
+    </w:p>
+    <w:p>
+      <w:pPr>
+        <w:pStyle w:val="a3"/>
+        <w:numPr>
+          <w:ilvl w:val="1"/>
+          <w:numId w:val="3"/>
+        </w:numPr>
+        <w:ind w:leftChars="0"/>
+      </w:pPr>
+      <w:proofErr w:type="gramStart"/>
+      <w:r>
+        <w:rPr>
+          <w:rFonts w:hint="eastAsia"/>
+        </w:rPr>
+        <w:t>u</w:t>
+      </w:r>
+      <w:r>
+        <w:t>ser :</w:t>
+      </w:r>
+      <w:proofErr w:type="gramEnd"/>
+      <w:r>
+        <w:t xml:space="preserve"> [User]</w:t>
+      </w:r>
+    </w:p>
+    <w:p>
+      <w:pPr>
+        <w:pStyle w:val="a3"/>
+        <w:numPr>
+          <w:ilvl w:val="1"/>
+          <w:numId w:val="3"/>
+        </w:numPr>
+        <w:ind w:leftChars="0"/>
+      </w:pPr>
+      <w:proofErr w:type="gramStart"/>
+      <w:r>
+        <w:t>comment :</w:t>
+      </w:r>
+      <w:proofErr w:type="gramEnd"/>
+      <w:r>
+        <w:t xml:space="preserve"> [Comment]</w:t>
+      </w:r>
+    </w:p>
+    <w:p>
+      <w:pPr>
+        <w:pStyle w:val="a3"/>
+        <w:numPr>
+          <w:ilvl w:val="1"/>
+          <w:numId w:val="3"/>
+        </w:numPr>
+        <w:ind w:leftChars="0"/>
+      </w:pPr>
+      <w:proofErr w:type="gramStart"/>
+      <w:r>
+        <w:rPr>
+          <w:rFonts w:hint="eastAsia"/>
+        </w:rPr>
+        <w:t>c</w:t>
+      </w:r>
+      <w:r>
+        <w:t>reatedAt :</w:t>
+      </w:r>
+      <w:proofErr w:type="gramEnd"/>
+      <w:r>
+        <w:t xml:space="preserve"> String</w:t>
+      </w:r>
+    </w:p>
+    <w:p>
+      <w:pPr>
+        <w:pStyle w:val="a3"/>
+        <w:numPr>
+          <w:ilvl w:val="0"/>
+          <w:numId w:val="3"/>
+        </w:numPr>
+        <w:ind w:leftChars="0"/>
+      </w:pPr>
+      <w:r>
+        <w:rPr>
+          <w:rFonts w:hint="eastAsia"/>
+        </w:rPr>
+        <w:t>C</w:t>
+      </w:r>
+      <w:r>
+        <w:t>omment</w:t>
+      </w:r>
+    </w:p>
+    <w:p>
+      <w:pPr>
+        <w:pStyle w:val="a3"/>
+        <w:numPr>
+          <w:ilvl w:val="1"/>
+          <w:numId w:val="3"/>
+        </w:numPr>
+        <w:ind w:leftChars="0"/>
+      </w:pPr>
+      <w:proofErr w:type="gramStart"/>
+      <w:r>
+        <w:t>id :</w:t>
+      </w:r>
+      <w:proofErr w:type="gramEnd"/>
+      <w:r>
+        <w:t xml:space="preserve"> ID</w:t>
+      </w:r>
+    </w:p>
+    <w:p>
+      <w:pPr>
+        <w:pStyle w:val="a3"/>
+        <w:numPr>
+          <w:ilvl w:val="1"/>
+          <w:numId w:val="3"/>
+        </w:numPr>
+        <w:ind w:leftChars="0"/>
+      </w:pPr>
+      <w:proofErr w:type="gramStart"/>
+      <w:r>
+        <w:rPr>
+          <w:rFonts w:hint="eastAsia"/>
+        </w:rPr>
+        <w:t>t</w:t>
+      </w:r>
+      <w:r>
+        <w:t>ext :</w:t>
+      </w:r>
+      <w:proofErr w:type="gramEnd"/>
+      <w:r>
+        <w:t xml:space="preserve"> String</w:t>
+      </w:r>
+    </w:p>
+    <w:p>
+      <w:pPr>
+        <w:pStyle w:val="a3"/>
+        <w:numPr>
+          <w:ilvl w:val="1"/>
+          <w:numId w:val="3"/>
+        </w:numPr>
+        <w:ind w:leftChars="0"/>
+      </w:pPr>
+      <w:proofErr w:type="gramStart"/>
+      <w:r>
+        <w:rPr>
+          <w:rFonts w:hint="eastAsia"/>
+        </w:rPr>
+        <w:t>u</w:t>
+      </w:r>
+      <w:r>
+        <w:t>ser :</w:t>
+      </w:r>
+      <w:proofErr w:type="gramEnd"/>
+      <w:r>
+        <w:t xml:space="preserve"> User</w:t>
+      </w:r>
+    </w:p>
+    <w:p>
+      <w:pPr>
+        <w:pStyle w:val="a3"/>
+        <w:numPr>
+          <w:ilvl w:val="1"/>
+          <w:numId w:val="3"/>
+        </w:numPr>
+        <w:ind w:leftChars="0"/>
+      </w:pPr>
+      <w:r>
+        <w:rPr>
+          <w:rFonts w:hint="eastAsia"/>
+        </w:rPr>
+        <w:t>i</w:t>
+      </w:r>
+      <w:r>
+        <w:t>sLiked: Boolean</w:t>
+      </w:r>
+    </w:p>
+    <w:p>
+      <w:pPr>
+        <w:pStyle w:val="a3"/>
+        <w:numPr>
+          <w:ilvl w:val="1"/>
+          <w:numId w:val="3"/>
+        </w:numPr>
+        <w:ind w:leftChars="0"/>
+      </w:pPr>
+      <w:r>
+        <w:rPr>
+          <w:rFonts w:hint="eastAsia"/>
+        </w:rPr>
+        <w:t>l</w:t>
+      </w:r>
+      <w:r>
+        <w:t>ikes: [Like]</w:t>
+      </w:r>
+    </w:p>
+    <w:p>
+      <w:pPr>
+        <w:pStyle w:val="a3"/>
+        <w:numPr>
+          <w:ilvl w:val="1"/>
+          <w:numId w:val="3"/>
+        </w:numPr>
+        <w:ind w:leftChars="0"/>
+      </w:pPr>
+      <w:r>
+        <w:rPr>
+          <w:rFonts w:hint="eastAsia"/>
+        </w:rPr>
+        <w:t>l</w:t>
+      </w:r>
+      <w:r>
+        <w:t>ikesCount: Int</w:t>
+      </w:r>
+    </w:p>
+    <w:p>
+      <w:pPr>
+        <w:pStyle w:val="a3"/>
+        <w:numPr>
+          <w:ilvl w:val="1"/>
+          <w:numId w:val="3"/>
+        </w:numPr>
+        <w:ind w:leftChars="0"/>
+      </w:pPr>
+      <w:proofErr w:type="gramStart"/>
+      <w:r>
+        <w:rPr>
+          <w:rFonts w:hint="eastAsia"/>
+        </w:rPr>
+        <w:t>p</w:t>
+      </w:r>
+      <w:r>
+        <w:t>ost :</w:t>
+      </w:r>
+      <w:proofErr w:type="gramEnd"/>
+      <w:r>
+        <w:t xml:space="preserve"> Post</w:t>
+      </w:r>
+    </w:p>
+    <w:p>
+      <w:pPr>
+        <w:pStyle w:val="a3"/>
+        <w:numPr>
+          <w:ilvl w:val="1"/>
+          <w:numId w:val="3"/>
+        </w:numPr>
+        <w:ind w:leftChars="0"/>
+      </w:pPr>
+      <w:proofErr w:type="gramStart"/>
+      <w:r>
+        <w:rPr>
+          <w:rFonts w:hint="eastAsia"/>
+        </w:rPr>
+        <w:t>c</w:t>
+      </w:r>
+      <w:r>
+        <w:t>reatedAt :</w:t>
+      </w:r>
+      <w:proofErr w:type="gramEnd"/>
+      <w:r>
+        <w:t xml:space="preserve"> String</w:t>
+      </w:r>
+    </w:p>
+    <w:p>
+      <w:pPr>
+        <w:pStyle w:val="a3"/>
+        <w:numPr>
+          <w:ilvl w:val="0"/>
+          <w:numId w:val="3"/>
+        </w:numPr>
+        <w:ind w:leftChars="0"/>
+      </w:pPr>
+      <w:r>
+        <w:rPr>
+          <w:rFonts w:hint="eastAsia"/>
+        </w:rPr>
+        <w:t>M</w:t>
+      </w:r>
+      <w:r>
+        <w:t>eeting</w:t>
+      </w:r>
+    </w:p>
+    <w:p>
+      <w:pPr>
+        <w:pStyle w:val="a3"/>
+        <w:numPr>
+          <w:ilvl w:val="1"/>
+          <w:numId w:val="3"/>
+        </w:numPr>
+        <w:ind w:leftChars="0"/>
+      </w:pPr>
+      <w:proofErr w:type="gramStart"/>
+      <w:r>
+        <w:t>id :</w:t>
+      </w:r>
+      <w:proofErr w:type="gramEnd"/>
+      <w:r>
+        <w:t xml:space="preserve"> ID</w:t>
+      </w:r>
+    </w:p>
+    <w:p>
+      <w:pPr>
+        <w:pStyle w:val="a3"/>
+        <w:numPr>
+          <w:ilvl w:val="1"/>
+          <w:numId w:val="3"/>
+        </w:numPr>
+        <w:ind w:leftChars="0"/>
+      </w:pPr>
+      <w:proofErr w:type="gramStart"/>
+      <w:r>
+        <w:rPr>
+          <w:rFonts w:hint="eastAsia"/>
+        </w:rPr>
+        <w:t>t</w:t>
+      </w:r>
+      <w:r>
+        <w:t>itle :</w:t>
+      </w:r>
+      <w:proofErr w:type="gramEnd"/>
+      <w:r>
+        <w:t xml:space="preserve"> String</w:t>
+      </w:r>
+    </w:p>
+    <w:p>
+      <w:pPr>
+        <w:pStyle w:val="a3"/>
+        <w:numPr>
+          <w:ilvl w:val="1"/>
+          <w:numId w:val="3"/>
+        </w:numPr>
+        <w:ind w:leftChars="0"/>
+      </w:pPr>
+      <w:proofErr w:type="gramStart"/>
+      <w:r>
+        <w:rPr>
+          <w:rFonts w:hint="eastAsia"/>
+        </w:rPr>
+        <w:t>m</w:t>
+      </w:r>
+      <w:r>
+        <w:t>ain :</w:t>
+      </w:r>
+      <w:proofErr w:type="gramEnd"/>
+      <w:r>
+        <w:t xml:space="preserve"> Boolean</w:t>
+      </w:r>
+    </w:p>
+    <w:p>
+      <w:pPr>
+        <w:pStyle w:val="a3"/>
+        <w:numPr>
+          <w:ilvl w:val="1"/>
+          <w:numId w:val="3"/>
+        </w:numPr>
+        <w:ind w:leftChars="0"/>
+      </w:pPr>
+      <w:proofErr w:type="gramStart"/>
+      <w:r>
+        <w:t>user</w:t>
+      </w:r>
       <w:r>
         <w:t xml:space="preserve"> :</w:t>
       </w:r>
       <w:proofErr w:type="gramEnd"/>
       <w:r>
+        <w:t xml:space="preserve"> [User]</w:t>
+      </w:r>
+    </w:p>
+    <w:p>
+      <w:pPr>
+        <w:pStyle w:val="a3"/>
+        <w:numPr>
+          <w:ilvl w:val="1"/>
+          <w:numId w:val="3"/>
+        </w:numPr>
+        <w:ind w:leftChars="0"/>
+      </w:pPr>
+      <w:proofErr w:type="gramStart"/>
+      <w:r>
+        <w:t>meetingTime :</w:t>
+      </w:r>
+      <w:proofErr w:type="gramEnd"/>
+      <w:r>
+        <w:t xml:space="preserve"> String</w:t>
+      </w:r>
+    </w:p>
+    <w:p>
+      <w:pPr>
+        <w:pStyle w:val="a3"/>
+        <w:numPr>
+          <w:ilvl w:val="1"/>
+          <w:numId w:val="3"/>
+        </w:numPr>
+        <w:ind w:leftChars="0"/>
+      </w:pPr>
+      <w:proofErr w:type="gramStart"/>
+      <w:r>
+        <w:rPr>
+          <w:rFonts w:hint="eastAsia"/>
+        </w:rPr>
+        <w:t>m</w:t>
+      </w:r>
+      <w:r>
+        <w:t>eetingPlace :</w:t>
+      </w:r>
+      <w:proofErr w:type="gramEnd"/>
+      <w:r>
+        <w:t xml:space="preserve"> String</w:t>
+      </w:r>
+    </w:p>
+    <w:p>
+      <w:pPr>
+        <w:pStyle w:val="a3"/>
+        <w:numPr>
+          <w:ilvl w:val="1"/>
+          <w:numId w:val="3"/>
+        </w:numPr>
+        <w:ind w:leftChars="0"/>
+      </w:pPr>
+      <w:proofErr w:type="gramStart"/>
+      <w:r>
+        <w:rPr>
+          <w:rFonts w:hint="eastAsia"/>
+        </w:rPr>
+        <w:t>m</w:t>
+      </w:r>
+      <w:r>
+        <w:t>eetingPrice :</w:t>
+      </w:r>
+      <w:proofErr w:type="gramEnd"/>
+      <w:r>
+        <w:t xml:space="preserve"> String</w:t>
+      </w:r>
+    </w:p>
+    <w:p>
+      <w:pPr>
+        <w:pStyle w:val="a3"/>
+        <w:numPr>
+          <w:ilvl w:val="1"/>
+          <w:numId w:val="3"/>
+        </w:numPr>
+        <w:ind w:leftChars="0"/>
+      </w:pPr>
+      <w:proofErr w:type="gramStart"/>
+      <w:r>
+        <w:t>deadline :</w:t>
+      </w:r>
+      <w:proofErr w:type="gramEnd"/>
+      <w:r>
+        <w:t xml:space="preserve"> String</w:t>
+      </w:r>
+    </w:p>
+    <w:p>
+      <w:pPr>
+        <w:pStyle w:val="a3"/>
+        <w:numPr>
+          <w:ilvl w:val="1"/>
+          <w:numId w:val="3"/>
+        </w:numPr>
+        <w:ind w:leftChars="0"/>
+      </w:pPr>
+      <w:proofErr w:type="gramStart"/>
+      <w:r>
+        <w:rPr>
+          <w:rFonts w:hint="eastAsia"/>
+        </w:rPr>
+        <w:t>m</w:t>
+      </w:r>
+      <w:r>
+        <w:t>eetingHeadcount</w:t>
+      </w:r>
+      <w:r>
+        <w:t>s</w:t>
+      </w:r>
+      <w:r>
+        <w:t xml:space="preserve"> :</w:t>
+      </w:r>
+      <w:proofErr w:type="gramEnd"/>
+      <w:r>
         <w:t xml:space="preserve"> Int</w:t>
       </w:r>
     </w:p>
@@ -2969,52 +4180,291 @@
       </w:pPr>
       <w:proofErr w:type="gramStart"/>
       <w:r>
-        <w:rPr>
-          <w:rFonts w:hint="eastAsia"/>
-        </w:rPr>
-        <w:t>r</w:t>
-      </w:r>
-      <w:r>
-        <w:t>eservations:[</w:t>
-      </w:r>
-      <w:proofErr w:type="gramEnd"/>
-      <w:r>
-        <w:t>reservation]</w:t>
-      </w:r>
-    </w:p>
-    <w:p>
-      <w:pPr>
-        <w:pStyle w:val="a3"/>
-        <w:numPr>
-          <w:ilvl w:val="1"/>
-          <w:numId w:val="3"/>
-        </w:numPr>
-        <w:ind w:leftChars="0"/>
-      </w:pPr>
-      <w:proofErr w:type="spellStart"/>
-      <w:r>
-        <w:rPr>
-          <w:rFonts w:hint="eastAsia"/>
-        </w:rPr>
-        <w:t>r</w:t>
-      </w:r>
-      <w:r>
-        <w:t>eservationsCount</w:t>
-      </w:r>
-      <w:proofErr w:type="spellEnd"/>
-      <w:r>
-        <w:t>: Int</w:t>
-      </w:r>
-    </w:p>
-    <w:p>
-      <w:pPr>
-        <w:pStyle w:val="a3"/>
-        <w:numPr>
-          <w:ilvl w:val="1"/>
-          <w:numId w:val="3"/>
-        </w:numPr>
-        <w:ind w:leftChars="0"/>
-      </w:pPr>
+        <w:t>Participants :</w:t>
+      </w:r>
+      <w:proofErr w:type="gramEnd"/>
+      <w:r>
+        <w:t xml:space="preserve"> [Participant]</w:t>
+      </w:r>
+    </w:p>
+    <w:p>
+      <w:pPr>
+        <w:pStyle w:val="a3"/>
+        <w:numPr>
+          <w:ilvl w:val="1"/>
+          <w:numId w:val="3"/>
+        </w:numPr>
+        <w:ind w:leftChars="0"/>
+      </w:pPr>
+      <w:r>
+        <w:rPr>
+          <w:rFonts w:hint="eastAsia"/>
+        </w:rPr>
+        <w:t>i</w:t>
+      </w:r>
+      <w:r>
+        <w:t>sParticipated: Boolean</w:t>
+      </w:r>
+    </w:p>
+    <w:p>
+      <w:pPr>
+        <w:pStyle w:val="a3"/>
+        <w:numPr>
+          <w:ilvl w:val="1"/>
+          <w:numId w:val="3"/>
+        </w:numPr>
+        <w:ind w:leftChars="0"/>
+      </w:pPr>
+      <w:proofErr w:type="gramStart"/>
+      <w:r>
+        <w:rPr>
+          <w:rFonts w:hint="eastAsia"/>
+        </w:rPr>
+        <w:t>P</w:t>
+      </w:r>
+      <w:r>
+        <w:t>articipantsCount :</w:t>
+      </w:r>
+      <w:proofErr w:type="gramEnd"/>
+      <w:r>
+        <w:t xml:space="preserve"> Int</w:t>
+      </w:r>
+    </w:p>
+    <w:p>
+      <w:pPr>
+        <w:pStyle w:val="a3"/>
+        <w:numPr>
+          <w:ilvl w:val="1"/>
+          <w:numId w:val="3"/>
+        </w:numPr>
+        <w:ind w:leftChars="0"/>
+      </w:pPr>
+      <w:r>
+        <w:rPr>
+          <w:rFonts w:hint="eastAsia"/>
+        </w:rPr>
+        <w:t>c</w:t>
+      </w:r>
+      <w:r>
+        <w:t>reatedAt: String</w:t>
+      </w:r>
+    </w:p>
+    <w:p>
+      <w:pPr>
+        <w:pStyle w:val="a3"/>
+        <w:numPr>
+          <w:ilvl w:val="0"/>
+          <w:numId w:val="3"/>
+        </w:numPr>
+        <w:ind w:leftChars="0"/>
+      </w:pPr>
+      <w:r>
+        <w:rPr>
+          <w:rFonts w:hint="eastAsia"/>
+        </w:rPr>
+        <w:t>P</w:t>
+      </w:r>
+      <w:r>
+        <w:t>articipant</w:t>
+      </w:r>
+    </w:p>
+    <w:p>
+      <w:pPr>
+        <w:pStyle w:val="a3"/>
+        <w:numPr>
+          <w:ilvl w:val="1"/>
+          <w:numId w:val="3"/>
+        </w:numPr>
+        <w:ind w:leftChars="0"/>
+      </w:pPr>
+      <w:proofErr w:type="gramStart"/>
+      <w:r>
+        <w:t>id :</w:t>
+      </w:r>
+      <w:proofErr w:type="gramEnd"/>
+      <w:r>
+        <w:t xml:space="preserve"> ID</w:t>
+      </w:r>
+    </w:p>
+    <w:p>
+      <w:pPr>
+        <w:pStyle w:val="a3"/>
+        <w:numPr>
+          <w:ilvl w:val="1"/>
+          <w:numId w:val="3"/>
+        </w:numPr>
+        <w:ind w:leftChars="0"/>
+      </w:pPr>
+      <w:proofErr w:type="gramStart"/>
+      <w:r>
+        <w:rPr>
+          <w:rFonts w:hint="eastAsia"/>
+        </w:rPr>
+        <w:t>u</w:t>
+      </w:r>
+      <w:r>
+        <w:t>ser :</w:t>
+      </w:r>
+      <w:proofErr w:type="gramEnd"/>
+      <w:r>
+        <w:t xml:space="preserve"> [User]</w:t>
+      </w:r>
+    </w:p>
+    <w:p>
+      <w:pPr>
+        <w:pStyle w:val="a3"/>
+        <w:numPr>
+          <w:ilvl w:val="1"/>
+          <w:numId w:val="3"/>
+        </w:numPr>
+        <w:ind w:leftChars="0"/>
+      </w:pPr>
+      <w:proofErr w:type="gramStart"/>
+      <w:r>
+        <w:t>meeting :</w:t>
+      </w:r>
+      <w:proofErr w:type="gramEnd"/>
+      <w:r>
+        <w:t xml:space="preserve"> Meeting</w:t>
+      </w:r>
+    </w:p>
+    <w:p>
+      <w:pPr>
+        <w:pStyle w:val="a3"/>
+        <w:numPr>
+          <w:ilvl w:val="1"/>
+          <w:numId w:val="3"/>
+        </w:numPr>
+        <w:ind w:leftChars="0"/>
+      </w:pPr>
+      <w:proofErr w:type="gramStart"/>
+      <w:r>
+        <w:rPr>
+          <w:rFonts w:hint="eastAsia"/>
+        </w:rPr>
+        <w:t>c</w:t>
+      </w:r>
+      <w:r>
+        <w:t>reatedAt</w:t>
+      </w:r>
+      <w:r>
+        <w:t xml:space="preserve"> :</w:t>
+      </w:r>
+      <w:proofErr w:type="gramEnd"/>
+      <w:r>
+        <w:t xml:space="preserve"> String</w:t>
+      </w:r>
+    </w:p>
+    <w:p>
+      <w:pPr>
+        <w:pStyle w:val="a3"/>
+        <w:numPr>
+          <w:ilvl w:val="0"/>
+          <w:numId w:val="3"/>
+        </w:numPr>
+        <w:ind w:leftChars="0"/>
+      </w:pPr>
+      <w:r>
+        <w:t>Book</w:t>
+      </w:r>
+    </w:p>
+    <w:p>
+      <w:pPr>
+        <w:pStyle w:val="a3"/>
+        <w:numPr>
+          <w:ilvl w:val="1"/>
+          <w:numId w:val="3"/>
+        </w:numPr>
+        <w:ind w:leftChars="0"/>
+      </w:pPr>
+      <w:proofErr w:type="gramStart"/>
+      <w:r>
+        <w:t>id :</w:t>
+      </w:r>
+      <w:proofErr w:type="gramEnd"/>
+      <w:r>
+        <w:t xml:space="preserve"> ID</w:t>
+      </w:r>
+    </w:p>
+    <w:p>
+      <w:pPr>
+        <w:pStyle w:val="a3"/>
+        <w:numPr>
+          <w:ilvl w:val="1"/>
+          <w:numId w:val="3"/>
+        </w:numPr>
+        <w:ind w:leftChars="0"/>
+      </w:pPr>
+      <w:proofErr w:type="gramStart"/>
+      <w:r>
+        <w:t>photo</w:t>
+      </w:r>
+      <w:r>
+        <w:t xml:space="preserve"> :</w:t>
+      </w:r>
+      <w:proofErr w:type="gramEnd"/>
+      <w:r>
+        <w:t xml:space="preserve"> String</w:t>
+      </w:r>
+    </w:p>
+    <w:p>
+      <w:pPr>
+        <w:pStyle w:val="a3"/>
+        <w:numPr>
+          <w:ilvl w:val="1"/>
+          <w:numId w:val="3"/>
+        </w:numPr>
+        <w:ind w:leftChars="0"/>
+      </w:pPr>
+      <w:proofErr w:type="gramStart"/>
+      <w:r>
+        <w:rPr>
+          <w:rFonts w:hint="eastAsia"/>
+        </w:rPr>
+        <w:t>t</w:t>
+      </w:r>
+      <w:r>
+        <w:t>itle :</w:t>
+      </w:r>
+      <w:proofErr w:type="gramEnd"/>
+      <w:r>
+        <w:t xml:space="preserve"> String</w:t>
+      </w:r>
+    </w:p>
+    <w:p>
+      <w:pPr>
+        <w:pStyle w:val="a3"/>
+        <w:numPr>
+          <w:ilvl w:val="1"/>
+          <w:numId w:val="3"/>
+        </w:numPr>
+        <w:ind w:leftChars="0"/>
+      </w:pPr>
+      <w:proofErr w:type="gramStart"/>
+      <w:r>
+        <w:rPr>
+          <w:rFonts w:hint="eastAsia"/>
+        </w:rPr>
+        <w:t>a</w:t>
+      </w:r>
+      <w:r>
+        <w:t>uthor :</w:t>
+      </w:r>
+      <w:proofErr w:type="gramEnd"/>
+      <w:r>
+        <w:t xml:space="preserve"> String</w:t>
+      </w:r>
+    </w:p>
+    <w:p>
+      <w:pPr>
+        <w:pStyle w:val="a3"/>
+        <w:numPr>
+          <w:ilvl w:val="1"/>
+          <w:numId w:val="3"/>
+        </w:numPr>
+        <w:ind w:leftChars="0"/>
+      </w:pPr>
+      <w:proofErr w:type="gramStart"/>
       <w:r>
         <w:rPr>
           <w:rFonts w:hint="eastAsia"/>
@@ -3022,19 +4472,324 @@
         <w:t>p</w:t>
       </w:r>
       <w:r>
-        <w:t>articipants: [Participant]</w:t>
-      </w:r>
-    </w:p>
-    <w:p>
-      <w:pPr>
-        <w:pStyle w:val="a3"/>
-        <w:numPr>
-          <w:ilvl w:val="1"/>
-          <w:numId w:val="3"/>
-        </w:numPr>
-        <w:ind w:leftChars="0"/>
-      </w:pPr>
-      <w:proofErr w:type="spellStart"/>
+        <w:t>ublisher :</w:t>
+      </w:r>
+      <w:proofErr w:type="gramEnd"/>
+      <w:r>
+        <w:t xml:space="preserve"> String</w:t>
+      </w:r>
+    </w:p>
+    <w:p>
+      <w:pPr>
+        <w:pStyle w:val="a3"/>
+        <w:numPr>
+          <w:ilvl w:val="1"/>
+          <w:numId w:val="3"/>
+        </w:numPr>
+        <w:ind w:leftChars="0"/>
+      </w:pPr>
+      <w:r>
+        <w:rPr>
+          <w:rFonts w:hint="eastAsia"/>
+        </w:rPr>
+        <w:t>i</w:t>
+      </w:r>
+      <w:r>
+        <w:t>sReserved: Boolean</w:t>
+      </w:r>
+    </w:p>
+    <w:p>
+      <w:pPr>
+        <w:pStyle w:val="a3"/>
+        <w:numPr>
+          <w:ilvl w:val="1"/>
+          <w:numId w:val="3"/>
+        </w:numPr>
+        <w:ind w:leftChars="0"/>
+      </w:pPr>
+      <w:proofErr w:type="gramStart"/>
+      <w:r>
+        <w:rPr>
+          <w:rFonts w:hint="eastAsia"/>
+        </w:rPr>
+        <w:t>c</w:t>
+      </w:r>
+      <w:r>
+        <w:t>ontent :</w:t>
+      </w:r>
+      <w:proofErr w:type="gramEnd"/>
+      <w:r>
+        <w:t xml:space="preserve"> String</w:t>
+      </w:r>
+    </w:p>
+    <w:p>
+      <w:pPr>
+        <w:pStyle w:val="a3"/>
+        <w:numPr>
+          <w:ilvl w:val="1"/>
+          <w:numId w:val="3"/>
+        </w:numPr>
+        <w:ind w:leftChars="0"/>
+      </w:pPr>
+      <w:proofErr w:type="gramStart"/>
+      <w:r>
+        <w:rPr>
+          <w:rFonts w:hint="eastAsia"/>
+        </w:rPr>
+        <w:t>c</w:t>
+      </w:r>
+      <w:r>
+        <w:t>reatedAt</w:t>
+      </w:r>
+      <w:r>
+        <w:t xml:space="preserve"> :</w:t>
+      </w:r>
+      <w:proofErr w:type="gramEnd"/>
+      <w:r>
+        <w:t xml:space="preserve"> String</w:t>
+      </w:r>
+    </w:p>
+    <w:p>
+      <w:pPr>
+        <w:pStyle w:val="a3"/>
+        <w:numPr>
+          <w:ilvl w:val="1"/>
+          <w:numId w:val="3"/>
+        </w:numPr>
+        <w:ind w:leftChars="0"/>
+      </w:pPr>
+      <w:proofErr w:type="gramStart"/>
+      <w:r>
+        <w:t>reservations :</w:t>
+      </w:r>
+      <w:proofErr w:type="gramEnd"/>
+      <w:r>
+        <w:t xml:space="preserve"> [Reservation]</w:t>
+      </w:r>
+    </w:p>
+    <w:p>
+      <w:pPr>
+        <w:pStyle w:val="a3"/>
+        <w:numPr>
+          <w:ilvl w:val="0"/>
+          <w:numId w:val="3"/>
+        </w:numPr>
+        <w:ind w:leftChars="0"/>
+      </w:pPr>
+      <w:r>
+        <w:rPr>
+          <w:rFonts w:hint="eastAsia"/>
+        </w:rPr>
+        <w:t>R</w:t>
+      </w:r>
+      <w:r>
+        <w:t>eservation</w:t>
+      </w:r>
+    </w:p>
+    <w:p>
+      <w:pPr>
+        <w:pStyle w:val="a3"/>
+        <w:numPr>
+          <w:ilvl w:val="1"/>
+          <w:numId w:val="3"/>
+        </w:numPr>
+        <w:ind w:leftChars="0"/>
+      </w:pPr>
+      <w:proofErr w:type="gramStart"/>
+      <w:r>
+        <w:lastRenderedPageBreak/>
+        <w:t>id :</w:t>
+      </w:r>
+      <w:proofErr w:type="gramEnd"/>
+      <w:r>
+        <w:t xml:space="preserve"> ID</w:t>
+      </w:r>
+    </w:p>
+    <w:p>
+      <w:pPr>
+        <w:pStyle w:val="a3"/>
+        <w:numPr>
+          <w:ilvl w:val="1"/>
+          <w:numId w:val="3"/>
+        </w:numPr>
+        <w:ind w:leftChars="0"/>
+      </w:pPr>
+      <w:proofErr w:type="gramStart"/>
+      <w:r>
+        <w:rPr>
+          <w:rFonts w:hint="eastAsia"/>
+        </w:rPr>
+        <w:t>u</w:t>
+      </w:r>
+      <w:r>
+        <w:t>ser :</w:t>
+      </w:r>
+      <w:proofErr w:type="gramEnd"/>
+      <w:r>
+        <w:t xml:space="preserve"> [User]</w:t>
+      </w:r>
+    </w:p>
+    <w:p>
+      <w:pPr>
+        <w:pStyle w:val="a3"/>
+        <w:numPr>
+          <w:ilvl w:val="1"/>
+          <w:numId w:val="3"/>
+        </w:numPr>
+        <w:ind w:leftChars="0"/>
+      </w:pPr>
+      <w:proofErr w:type="gramStart"/>
+      <w:r>
+        <w:t>book :</w:t>
+      </w:r>
+      <w:proofErr w:type="gramEnd"/>
+      <w:r>
+        <w:t xml:space="preserve"> [Book]</w:t>
+      </w:r>
+    </w:p>
+    <w:p>
+      <w:pPr>
+        <w:pStyle w:val="a3"/>
+        <w:numPr>
+          <w:ilvl w:val="1"/>
+          <w:numId w:val="3"/>
+        </w:numPr>
+        <w:ind w:leftChars="0"/>
+      </w:pPr>
+      <w:proofErr w:type="gramStart"/>
+      <w:r>
+        <w:rPr>
+          <w:rFonts w:hint="eastAsia"/>
+        </w:rPr>
+        <w:t>s</w:t>
+      </w:r>
+      <w:r>
+        <w:t>tartDate :</w:t>
+      </w:r>
+      <w:proofErr w:type="gramEnd"/>
+      <w:r>
+        <w:t xml:space="preserve"> String</w:t>
+      </w:r>
+    </w:p>
+    <w:p>
+      <w:pPr>
+        <w:pStyle w:val="a3"/>
+        <w:numPr>
+          <w:ilvl w:val="1"/>
+          <w:numId w:val="3"/>
+        </w:numPr>
+        <w:ind w:leftChars="0"/>
+      </w:pPr>
+      <w:proofErr w:type="gramStart"/>
+      <w:r>
+        <w:t>endDate :</w:t>
+      </w:r>
+      <w:proofErr w:type="gramEnd"/>
+      <w:r>
+        <w:t xml:space="preserve"> String</w:t>
+      </w:r>
+    </w:p>
+    <w:p>
+      <w:pPr>
+        <w:pStyle w:val="a3"/>
+        <w:numPr>
+          <w:ilvl w:val="1"/>
+          <w:numId w:val="3"/>
+        </w:numPr>
+        <w:ind w:leftChars="0"/>
+      </w:pPr>
+      <w:proofErr w:type="gramStart"/>
+      <w:r>
+        <w:rPr>
+          <w:rFonts w:hint="eastAsia"/>
+        </w:rPr>
+        <w:t>c</w:t>
+      </w:r>
+      <w:r>
+        <w:t>reatedAt</w:t>
+      </w:r>
+      <w:r>
+        <w:t xml:space="preserve"> :</w:t>
+      </w:r>
+      <w:proofErr w:type="gramEnd"/>
+      <w:r>
+        <w:t xml:space="preserve"> String</w:t>
+      </w:r>
+      <w:r>
+        <w:t>.</w:t>
+      </w:r>
+    </w:p>
+    <w:p>
+      <w:pPr>
+        <w:pStyle w:val="a3"/>
+        <w:numPr>
+          <w:ilvl w:val="0"/>
+          <w:numId w:val="3"/>
+        </w:numPr>
+        <w:ind w:leftChars="0"/>
+      </w:pPr>
+      <w:r>
+        <w:rPr>
+          <w:rFonts w:hint="eastAsia"/>
+        </w:rPr>
+        <w:t>V</w:t>
+      </w:r>
+      <w:r>
+        <w:t>iews</w:t>
+      </w:r>
+    </w:p>
+    <w:p>
+      <w:pPr>
+        <w:pStyle w:val="a3"/>
+        <w:numPr>
+          <w:ilvl w:val="1"/>
+          <w:numId w:val="3"/>
+        </w:numPr>
+        <w:ind w:leftChars="0"/>
+      </w:pPr>
+      <w:proofErr w:type="gramStart"/>
+      <w:r>
+        <w:rPr>
+          <w:rFonts w:hint="eastAsia"/>
+        </w:rPr>
+        <w:t>id</w:t>
+      </w:r>
+      <w:r>
+        <w:t xml:space="preserve"> :</w:t>
+      </w:r>
+      <w:proofErr w:type="gramEnd"/>
+      <w:r>
+        <w:t xml:space="preserve"> ID</w:t>
+      </w:r>
+    </w:p>
+    <w:p>
+      <w:pPr>
+        <w:pStyle w:val="a3"/>
+        <w:numPr>
+          <w:ilvl w:val="1"/>
+          <w:numId w:val="3"/>
+        </w:numPr>
+        <w:ind w:leftChars="0"/>
+      </w:pPr>
+      <w:proofErr w:type="gramStart"/>
+      <w:r>
+        <w:t>users :</w:t>
+      </w:r>
+      <w:proofErr w:type="gramEnd"/>
+      <w:r>
+        <w:t xml:space="preserve"> [User]</w:t>
+      </w:r>
+    </w:p>
+    <w:p>
+      <w:pPr>
+        <w:pStyle w:val="a3"/>
+        <w:numPr>
+          <w:ilvl w:val="1"/>
+          <w:numId w:val="3"/>
+        </w:numPr>
+        <w:ind w:leftChars="0"/>
+      </w:pPr>
+      <w:proofErr w:type="gramStart"/>
       <w:r>
         <w:rPr>
           <w:rFonts w:hint="eastAsia"/>
@@ -3042,96 +4797,22 @@
         <w:t>p</w:t>
       </w:r>
       <w:r>
-        <w:t>articipantsCount</w:t>
-      </w:r>
-      <w:proofErr w:type="spellEnd"/>
-      <w:r>
-        <w:t>: Int</w:t>
-      </w:r>
-    </w:p>
-    <w:p>
-      <w:pPr>
-        <w:pStyle w:val="a3"/>
-        <w:numPr>
-          <w:ilvl w:val="1"/>
-          <w:numId w:val="3"/>
-        </w:numPr>
-        <w:ind w:leftChars="0"/>
-      </w:pPr>
-      <w:r>
-        <w:rPr>
-          <w:rFonts w:hint="eastAsia"/>
-        </w:rPr>
-        <w:t>l</w:t>
-      </w:r>
-      <w:r>
-        <w:t>ikes: [Like]</w:t>
-      </w:r>
-    </w:p>
-    <w:p>
-      <w:pPr>
-        <w:pStyle w:val="a3"/>
-        <w:numPr>
-          <w:ilvl w:val="1"/>
-          <w:numId w:val="3"/>
-        </w:numPr>
-        <w:ind w:leftChars="0"/>
-      </w:pPr>
-      <w:proofErr w:type="spellStart"/>
-      <w:r>
-        <w:rPr>
-          <w:rFonts w:hint="eastAsia"/>
-        </w:rPr>
-        <w:t>l</w:t>
-      </w:r>
-      <w:r>
-        <w:t>ikesCount</w:t>
-      </w:r>
-      <w:proofErr w:type="spellEnd"/>
-      <w:r>
-        <w:t>: Int</w:t>
-      </w:r>
-    </w:p>
-    <w:p>
-      <w:pPr>
-        <w:pStyle w:val="a3"/>
-        <w:numPr>
-          <w:ilvl w:val="1"/>
-          <w:numId w:val="3"/>
-        </w:numPr>
-        <w:ind w:leftChars="0"/>
-      </w:pPr>
-      <w:proofErr w:type="spellStart"/>
-      <w:proofErr w:type="gramStart"/>
-      <w:r>
-        <w:rPr>
-          <w:rFonts w:hint="eastAsia"/>
-        </w:rPr>
-        <w:t>i</w:t>
-      </w:r>
-      <w:r>
-        <w:t>sSelf</w:t>
-      </w:r>
-      <w:proofErr w:type="spellEnd"/>
-      <w:r>
-        <w:t xml:space="preserve"> :</w:t>
-      </w:r>
-      <w:proofErr w:type="gramEnd"/>
-      <w:r>
-        <w:t xml:space="preserve"> Boolean</w:t>
-      </w:r>
-    </w:p>
-    <w:p>
-      <w:pPr>
-        <w:pStyle w:val="a3"/>
-        <w:numPr>
-          <w:ilvl w:val="1"/>
-          <w:numId w:val="3"/>
-        </w:numPr>
-        <w:ind w:leftChars="0"/>
-      </w:pPr>
-      <w:proofErr w:type="spellStart"/>
-      <w:proofErr w:type="gramStart"/>
+        <w:t>ost :</w:t>
+      </w:r>
+      <w:proofErr w:type="gramEnd"/>
+      <w:r>
+        <w:t xml:space="preserve"> Post</w:t>
+      </w:r>
+    </w:p>
+    <w:p>
+      <w:pPr>
+        <w:pStyle w:val="a3"/>
+        <w:numPr>
+          <w:ilvl w:val="1"/>
+          <w:numId w:val="3"/>
+        </w:numPr>
+        <w:ind w:leftChars="0"/>
+      </w:pPr>
       <w:r>
         <w:rPr>
           <w:rFonts w:hint="eastAsia"/>
@@ -3141,14 +4822,6 @@
       <w:r>
         <w:t>reatedAt</w:t>
       </w:r>
-      <w:proofErr w:type="spellEnd"/>
-      <w:r>
-        <w:t xml:space="preserve"> :</w:t>
-      </w:r>
-      <w:proofErr w:type="gramEnd"/>
-      <w:r>
-        <w:t xml:space="preserve"> String</w:t>
-      </w:r>
     </w:p>
     <w:p>
       <w:pPr>
@@ -3160,83 +4833,94 @@
         <w:ind w:leftChars="0"/>
       </w:pPr>
       <w:r>
-        <w:t>Post</w:t>
-      </w:r>
-    </w:p>
-    <w:p>
-      <w:pPr>
-        <w:pStyle w:val="a3"/>
-        <w:numPr>
-          <w:ilvl w:val="1"/>
-          <w:numId w:val="3"/>
-        </w:numPr>
-        <w:ind w:leftChars="0"/>
-      </w:pPr>
-      <w:proofErr w:type="gramStart"/>
-      <w:r>
-        <w:t>id</w:t>
-      </w:r>
-      <w:r>
-        <w:t xml:space="preserve"> :</w:t>
-      </w:r>
-      <w:proofErr w:type="gramEnd"/>
-      <w:r>
-        <w:t xml:space="preserve"> ID</w:t>
-      </w:r>
-    </w:p>
-    <w:p>
-      <w:pPr>
-        <w:pStyle w:val="a3"/>
-        <w:numPr>
-          <w:ilvl w:val="1"/>
-          <w:numId w:val="3"/>
-        </w:numPr>
-        <w:ind w:leftChars="0"/>
-      </w:pPr>
-      <w:proofErr w:type="gramStart"/>
-      <w:r>
-        <w:t>files :</w:t>
-      </w:r>
-      <w:proofErr w:type="gramEnd"/>
-      <w:r>
-        <w:t xml:space="preserve"> [File]</w:t>
-      </w:r>
-    </w:p>
-    <w:p>
-      <w:pPr>
-        <w:pStyle w:val="a3"/>
-        <w:numPr>
-          <w:ilvl w:val="1"/>
-          <w:numId w:val="3"/>
-        </w:numPr>
-        <w:ind w:leftChars="0"/>
-      </w:pPr>
-      <w:proofErr w:type="gramStart"/>
-      <w:r>
-        <w:rPr>
-          <w:rFonts w:hint="eastAsia"/>
-        </w:rPr>
-        <w:t>a</w:t>
-      </w:r>
-      <w:r>
-        <w:t>uthor :</w:t>
-      </w:r>
-      <w:proofErr w:type="gramEnd"/>
-      <w:r>
-        <w:t xml:space="preserve"> [User]</w:t>
-      </w:r>
-    </w:p>
-    <w:p>
-      <w:pPr>
-        <w:pStyle w:val="a3"/>
-        <w:numPr>
-          <w:ilvl w:val="1"/>
-          <w:numId w:val="3"/>
-        </w:numPr>
-        <w:ind w:leftChars="0"/>
-      </w:pPr>
-      <w:proofErr w:type="spellStart"/>
-      <w:proofErr w:type="gramStart"/>
+        <w:t>File</w:t>
+      </w:r>
+    </w:p>
+    <w:p>
+      <w:pPr>
+        <w:pStyle w:val="a3"/>
+        <w:numPr>
+          <w:ilvl w:val="1"/>
+          <w:numId w:val="3"/>
+        </w:numPr>
+        <w:ind w:leftChars="0"/>
+      </w:pPr>
+      <w:r>
+        <w:t>I</w:t>
+      </w:r>
+      <w:r>
+        <w:t>d</w:t>
+      </w:r>
+      <w:r>
+        <w:t>: ID</w:t>
+      </w:r>
+    </w:p>
+    <w:p>
+      <w:pPr>
+        <w:pStyle w:val="a3"/>
+        <w:numPr>
+          <w:ilvl w:val="1"/>
+          <w:numId w:val="3"/>
+        </w:numPr>
+        <w:ind w:leftChars="0"/>
+      </w:pPr>
+      <w:r>
+        <w:rPr>
+          <w:rFonts w:hint="eastAsia"/>
+        </w:rPr>
+        <w:t>u</w:t>
+      </w:r>
+      <w:r>
+        <w:t>rl: String</w:t>
+      </w:r>
+    </w:p>
+    <w:p>
+      <w:pPr>
+        <w:pStyle w:val="a3"/>
+        <w:numPr>
+          <w:ilvl w:val="1"/>
+          <w:numId w:val="3"/>
+        </w:numPr>
+        <w:ind w:leftChars="0"/>
+      </w:pPr>
+      <w:r>
+        <w:rPr>
+          <w:rFonts w:hint="eastAsia"/>
+        </w:rPr>
+        <w:t>p</w:t>
+      </w:r>
+      <w:r>
+        <w:t>ost: Post</w:t>
+      </w:r>
+    </w:p>
+    <w:p>
+      <w:pPr>
+        <w:pStyle w:val="a3"/>
+        <w:numPr>
+          <w:ilvl w:val="1"/>
+          <w:numId w:val="3"/>
+        </w:numPr>
+        <w:ind w:leftChars="0"/>
+      </w:pPr>
+      <w:r>
+        <w:rPr>
+          <w:rFonts w:hint="eastAsia"/>
+        </w:rPr>
+        <w:t>b</w:t>
+      </w:r>
+      <w:r>
+        <w:t>ook: Book</w:t>
+      </w:r>
+    </w:p>
+    <w:p>
+      <w:pPr>
+        <w:pStyle w:val="a3"/>
+        <w:numPr>
+          <w:ilvl w:val="1"/>
+          <w:numId w:val="3"/>
+        </w:numPr>
+        <w:ind w:leftChars="0"/>
+      </w:pPr>
       <w:r>
         <w:rPr>
           <w:rFonts w:hint="eastAsia"/>
@@ -3244,1899 +4928,7 @@
         <w:t>c</w:t>
       </w:r>
       <w:r>
-        <w:t>lassifyNum</w:t>
-      </w:r>
-      <w:proofErr w:type="spellEnd"/>
-      <w:r>
-        <w:t xml:space="preserve"> :</w:t>
-      </w:r>
-      <w:proofErr w:type="gramEnd"/>
-      <w:r>
-        <w:t xml:space="preserve"> Int</w:t>
-      </w:r>
-    </w:p>
-    <w:p>
-      <w:pPr>
-        <w:pStyle w:val="a3"/>
-        <w:numPr>
-          <w:ilvl w:val="1"/>
-          <w:numId w:val="3"/>
-        </w:numPr>
-        <w:ind w:leftChars="0"/>
-      </w:pPr>
-      <w:proofErr w:type="gramStart"/>
-      <w:r>
-        <w:rPr>
-          <w:rFonts w:hint="eastAsia"/>
-        </w:rPr>
-        <w:t>m</w:t>
-      </w:r>
-      <w:r>
-        <w:t>ain :</w:t>
-      </w:r>
-      <w:proofErr w:type="gramEnd"/>
-      <w:r>
-        <w:t xml:space="preserve"> Boolean</w:t>
-      </w:r>
-    </w:p>
-    <w:p>
-      <w:pPr>
-        <w:pStyle w:val="a3"/>
-        <w:numPr>
-          <w:ilvl w:val="1"/>
-          <w:numId w:val="3"/>
-        </w:numPr>
-        <w:ind w:leftChars="0"/>
-      </w:pPr>
-      <w:proofErr w:type="gramStart"/>
-      <w:r>
-        <w:t>announcement :</w:t>
-      </w:r>
-      <w:proofErr w:type="gramEnd"/>
-      <w:r>
-        <w:t xml:space="preserve"> Boolean</w:t>
-      </w:r>
-    </w:p>
-    <w:p>
-      <w:pPr>
-        <w:pStyle w:val="a3"/>
-        <w:numPr>
-          <w:ilvl w:val="1"/>
-          <w:numId w:val="3"/>
-        </w:numPr>
-        <w:ind w:leftChars="0"/>
-      </w:pPr>
-      <w:proofErr w:type="gramStart"/>
-      <w:r>
-        <w:rPr>
-          <w:rFonts w:hint="eastAsia"/>
-        </w:rPr>
-        <w:t>t</w:t>
-      </w:r>
-      <w:r>
-        <w:t>itle :</w:t>
-      </w:r>
-      <w:proofErr w:type="gramEnd"/>
-      <w:r>
-        <w:t xml:space="preserve"> String!</w:t>
-      </w:r>
-    </w:p>
-    <w:p>
-      <w:pPr>
-        <w:pStyle w:val="a3"/>
-        <w:numPr>
-          <w:ilvl w:val="1"/>
-          <w:numId w:val="3"/>
-        </w:numPr>
-        <w:ind w:leftChars="0"/>
-      </w:pPr>
-      <w:proofErr w:type="gramStart"/>
-      <w:r>
-        <w:rPr>
-          <w:rFonts w:hint="eastAsia"/>
-        </w:rPr>
-        <w:t>c</w:t>
-      </w:r>
-      <w:r>
-        <w:t>aption :</w:t>
-      </w:r>
-      <w:proofErr w:type="gramEnd"/>
-      <w:r>
-        <w:t xml:space="preserve"> String</w:t>
-      </w:r>
-    </w:p>
-    <w:p>
-      <w:pPr>
-        <w:pStyle w:val="a3"/>
-        <w:numPr>
-          <w:ilvl w:val="1"/>
-          <w:numId w:val="3"/>
-        </w:numPr>
-        <w:ind w:leftChars="0"/>
-      </w:pPr>
-      <w:proofErr w:type="gramStart"/>
-      <w:r>
-        <w:rPr>
-          <w:rFonts w:hint="eastAsia"/>
-        </w:rPr>
-        <w:t>v</w:t>
-      </w:r>
-      <w:r>
-        <w:t>iews :</w:t>
-      </w:r>
-      <w:proofErr w:type="gramEnd"/>
-      <w:r>
-        <w:t xml:space="preserve"> [View]</w:t>
-      </w:r>
-    </w:p>
-    <w:p>
-      <w:pPr>
-        <w:pStyle w:val="a3"/>
-        <w:numPr>
-          <w:ilvl w:val="1"/>
-          <w:numId w:val="3"/>
-        </w:numPr>
-        <w:ind w:leftChars="0"/>
-      </w:pPr>
-      <w:proofErr w:type="gramStart"/>
-      <w:r>
-        <w:rPr>
-          <w:rFonts w:hint="eastAsia"/>
-        </w:rPr>
-        <w:t>l</w:t>
-      </w:r>
-      <w:r>
-        <w:t>ikes :</w:t>
-      </w:r>
-      <w:proofErr w:type="gramEnd"/>
-      <w:r>
-        <w:t xml:space="preserve"> [Like]</w:t>
-      </w:r>
-    </w:p>
-    <w:p>
-      <w:pPr>
-        <w:pStyle w:val="a3"/>
-        <w:numPr>
-          <w:ilvl w:val="1"/>
-          <w:numId w:val="3"/>
-        </w:numPr>
-        <w:ind w:leftChars="0"/>
-      </w:pPr>
-      <w:proofErr w:type="spellStart"/>
-      <w:r>
-        <w:rPr>
-          <w:rFonts w:hint="eastAsia"/>
-        </w:rPr>
-        <w:t>i</w:t>
-      </w:r>
-      <w:r>
-        <w:t>sLiked</w:t>
-      </w:r>
-      <w:proofErr w:type="spellEnd"/>
-      <w:r>
-        <w:t>: Boolean</w:t>
-      </w:r>
-    </w:p>
-    <w:p>
-      <w:pPr>
-        <w:pStyle w:val="a3"/>
-        <w:numPr>
-          <w:ilvl w:val="1"/>
-          <w:numId w:val="3"/>
-        </w:numPr>
-        <w:ind w:leftChars="0"/>
-      </w:pPr>
-      <w:proofErr w:type="spellStart"/>
-      <w:r>
-        <w:rPr>
-          <w:rFonts w:hint="eastAsia"/>
-        </w:rPr>
-        <w:t>i</w:t>
-      </w:r>
-      <w:r>
-        <w:t>sViewed</w:t>
-      </w:r>
-      <w:proofErr w:type="spellEnd"/>
-      <w:r>
-        <w:t>: Boolean</w:t>
-      </w:r>
-    </w:p>
-    <w:p>
-      <w:pPr>
-        <w:pStyle w:val="a3"/>
-        <w:numPr>
-          <w:ilvl w:val="1"/>
-          <w:numId w:val="3"/>
-        </w:numPr>
-        <w:ind w:leftChars="0"/>
-      </w:pPr>
-      <w:proofErr w:type="gramStart"/>
-      <w:r>
-        <w:rPr>
-          <w:rFonts w:hint="eastAsia"/>
-        </w:rPr>
-        <w:t>c</w:t>
-      </w:r>
-      <w:r>
-        <w:t>omments :</w:t>
-      </w:r>
-      <w:proofErr w:type="gramEnd"/>
-      <w:r>
-        <w:t xml:space="preserve"> [Comment]</w:t>
-      </w:r>
-    </w:p>
-    <w:p>
-      <w:pPr>
-        <w:pStyle w:val="a3"/>
-        <w:numPr>
-          <w:ilvl w:val="1"/>
-          <w:numId w:val="3"/>
-        </w:numPr>
-        <w:ind w:leftChars="0"/>
-      </w:pPr>
-      <w:proofErr w:type="spellStart"/>
-      <w:proofErr w:type="gramStart"/>
-      <w:r>
-        <w:rPr>
-          <w:rFonts w:hint="eastAsia"/>
-        </w:rPr>
-        <w:t>l</w:t>
-      </w:r>
-      <w:r>
-        <w:t>ikeCount</w:t>
-      </w:r>
-      <w:proofErr w:type="spellEnd"/>
-      <w:r>
-        <w:t xml:space="preserve"> :</w:t>
-      </w:r>
-      <w:proofErr w:type="gramEnd"/>
-      <w:r>
-        <w:t xml:space="preserve"> Int</w:t>
-      </w:r>
-    </w:p>
-    <w:p>
-      <w:pPr>
-        <w:pStyle w:val="a3"/>
-        <w:numPr>
-          <w:ilvl w:val="1"/>
-          <w:numId w:val="3"/>
-        </w:numPr>
-        <w:ind w:leftChars="0"/>
-      </w:pPr>
-      <w:proofErr w:type="spellStart"/>
-      <w:proofErr w:type="gramStart"/>
-      <w:r>
-        <w:rPr>
-          <w:rFonts w:hint="eastAsia"/>
-        </w:rPr>
-        <w:t>c</w:t>
-      </w:r>
-      <w:r>
-        <w:t>ommentCount</w:t>
-      </w:r>
-      <w:proofErr w:type="spellEnd"/>
-      <w:r>
-        <w:t xml:space="preserve"> :</w:t>
-      </w:r>
-      <w:proofErr w:type="gramEnd"/>
-      <w:r>
-        <w:t xml:space="preserve"> Int</w:t>
-      </w:r>
-    </w:p>
-    <w:p>
-      <w:pPr>
-        <w:pStyle w:val="a3"/>
-        <w:numPr>
-          <w:ilvl w:val="1"/>
-          <w:numId w:val="3"/>
-        </w:numPr>
-        <w:ind w:leftChars="0"/>
-      </w:pPr>
-      <w:proofErr w:type="spellStart"/>
-      <w:proofErr w:type="gramStart"/>
-      <w:r>
-        <w:rPr>
-          <w:rFonts w:hint="eastAsia"/>
-        </w:rPr>
-        <w:t>c</w:t>
-      </w:r>
-      <w:r>
-        <w:t>reatedAt</w:t>
-      </w:r>
-      <w:proofErr w:type="spellEnd"/>
-      <w:r>
-        <w:t xml:space="preserve"> :</w:t>
-      </w:r>
-      <w:proofErr w:type="gramEnd"/>
-      <w:r>
-        <w:t xml:space="preserve"> String</w:t>
-      </w:r>
-    </w:p>
-    <w:p>
-      <w:pPr>
-        <w:pStyle w:val="a3"/>
-        <w:numPr>
-          <w:ilvl w:val="1"/>
-          <w:numId w:val="3"/>
-        </w:numPr>
-        <w:ind w:leftChars="0"/>
-      </w:pPr>
-      <w:proofErr w:type="spellStart"/>
-      <w:proofErr w:type="gramStart"/>
-      <w:r>
-        <w:rPr>
-          <w:rFonts w:hint="eastAsia"/>
-        </w:rPr>
-        <w:t>u</w:t>
-      </w:r>
-      <w:r>
-        <w:t>pdatedAt</w:t>
-      </w:r>
-      <w:proofErr w:type="spellEnd"/>
-      <w:r>
-        <w:t xml:space="preserve"> :</w:t>
-      </w:r>
-      <w:proofErr w:type="gramEnd"/>
-      <w:r>
-        <w:t xml:space="preserve"> String</w:t>
-      </w:r>
-    </w:p>
-    <w:p>
-      <w:pPr>
-        <w:pStyle w:val="a3"/>
-        <w:numPr>
-          <w:ilvl w:val="0"/>
-          <w:numId w:val="3"/>
-        </w:numPr>
-        <w:ind w:leftChars="0"/>
-      </w:pPr>
-      <w:proofErr w:type="spellStart"/>
-      <w:r>
-        <w:rPr>
-          <w:rFonts w:hint="eastAsia"/>
-        </w:rPr>
-        <w:t>B</w:t>
-      </w:r>
-      <w:r>
-        <w:t>ulletinList</w:t>
-      </w:r>
-      <w:proofErr w:type="spellEnd"/>
-    </w:p>
-    <w:p>
-      <w:pPr>
-        <w:pStyle w:val="a3"/>
-        <w:numPr>
-          <w:ilvl w:val="1"/>
-          <w:numId w:val="3"/>
-        </w:numPr>
-        <w:ind w:leftChars="0"/>
-      </w:pPr>
-      <w:proofErr w:type="gramStart"/>
-      <w:r>
-        <w:t>Id :</w:t>
-      </w:r>
-      <w:proofErr w:type="gramEnd"/>
-      <w:r>
-        <w:t xml:space="preserve"> ID</w:t>
-      </w:r>
-    </w:p>
-    <w:p>
-      <w:pPr>
-        <w:pStyle w:val="a3"/>
-        <w:numPr>
-          <w:ilvl w:val="1"/>
-          <w:numId w:val="3"/>
-        </w:numPr>
-        <w:ind w:leftChars="0"/>
-      </w:pPr>
-      <w:proofErr w:type="spellStart"/>
-      <w:proofErr w:type="gramStart"/>
-      <w:r>
-        <w:rPr>
-          <w:rFonts w:hint="eastAsia"/>
-        </w:rPr>
-        <w:lastRenderedPageBreak/>
-        <w:t>c</w:t>
-      </w:r>
-      <w:r>
-        <w:t>lassifyNum</w:t>
-      </w:r>
-      <w:proofErr w:type="spellEnd"/>
-      <w:r>
-        <w:t xml:space="preserve"> :</w:t>
-      </w:r>
-      <w:proofErr w:type="gramEnd"/>
-      <w:r>
-        <w:t xml:space="preserve"> Int</w:t>
-      </w:r>
-    </w:p>
-    <w:p>
-      <w:pPr>
-        <w:pStyle w:val="a3"/>
-        <w:numPr>
-          <w:ilvl w:val="1"/>
-          <w:numId w:val="3"/>
-        </w:numPr>
-        <w:ind w:leftChars="0"/>
-      </w:pPr>
-      <w:proofErr w:type="gramStart"/>
-      <w:r>
-        <w:rPr>
-          <w:rFonts w:hint="eastAsia"/>
-        </w:rPr>
-        <w:t>p</w:t>
-      </w:r>
-      <w:r>
-        <w:t>osts :</w:t>
-      </w:r>
-      <w:proofErr w:type="gramEnd"/>
-      <w:r>
-        <w:t xml:space="preserve"> [Post]</w:t>
-      </w:r>
-    </w:p>
-    <w:p>
-      <w:pPr>
-        <w:pStyle w:val="a3"/>
-        <w:numPr>
-          <w:ilvl w:val="0"/>
-          <w:numId w:val="3"/>
-        </w:numPr>
-        <w:ind w:leftChars="0"/>
-      </w:pPr>
-      <w:r>
-        <w:rPr>
-          <w:rFonts w:hint="eastAsia"/>
-        </w:rPr>
-        <w:t>L</w:t>
-      </w:r>
-      <w:r>
-        <w:t>ike</w:t>
-      </w:r>
-    </w:p>
-    <w:p>
-      <w:pPr>
-        <w:pStyle w:val="a3"/>
-        <w:numPr>
-          <w:ilvl w:val="1"/>
-          <w:numId w:val="3"/>
-        </w:numPr>
-        <w:ind w:leftChars="0"/>
-      </w:pPr>
-      <w:proofErr w:type="gramStart"/>
-      <w:r>
-        <w:t>id :</w:t>
-      </w:r>
-      <w:proofErr w:type="gramEnd"/>
-      <w:r>
-        <w:t xml:space="preserve"> ID</w:t>
-      </w:r>
-    </w:p>
-    <w:p>
-      <w:pPr>
-        <w:pStyle w:val="a3"/>
-        <w:numPr>
-          <w:ilvl w:val="1"/>
-          <w:numId w:val="3"/>
-        </w:numPr>
-        <w:ind w:leftChars="0"/>
-      </w:pPr>
-      <w:proofErr w:type="gramStart"/>
-      <w:r>
-        <w:rPr>
-          <w:rFonts w:hint="eastAsia"/>
-        </w:rPr>
-        <w:t>u</w:t>
-      </w:r>
-      <w:r>
-        <w:t>ser :</w:t>
-      </w:r>
-      <w:proofErr w:type="gramEnd"/>
-      <w:r>
-        <w:t xml:space="preserve"> [User]</w:t>
-      </w:r>
-    </w:p>
-    <w:p>
-      <w:pPr>
-        <w:pStyle w:val="a3"/>
-        <w:numPr>
-          <w:ilvl w:val="1"/>
-          <w:numId w:val="3"/>
-        </w:numPr>
-        <w:ind w:leftChars="0"/>
-      </w:pPr>
-      <w:proofErr w:type="gramStart"/>
-      <w:r>
-        <w:rPr>
-          <w:rFonts w:hint="eastAsia"/>
-        </w:rPr>
-        <w:t>p</w:t>
-      </w:r>
-      <w:r>
-        <w:t>ost :</w:t>
-      </w:r>
-      <w:proofErr w:type="gramEnd"/>
-      <w:r>
-        <w:t xml:space="preserve"> [Post]</w:t>
-      </w:r>
-    </w:p>
-    <w:p>
-      <w:pPr>
-        <w:pStyle w:val="a3"/>
-        <w:numPr>
-          <w:ilvl w:val="1"/>
-          <w:numId w:val="3"/>
-        </w:numPr>
-        <w:ind w:leftChars="0"/>
-      </w:pPr>
-      <w:proofErr w:type="spellStart"/>
-      <w:proofErr w:type="gramStart"/>
-      <w:r>
-        <w:rPr>
-          <w:rFonts w:hint="eastAsia"/>
-        </w:rPr>
-        <w:t>c</w:t>
-      </w:r>
-      <w:r>
-        <w:t>reatedAt</w:t>
-      </w:r>
-      <w:proofErr w:type="spellEnd"/>
-      <w:r>
-        <w:t xml:space="preserve"> :</w:t>
-      </w:r>
-      <w:proofErr w:type="gramEnd"/>
-      <w:r>
-        <w:t xml:space="preserve"> String!</w:t>
-      </w:r>
-    </w:p>
-    <w:p>
-      <w:pPr>
-        <w:pStyle w:val="a3"/>
-        <w:numPr>
-          <w:ilvl w:val="0"/>
-          <w:numId w:val="3"/>
-        </w:numPr>
-        <w:ind w:leftChars="0"/>
-      </w:pPr>
-      <w:proofErr w:type="spellStart"/>
-      <w:r>
-        <w:t>LikeOnComment</w:t>
-      </w:r>
-      <w:proofErr w:type="spellEnd"/>
-    </w:p>
-    <w:p>
-      <w:pPr>
-        <w:pStyle w:val="a3"/>
-        <w:numPr>
-          <w:ilvl w:val="1"/>
-          <w:numId w:val="3"/>
-        </w:numPr>
-        <w:ind w:leftChars="0"/>
-      </w:pPr>
-      <w:proofErr w:type="gramStart"/>
-      <w:r>
-        <w:t>id :</w:t>
-      </w:r>
-      <w:proofErr w:type="gramEnd"/>
-      <w:r>
-        <w:t xml:space="preserve"> ID</w:t>
-      </w:r>
-    </w:p>
-    <w:p>
-      <w:pPr>
-        <w:pStyle w:val="a3"/>
-        <w:numPr>
-          <w:ilvl w:val="1"/>
-          <w:numId w:val="3"/>
-        </w:numPr>
-        <w:ind w:leftChars="0"/>
-      </w:pPr>
-      <w:proofErr w:type="gramStart"/>
-      <w:r>
-        <w:rPr>
-          <w:rFonts w:hint="eastAsia"/>
-        </w:rPr>
-        <w:t>u</w:t>
-      </w:r>
-      <w:r>
-        <w:t>ser :</w:t>
-      </w:r>
-      <w:proofErr w:type="gramEnd"/>
-      <w:r>
-        <w:t xml:space="preserve"> [User]</w:t>
-      </w:r>
-    </w:p>
-    <w:p>
-      <w:pPr>
-        <w:pStyle w:val="a3"/>
-        <w:numPr>
-          <w:ilvl w:val="1"/>
-          <w:numId w:val="3"/>
-        </w:numPr>
-        <w:ind w:leftChars="0"/>
-      </w:pPr>
-      <w:proofErr w:type="gramStart"/>
-      <w:r>
-        <w:t>comment :</w:t>
-      </w:r>
-      <w:proofErr w:type="gramEnd"/>
-      <w:r>
-        <w:t xml:space="preserve"> [Comment]</w:t>
-      </w:r>
-    </w:p>
-    <w:p>
-      <w:pPr>
-        <w:pStyle w:val="a3"/>
-        <w:numPr>
-          <w:ilvl w:val="1"/>
-          <w:numId w:val="3"/>
-        </w:numPr>
-        <w:ind w:leftChars="0"/>
-      </w:pPr>
-      <w:proofErr w:type="spellStart"/>
-      <w:proofErr w:type="gramStart"/>
-      <w:r>
-        <w:rPr>
-          <w:rFonts w:hint="eastAsia"/>
-        </w:rPr>
-        <w:t>c</w:t>
-      </w:r>
-      <w:r>
-        <w:t>reatedAt</w:t>
-      </w:r>
-      <w:proofErr w:type="spellEnd"/>
-      <w:r>
-        <w:t xml:space="preserve"> :</w:t>
-      </w:r>
-      <w:proofErr w:type="gramEnd"/>
-      <w:r>
-        <w:t xml:space="preserve"> String</w:t>
-      </w:r>
-    </w:p>
-    <w:p>
-      <w:pPr>
-        <w:pStyle w:val="a3"/>
-        <w:numPr>
-          <w:ilvl w:val="0"/>
-          <w:numId w:val="3"/>
-        </w:numPr>
-        <w:ind w:leftChars="0"/>
-      </w:pPr>
-      <w:r>
-        <w:rPr>
-          <w:rFonts w:hint="eastAsia"/>
-        </w:rPr>
-        <w:t>C</w:t>
-      </w:r>
-      <w:r>
-        <w:t>omment</w:t>
-      </w:r>
-    </w:p>
-    <w:p>
-      <w:pPr>
-        <w:pStyle w:val="a3"/>
-        <w:numPr>
-          <w:ilvl w:val="1"/>
-          <w:numId w:val="3"/>
-        </w:numPr>
-        <w:ind w:leftChars="0"/>
-      </w:pPr>
-      <w:proofErr w:type="gramStart"/>
-      <w:r>
-        <w:t>id :</w:t>
-      </w:r>
-      <w:proofErr w:type="gramEnd"/>
-      <w:r>
-        <w:t xml:space="preserve"> ID</w:t>
-      </w:r>
-    </w:p>
-    <w:p>
-      <w:pPr>
-        <w:pStyle w:val="a3"/>
-        <w:numPr>
-          <w:ilvl w:val="1"/>
-          <w:numId w:val="3"/>
-        </w:numPr>
-        <w:ind w:leftChars="0"/>
-      </w:pPr>
-      <w:proofErr w:type="gramStart"/>
-      <w:r>
-        <w:rPr>
-          <w:rFonts w:hint="eastAsia"/>
-        </w:rPr>
-        <w:t>t</w:t>
-      </w:r>
-      <w:r>
-        <w:t>ext :</w:t>
-      </w:r>
-      <w:proofErr w:type="gramEnd"/>
-      <w:r>
-        <w:t xml:space="preserve"> String</w:t>
-      </w:r>
-    </w:p>
-    <w:p>
-      <w:pPr>
-        <w:pStyle w:val="a3"/>
-        <w:numPr>
-          <w:ilvl w:val="1"/>
-          <w:numId w:val="3"/>
-        </w:numPr>
-        <w:ind w:leftChars="0"/>
-      </w:pPr>
-      <w:proofErr w:type="gramStart"/>
-      <w:r>
-        <w:rPr>
-          <w:rFonts w:hint="eastAsia"/>
-        </w:rPr>
-        <w:t>u</w:t>
-      </w:r>
-      <w:r>
-        <w:t>ser :</w:t>
-      </w:r>
-      <w:proofErr w:type="gramEnd"/>
-      <w:r>
-        <w:t xml:space="preserve"> User</w:t>
-      </w:r>
-    </w:p>
-    <w:p>
-      <w:pPr>
-        <w:pStyle w:val="a3"/>
-        <w:numPr>
-          <w:ilvl w:val="1"/>
-          <w:numId w:val="3"/>
-        </w:numPr>
-        <w:ind w:leftChars="0"/>
-      </w:pPr>
-      <w:proofErr w:type="spellStart"/>
-      <w:r>
-        <w:rPr>
-          <w:rFonts w:hint="eastAsia"/>
-        </w:rPr>
-        <w:t>i</w:t>
-      </w:r>
-      <w:r>
-        <w:t>sLiked</w:t>
-      </w:r>
-      <w:proofErr w:type="spellEnd"/>
-      <w:r>
-        <w:t>: Boolean</w:t>
-      </w:r>
-    </w:p>
-    <w:p>
-      <w:pPr>
-        <w:pStyle w:val="a3"/>
-        <w:numPr>
-          <w:ilvl w:val="1"/>
-          <w:numId w:val="3"/>
-        </w:numPr>
-        <w:ind w:leftChars="0"/>
-      </w:pPr>
-      <w:r>
-        <w:rPr>
-          <w:rFonts w:hint="eastAsia"/>
-        </w:rPr>
-        <w:t>l</w:t>
-      </w:r>
-      <w:r>
-        <w:t>ikes: [Like]</w:t>
-      </w:r>
-    </w:p>
-    <w:p>
-      <w:pPr>
-        <w:pStyle w:val="a3"/>
-        <w:numPr>
-          <w:ilvl w:val="1"/>
-          <w:numId w:val="3"/>
-        </w:numPr>
-        <w:ind w:leftChars="0"/>
-      </w:pPr>
-      <w:proofErr w:type="spellStart"/>
-      <w:r>
-        <w:rPr>
-          <w:rFonts w:hint="eastAsia"/>
-        </w:rPr>
-        <w:t>l</w:t>
-      </w:r>
-      <w:r>
-        <w:t>ikesCount</w:t>
-      </w:r>
-      <w:proofErr w:type="spellEnd"/>
-      <w:r>
-        <w:t>: Int</w:t>
-      </w:r>
-    </w:p>
-    <w:p>
-      <w:pPr>
-        <w:pStyle w:val="a3"/>
-        <w:numPr>
-          <w:ilvl w:val="1"/>
-          <w:numId w:val="3"/>
-        </w:numPr>
-        <w:ind w:leftChars="0"/>
-      </w:pPr>
-      <w:proofErr w:type="gramStart"/>
-      <w:r>
-        <w:rPr>
-          <w:rFonts w:hint="eastAsia"/>
-        </w:rPr>
-        <w:t>p</w:t>
-      </w:r>
-      <w:r>
-        <w:t>ost :</w:t>
-      </w:r>
-      <w:proofErr w:type="gramEnd"/>
-      <w:r>
-        <w:t xml:space="preserve"> Post</w:t>
-      </w:r>
-    </w:p>
-    <w:p>
-      <w:pPr>
-        <w:pStyle w:val="a3"/>
-        <w:numPr>
-          <w:ilvl w:val="1"/>
-          <w:numId w:val="3"/>
-        </w:numPr>
-        <w:ind w:leftChars="0"/>
-      </w:pPr>
-      <w:proofErr w:type="spellStart"/>
-      <w:proofErr w:type="gramStart"/>
-      <w:r>
-        <w:rPr>
-          <w:rFonts w:hint="eastAsia"/>
-        </w:rPr>
-        <w:t>c</w:t>
-      </w:r>
-      <w:r>
-        <w:t>reatedAt</w:t>
-      </w:r>
-      <w:proofErr w:type="spellEnd"/>
-      <w:r>
-        <w:t xml:space="preserve"> :</w:t>
-      </w:r>
-      <w:proofErr w:type="gramEnd"/>
-      <w:r>
-        <w:t xml:space="preserve"> String</w:t>
-      </w:r>
-    </w:p>
-    <w:p>
-      <w:pPr>
-        <w:pStyle w:val="a3"/>
-        <w:numPr>
-          <w:ilvl w:val="0"/>
-          <w:numId w:val="3"/>
-        </w:numPr>
-        <w:ind w:leftChars="0"/>
-      </w:pPr>
-      <w:r>
-        <w:rPr>
-          <w:rFonts w:hint="eastAsia"/>
-        </w:rPr>
-        <w:t>M</w:t>
-      </w:r>
-      <w:r>
-        <w:t>eeting</w:t>
-      </w:r>
-    </w:p>
-    <w:p>
-      <w:pPr>
-        <w:pStyle w:val="a3"/>
-        <w:numPr>
-          <w:ilvl w:val="1"/>
-          <w:numId w:val="3"/>
-        </w:numPr>
-        <w:ind w:leftChars="0"/>
-      </w:pPr>
-      <w:proofErr w:type="gramStart"/>
-      <w:r>
-        <w:t>id :</w:t>
-      </w:r>
-      <w:proofErr w:type="gramEnd"/>
-      <w:r>
-        <w:t xml:space="preserve"> ID</w:t>
-      </w:r>
-    </w:p>
-    <w:p>
-      <w:pPr>
-        <w:pStyle w:val="a3"/>
-        <w:numPr>
-          <w:ilvl w:val="1"/>
-          <w:numId w:val="3"/>
-        </w:numPr>
-        <w:ind w:leftChars="0"/>
-      </w:pPr>
-      <w:proofErr w:type="gramStart"/>
-      <w:r>
-        <w:rPr>
-          <w:rFonts w:hint="eastAsia"/>
-        </w:rPr>
-        <w:t>t</w:t>
-      </w:r>
-      <w:r>
-        <w:t>itle :</w:t>
-      </w:r>
-      <w:proofErr w:type="gramEnd"/>
-      <w:r>
-        <w:t xml:space="preserve"> String</w:t>
-      </w:r>
-    </w:p>
-    <w:p>
-      <w:pPr>
-        <w:pStyle w:val="a3"/>
-        <w:numPr>
-          <w:ilvl w:val="1"/>
-          <w:numId w:val="3"/>
-        </w:numPr>
-        <w:ind w:leftChars="0"/>
-      </w:pPr>
-      <w:proofErr w:type="gramStart"/>
-      <w:r>
-        <w:rPr>
-          <w:rFonts w:hint="eastAsia"/>
-        </w:rPr>
-        <w:t>m</w:t>
-      </w:r>
-      <w:r>
-        <w:t>ain :</w:t>
-      </w:r>
-      <w:proofErr w:type="gramEnd"/>
-      <w:r>
-        <w:t xml:space="preserve"> Boolean</w:t>
-      </w:r>
-    </w:p>
-    <w:p>
-      <w:pPr>
-        <w:pStyle w:val="a3"/>
-        <w:numPr>
-          <w:ilvl w:val="1"/>
-          <w:numId w:val="3"/>
-        </w:numPr>
-        <w:ind w:leftChars="0"/>
-      </w:pPr>
-      <w:proofErr w:type="gramStart"/>
-      <w:r>
-        <w:t>user</w:t>
-      </w:r>
-      <w:r>
-        <w:t xml:space="preserve"> :</w:t>
-      </w:r>
-      <w:proofErr w:type="gramEnd"/>
-      <w:r>
-        <w:t xml:space="preserve"> [User]</w:t>
-      </w:r>
-    </w:p>
-    <w:p>
-      <w:pPr>
-        <w:pStyle w:val="a3"/>
-        <w:numPr>
-          <w:ilvl w:val="1"/>
-          <w:numId w:val="3"/>
-        </w:numPr>
-        <w:ind w:leftChars="0"/>
-      </w:pPr>
-      <w:proofErr w:type="spellStart"/>
-      <w:proofErr w:type="gramStart"/>
-      <w:r>
-        <w:t>meetingTime</w:t>
-      </w:r>
-      <w:proofErr w:type="spellEnd"/>
-      <w:r>
-        <w:t xml:space="preserve"> :</w:t>
-      </w:r>
-      <w:proofErr w:type="gramEnd"/>
-      <w:r>
-        <w:t xml:space="preserve"> String</w:t>
-      </w:r>
-    </w:p>
-    <w:p>
-      <w:pPr>
-        <w:pStyle w:val="a3"/>
-        <w:numPr>
-          <w:ilvl w:val="1"/>
-          <w:numId w:val="3"/>
-        </w:numPr>
-        <w:ind w:leftChars="0"/>
-      </w:pPr>
-      <w:proofErr w:type="spellStart"/>
-      <w:proofErr w:type="gramStart"/>
-      <w:r>
-        <w:rPr>
-          <w:rFonts w:hint="eastAsia"/>
-        </w:rPr>
-        <w:t>m</w:t>
-      </w:r>
-      <w:r>
-        <w:t>eetingPlace</w:t>
-      </w:r>
-      <w:proofErr w:type="spellEnd"/>
-      <w:r>
-        <w:t xml:space="preserve"> :</w:t>
-      </w:r>
-      <w:proofErr w:type="gramEnd"/>
-      <w:r>
-        <w:t xml:space="preserve"> String</w:t>
-      </w:r>
-    </w:p>
-    <w:p>
-      <w:pPr>
-        <w:pStyle w:val="a3"/>
-        <w:numPr>
-          <w:ilvl w:val="1"/>
-          <w:numId w:val="3"/>
-        </w:numPr>
-        <w:ind w:leftChars="0"/>
-      </w:pPr>
-      <w:proofErr w:type="spellStart"/>
-      <w:proofErr w:type="gramStart"/>
-      <w:r>
-        <w:rPr>
-          <w:rFonts w:hint="eastAsia"/>
-        </w:rPr>
-        <w:t>m</w:t>
-      </w:r>
-      <w:r>
-        <w:t>eetingPrice</w:t>
-      </w:r>
-      <w:proofErr w:type="spellEnd"/>
-      <w:r>
-        <w:t xml:space="preserve"> :</w:t>
-      </w:r>
-      <w:proofErr w:type="gramEnd"/>
-      <w:r>
-        <w:t xml:space="preserve"> String</w:t>
-      </w:r>
-    </w:p>
-    <w:p>
-      <w:pPr>
-        <w:pStyle w:val="a3"/>
-        <w:numPr>
-          <w:ilvl w:val="1"/>
-          <w:numId w:val="3"/>
-        </w:numPr>
-        <w:ind w:leftChars="0"/>
-      </w:pPr>
-      <w:proofErr w:type="gramStart"/>
-      <w:r>
-        <w:t>deadline :</w:t>
-      </w:r>
-      <w:proofErr w:type="gramEnd"/>
-      <w:r>
-        <w:t xml:space="preserve"> String</w:t>
-      </w:r>
-    </w:p>
-    <w:p>
-      <w:pPr>
-        <w:pStyle w:val="a3"/>
-        <w:numPr>
-          <w:ilvl w:val="1"/>
-          <w:numId w:val="3"/>
-        </w:numPr>
-        <w:ind w:leftChars="0"/>
-      </w:pPr>
-      <w:proofErr w:type="spellStart"/>
-      <w:proofErr w:type="gramStart"/>
-      <w:r>
-        <w:rPr>
-          <w:rFonts w:hint="eastAsia"/>
-        </w:rPr>
-        <w:t>m</w:t>
-      </w:r>
-      <w:r>
-        <w:t>eetingHeadcount</w:t>
-      </w:r>
-      <w:r>
-        <w:t>s</w:t>
-      </w:r>
-      <w:proofErr w:type="spellEnd"/>
-      <w:r>
-        <w:t xml:space="preserve"> :</w:t>
-      </w:r>
-      <w:proofErr w:type="gramEnd"/>
-      <w:r>
-        <w:t xml:space="preserve"> Int</w:t>
-      </w:r>
-    </w:p>
-    <w:p>
-      <w:pPr>
-        <w:pStyle w:val="a3"/>
-        <w:numPr>
-          <w:ilvl w:val="1"/>
-          <w:numId w:val="3"/>
-        </w:numPr>
-        <w:ind w:leftChars="0"/>
-      </w:pPr>
-      <w:proofErr w:type="gramStart"/>
-      <w:r>
-        <w:t>Participants :</w:t>
-      </w:r>
-      <w:proofErr w:type="gramEnd"/>
-      <w:r>
-        <w:t xml:space="preserve"> [Participant]</w:t>
-      </w:r>
-    </w:p>
-    <w:p>
-      <w:pPr>
-        <w:pStyle w:val="a3"/>
-        <w:numPr>
-          <w:ilvl w:val="1"/>
-          <w:numId w:val="3"/>
-        </w:numPr>
-        <w:ind w:leftChars="0"/>
-      </w:pPr>
-      <w:proofErr w:type="spellStart"/>
-      <w:r>
-        <w:rPr>
-          <w:rFonts w:hint="eastAsia"/>
-        </w:rPr>
-        <w:t>i</w:t>
-      </w:r>
-      <w:r>
-        <w:t>sParticipated</w:t>
-      </w:r>
-      <w:proofErr w:type="spellEnd"/>
-      <w:r>
-        <w:t>: Boolean</w:t>
-      </w:r>
-    </w:p>
-    <w:p>
-      <w:pPr>
-        <w:pStyle w:val="a3"/>
-        <w:numPr>
-          <w:ilvl w:val="1"/>
-          <w:numId w:val="3"/>
-        </w:numPr>
-        <w:ind w:leftChars="0"/>
-      </w:pPr>
-      <w:proofErr w:type="spellStart"/>
-      <w:proofErr w:type="gramStart"/>
-      <w:r>
-        <w:rPr>
-          <w:rFonts w:hint="eastAsia"/>
-        </w:rPr>
-        <w:t>P</w:t>
-      </w:r>
-      <w:r>
-        <w:t>articipantsCount</w:t>
-      </w:r>
-      <w:proofErr w:type="spellEnd"/>
-      <w:r>
-        <w:t xml:space="preserve"> :</w:t>
-      </w:r>
-      <w:proofErr w:type="gramEnd"/>
-      <w:r>
-        <w:t xml:space="preserve"> Int</w:t>
-      </w:r>
-    </w:p>
-    <w:p>
-      <w:pPr>
-        <w:pStyle w:val="a3"/>
-        <w:numPr>
-          <w:ilvl w:val="1"/>
-          <w:numId w:val="3"/>
-        </w:numPr>
-        <w:ind w:leftChars="0"/>
-      </w:pPr>
-      <w:proofErr w:type="spellStart"/>
-      <w:r>
-        <w:rPr>
-          <w:rFonts w:hint="eastAsia"/>
-        </w:rPr>
-        <w:t>c</w:t>
-      </w:r>
-      <w:r>
-        <w:t>reatedAt</w:t>
-      </w:r>
-      <w:proofErr w:type="spellEnd"/>
-      <w:r>
-        <w:t>: String</w:t>
-      </w:r>
-    </w:p>
-    <w:p>
-      <w:pPr>
-        <w:pStyle w:val="a3"/>
-        <w:numPr>
-          <w:ilvl w:val="0"/>
-          <w:numId w:val="3"/>
-        </w:numPr>
-        <w:ind w:leftChars="0"/>
-      </w:pPr>
-      <w:r>
-        <w:rPr>
-          <w:rFonts w:hint="eastAsia"/>
-        </w:rPr>
-        <w:t>P</w:t>
-      </w:r>
-      <w:r>
-        <w:t>articipant</w:t>
-      </w:r>
-    </w:p>
-    <w:p>
-      <w:pPr>
-        <w:pStyle w:val="a3"/>
-        <w:numPr>
-          <w:ilvl w:val="1"/>
-          <w:numId w:val="3"/>
-        </w:numPr>
-        <w:ind w:leftChars="0"/>
-      </w:pPr>
-      <w:proofErr w:type="gramStart"/>
-      <w:r>
-        <w:t>id :</w:t>
-      </w:r>
-      <w:proofErr w:type="gramEnd"/>
-      <w:r>
-        <w:t xml:space="preserve"> ID</w:t>
-      </w:r>
-    </w:p>
-    <w:p>
-      <w:pPr>
-        <w:pStyle w:val="a3"/>
-        <w:numPr>
-          <w:ilvl w:val="1"/>
-          <w:numId w:val="3"/>
-        </w:numPr>
-        <w:ind w:leftChars="0"/>
-      </w:pPr>
-      <w:proofErr w:type="gramStart"/>
-      <w:r>
-        <w:rPr>
-          <w:rFonts w:hint="eastAsia"/>
-        </w:rPr>
-        <w:t>u</w:t>
-      </w:r>
-      <w:r>
-        <w:t>ser :</w:t>
-      </w:r>
-      <w:proofErr w:type="gramEnd"/>
-      <w:r>
-        <w:t xml:space="preserve"> [User]</w:t>
-      </w:r>
-    </w:p>
-    <w:p>
-      <w:pPr>
-        <w:pStyle w:val="a3"/>
-        <w:numPr>
-          <w:ilvl w:val="1"/>
-          <w:numId w:val="3"/>
-        </w:numPr>
-        <w:ind w:leftChars="0"/>
-      </w:pPr>
-      <w:proofErr w:type="gramStart"/>
-      <w:r>
-        <w:t>meeting :</w:t>
-      </w:r>
-      <w:proofErr w:type="gramEnd"/>
-      <w:r>
-        <w:t xml:space="preserve"> Meeting</w:t>
-      </w:r>
-    </w:p>
-    <w:p>
-      <w:pPr>
-        <w:pStyle w:val="a3"/>
-        <w:numPr>
-          <w:ilvl w:val="1"/>
-          <w:numId w:val="3"/>
-        </w:numPr>
-        <w:ind w:leftChars="0"/>
-      </w:pPr>
-      <w:proofErr w:type="spellStart"/>
-      <w:proofErr w:type="gramStart"/>
-      <w:r>
-        <w:rPr>
-          <w:rFonts w:hint="eastAsia"/>
-        </w:rPr>
-        <w:t>c</w:t>
-      </w:r>
-      <w:r>
-        <w:t>reatedAt</w:t>
-      </w:r>
-      <w:proofErr w:type="spellEnd"/>
-      <w:r>
-        <w:t xml:space="preserve"> :</w:t>
-      </w:r>
-      <w:proofErr w:type="gramEnd"/>
-      <w:r>
-        <w:t xml:space="preserve"> String</w:t>
-      </w:r>
-    </w:p>
-    <w:p>
-      <w:pPr>
-        <w:pStyle w:val="a3"/>
-        <w:numPr>
-          <w:ilvl w:val="0"/>
-          <w:numId w:val="3"/>
-        </w:numPr>
-        <w:ind w:leftChars="0"/>
-      </w:pPr>
-      <w:r>
-        <w:t>Book</w:t>
-      </w:r>
-    </w:p>
-    <w:p>
-      <w:pPr>
-        <w:pStyle w:val="a3"/>
-        <w:numPr>
-          <w:ilvl w:val="1"/>
-          <w:numId w:val="3"/>
-        </w:numPr>
-        <w:ind w:leftChars="0"/>
-      </w:pPr>
-      <w:proofErr w:type="gramStart"/>
-      <w:r>
-        <w:t>id :</w:t>
-      </w:r>
-      <w:proofErr w:type="gramEnd"/>
-      <w:r>
-        <w:t xml:space="preserve"> ID</w:t>
-      </w:r>
-    </w:p>
-    <w:p>
-      <w:pPr>
-        <w:pStyle w:val="a3"/>
-        <w:numPr>
-          <w:ilvl w:val="1"/>
-          <w:numId w:val="3"/>
-        </w:numPr>
-        <w:ind w:leftChars="0"/>
-      </w:pPr>
-      <w:proofErr w:type="gramStart"/>
-      <w:r>
-        <w:t>photo</w:t>
-      </w:r>
-      <w:r>
-        <w:t xml:space="preserve"> :</w:t>
-      </w:r>
-      <w:proofErr w:type="gramEnd"/>
-      <w:r>
-        <w:t xml:space="preserve"> String</w:t>
-      </w:r>
-    </w:p>
-    <w:p>
-      <w:pPr>
-        <w:pStyle w:val="a3"/>
-        <w:numPr>
-          <w:ilvl w:val="1"/>
-          <w:numId w:val="3"/>
-        </w:numPr>
-        <w:ind w:leftChars="0"/>
-      </w:pPr>
-      <w:proofErr w:type="gramStart"/>
-      <w:r>
-        <w:rPr>
-          <w:rFonts w:hint="eastAsia"/>
-        </w:rPr>
-        <w:t>t</w:t>
-      </w:r>
-      <w:r>
-        <w:t>itle :</w:t>
-      </w:r>
-      <w:proofErr w:type="gramEnd"/>
-      <w:r>
-        <w:t xml:space="preserve"> String</w:t>
-      </w:r>
-    </w:p>
-    <w:p>
-      <w:pPr>
-        <w:pStyle w:val="a3"/>
-        <w:numPr>
-          <w:ilvl w:val="1"/>
-          <w:numId w:val="3"/>
-        </w:numPr>
-        <w:ind w:leftChars="0"/>
-      </w:pPr>
-      <w:proofErr w:type="gramStart"/>
-      <w:r>
-        <w:rPr>
-          <w:rFonts w:hint="eastAsia"/>
-        </w:rPr>
-        <w:t>a</w:t>
-      </w:r>
-      <w:r>
-        <w:t>uthor :</w:t>
-      </w:r>
-      <w:proofErr w:type="gramEnd"/>
-      <w:r>
-        <w:t xml:space="preserve"> String</w:t>
-      </w:r>
-    </w:p>
-    <w:p>
-      <w:pPr>
-        <w:pStyle w:val="a3"/>
-        <w:numPr>
-          <w:ilvl w:val="1"/>
-          <w:numId w:val="3"/>
-        </w:numPr>
-        <w:ind w:leftChars="0"/>
-      </w:pPr>
-      <w:proofErr w:type="gramStart"/>
-      <w:r>
-        <w:rPr>
-          <w:rFonts w:hint="eastAsia"/>
-        </w:rPr>
-        <w:t>p</w:t>
-      </w:r>
-      <w:r>
-        <w:t>ublisher :</w:t>
-      </w:r>
-      <w:proofErr w:type="gramEnd"/>
-      <w:r>
-        <w:t xml:space="preserve"> String</w:t>
-      </w:r>
-    </w:p>
-    <w:p>
-      <w:pPr>
-        <w:pStyle w:val="a3"/>
-        <w:numPr>
-          <w:ilvl w:val="1"/>
-          <w:numId w:val="3"/>
-        </w:numPr>
-        <w:ind w:leftChars="0"/>
-      </w:pPr>
-      <w:proofErr w:type="spellStart"/>
-      <w:r>
-        <w:rPr>
-          <w:rFonts w:hint="eastAsia"/>
-        </w:rPr>
-        <w:t>i</w:t>
-      </w:r>
-      <w:r>
-        <w:t>sReserved</w:t>
-      </w:r>
-      <w:proofErr w:type="spellEnd"/>
-      <w:r>
-        <w:t>: Boolean</w:t>
-      </w:r>
-    </w:p>
-    <w:p>
-      <w:pPr>
-        <w:pStyle w:val="a3"/>
-        <w:numPr>
-          <w:ilvl w:val="1"/>
-          <w:numId w:val="3"/>
-        </w:numPr>
-        <w:ind w:leftChars="0"/>
-      </w:pPr>
-      <w:proofErr w:type="gramStart"/>
-      <w:r>
-        <w:rPr>
-          <w:rFonts w:hint="eastAsia"/>
-        </w:rPr>
-        <w:t>c</w:t>
-      </w:r>
-      <w:r>
-        <w:t>ontent :</w:t>
-      </w:r>
-      <w:proofErr w:type="gramEnd"/>
-      <w:r>
-        <w:t xml:space="preserve"> String</w:t>
-      </w:r>
-    </w:p>
-    <w:p>
-      <w:pPr>
-        <w:pStyle w:val="a3"/>
-        <w:numPr>
-          <w:ilvl w:val="1"/>
-          <w:numId w:val="3"/>
-        </w:numPr>
-        <w:ind w:leftChars="0"/>
-      </w:pPr>
-      <w:proofErr w:type="spellStart"/>
-      <w:proofErr w:type="gramStart"/>
-      <w:r>
-        <w:rPr>
-          <w:rFonts w:hint="eastAsia"/>
-        </w:rPr>
-        <w:t>c</w:t>
-      </w:r>
-      <w:r>
-        <w:t>reatedAt</w:t>
-      </w:r>
-      <w:proofErr w:type="spellEnd"/>
-      <w:r>
-        <w:t xml:space="preserve"> :</w:t>
-      </w:r>
-      <w:proofErr w:type="gramEnd"/>
-      <w:r>
-        <w:t xml:space="preserve"> String</w:t>
-      </w:r>
-    </w:p>
-    <w:p>
-      <w:pPr>
-        <w:pStyle w:val="a3"/>
-        <w:numPr>
-          <w:ilvl w:val="1"/>
-          <w:numId w:val="3"/>
-        </w:numPr>
-        <w:ind w:leftChars="0"/>
-      </w:pPr>
-      <w:proofErr w:type="gramStart"/>
-      <w:r>
-        <w:t>reservations :</w:t>
-      </w:r>
-      <w:proofErr w:type="gramEnd"/>
-      <w:r>
-        <w:t xml:space="preserve"> [Reservation]</w:t>
-      </w:r>
-    </w:p>
-    <w:p>
-      <w:pPr>
-        <w:pStyle w:val="a3"/>
-        <w:numPr>
-          <w:ilvl w:val="0"/>
-          <w:numId w:val="3"/>
-        </w:numPr>
-        <w:ind w:leftChars="0"/>
-      </w:pPr>
-      <w:r>
-        <w:rPr>
-          <w:rFonts w:hint="eastAsia"/>
-        </w:rPr>
-        <w:t>R</w:t>
-      </w:r>
-      <w:r>
-        <w:t>eservation</w:t>
-      </w:r>
-    </w:p>
-    <w:p>
-      <w:pPr>
-        <w:pStyle w:val="a3"/>
-        <w:numPr>
-          <w:ilvl w:val="1"/>
-          <w:numId w:val="3"/>
-        </w:numPr>
-        <w:ind w:leftChars="0"/>
-      </w:pPr>
-      <w:proofErr w:type="gramStart"/>
-      <w:r>
-        <w:t>id :</w:t>
-      </w:r>
-      <w:proofErr w:type="gramEnd"/>
-      <w:r>
-        <w:t xml:space="preserve"> ID</w:t>
-      </w:r>
-    </w:p>
-    <w:p>
-      <w:pPr>
-        <w:pStyle w:val="a3"/>
-        <w:numPr>
-          <w:ilvl w:val="1"/>
-          <w:numId w:val="3"/>
-        </w:numPr>
-        <w:ind w:leftChars="0"/>
-      </w:pPr>
-      <w:proofErr w:type="gramStart"/>
-      <w:r>
-        <w:rPr>
-          <w:rFonts w:hint="eastAsia"/>
-        </w:rPr>
-        <w:lastRenderedPageBreak/>
-        <w:t>u</w:t>
-      </w:r>
-      <w:r>
-        <w:t>ser :</w:t>
-      </w:r>
-      <w:proofErr w:type="gramEnd"/>
-      <w:r>
-        <w:t xml:space="preserve"> [User]</w:t>
-      </w:r>
-    </w:p>
-    <w:p>
-      <w:pPr>
-        <w:pStyle w:val="a3"/>
-        <w:numPr>
-          <w:ilvl w:val="1"/>
-          <w:numId w:val="3"/>
-        </w:numPr>
-        <w:ind w:leftChars="0"/>
-      </w:pPr>
-      <w:proofErr w:type="gramStart"/>
-      <w:r>
-        <w:t>book :</w:t>
-      </w:r>
-      <w:proofErr w:type="gramEnd"/>
-      <w:r>
-        <w:t xml:space="preserve"> [Book]</w:t>
-      </w:r>
-    </w:p>
-    <w:p>
-      <w:pPr>
-        <w:pStyle w:val="a3"/>
-        <w:numPr>
-          <w:ilvl w:val="1"/>
-          <w:numId w:val="3"/>
-        </w:numPr>
-        <w:ind w:leftChars="0"/>
-      </w:pPr>
-      <w:proofErr w:type="spellStart"/>
-      <w:proofErr w:type="gramStart"/>
-      <w:r>
-        <w:rPr>
-          <w:rFonts w:hint="eastAsia"/>
-        </w:rPr>
-        <w:t>s</w:t>
-      </w:r>
-      <w:r>
-        <w:t>tartDate</w:t>
-      </w:r>
-      <w:proofErr w:type="spellEnd"/>
-      <w:r>
-        <w:t xml:space="preserve"> :</w:t>
-      </w:r>
-      <w:proofErr w:type="gramEnd"/>
-      <w:r>
-        <w:t xml:space="preserve"> String</w:t>
-      </w:r>
-    </w:p>
-    <w:p>
-      <w:pPr>
-        <w:pStyle w:val="a3"/>
-        <w:numPr>
-          <w:ilvl w:val="1"/>
-          <w:numId w:val="3"/>
-        </w:numPr>
-        <w:ind w:leftChars="0"/>
-      </w:pPr>
-      <w:proofErr w:type="spellStart"/>
-      <w:proofErr w:type="gramStart"/>
-      <w:r>
-        <w:t>endDate</w:t>
-      </w:r>
-      <w:proofErr w:type="spellEnd"/>
-      <w:r>
-        <w:t xml:space="preserve"> :</w:t>
-      </w:r>
-      <w:proofErr w:type="gramEnd"/>
-      <w:r>
-        <w:t xml:space="preserve"> String</w:t>
-      </w:r>
-    </w:p>
-    <w:p>
-      <w:pPr>
-        <w:pStyle w:val="a3"/>
-        <w:numPr>
-          <w:ilvl w:val="1"/>
-          <w:numId w:val="3"/>
-        </w:numPr>
-        <w:ind w:leftChars="0"/>
-      </w:pPr>
-      <w:proofErr w:type="spellStart"/>
-      <w:proofErr w:type="gramStart"/>
-      <w:r>
-        <w:rPr>
-          <w:rFonts w:hint="eastAsia"/>
-        </w:rPr>
-        <w:t>c</w:t>
-      </w:r>
-      <w:r>
-        <w:t>reatedAt</w:t>
-      </w:r>
-      <w:proofErr w:type="spellEnd"/>
-      <w:r>
-        <w:t xml:space="preserve"> :</w:t>
-      </w:r>
-      <w:proofErr w:type="gramEnd"/>
-      <w:r>
-        <w:t xml:space="preserve"> String</w:t>
-      </w:r>
-      <w:r>
-        <w:t>.</w:t>
-      </w:r>
-    </w:p>
-    <w:p>
-      <w:pPr>
-        <w:pStyle w:val="a3"/>
-        <w:numPr>
-          <w:ilvl w:val="0"/>
-          <w:numId w:val="3"/>
-        </w:numPr>
-        <w:ind w:leftChars="0"/>
-      </w:pPr>
-      <w:r>
-        <w:rPr>
-          <w:rFonts w:hint="eastAsia"/>
-        </w:rPr>
-        <w:t>V</w:t>
-      </w:r>
-      <w:r>
-        <w:t>iews</w:t>
-      </w:r>
-    </w:p>
-    <w:p>
-      <w:pPr>
-        <w:pStyle w:val="a3"/>
-        <w:numPr>
-          <w:ilvl w:val="1"/>
-          <w:numId w:val="3"/>
-        </w:numPr>
-        <w:ind w:leftChars="0"/>
-      </w:pPr>
-      <w:proofErr w:type="gramStart"/>
-      <w:r>
-        <w:rPr>
-          <w:rFonts w:hint="eastAsia"/>
-        </w:rPr>
-        <w:t>id</w:t>
-      </w:r>
-      <w:r>
-        <w:t xml:space="preserve"> :</w:t>
-      </w:r>
-      <w:proofErr w:type="gramEnd"/>
-      <w:r>
-        <w:t xml:space="preserve"> ID</w:t>
-      </w:r>
-    </w:p>
-    <w:p>
-      <w:pPr>
-        <w:pStyle w:val="a3"/>
-        <w:numPr>
-          <w:ilvl w:val="1"/>
-          <w:numId w:val="3"/>
-        </w:numPr>
-        <w:ind w:leftChars="0"/>
-      </w:pPr>
-      <w:proofErr w:type="gramStart"/>
-      <w:r>
-        <w:t>users :</w:t>
-      </w:r>
-      <w:proofErr w:type="gramEnd"/>
-      <w:r>
-        <w:t xml:space="preserve"> [User]</w:t>
-      </w:r>
-    </w:p>
-    <w:p>
-      <w:pPr>
-        <w:pStyle w:val="a3"/>
-        <w:numPr>
-          <w:ilvl w:val="1"/>
-          <w:numId w:val="3"/>
-        </w:numPr>
-        <w:ind w:leftChars="0"/>
-      </w:pPr>
-      <w:proofErr w:type="gramStart"/>
-      <w:r>
-        <w:rPr>
-          <w:rFonts w:hint="eastAsia"/>
-        </w:rPr>
-        <w:t>p</w:t>
-      </w:r>
-      <w:r>
-        <w:t>ost :</w:t>
-      </w:r>
-      <w:proofErr w:type="gramEnd"/>
-      <w:r>
-        <w:t xml:space="preserve"> Post</w:t>
-      </w:r>
-    </w:p>
-    <w:p>
-      <w:pPr>
-        <w:pStyle w:val="a3"/>
-        <w:numPr>
-          <w:ilvl w:val="1"/>
-          <w:numId w:val="3"/>
-        </w:numPr>
-        <w:ind w:leftChars="0"/>
-      </w:pPr>
-      <w:proofErr w:type="spellStart"/>
-      <w:r>
-        <w:rPr>
-          <w:rFonts w:hint="eastAsia"/>
-        </w:rPr>
-        <w:t>c</w:t>
-      </w:r>
-      <w:r>
-        <w:t>reatedAt</w:t>
-      </w:r>
-      <w:proofErr w:type="spellEnd"/>
-    </w:p>
-    <w:p>
-      <w:pPr>
-        <w:pStyle w:val="a3"/>
-        <w:numPr>
-          <w:ilvl w:val="0"/>
-          <w:numId w:val="3"/>
-        </w:numPr>
-        <w:ind w:leftChars="0"/>
-      </w:pPr>
-      <w:r>
-        <w:t>File</w:t>
-      </w:r>
-    </w:p>
-    <w:p>
-      <w:pPr>
-        <w:pStyle w:val="a3"/>
-        <w:numPr>
-          <w:ilvl w:val="1"/>
-          <w:numId w:val="3"/>
-        </w:numPr>
-        <w:ind w:leftChars="0"/>
-      </w:pPr>
-      <w:r>
-        <w:t>I</w:t>
-      </w:r>
-      <w:r>
-        <w:t>d</w:t>
-      </w:r>
-      <w:r>
-        <w:t>: ID</w:t>
-      </w:r>
-    </w:p>
-    <w:p>
-      <w:pPr>
-        <w:pStyle w:val="a3"/>
-        <w:numPr>
-          <w:ilvl w:val="1"/>
-          <w:numId w:val="3"/>
-        </w:numPr>
-        <w:ind w:leftChars="0"/>
-      </w:pPr>
-      <w:r>
-        <w:rPr>
-          <w:rFonts w:hint="eastAsia"/>
-        </w:rPr>
-        <w:t>u</w:t>
-      </w:r>
-      <w:r>
-        <w:t>rl: String</w:t>
-      </w:r>
-    </w:p>
-    <w:p>
-      <w:pPr>
-        <w:pStyle w:val="a3"/>
-        <w:numPr>
-          <w:ilvl w:val="1"/>
-          <w:numId w:val="3"/>
-        </w:numPr>
-        <w:ind w:leftChars="0"/>
-      </w:pPr>
-      <w:r>
-        <w:rPr>
-          <w:rFonts w:hint="eastAsia"/>
-        </w:rPr>
-        <w:t>p</w:t>
-      </w:r>
-      <w:r>
-        <w:t>ost: Post</w:t>
-      </w:r>
-    </w:p>
-    <w:p>
-      <w:pPr>
-        <w:pStyle w:val="a3"/>
-        <w:numPr>
-          <w:ilvl w:val="1"/>
-          <w:numId w:val="3"/>
-        </w:numPr>
-        <w:ind w:leftChars="0"/>
-      </w:pPr>
-      <w:r>
-        <w:rPr>
-          <w:rFonts w:hint="eastAsia"/>
-        </w:rPr>
-        <w:t>b</w:t>
-      </w:r>
-      <w:r>
-        <w:t>ook: Book</w:t>
-      </w:r>
-    </w:p>
-    <w:p>
-      <w:pPr>
-        <w:pStyle w:val="a3"/>
-        <w:numPr>
-          <w:ilvl w:val="1"/>
-          <w:numId w:val="3"/>
-        </w:numPr>
-        <w:ind w:leftChars="0"/>
-      </w:pPr>
-      <w:proofErr w:type="spellStart"/>
-      <w:r>
-        <w:rPr>
-          <w:rFonts w:hint="eastAsia"/>
-        </w:rPr>
-        <w:t>c</w:t>
-      </w:r>
-      <w:r>
-        <w:t>reatedAt</w:t>
-      </w:r>
-      <w:proofErr w:type="spellEnd"/>
-      <w:r>
-        <w:t>: String!</w:t>
+        <w:t>reatedAt: String!</w:t>
       </w:r>
     </w:p>
     <w:p>
@@ -5198,7 +4990,6 @@
           <w:strike/>
         </w:rPr>
       </w:pPr>
-      <w:proofErr w:type="spellStart"/>
       <w:r>
         <w:rPr>
           <w:rFonts w:hint="eastAsia"/>
@@ -5212,7 +5003,6 @@
         </w:rPr>
         <w:t>eeUser</w:t>
       </w:r>
-      <w:proofErr w:type="spellEnd"/>
       <w:r>
         <w:rPr>
           <w:strike/>
@@ -5229,7 +5019,6 @@
         </w:numPr>
         <w:ind w:leftChars="0"/>
       </w:pPr>
-      <w:proofErr w:type="spellStart"/>
       <w:r>
         <w:rPr>
           <w:rFonts w:hint="eastAsia"/>
@@ -5239,7 +5028,6 @@
       <w:r>
         <w:t>eeProfile</w:t>
       </w:r>
-      <w:proofErr w:type="spellEnd"/>
     </w:p>
     <w:p>
       <w:pPr>
@@ -5272,7 +5060,6 @@
         </w:numPr>
         <w:ind w:leftChars="0"/>
       </w:pPr>
-      <w:proofErr w:type="spellStart"/>
       <w:r>
         <w:rPr>
           <w:rFonts w:hint="eastAsia"/>
@@ -5285,7 +5072,6 @@
       <w:r>
         <w:t>User</w:t>
       </w:r>
-      <w:proofErr w:type="spellEnd"/>
     </w:p>
     <w:p>
       <w:pPr>
@@ -5296,7 +5082,6 @@
         </w:numPr>
         <w:ind w:leftChars="0"/>
       </w:pPr>
-      <w:proofErr w:type="spellStart"/>
       <w:r>
         <w:rPr>
           <w:rFonts w:hint="eastAsia"/>
@@ -5306,7 +5091,6 @@
       <w:r>
         <w:t>ditUser</w:t>
       </w:r>
-      <w:proofErr w:type="spellEnd"/>
     </w:p>
     <w:p>
       <w:pPr>
@@ -5317,8 +5101,6 @@
         </w:numPr>
         <w:ind w:leftChars="0"/>
       </w:pPr>
-      <w:bookmarkStart w:id="0" w:name="_GoBack"/>
-      <w:proofErr w:type="spellStart"/>
       <w:r>
         <w:rPr>
           <w:rFonts w:hint="eastAsia"/>
@@ -5328,12 +5110,10 @@
       <w:r>
         <w:t>yebye</w:t>
       </w:r>
-      <w:proofErr w:type="spellEnd"/>
       <w:r>
         <w:t xml:space="preserve"> </w:t>
       </w:r>
     </w:p>
-    <w:bookmarkEnd w:id="0"/>
     <w:p>
       <w:pPr>
         <w:pStyle w:val="a3"/>
@@ -5362,7 +5142,6 @@
         </w:numPr>
         <w:ind w:leftChars="0"/>
       </w:pPr>
-      <w:proofErr w:type="spellStart"/>
       <w:r>
         <w:rPr>
           <w:rFonts w:hint="eastAsia"/>
@@ -5372,7 +5151,6 @@
       <w:r>
         <w:t>lassChange</w:t>
       </w:r>
-      <w:proofErr w:type="spellEnd"/>
     </w:p>
     <w:p>
       <w:pPr>
@@ -5402,7 +5180,6 @@
         </w:numPr>
         <w:ind w:leftChars="0"/>
       </w:pPr>
-      <w:proofErr w:type="spellStart"/>
       <w:r>
         <w:t>see</w:t>
       </w:r>
@@ -5412,7 +5189,6 @@
       <w:r>
         <w:t>BulletinList</w:t>
       </w:r>
-      <w:proofErr w:type="spellEnd"/>
     </w:p>
     <w:p>
       <w:pPr>
@@ -5423,7 +5199,6 @@
         </w:numPr>
         <w:ind w:leftChars="0"/>
       </w:pPr>
-      <w:proofErr w:type="spellStart"/>
       <w:r>
         <w:rPr>
           <w:rFonts w:hint="eastAsia"/>
@@ -5433,7 +5208,6 @@
       <w:r>
         <w:t>eePost</w:t>
       </w:r>
-      <w:proofErr w:type="spellEnd"/>
     </w:p>
     <w:p>
       <w:pPr>
@@ -5444,7 +5218,6 @@
         </w:numPr>
         <w:ind w:leftChars="0"/>
       </w:pPr>
-      <w:proofErr w:type="spellStart"/>
       <w:r>
         <w:rPr>
           <w:rFonts w:hint="eastAsia"/>
@@ -5454,7 +5227,6 @@
       <w:r>
         <w:t>ditPost</w:t>
       </w:r>
-      <w:proofErr w:type="spellEnd"/>
     </w:p>
     <w:p>
       <w:pPr>
@@ -5484,7 +5256,6 @@
         </w:numPr>
         <w:ind w:leftChars="0"/>
       </w:pPr>
-      <w:proofErr w:type="spellStart"/>
       <w:r>
         <w:rPr>
           <w:rFonts w:hint="eastAsia"/>
@@ -5494,7 +5265,6 @@
       <w:r>
         <w:t>earchPost</w:t>
       </w:r>
-      <w:proofErr w:type="spellEnd"/>
     </w:p>
     <w:p>
       <w:pPr>
@@ -5508,7 +5278,6 @@
           <w:strike/>
         </w:rPr>
       </w:pPr>
-      <w:proofErr w:type="spellStart"/>
       <w:proofErr w:type="gramStart"/>
       <w:r>
         <w:rPr>
@@ -5523,7 +5292,6 @@
         </w:rPr>
         <w:t>eletePost</w:t>
       </w:r>
-      <w:proofErr w:type="spellEnd"/>
       <w:r>
         <w:rPr>
           <w:strike/>
@@ -5544,13 +5312,8 @@
         <w:t>is</w:t>
       </w:r>
       <w:r>
-        <w:t xml:space="preserve"> implemented in </w:t>
-      </w:r>
-      <w:proofErr w:type="spellStart"/>
-      <w:r>
-        <w:t>editPost</w:t>
-      </w:r>
-      <w:proofErr w:type="spellEnd"/>
+        <w:t xml:space="preserve"> implemented in editPost</w:t>
+      </w:r>
     </w:p>
     <w:p>
       <w:pPr>
@@ -5574,7 +5337,6 @@
         </w:numPr>
         <w:ind w:leftChars="0"/>
       </w:pPr>
-      <w:proofErr w:type="spellStart"/>
       <w:r>
         <w:rPr>
           <w:rFonts w:hint="eastAsia"/>
@@ -5584,7 +5346,6 @@
       <w:r>
         <w:t>ddComment</w:t>
       </w:r>
-      <w:proofErr w:type="spellEnd"/>
     </w:p>
     <w:p>
       <w:pPr>
@@ -5595,14 +5356,12 @@
         </w:numPr>
         <w:ind w:leftChars="0"/>
       </w:pPr>
-      <w:proofErr w:type="spellStart"/>
       <w:r>
         <w:t>edit</w:t>
       </w:r>
       <w:r>
         <w:t>Content</w:t>
       </w:r>
-      <w:proofErr w:type="spellEnd"/>
     </w:p>
     <w:p>
       <w:pPr>
@@ -5616,7 +5375,6 @@
           <w:strike/>
         </w:rPr>
       </w:pPr>
-      <w:proofErr w:type="spellStart"/>
       <w:r>
         <w:rPr>
           <w:rFonts w:hint="eastAsia"/>
@@ -5642,7 +5400,6 @@
         </w:rPr>
         <w:t>ent</w:t>
       </w:r>
-      <w:proofErr w:type="spellEnd"/>
     </w:p>
     <w:p>
       <w:pPr>
@@ -5666,7 +5423,6 @@
         </w:numPr>
         <w:ind w:leftChars="0"/>
       </w:pPr>
-      <w:proofErr w:type="spellStart"/>
       <w:r>
         <w:rPr>
           <w:rFonts w:hint="eastAsia"/>
@@ -5676,7 +5432,6 @@
       <w:r>
         <w:t>oggleLike</w:t>
       </w:r>
-      <w:proofErr w:type="spellEnd"/>
     </w:p>
     <w:p>
       <w:pPr>
@@ -5687,7 +5442,6 @@
         </w:numPr>
         <w:ind w:leftChars="0"/>
       </w:pPr>
-      <w:proofErr w:type="spellStart"/>
       <w:r>
         <w:rPr>
           <w:rFonts w:hint="eastAsia"/>
@@ -5697,7 +5451,6 @@
       <w:r>
         <w:t>ikeOnComment</w:t>
       </w:r>
-      <w:proofErr w:type="spellEnd"/>
     </w:p>
     <w:p>
       <w:pPr>
@@ -5708,7 +5461,6 @@
         </w:numPr>
         <w:ind w:leftChars="0"/>
       </w:pPr>
-      <w:proofErr w:type="spellStart"/>
       <w:r>
         <w:rPr>
           <w:rFonts w:hint="eastAsia"/>
@@ -5718,7 +5470,6 @@
       <w:r>
         <w:t>oggleLike</w:t>
       </w:r>
-      <w:proofErr w:type="spellEnd"/>
     </w:p>
     <w:p>
       <w:pPr>
@@ -5761,7 +5512,6 @@
         </w:numPr>
         <w:ind w:leftChars="0"/>
       </w:pPr>
-      <w:proofErr w:type="spellStart"/>
       <w:r>
         <w:rPr>
           <w:rFonts w:hint="eastAsia"/>
@@ -5771,7 +5521,6 @@
       <w:r>
         <w:t>ditMeeting</w:t>
       </w:r>
-      <w:proofErr w:type="spellEnd"/>
     </w:p>
     <w:p>
       <w:pPr>
@@ -5785,7 +5534,6 @@
           <w:strike/>
         </w:rPr>
       </w:pPr>
-      <w:proofErr w:type="spellStart"/>
       <w:r>
         <w:rPr>
           <w:rFonts w:hint="eastAsia"/>
@@ -5799,7 +5547,6 @@
         </w:rPr>
         <w:t>eleteMeeting</w:t>
       </w:r>
-      <w:proofErr w:type="spellEnd"/>
     </w:p>
     <w:p>
       <w:pPr>
@@ -5810,7 +5557,6 @@
         </w:numPr>
         <w:ind w:leftChars="0"/>
       </w:pPr>
-      <w:proofErr w:type="spellStart"/>
       <w:r>
         <w:rPr>
           <w:rFonts w:hint="eastAsia"/>
@@ -5820,7 +5566,6 @@
       <w:r>
         <w:t>howMeetingList</w:t>
       </w:r>
-      <w:proofErr w:type="spellEnd"/>
     </w:p>
     <w:p>
       <w:pPr>
@@ -5850,7 +5595,6 @@
         </w:numPr>
         <w:ind w:leftChars="0"/>
       </w:pPr>
-      <w:proofErr w:type="spellStart"/>
       <w:r>
         <w:rPr>
           <w:rFonts w:hint="eastAsia"/>
@@ -5860,7 +5604,6 @@
       <w:r>
         <w:t>articipantsList</w:t>
       </w:r>
-      <w:proofErr w:type="spellEnd"/>
     </w:p>
     <w:p>
       <w:pPr>
@@ -5891,6 +5634,7 @@
         <w:ind w:leftChars="0"/>
       </w:pPr>
       <w:r>
+        <w:lastRenderedPageBreak/>
         <w:t>Upload</w:t>
       </w:r>
     </w:p>
@@ -5903,12 +5647,9 @@
         </w:numPr>
         <w:ind w:leftChars="0"/>
       </w:pPr>
-      <w:proofErr w:type="spellStart"/>
-      <w:r>
-        <w:lastRenderedPageBreak/>
+      <w:r>
         <w:t>editBook</w:t>
       </w:r>
-      <w:proofErr w:type="spellEnd"/>
     </w:p>
     <w:p>
       <w:pPr>
@@ -5922,7 +5663,6 @@
           <w:strike/>
         </w:rPr>
       </w:pPr>
-      <w:proofErr w:type="spellStart"/>
       <w:r>
         <w:rPr>
           <w:rFonts w:hint="eastAsia"/>
@@ -5936,7 +5676,6 @@
         </w:rPr>
         <w:t>eleteBook</w:t>
       </w:r>
-      <w:proofErr w:type="spellEnd"/>
     </w:p>
     <w:p>
       <w:pPr>
@@ -5947,7 +5686,6 @@
         </w:numPr>
         <w:ind w:leftChars="0"/>
       </w:pPr>
-      <w:proofErr w:type="spellStart"/>
       <w:r>
         <w:rPr>
           <w:rFonts w:hint="eastAsia"/>
@@ -5957,7 +5695,6 @@
       <w:r>
         <w:t>howBook</w:t>
       </w:r>
-      <w:proofErr w:type="spellEnd"/>
     </w:p>
     <w:p>
       <w:pPr>
@@ -5968,7 +5705,6 @@
         </w:numPr>
         <w:ind w:leftChars="0"/>
       </w:pPr>
-      <w:proofErr w:type="spellStart"/>
       <w:r>
         <w:rPr>
           <w:rFonts w:hint="eastAsia"/>
@@ -5978,7 +5714,6 @@
       <w:r>
         <w:t>howBookList</w:t>
       </w:r>
-      <w:proofErr w:type="spellEnd"/>
     </w:p>
     <w:p>
       <w:pPr>
@@ -6026,6 +5761,33 @@
           <w:rFonts w:hint="eastAsia"/>
         </w:rPr>
         <w:t>검색)</w:t>
+      </w:r>
+    </w:p>
+    <w:p/>
+    <w:p>
+      <w:r>
+        <w:rPr>
+          <w:rFonts w:hint="eastAsia"/>
+        </w:rPr>
+        <w:t>V</w:t>
+      </w:r>
+      <w:r>
+        <w:t>ersion 1.1.0</w:t>
+      </w:r>
+    </w:p>
+    <w:p>
+      <w:r>
+        <w:t>Feature</w:t>
+      </w:r>
+    </w:p>
+    <w:p>
+      <w:pPr>
+        <w:rPr>
+          <w:rFonts w:hint="eastAsia"/>
+        </w:rPr>
+      </w:pPr>
+      <w:r>
+        <w:tab/>
       </w:r>
     </w:p>
     <w:sectPr>
